--- a/trunk/AnaliseProjeto/Documento de Arquitetura de Software - MissM.docx
+++ b/trunk/AnaliseProjeto/Documento de Arquitetura de Software - MissM.docx
@@ -1,6 +1,6 @@
 
 <file path=word/document.xml><?xml version="1.0" encoding="utf-8"?>
-<w:document xmlns:wpc="http://schemas.microsoft.com/office/word/2010/wordprocessingCanvas" xmlns:mc="http://schemas.openxmlformats.org/markup-compatibility/2006" xmlns:o="urn:schemas-microsoft-com:office:office" xmlns:r="http://schemas.openxmlformats.org/officeDocument/2006/relationships" xmlns:m="http://schemas.openxmlformats.org/officeDocument/2006/math" xmlns:v="urn:schemas-microsoft-com:vml" xmlns:wp14="http://schemas.microsoft.com/office/word/2010/wordprocessingDrawing" xmlns:wp="http://schemas.openxmlformats.org/drawingml/2006/wordprocessingDrawing" xmlns:w10="urn:schemas-microsoft-com:office:word" xmlns:w="http://schemas.openxmlformats.org/wordprocessingml/2006/main" xmlns:w14="http://schemas.microsoft.com/office/word/2010/wordml" xmlns:w15="http://schemas.microsoft.com/office/word/2012/wordml" xmlns:wpg="http://schemas.microsoft.com/office/word/2010/wordprocessingGroup" xmlns:wpi="http://schemas.microsoft.com/office/word/2010/wordprocessingInk" xmlns:wne="http://schemas.microsoft.com/office/word/2006/wordml" xmlns:wps="http://schemas.microsoft.com/office/word/2010/wordprocessingShape" mc:Ignorable="w14 w15 wp14">
+<w:document xmlns:ve="http://schemas.openxmlformats.org/markup-compatibility/2006" xmlns:o="urn:schemas-microsoft-com:office:office" xmlns:r="http://schemas.openxmlformats.org/officeDocument/2006/relationships" xmlns:m="http://schemas.openxmlformats.org/officeDocument/2006/math" xmlns:v="urn:schemas-microsoft-com:vml" xmlns:wp="http://schemas.openxmlformats.org/drawingml/2006/wordprocessingDrawing" xmlns:w10="urn:schemas-microsoft-com:office:word" xmlns:w="http://schemas.openxmlformats.org/wordprocessingml/2006/main" xmlns:wne="http://schemas.microsoft.com/office/word/2006/wordml">
   <w:body>
     <w:p>
       <w:pPr>
@@ -25,30 +25,14 @@
           <w:lang w:val="pt-BR"/>
         </w:rPr>
       </w:pPr>
-      <w:r>
-        <w:fldChar w:fldCharType="begin"/>
-      </w:r>
-      <w:r>
-        <w:rPr>
-          <w:lang w:val="pt-BR"/>
-        </w:rPr>
-        <w:instrText xml:space="preserve"> TITLE  \* MERGEFORMAT </w:instrText>
-      </w:r>
-      <w:r>
-        <w:fldChar w:fldCharType="separate"/>
-      </w:r>
-      <w:r>
-        <w:rPr>
-          <w:lang w:val="pt-BR"/>
-        </w:rPr>
-        <w:t>Documento de Arquitetura de Software</w:t>
-      </w:r>
-      <w:r>
-        <w:rPr>
-          <w:lang w:val="pt-BR"/>
-        </w:rPr>
-        <w:fldChar w:fldCharType="end"/>
-      </w:r>
+      <w:fldSimple w:instr=" TITLE  \* MERGEFORMAT ">
+        <w:r>
+          <w:rPr>
+            <w:lang w:val="pt-BR"/>
+          </w:rPr>
+          <w:t>Documento de Arquitetura de Software</w:t>
+        </w:r>
+      </w:fldSimple>
     </w:p>
     <w:p>
       <w:pPr>
@@ -2361,7 +2345,13 @@
         <w:t xml:space="preserve">, que será desenvolvido pelos alunos </w:t>
       </w:r>
       <w:r>
-        <w:t xml:space="preserve">Breno dos Reis, Tarcísio Oliveira e Victor Menezes </w:t>
+        <w:t>Breno dos Reis</w:t>
+      </w:r>
+      <w:r>
+        <w:t xml:space="preserve"> Rezende</w:t>
+      </w:r>
+      <w:r>
+        <w:t xml:space="preserve">, Tarcísio Oliveira e Victor Menezes </w:t>
       </w:r>
       <w:r>
         <w:t>do curs</w:t>
@@ -3006,13 +2996,7 @@
         <w:t>CSU01</w:t>
       </w:r>
       <w:r>
-        <w:t xml:space="preserve"> –</w:t>
-      </w:r>
-      <w:r>
-        <w:t xml:space="preserve"> </w:t>
-      </w:r>
-      <w:r>
-        <w:t>Autenticar Usuário</w:t>
+        <w:t xml:space="preserve"> –Autenticar Usuário</w:t>
       </w:r>
       <w:r>
         <w:t>;</w:t>
@@ -3174,19 +3158,7 @@
         <w:jc w:val="both"/>
       </w:pPr>
       <w:r>
-        <w:t>CSU</w:t>
-      </w:r>
-      <w:r>
-        <w:t>1</w:t>
-      </w:r>
-      <w:r>
-        <w:t xml:space="preserve">0 – Manter </w:t>
-      </w:r>
-      <w:r>
-        <w:t>Produto</w:t>
-      </w:r>
-      <w:r>
-        <w:t>;</w:t>
+        <w:t>CSU10 – Manter Produto;</w:t>
       </w:r>
     </w:p>
     <w:p>
@@ -3199,19 +3171,7 @@
         <w:jc w:val="both"/>
       </w:pPr>
       <w:r>
-        <w:t>CSU</w:t>
-      </w:r>
-      <w:r>
-        <w:t>11</w:t>
-      </w:r>
-      <w:r>
-        <w:t xml:space="preserve"> – Manter </w:t>
-      </w:r>
-      <w:r>
-        <w:t>Contrato</w:t>
-      </w:r>
-      <w:r>
-        <w:t>;</w:t>
+        <w:t>CSU11 – Manter Contrato;</w:t>
       </w:r>
     </w:p>
     <w:p>
@@ -3224,19 +3184,7 @@
         <w:jc w:val="both"/>
       </w:pPr>
       <w:r>
-        <w:t>CSU</w:t>
-      </w:r>
-      <w:r>
-        <w:t>12</w:t>
-      </w:r>
-      <w:r>
-        <w:t xml:space="preserve"> – Manter </w:t>
-      </w:r>
-      <w:r>
-        <w:t>Agenda</w:t>
-      </w:r>
-      <w:r>
-        <w:t>;</w:t>
+        <w:t>CSU12 – Manter Agenda;</w:t>
       </w:r>
     </w:p>
     <w:p>
@@ -3249,19 +3197,7 @@
         <w:jc w:val="both"/>
       </w:pPr>
       <w:r>
-        <w:t>CSU</w:t>
-      </w:r>
-      <w:r>
-        <w:t>13</w:t>
-      </w:r>
-      <w:r>
-        <w:t xml:space="preserve"> – Manter </w:t>
-      </w:r>
-      <w:r>
-        <w:t>Funcionário</w:t>
-      </w:r>
-      <w:r>
-        <w:t>;</w:t>
+        <w:t>CSU13 – Manter Funcionário;</w:t>
       </w:r>
     </w:p>
     <w:p>
@@ -3342,7 +3278,7 @@
                     <a:blip r:embed="rId9">
                       <a:extLst>
                         <a:ext uri="{28A0092B-C50C-407E-A947-70E740481C1C}">
-                          <a14:useLocalDpi xmlns:a14="http://schemas.microsoft.com/office/drawing/2010/main" val="0"/>
+                          <a14:useLocalDpi xmlns:a14="http://schemas.microsoft.com/office/drawing/2010/main" xmlns:wps="http://schemas.microsoft.com/office/word/2010/wordprocessingShape" xmlns:wpi="http://schemas.microsoft.com/office/word/2010/wordprocessingInk" xmlns:wpg="http://schemas.microsoft.com/office/word/2010/wordprocessingGroup" xmlns:w15="http://schemas.microsoft.com/office/word/2012/wordml" xmlns:w14="http://schemas.microsoft.com/office/word/2010/wordml" xmlns:w="http://schemas.openxmlformats.org/wordprocessingml/2006/main" xmlns:w10="urn:schemas-microsoft-com:office:word" xmlns:wp14="http://schemas.microsoft.com/office/word/2010/wordprocessingDrawing" xmlns:v="urn:schemas-microsoft-com:vml" xmlns:o="urn:schemas-microsoft-com:office:office" xmlns:mc="http://schemas.openxmlformats.org/markup-compatibility/2006" xmlns:wpc="http://schemas.microsoft.com/office/word/2010/wordprocessingCanvas" xmlns="" val="0"/>
                         </a:ext>
                       </a:extLst>
                     </a:blip>
@@ -3436,7 +3372,7 @@
         <w:t xml:space="preserve"> 1 estão disponíveis na pasta ”</w:t>
       </w:r>
       <w:r>
-        <w:t xml:space="preserve"> Casos de uso - Usuário</w:t>
+        <w:t xml:space="preserve"> Casos de uso</w:t>
       </w:r>
       <w:r>
         <w:t>”</w:t>
@@ -3496,7 +3432,13 @@
         <w:t xml:space="preserve"> MissM|Fotografia</w:t>
       </w:r>
       <w:r>
-        <w:t xml:space="preserve"> é composta principalmente por três pacotes:</w:t>
+        <w:t xml:space="preserve"> é </w:t>
+      </w:r>
+      <w:r>
+        <w:t>composta principalmente por quatro</w:t>
+      </w:r>
+      <w:r>
+        <w:t xml:space="preserve"> pacotes:</w:t>
       </w:r>
     </w:p>
     <w:p>
@@ -3517,13 +3459,21 @@
           <w:iCs/>
           <w:lang w:val="pt-BR"/>
         </w:rPr>
-        <w:t xml:space="preserve">Views: </w:t>
+        <w:lastRenderedPageBreak/>
+        <w:t>ViewController</w:t>
       </w:r>
       <w:r>
         <w:rPr>
           <w:iCs/>
           <w:lang w:val="pt-BR"/>
         </w:rPr>
+        <w:t xml:space="preserve">: </w:t>
+      </w:r>
+      <w:r>
+        <w:rPr>
+          <w:iCs/>
+          <w:lang w:val="pt-BR"/>
+        </w:rPr>
         <w:t>Nesse pacote são</w:t>
       </w:r>
       <w:r>
@@ -3559,14 +3509,98 @@
           <w:iCs/>
           <w:lang w:val="pt-BR"/>
         </w:rPr>
-        <w:t>s que fazem parte da interface gr</w:t>
+        <w:t>s</w:t>
       </w:r>
       <w:r>
         <w:rPr>
           <w:iCs/>
           <w:lang w:val="pt-BR"/>
         </w:rPr>
-        <w:t>áfica da aplicação;</w:t>
+        <w:t xml:space="preserve"> do tipo View,</w:t>
+      </w:r>
+      <w:r>
+        <w:rPr>
+          <w:iCs/>
+          <w:lang w:val="pt-BR"/>
+        </w:rPr>
+        <w:t xml:space="preserve"> que fazem parte da interface gr</w:t>
+      </w:r>
+      <w:r>
+        <w:rPr>
+          <w:iCs/>
+          <w:lang w:val="pt-BR"/>
+        </w:rPr>
+        <w:t>áfica da aplicação</w:t>
+      </w:r>
+      <w:r>
+        <w:rPr>
+          <w:iCs/>
+          <w:lang w:val="pt-BR"/>
+        </w:rPr>
+        <w:t>. T</w:t>
+      </w:r>
+      <w:r>
+        <w:rPr>
+          <w:iCs/>
+          <w:lang w:val="pt-BR"/>
+        </w:rPr>
+        <w:t xml:space="preserve">ambém </w:t>
+      </w:r>
+      <w:r>
+        <w:rPr>
+          <w:iCs/>
+          <w:lang w:val="pt-BR"/>
+        </w:rPr>
+        <w:t xml:space="preserve">serão armazenados </w:t>
+      </w:r>
+      <w:r>
+        <w:rPr>
+          <w:iCs/>
+          <w:lang w:val="pt-BR"/>
+        </w:rPr>
+        <w:t>os componentes do tipo Controller.</w:t>
+      </w:r>
+      <w:r>
+        <w:rPr>
+          <w:iCs/>
+          <w:lang w:val="pt-BR"/>
+        </w:rPr>
+        <w:t xml:space="preserve"> </w:t>
+      </w:r>
+      <w:r>
+        <w:rPr>
+          <w:iCs/>
+          <w:lang w:val="pt-BR"/>
+        </w:rPr>
+        <w:t xml:space="preserve">Esses componentes são responsáveis por </w:t>
+      </w:r>
+      <w:r>
+        <w:rPr>
+          <w:iCs/>
+          <w:lang w:val="pt-BR"/>
+        </w:rPr>
+        <w:t>integrar os Models</w:t>
+      </w:r>
+      <w:r>
+        <w:rPr>
+          <w:iCs/>
+          <w:lang w:val="pt-BR"/>
+        </w:rPr>
+        <w:t xml:space="preserve"> com as Views, de acordo com a interaç</w:t>
+      </w:r>
+      <w:r>
+        <w:rPr>
+          <w:iCs/>
+          <w:lang w:val="pt-BR"/>
+        </w:rPr>
+        <w:t>ão com usuário</w:t>
+      </w:r>
+      <w:r>
+        <w:rPr>
+          <w:iCs/>
+          <w:lang w:val="pt-BR"/>
+        </w:rPr>
+        <w:t>;</w:t>
       </w:r>
     </w:p>
     <w:p>
@@ -3586,92 +3620,14 @@
           <w:iCs/>
           <w:lang w:val="pt-BR"/>
         </w:rPr>
-        <w:lastRenderedPageBreak/>
-        <w:t>Controller</w:t>
+        <w:t>Service</w:t>
       </w:r>
       <w:r>
         <w:rPr>
           <w:iCs/>
           <w:lang w:val="pt-BR"/>
         </w:rPr>
-        <w:t xml:space="preserve">: Nesse pacote são armazenados os componentes do tipo </w:t>
-      </w:r>
-      <w:r>
-        <w:rPr>
-          <w:iCs/>
-          <w:lang w:val="pt-BR"/>
-        </w:rPr>
-        <w:t>Controller</w:t>
-      </w:r>
-      <w:r>
-        <w:rPr>
-          <w:iCs/>
-          <w:lang w:val="pt-BR"/>
-        </w:rPr>
-        <w:t>.</w:t>
-      </w:r>
-      <w:r>
-        <w:rPr>
-          <w:iCs/>
-          <w:lang w:val="pt-BR"/>
-        </w:rPr>
-        <w:t xml:space="preserve"> </w:t>
-      </w:r>
-      <w:r>
-        <w:rPr>
-          <w:iCs/>
-          <w:lang w:val="pt-BR"/>
-        </w:rPr>
-        <w:t xml:space="preserve">Esses componentes são </w:t>
-      </w:r>
-      <w:r>
-        <w:rPr>
-          <w:iCs/>
-          <w:lang w:val="pt-BR"/>
-        </w:rPr>
-        <w:t>responsáveis</w:t>
-      </w:r>
-      <w:r>
-        <w:rPr>
-          <w:iCs/>
-          <w:lang w:val="pt-BR"/>
-        </w:rPr>
-        <w:t xml:space="preserve"> por </w:t>
-      </w:r>
-      <w:r>
-        <w:rPr>
-          <w:iCs/>
-          <w:lang w:val="pt-BR"/>
-        </w:rPr>
-        <w:t xml:space="preserve">integrar os </w:t>
-      </w:r>
-      <w:r>
-        <w:rPr>
-          <w:iCs/>
-          <w:lang w:val="pt-BR"/>
-        </w:rPr>
-        <w:t>Models</w:t>
-      </w:r>
-      <w:r>
-        <w:rPr>
-          <w:iCs/>
-          <w:lang w:val="pt-BR"/>
-        </w:rPr>
-        <w:t xml:space="preserve"> com as Views, de acordo com a interaç</w:t>
-      </w:r>
-      <w:r>
-        <w:rPr>
-          <w:iCs/>
-          <w:lang w:val="pt-BR"/>
-        </w:rPr>
-        <w:t>ão com usuário</w:t>
-      </w:r>
-      <w:r>
-        <w:rPr>
-          <w:iCs/>
-          <w:lang w:val="pt-BR"/>
-        </w:rPr>
-        <w:t>;</w:t>
+        <w:t>:</w:t>
       </w:r>
     </w:p>
     <w:p>
@@ -3734,7 +3690,49 @@
           <w:iCs/>
           <w:lang w:val="pt-BR"/>
         </w:rPr>
-        <w:t xml:space="preserve"> Aqui serão armazenadas classes que representação entidades da aplicação e classes responsáveis pela persistência dos dados da aplicação.</w:t>
+        <w:t xml:space="preserve"> Aqui serão armazenadas </w:t>
+      </w:r>
+      <w:r>
+        <w:rPr>
+          <w:iCs/>
+          <w:lang w:val="pt-BR"/>
+        </w:rPr>
+        <w:t>as classes que represent</w:t>
+      </w:r>
+      <w:r>
+        <w:rPr>
+          <w:iCs/>
+          <w:lang w:val="pt-BR"/>
+        </w:rPr>
+        <w:t>ão entidades da aplicação e classes responsáveis pela pers</w:t>
+      </w:r>
+      <w:r>
+        <w:rPr>
+          <w:iCs/>
+          <w:lang w:val="pt-BR"/>
+        </w:rPr>
+        <w:t>istência dos dados da aplicação;</w:t>
+      </w:r>
+    </w:p>
+    <w:p>
+      <w:pPr>
+        <w:pStyle w:val="Corpodetexto"/>
+        <w:numPr>
+          <w:ilvl w:val="0"/>
+          <w:numId w:val="28"/>
+        </w:numPr>
+        <w:jc w:val="both"/>
+        <w:rPr>
+          <w:iCs/>
+          <w:lang w:val="pt-BR"/>
+        </w:rPr>
+      </w:pPr>
+      <w:r>
+        <w:rPr>
+          <w:iCs/>
+          <w:lang w:val="pt-BR"/>
+        </w:rPr>
+        <w:t>Data:</w:t>
       </w:r>
     </w:p>
     <w:p>
@@ -3742,7 +3740,6 @@
         <w:pStyle w:val="Ttulo2"/>
         <w:jc w:val="both"/>
         <w:rPr>
-          <w:color w:val="FF0000"/>
           <w:lang w:val="pt-BR"/>
         </w:rPr>
       </w:pPr>
@@ -3750,13 +3747,33 @@
       <w:bookmarkStart w:id="31" w:name="_Toc321036886"/>
       <w:r>
         <w:rPr>
-          <w:color w:val="FF0000"/>
           <w:lang w:val="pt-BR"/>
         </w:rPr>
         <w:t>Pacotes de Design Significativos do Ponto de Vista da Arquitetura</w:t>
       </w:r>
       <w:bookmarkEnd w:id="30"/>
       <w:bookmarkEnd w:id="31"/>
+    </w:p>
+    <w:p>
+      <w:pPr>
+        <w:rPr>
+          <w:lang w:val="pt-BR"/>
+        </w:rPr>
+      </w:pPr>
+    </w:p>
+    <w:p>
+      <w:pPr>
+        <w:rPr>
+          <w:lang w:val="pt-BR"/>
+        </w:rPr>
+      </w:pPr>
+    </w:p>
+    <w:p>
+      <w:pPr>
+        <w:rPr>
+          <w:lang w:val="pt-BR"/>
+        </w:rPr>
+      </w:pPr>
     </w:p>
     <w:p>
       <w:pPr>
@@ -3771,9 +3788,9 @@
         </w:rPr>
         <w:drawing>
           <wp:inline distT="0" distB="0" distL="0" distR="0">
-            <wp:extent cx="5943600" cy="4049763"/>
-            <wp:effectExtent l="0" t="0" r="0" b="0"/>
-            <wp:docPr id="1" name="Imagem 1" descr="C:\Users\Leonardo\Desktop\Diagrama de Pacotes.jpg"/>
+            <wp:extent cx="4876800" cy="3800475"/>
+            <wp:effectExtent l="19050" t="0" r="0" b="0"/>
+            <wp:docPr id="3" name="Imagem 2" descr="Capturar.JPG"/>
             <wp:cNvGraphicFramePr>
               <a:graphicFrameLocks xmlns:a="http://schemas.openxmlformats.org/drawingml/2006/main" noChangeAspect="1"/>
             </wp:cNvGraphicFramePr>
@@ -3781,36 +3798,23 @@
               <a:graphicData uri="http://schemas.openxmlformats.org/drawingml/2006/picture">
                 <pic:pic xmlns:pic="http://schemas.openxmlformats.org/drawingml/2006/picture">
                   <pic:nvPicPr>
-                    <pic:cNvPr id="0" name="Picture 1" descr="C:\Users\Leonardo\Desktop\Diagrama de Pacotes.jpg"/>
-                    <pic:cNvPicPr>
-                      <a:picLocks noChangeAspect="1" noChangeArrowheads="1"/>
-                    </pic:cNvPicPr>
+                    <pic:cNvPr id="0" name="Capturar.JPG"/>
+                    <pic:cNvPicPr/>
                   </pic:nvPicPr>
                   <pic:blipFill>
-                    <a:blip r:embed="rId10">
-                      <a:extLst>
-                        <a:ext uri="{28A0092B-C50C-407E-A947-70E740481C1C}">
-                          <a14:useLocalDpi xmlns:a14="http://schemas.microsoft.com/office/drawing/2010/main" val="0"/>
-                        </a:ext>
-                      </a:extLst>
-                    </a:blip>
-                    <a:srcRect/>
+                    <a:blip r:embed="rId10"/>
                     <a:stretch>
                       <a:fillRect/>
                     </a:stretch>
                   </pic:blipFill>
-                  <pic:spPr bwMode="auto">
+                  <pic:spPr>
                     <a:xfrm>
                       <a:off x="0" y="0"/>
-                      <a:ext cx="5943600" cy="4049763"/>
+                      <a:ext cx="4876800" cy="3800475"/>
                     </a:xfrm>
                     <a:prstGeom prst="rect">
                       <a:avLst/>
                     </a:prstGeom>
-                    <a:noFill/>
-                    <a:ln>
-                      <a:noFill/>
-                    </a:ln>
                   </pic:spPr>
                 </pic:pic>
               </a:graphicData>
@@ -3837,8 +3841,122 @@
         <w:rPr>
           <w:lang w:val="pt-BR"/>
         </w:rPr>
-        <w:t xml:space="preserve"> – Diagrama de Pacotes</w:t>
-      </w:r>
+        <w:t xml:space="preserve"> – </w:t>
+      </w:r>
+      <w:r>
+        <w:rPr>
+          <w:lang w:val="pt-BR"/>
+        </w:rPr>
+        <w:t>Arquitetura</w:t>
+      </w:r>
+    </w:p>
+    <w:p>
+      <w:pPr>
+        <w:pStyle w:val="Corpodetexto"/>
+        <w:jc w:val="center"/>
+        <w:rPr>
+          <w:lang w:val="pt-BR"/>
+        </w:rPr>
+      </w:pPr>
+    </w:p>
+    <w:p>
+      <w:pPr>
+        <w:pStyle w:val="Corpodetexto"/>
+        <w:jc w:val="center"/>
+        <w:rPr>
+          <w:lang w:val="pt-BR"/>
+        </w:rPr>
+      </w:pPr>
+    </w:p>
+    <w:p>
+      <w:pPr>
+        <w:pStyle w:val="Corpodetexto"/>
+        <w:jc w:val="center"/>
+        <w:rPr>
+          <w:lang w:val="pt-BR"/>
+        </w:rPr>
+      </w:pPr>
+    </w:p>
+    <w:p>
+      <w:pPr>
+        <w:pStyle w:val="Corpodetexto"/>
+        <w:jc w:val="center"/>
+        <w:rPr>
+          <w:lang w:val="pt-BR"/>
+        </w:rPr>
+      </w:pPr>
+    </w:p>
+    <w:p>
+      <w:pPr>
+        <w:pStyle w:val="Corpodetexto"/>
+        <w:jc w:val="center"/>
+        <w:rPr>
+          <w:lang w:val="pt-BR"/>
+        </w:rPr>
+      </w:pPr>
+    </w:p>
+    <w:p>
+      <w:pPr>
+        <w:pStyle w:val="Corpodetexto"/>
+        <w:jc w:val="center"/>
+        <w:rPr>
+          <w:lang w:val="pt-BR"/>
+        </w:rPr>
+      </w:pPr>
+    </w:p>
+    <w:p>
+      <w:pPr>
+        <w:pStyle w:val="Corpodetexto"/>
+        <w:jc w:val="center"/>
+        <w:rPr>
+          <w:lang w:val="pt-BR"/>
+        </w:rPr>
+      </w:pPr>
+    </w:p>
+    <w:p>
+      <w:pPr>
+        <w:pStyle w:val="Corpodetexto"/>
+        <w:jc w:val="center"/>
+        <w:rPr>
+          <w:lang w:val="pt-BR"/>
+        </w:rPr>
+      </w:pPr>
+    </w:p>
+    <w:p>
+      <w:pPr>
+        <w:pStyle w:val="Corpodetexto"/>
+        <w:jc w:val="center"/>
+        <w:rPr>
+          <w:lang w:val="pt-BR"/>
+        </w:rPr>
+      </w:pPr>
+    </w:p>
+    <w:p>
+      <w:pPr>
+        <w:pStyle w:val="Corpodetexto"/>
+        <w:jc w:val="center"/>
+        <w:rPr>
+          <w:lang w:val="pt-BR"/>
+        </w:rPr>
+      </w:pPr>
+    </w:p>
+    <w:p>
+      <w:pPr>
+        <w:pStyle w:val="Corpodetexto"/>
+        <w:jc w:val="center"/>
+        <w:rPr>
+          <w:lang w:val="pt-BR"/>
+        </w:rPr>
+      </w:pPr>
+    </w:p>
+    <w:p>
+      <w:pPr>
+        <w:pStyle w:val="Corpodetexto"/>
+        <w:jc w:val="center"/>
+        <w:rPr>
+          <w:lang w:val="pt-BR"/>
+        </w:rPr>
+      </w:pPr>
     </w:p>
     <w:p>
       <w:pPr>
@@ -3853,16 +3971,9 @@
         <w:rPr>
           <w:lang w:val="pt-BR"/>
         </w:rPr>
-        <w:lastRenderedPageBreak/>
         <w:t>Diagrama de componentes</w:t>
       </w:r>
       <w:bookmarkEnd w:id="32"/>
-      <w:r>
-        <w:rPr>
-          <w:lang w:val="pt-BR"/>
-        </w:rPr>
-        <w:t xml:space="preserve">  </w:t>
-      </w:r>
     </w:p>
     <w:p>
       <w:pPr>
@@ -3894,7 +4005,7 @@
                     <a:blip r:embed="rId11">
                       <a:extLst>
                         <a:ext uri="{28A0092B-C50C-407E-A947-70E740481C1C}">
-                          <a14:useLocalDpi xmlns:a14="http://schemas.microsoft.com/office/drawing/2010/main" val="0"/>
+                          <a14:useLocalDpi xmlns:a14="http://schemas.microsoft.com/office/drawing/2010/main" xmlns:wps="http://schemas.microsoft.com/office/word/2010/wordprocessingShape" xmlns:wpi="http://schemas.microsoft.com/office/word/2010/wordprocessingInk" xmlns:wpg="http://schemas.microsoft.com/office/word/2010/wordprocessingGroup" xmlns:w15="http://schemas.microsoft.com/office/word/2012/wordml" xmlns:w14="http://schemas.microsoft.com/office/word/2010/wordml" xmlns:w="http://schemas.openxmlformats.org/wordprocessingml/2006/main" xmlns:w10="urn:schemas-microsoft-com:office:word" xmlns:wp14="http://schemas.microsoft.com/office/word/2010/wordprocessingDrawing" xmlns:v="urn:schemas-microsoft-com:vml" xmlns:o="urn:schemas-microsoft-com:office:office" xmlns:mc="http://schemas.openxmlformats.org/markup-compatibility/2006" xmlns:wpc="http://schemas.microsoft.com/office/word/2010/wordprocessingCanvas" xmlns="" val="0"/>
                         </a:ext>
                       </a:extLst>
                     </a:blip>
@@ -3975,7 +4086,6 @@
         <w:ind w:left="360" w:hanging="360"/>
         <w:jc w:val="both"/>
         <w:rPr>
-          <w:color w:val="FF0000"/>
           <w:lang w:val="pt-BR"/>
         </w:rPr>
       </w:pPr>
@@ -3983,7 +4093,6 @@
       <w:bookmarkStart w:id="34" w:name="_Toc321036888"/>
       <w:r>
         <w:rPr>
-          <w:color w:val="FF0000"/>
           <w:lang w:val="pt-BR"/>
         </w:rPr>
         <w:t>Visão de Processos</w:t>
@@ -4002,11 +4111,74 @@
     </w:p>
     <w:p>
       <w:pPr>
+        <w:pStyle w:val="Corpodetexto"/>
+        <w:rPr>
+          <w:lang w:val="pt-BR"/>
+        </w:rPr>
+      </w:pPr>
+    </w:p>
+    <w:p>
+      <w:pPr>
+        <w:pStyle w:val="Corpodetexto"/>
+        <w:rPr>
+          <w:lang w:val="pt-BR"/>
+        </w:rPr>
+      </w:pPr>
+    </w:p>
+    <w:p>
+      <w:pPr>
+        <w:pStyle w:val="Corpodetexto"/>
+        <w:rPr>
+          <w:lang w:val="pt-BR"/>
+        </w:rPr>
+      </w:pPr>
+    </w:p>
+    <w:p>
+      <w:pPr>
+        <w:pStyle w:val="Corpodetexto"/>
+        <w:rPr>
+          <w:lang w:val="pt-BR"/>
+        </w:rPr>
+      </w:pPr>
+    </w:p>
+    <w:p>
+      <w:pPr>
+        <w:pStyle w:val="Corpodetexto"/>
+        <w:rPr>
+          <w:lang w:val="pt-BR"/>
+        </w:rPr>
+      </w:pPr>
+    </w:p>
+    <w:p>
+      <w:pPr>
+        <w:pStyle w:val="Corpodetexto"/>
+        <w:rPr>
+          <w:lang w:val="pt-BR"/>
+        </w:rPr>
+      </w:pPr>
+    </w:p>
+    <w:p>
+      <w:pPr>
+        <w:pStyle w:val="Corpodetexto"/>
+        <w:rPr>
+          <w:lang w:val="pt-BR"/>
+        </w:rPr>
+      </w:pPr>
+    </w:p>
+    <w:p>
+      <w:pPr>
+        <w:pStyle w:val="Corpodetexto"/>
+        <w:rPr>
+          <w:lang w:val="pt-BR"/>
+        </w:rPr>
+      </w:pPr>
+    </w:p>
+    <w:p>
+      <w:pPr>
         <w:pStyle w:val="Ttulo1"/>
         <w:ind w:left="360" w:hanging="360"/>
         <w:jc w:val="both"/>
         <w:rPr>
-          <w:color w:val="FF0000"/>
           <w:lang w:val="pt-BR"/>
         </w:rPr>
       </w:pPr>
@@ -4014,10 +4186,8 @@
       <w:bookmarkStart w:id="36" w:name="_Toc321036889"/>
       <w:r>
         <w:rPr>
-          <w:color w:val="FF0000"/>
-          <w:lang w:val="pt-BR"/>
-        </w:rPr>
-        <w:lastRenderedPageBreak/>
+          <w:lang w:val="pt-BR"/>
+        </w:rPr>
         <w:t>Visão de Implantação</w:t>
       </w:r>
       <w:bookmarkEnd w:id="35"/>
@@ -4028,6 +4198,8 @@
         <w:pStyle w:val="InfoBlue"/>
         <w:jc w:val="center"/>
       </w:pPr>
+      <w:bookmarkStart w:id="37" w:name="_GoBack"/>
+      <w:bookmarkEnd w:id="37"/>
       <w:r>
         <w:rPr>
           <w:noProof/>
@@ -4036,9 +4208,9 @@
         </w:rPr>
         <w:drawing>
           <wp:inline distT="0" distB="0" distL="0" distR="0">
-            <wp:extent cx="5943600" cy="4464145"/>
-            <wp:effectExtent l="0" t="0" r="0" b="0"/>
-            <wp:docPr id="4" name="Imagem 4" descr="C:\Users\Leonardo\Desktop\Main.jpg"/>
+            <wp:extent cx="5486400" cy="4867275"/>
+            <wp:effectExtent l="19050" t="0" r="0" b="0"/>
+            <wp:docPr id="8" name="Imagem 7" descr="deploy.JPG"/>
             <wp:cNvGraphicFramePr>
               <a:graphicFrameLocks xmlns:a="http://schemas.openxmlformats.org/drawingml/2006/main" noChangeAspect="1"/>
             </wp:cNvGraphicFramePr>
@@ -4046,36 +4218,23 @@
               <a:graphicData uri="http://schemas.openxmlformats.org/drawingml/2006/picture">
                 <pic:pic xmlns:pic="http://schemas.openxmlformats.org/drawingml/2006/picture">
                   <pic:nvPicPr>
-                    <pic:cNvPr id="0" name="Picture 3" descr="C:\Users\Leonardo\Desktop\Main.jpg"/>
-                    <pic:cNvPicPr>
-                      <a:picLocks noChangeAspect="1" noChangeArrowheads="1"/>
-                    </pic:cNvPicPr>
+                    <pic:cNvPr id="0" name="deploy.JPG"/>
+                    <pic:cNvPicPr/>
                   </pic:nvPicPr>
                   <pic:blipFill>
-                    <a:blip r:embed="rId12">
-                      <a:extLst>
-                        <a:ext uri="{28A0092B-C50C-407E-A947-70E740481C1C}">
-                          <a14:useLocalDpi xmlns:a14="http://schemas.microsoft.com/office/drawing/2010/main" val="0"/>
-                        </a:ext>
-                      </a:extLst>
-                    </a:blip>
-                    <a:srcRect/>
+                    <a:blip r:embed="rId12"/>
                     <a:stretch>
                       <a:fillRect/>
                     </a:stretch>
                   </pic:blipFill>
-                  <pic:spPr bwMode="auto">
+                  <pic:spPr>
                     <a:xfrm>
                       <a:off x="0" y="0"/>
-                      <a:ext cx="5943600" cy="4464145"/>
+                      <a:ext cx="5486400" cy="4867275"/>
                     </a:xfrm>
                     <a:prstGeom prst="rect">
                       <a:avLst/>
                     </a:prstGeom>
-                    <a:noFill/>
-                    <a:ln>
-                      <a:noFill/>
-                    </a:ln>
                   </pic:spPr>
                 </pic:pic>
               </a:graphicData>
@@ -4083,8 +4242,6 @@
           </wp:inline>
         </w:drawing>
       </w:r>
-      <w:bookmarkStart w:id="37" w:name="_GoBack"/>
-      <w:bookmarkEnd w:id="37"/>
     </w:p>
     <w:p>
       <w:pPr>
@@ -4202,6 +4359,7 @@
         <w:rPr>
           <w:lang w:val="pt-BR"/>
         </w:rPr>
+        <w:lastRenderedPageBreak/>
         <w:t>Tamanho e Desempenho</w:t>
       </w:r>
       <w:bookmarkEnd w:id="42"/>
@@ -4247,6 +4405,9 @@
       <w:r>
         <w:t>erão ser delineadas claramente.</w:t>
       </w:r>
+      <w:r>
+        <w:t>]</w:t>
+      </w:r>
     </w:p>
     <w:p>
       <w:pPr>
@@ -4271,22 +4432,16 @@
         <w:rPr>
           <w:lang w:val="pt-BR"/>
         </w:rPr>
-        <w:lastRenderedPageBreak/>
         <w:t>Exceções</w:t>
       </w:r>
       <w:bookmarkEnd w:id="46"/>
-      <w:r>
-        <w:rPr>
-          <w:lang w:val="pt-BR"/>
-        </w:rPr>
-        <w:t xml:space="preserve"> </w:t>
-      </w:r>
     </w:p>
     <w:p>
       <w:pPr>
         <w:pStyle w:val="Corpodetexto"/>
         <w:jc w:val="both"/>
         <w:rPr>
+          <w:i/>
           <w:lang w:val="pt-BR"/>
         </w:rPr>
       </w:pPr>
@@ -4300,62 +4455,70 @@
         <w:rPr>
           <w:lang w:val="pt-BR"/>
         </w:rPr>
-        <w:t xml:space="preserve">. O sistema terá tratamento de exceções específicas definidas em </w:t>
+        <w:t>. O sistema terá tratamento de exceções específicas definidas em</w:t>
       </w:r>
       <w:r>
         <w:rPr>
           <w:i/>
           <w:lang w:val="pt-BR"/>
         </w:rPr>
-        <w:t>Application.E</w:t>
+        <w:t xml:space="preserve"> NegocioException, DadosException e ModelException</w:t>
       </w:r>
       <w:r>
         <w:rPr>
           <w:i/>
           <w:lang w:val="pt-BR"/>
         </w:rPr>
-        <w:t>xception</w:t>
+        <w:t>,</w:t>
+      </w:r>
+      <w:r>
+        <w:rPr>
+          <w:lang w:val="pt-BR"/>
+        </w:rPr>
+        <w:t xml:space="preserve"> que</w:t>
+      </w:r>
+      <w:r>
+        <w:rPr>
+          <w:lang w:val="pt-BR"/>
+        </w:rPr>
+        <w:t xml:space="preserve"> utilizarão</w:t>
+      </w:r>
+      <w:r>
+        <w:rPr>
+          <w:lang w:val="pt-BR"/>
+        </w:rPr>
+        <w:t xml:space="preserve"> os tratamentos de exceções genéricos definidos em </w:t>
       </w:r>
       <w:r>
         <w:rPr>
           <w:i/>
           <w:lang w:val="pt-BR"/>
         </w:rPr>
-        <w:t>,</w:t>
-      </w:r>
-      <w:r>
-        <w:rPr>
-          <w:lang w:val="pt-BR"/>
-        </w:rPr>
-        <w:t xml:space="preserve"> que</w:t>
-      </w:r>
-      <w:r>
-        <w:rPr>
-          <w:lang w:val="pt-BR"/>
-        </w:rPr>
-        <w:t xml:space="preserve"> utilizará os tratamentos de exceções genéricos definidos em </w:t>
+        <w:t>System.</w:t>
       </w:r>
       <w:r>
         <w:rPr>
           <w:i/>
           <w:lang w:val="pt-BR"/>
         </w:rPr>
-        <w:t>System.</w:t>
+        <w:t>Exception</w:t>
       </w:r>
       <w:r>
         <w:rPr>
           <w:i/>
           <w:lang w:val="pt-BR"/>
         </w:rPr>
-        <w:t>Exception</w:t>
-      </w:r>
-      <w:r>
-        <w:rPr>
-          <w:i/>
-          <w:lang w:val="pt-BR"/>
-        </w:rPr>
         <w:t>.</w:t>
       </w:r>
+    </w:p>
+    <w:p>
+      <w:pPr>
+        <w:pStyle w:val="Corpodetexto"/>
+        <w:jc w:val="both"/>
+        <w:rPr>
+          <w:lang w:val="pt-BR"/>
+        </w:rPr>
+      </w:pPr>
     </w:p>
     <w:p>
       <w:pPr>
@@ -4373,9 +4536,9 @@
         </w:rPr>
         <w:drawing>
           <wp:inline distT="0" distB="0" distL="0" distR="0">
-            <wp:extent cx="5943600" cy="4103370"/>
-            <wp:effectExtent l="0" t="0" r="0" b="0"/>
-            <wp:docPr id="7" name="Imagem 7"/>
+            <wp:extent cx="5943600" cy="3734435"/>
+            <wp:effectExtent l="19050" t="0" r="0" b="0"/>
+            <wp:docPr id="9" name="Imagem 8" descr="exception.JPG"/>
             <wp:cNvGraphicFramePr>
               <a:graphicFrameLocks xmlns:a="http://schemas.openxmlformats.org/drawingml/2006/main" noChangeAspect="1"/>
             </wp:cNvGraphicFramePr>
@@ -4383,17 +4546,11 @@
               <a:graphicData uri="http://schemas.openxmlformats.org/drawingml/2006/picture">
                 <pic:pic xmlns:pic="http://schemas.openxmlformats.org/drawingml/2006/picture">
                   <pic:nvPicPr>
-                    <pic:cNvPr id="7" name="Diagrama de Exceções.jpg"/>
+                    <pic:cNvPr id="0" name="exception.JPG"/>
                     <pic:cNvPicPr/>
                   </pic:nvPicPr>
                   <pic:blipFill>
-                    <a:blip r:embed="rId13">
-                      <a:extLst>
-                        <a:ext uri="{28A0092B-C50C-407E-A947-70E740481C1C}">
-                          <a14:useLocalDpi xmlns:a14="http://schemas.microsoft.com/office/drawing/2010/main" val="0"/>
-                        </a:ext>
-                      </a:extLst>
-                    </a:blip>
+                    <a:blip r:embed="rId13"/>
                     <a:stretch>
                       <a:fillRect/>
                     </a:stretch>
@@ -4401,7 +4558,7 @@
                   <pic:spPr>
                     <a:xfrm>
                       <a:off x="0" y="0"/>
-                      <a:ext cx="5943600" cy="4103370"/>
+                      <a:ext cx="5943600" cy="3734435"/>
                     </a:xfrm>
                     <a:prstGeom prst="rect">
                       <a:avLst/>
@@ -4465,8 +4622,8 @@
 </file>
 
 <file path=word/endnotes.xml><?xml version="1.0" encoding="utf-8"?>
-<w:endnotes xmlns:wpc="http://schemas.microsoft.com/office/word/2010/wordprocessingCanvas" xmlns:mc="http://schemas.openxmlformats.org/markup-compatibility/2006" xmlns:o="urn:schemas-microsoft-com:office:office" xmlns:r="http://schemas.openxmlformats.org/officeDocument/2006/relationships" xmlns:m="http://schemas.openxmlformats.org/officeDocument/2006/math" xmlns:v="urn:schemas-microsoft-com:vml" xmlns:wp14="http://schemas.microsoft.com/office/word/2010/wordprocessingDrawing" xmlns:wp="http://schemas.openxmlformats.org/drawingml/2006/wordprocessingDrawing" xmlns:w10="urn:schemas-microsoft-com:office:word" xmlns:w="http://schemas.openxmlformats.org/wordprocessingml/2006/main" xmlns:w14="http://schemas.microsoft.com/office/word/2010/wordml" xmlns:w15="http://schemas.microsoft.com/office/word/2012/wordml" xmlns:wpg="http://schemas.microsoft.com/office/word/2010/wordprocessingGroup" xmlns:wpi="http://schemas.microsoft.com/office/word/2010/wordprocessingInk" xmlns:wne="http://schemas.microsoft.com/office/word/2006/wordml" xmlns:wps="http://schemas.microsoft.com/office/word/2010/wordprocessingShape" mc:Ignorable="w14 w15 wp14">
-  <w:endnote w:type="separator" w:id="-1">
+<w:endnotes xmlns:ve="http://schemas.openxmlformats.org/markup-compatibility/2006" xmlns:o="urn:schemas-microsoft-com:office:office" xmlns:r="http://schemas.openxmlformats.org/officeDocument/2006/relationships" xmlns:m="http://schemas.openxmlformats.org/officeDocument/2006/math" xmlns:v="urn:schemas-microsoft-com:vml" xmlns:wp="http://schemas.openxmlformats.org/drawingml/2006/wordprocessingDrawing" xmlns:w10="urn:schemas-microsoft-com:office:word" xmlns:w="http://schemas.openxmlformats.org/wordprocessingml/2006/main" xmlns:wne="http://schemas.microsoft.com/office/word/2006/wordml">
+  <w:endnote w:type="separator" w:id="0">
     <w:p>
       <w:pPr>
         <w:spacing w:line="240" w:lineRule="auto"/>
@@ -4476,7 +4633,7 @@
       </w:r>
     </w:p>
   </w:endnote>
-  <w:endnote w:type="continuationSeparator" w:id="0">
+  <w:endnote w:type="continuationSeparator" w:id="1">
     <w:p>
       <w:pPr>
         <w:spacing w:line="240" w:lineRule="auto"/>
@@ -4490,7 +4647,7 @@
 </file>
 
 <file path=word/footer1.xml><?xml version="1.0" encoding="utf-8"?>
-<w:ftr xmlns:wpc="http://schemas.microsoft.com/office/word/2010/wordprocessingCanvas" xmlns:mc="http://schemas.openxmlformats.org/markup-compatibility/2006" xmlns:o="urn:schemas-microsoft-com:office:office" xmlns:r="http://schemas.openxmlformats.org/officeDocument/2006/relationships" xmlns:m="http://schemas.openxmlformats.org/officeDocument/2006/math" xmlns:v="urn:schemas-microsoft-com:vml" xmlns:wp14="http://schemas.microsoft.com/office/word/2010/wordprocessingDrawing" xmlns:wp="http://schemas.openxmlformats.org/drawingml/2006/wordprocessingDrawing" xmlns:w10="urn:schemas-microsoft-com:office:word" xmlns:w="http://schemas.openxmlformats.org/wordprocessingml/2006/main" xmlns:w14="http://schemas.microsoft.com/office/word/2010/wordml" xmlns:w15="http://schemas.microsoft.com/office/word/2012/wordml" xmlns:wpg="http://schemas.microsoft.com/office/word/2010/wordprocessingGroup" xmlns:wpi="http://schemas.microsoft.com/office/word/2010/wordprocessingInk" xmlns:wne="http://schemas.microsoft.com/office/word/2006/wordml" xmlns:wps="http://schemas.microsoft.com/office/word/2010/wordprocessingShape" mc:Ignorable="w14 w15 wp14">
+<w:ftr xmlns:ve="http://schemas.openxmlformats.org/markup-compatibility/2006" xmlns:o="urn:schemas-microsoft-com:office:office" xmlns:r="http://schemas.openxmlformats.org/officeDocument/2006/relationships" xmlns:m="http://schemas.openxmlformats.org/officeDocument/2006/math" xmlns:v="urn:schemas-microsoft-com:vml" xmlns:wp="http://schemas.openxmlformats.org/drawingml/2006/wordprocessingDrawing" xmlns:w10="urn:schemas-microsoft-com:office:word" xmlns:w="http://schemas.openxmlformats.org/wordprocessingml/2006/main" xmlns:wne="http://schemas.microsoft.com/office/word/2006/wordml">
   <w:tbl>
     <w:tblPr>
       <w:tblW w:w="0" w:type="auto"/>
@@ -4503,7 +4660,7 @@
         <w:insideV w:val="single" w:sz="6" w:space="0" w:color="auto"/>
       </w:tblBorders>
       <w:tblLayout w:type="fixed"/>
-      <w:tblLook w:val="0000" w:firstRow="0" w:lastRow="0" w:firstColumn="0" w:lastColumn="0" w:noHBand="0" w:noVBand="0"/>
+      <w:tblLook w:val="0000"/>
     </w:tblPr>
     <w:tblGrid>
       <w:gridCol w:w="3162"/>
@@ -4661,8 +4818,8 @@
 </file>
 
 <file path=word/footnotes.xml><?xml version="1.0" encoding="utf-8"?>
-<w:footnotes xmlns:wpc="http://schemas.microsoft.com/office/word/2010/wordprocessingCanvas" xmlns:mc="http://schemas.openxmlformats.org/markup-compatibility/2006" xmlns:o="urn:schemas-microsoft-com:office:office" xmlns:r="http://schemas.openxmlformats.org/officeDocument/2006/relationships" xmlns:m="http://schemas.openxmlformats.org/officeDocument/2006/math" xmlns:v="urn:schemas-microsoft-com:vml" xmlns:wp14="http://schemas.microsoft.com/office/word/2010/wordprocessingDrawing" xmlns:wp="http://schemas.openxmlformats.org/drawingml/2006/wordprocessingDrawing" xmlns:w10="urn:schemas-microsoft-com:office:word" xmlns:w="http://schemas.openxmlformats.org/wordprocessingml/2006/main" xmlns:w14="http://schemas.microsoft.com/office/word/2010/wordml" xmlns:w15="http://schemas.microsoft.com/office/word/2012/wordml" xmlns:wpg="http://schemas.microsoft.com/office/word/2010/wordprocessingGroup" xmlns:wpi="http://schemas.microsoft.com/office/word/2010/wordprocessingInk" xmlns:wne="http://schemas.microsoft.com/office/word/2006/wordml" xmlns:wps="http://schemas.microsoft.com/office/word/2010/wordprocessingShape" mc:Ignorable="w14 w15 wp14">
-  <w:footnote w:type="separator" w:id="-1">
+<w:footnotes xmlns:ve="http://schemas.openxmlformats.org/markup-compatibility/2006" xmlns:o="urn:schemas-microsoft-com:office:office" xmlns:r="http://schemas.openxmlformats.org/officeDocument/2006/relationships" xmlns:m="http://schemas.openxmlformats.org/officeDocument/2006/math" xmlns:v="urn:schemas-microsoft-com:vml" xmlns:wp="http://schemas.openxmlformats.org/drawingml/2006/wordprocessingDrawing" xmlns:w10="urn:schemas-microsoft-com:office:word" xmlns:w="http://schemas.openxmlformats.org/wordprocessingml/2006/main" xmlns:wne="http://schemas.microsoft.com/office/word/2006/wordml">
+  <w:footnote w:type="separator" w:id="0">
     <w:p>
       <w:pPr>
         <w:spacing w:line="240" w:lineRule="auto"/>
@@ -4672,7 +4829,7 @@
       </w:r>
     </w:p>
   </w:footnote>
-  <w:footnote w:type="continuationSeparator" w:id="0">
+  <w:footnote w:type="continuationSeparator" w:id="1">
     <w:p>
       <w:pPr>
         <w:spacing w:line="240" w:lineRule="auto"/>
@@ -4686,7 +4843,7 @@
 </file>
 
 <file path=word/header1.xml><?xml version="1.0" encoding="utf-8"?>
-<w:hdr xmlns:wpc="http://schemas.microsoft.com/office/word/2010/wordprocessingCanvas" xmlns:mc="http://schemas.openxmlformats.org/markup-compatibility/2006" xmlns:o="urn:schemas-microsoft-com:office:office" xmlns:r="http://schemas.openxmlformats.org/officeDocument/2006/relationships" xmlns:m="http://schemas.openxmlformats.org/officeDocument/2006/math" xmlns:v="urn:schemas-microsoft-com:vml" xmlns:wp14="http://schemas.microsoft.com/office/word/2010/wordprocessingDrawing" xmlns:wp="http://schemas.openxmlformats.org/drawingml/2006/wordprocessingDrawing" xmlns:w10="urn:schemas-microsoft-com:office:word" xmlns:w="http://schemas.openxmlformats.org/wordprocessingml/2006/main" xmlns:w14="http://schemas.microsoft.com/office/word/2010/wordml" xmlns:w15="http://schemas.microsoft.com/office/word/2012/wordml" xmlns:wpg="http://schemas.microsoft.com/office/word/2010/wordprocessingGroup" xmlns:wpi="http://schemas.microsoft.com/office/word/2010/wordprocessingInk" xmlns:wne="http://schemas.microsoft.com/office/word/2006/wordml" xmlns:wps="http://schemas.microsoft.com/office/word/2010/wordprocessingShape" mc:Ignorable="w14 w15 wp14">
+<w:hdr xmlns:ve="http://schemas.openxmlformats.org/markup-compatibility/2006" xmlns:o="urn:schemas-microsoft-com:office:office" xmlns:r="http://schemas.openxmlformats.org/officeDocument/2006/relationships" xmlns:m="http://schemas.openxmlformats.org/officeDocument/2006/math" xmlns:v="urn:schemas-microsoft-com:vml" xmlns:wp="http://schemas.openxmlformats.org/drawingml/2006/wordprocessingDrawing" xmlns:w10="urn:schemas-microsoft-com:office:word" xmlns:w="http://schemas.openxmlformats.org/wordprocessingml/2006/main" xmlns:wne="http://schemas.microsoft.com/office/word/2006/wordml">
   <w:p>
     <w:pPr>
       <w:rPr>
@@ -4763,7 +4920,7 @@
 </file>
 
 <file path=word/header2.xml><?xml version="1.0" encoding="utf-8"?>
-<w:hdr xmlns:wpc="http://schemas.microsoft.com/office/word/2010/wordprocessingCanvas" xmlns:mc="http://schemas.openxmlformats.org/markup-compatibility/2006" xmlns:o="urn:schemas-microsoft-com:office:office" xmlns:r="http://schemas.openxmlformats.org/officeDocument/2006/relationships" xmlns:m="http://schemas.openxmlformats.org/officeDocument/2006/math" xmlns:v="urn:schemas-microsoft-com:vml" xmlns:wp14="http://schemas.microsoft.com/office/word/2010/wordprocessingDrawing" xmlns:wp="http://schemas.openxmlformats.org/drawingml/2006/wordprocessingDrawing" xmlns:w10="urn:schemas-microsoft-com:office:word" xmlns:w="http://schemas.openxmlformats.org/wordprocessingml/2006/main" xmlns:w14="http://schemas.microsoft.com/office/word/2010/wordml" xmlns:w15="http://schemas.microsoft.com/office/word/2012/wordml" xmlns:wpg="http://schemas.microsoft.com/office/word/2010/wordprocessingGroup" xmlns:wpi="http://schemas.microsoft.com/office/word/2010/wordprocessingInk" xmlns:wne="http://schemas.microsoft.com/office/word/2006/wordml" xmlns:wps="http://schemas.microsoft.com/office/word/2010/wordprocessingShape" mc:Ignorable="w14 w15 wp14">
+<w:hdr xmlns:ve="http://schemas.openxmlformats.org/markup-compatibility/2006" xmlns:o="urn:schemas-microsoft-com:office:office" xmlns:r="http://schemas.openxmlformats.org/officeDocument/2006/relationships" xmlns:m="http://schemas.openxmlformats.org/officeDocument/2006/math" xmlns:v="urn:schemas-microsoft-com:vml" xmlns:wp="http://schemas.openxmlformats.org/drawingml/2006/wordprocessingDrawing" xmlns:w10="urn:schemas-microsoft-com:office:word" xmlns:w="http://schemas.openxmlformats.org/wordprocessingml/2006/main" xmlns:wne="http://schemas.microsoft.com/office/word/2006/wordml">
   <w:tbl>
     <w:tblPr>
       <w:tblW w:w="0" w:type="auto"/>
@@ -4776,7 +4933,7 @@
         <w:insideV w:val="single" w:sz="6" w:space="0" w:color="auto"/>
       </w:tblBorders>
       <w:tblLayout w:type="fixed"/>
-      <w:tblLook w:val="0000" w:firstRow="0" w:lastRow="0" w:firstColumn="0" w:lastColumn="0" w:noHBand="0" w:noVBand="0"/>
+      <w:tblLook w:val="0000"/>
     </w:tblPr>
     <w:tblGrid>
       <w:gridCol w:w="6379"/>
@@ -4864,30 +5021,14 @@
               <w:lang w:val="pt-BR"/>
             </w:rPr>
           </w:pPr>
-          <w:r>
-            <w:fldChar w:fldCharType="begin"/>
-          </w:r>
-          <w:r>
-            <w:rPr>
-              <w:lang w:val="pt-BR"/>
-            </w:rPr>
-            <w:instrText xml:space="preserve"> TITLE  \* MERGEFORMAT </w:instrText>
-          </w:r>
-          <w:r>
-            <w:fldChar w:fldCharType="separate"/>
-          </w:r>
-          <w:r>
-            <w:rPr>
-              <w:lang w:val="pt-BR"/>
-            </w:rPr>
-            <w:t>Documento de Arquitetura de Software</w:t>
-          </w:r>
-          <w:r>
-            <w:rPr>
-              <w:lang w:val="pt-BR"/>
-            </w:rPr>
-            <w:fldChar w:fldCharType="end"/>
-          </w:r>
+          <w:fldSimple w:instr=" TITLE  \* MERGEFORMAT ">
+            <w:r>
+              <w:rPr>
+                <w:lang w:val="pt-BR"/>
+              </w:rPr>
+              <w:t>Documento de Arquitetura de Software</w:t>
+            </w:r>
+          </w:fldSimple>
         </w:p>
       </w:tc>
       <w:tc>
@@ -4956,7 +5097,7 @@
 </file>
 
 <file path=word/numbering.xml><?xml version="1.0" encoding="utf-8"?>
-<w:numbering xmlns:wpc="http://schemas.microsoft.com/office/word/2010/wordprocessingCanvas" xmlns:mc="http://schemas.openxmlformats.org/markup-compatibility/2006" xmlns:o="urn:schemas-microsoft-com:office:office" xmlns:r="http://schemas.openxmlformats.org/officeDocument/2006/relationships" xmlns:m="http://schemas.openxmlformats.org/officeDocument/2006/math" xmlns:v="urn:schemas-microsoft-com:vml" xmlns:wp14="http://schemas.microsoft.com/office/word/2010/wordprocessingDrawing" xmlns:wp="http://schemas.openxmlformats.org/drawingml/2006/wordprocessingDrawing" xmlns:w10="urn:schemas-microsoft-com:office:word" xmlns:w="http://schemas.openxmlformats.org/wordprocessingml/2006/main" xmlns:w14="http://schemas.microsoft.com/office/word/2010/wordml" xmlns:w15="http://schemas.microsoft.com/office/word/2012/wordml" xmlns:wpg="http://schemas.microsoft.com/office/word/2010/wordprocessingGroup" xmlns:wpi="http://schemas.microsoft.com/office/word/2010/wordprocessingInk" xmlns:wne="http://schemas.microsoft.com/office/word/2006/wordml" xmlns:wps="http://schemas.microsoft.com/office/word/2010/wordprocessingShape" mc:Ignorable="w14 w15 wp14">
+<w:numbering xmlns:ve="http://schemas.openxmlformats.org/markup-compatibility/2006" xmlns:o="urn:schemas-microsoft-com:office:office" xmlns:r="http://schemas.openxmlformats.org/officeDocument/2006/relationships" xmlns:m="http://schemas.openxmlformats.org/officeDocument/2006/math" xmlns:v="urn:schemas-microsoft-com:vml" xmlns:wp="http://schemas.openxmlformats.org/drawingml/2006/wordprocessingDrawing" xmlns:w10="urn:schemas-microsoft-com:office:word" xmlns:w="http://schemas.openxmlformats.org/wordprocessingml/2006/main" xmlns:wne="http://schemas.microsoft.com/office/word/2006/wordml">
   <w:abstractNum w:abstractNumId="0">
     <w:nsid w:val="FFFFFFFB"/>
     <w:multiLevelType w:val="multilevel"/>
@@ -7178,7 +7319,7 @@
 </file>
 
 <file path=word/styles.xml><?xml version="1.0" encoding="utf-8"?>
-<w:styles xmlns:mc="http://schemas.openxmlformats.org/markup-compatibility/2006" xmlns:r="http://schemas.openxmlformats.org/officeDocument/2006/relationships" xmlns:w="http://schemas.openxmlformats.org/wordprocessingml/2006/main" xmlns:w14="http://schemas.microsoft.com/office/word/2010/wordml" xmlns:w15="http://schemas.microsoft.com/office/word/2012/wordml" mc:Ignorable="w14 w15">
+<w:styles xmlns:r="http://schemas.openxmlformats.org/officeDocument/2006/relationships" xmlns:w="http://schemas.openxmlformats.org/wordprocessingml/2006/main">
   <w:docDefaults>
     <w:rPrDefault>
       <w:rPr>
@@ -7188,378 +7329,144 @@
     </w:rPrDefault>
     <w:pPrDefault/>
   </w:docDefaults>
-  <w:latentStyles w:defLockedState="0" w:defUIPriority="99" w:defSemiHidden="0" w:defUnhideWhenUsed="0" w:defQFormat="0" w:count="371">
-    <w:lsdException w:name="Normal" w:uiPriority="0" w:qFormat="1"/>
-    <w:lsdException w:name="heading 1" w:uiPriority="9" w:qFormat="1"/>
-    <w:lsdException w:name="heading 2" w:uiPriority="9" w:qFormat="1"/>
-    <w:lsdException w:name="heading 3" w:uiPriority="9" w:qFormat="1"/>
-    <w:lsdException w:name="heading 4" w:uiPriority="9" w:qFormat="1"/>
-    <w:lsdException w:name="heading 5" w:uiPriority="9" w:qFormat="1"/>
-    <w:lsdException w:name="heading 6" w:uiPriority="9" w:qFormat="1"/>
-    <w:lsdException w:name="heading 7" w:uiPriority="9" w:qFormat="1"/>
-    <w:lsdException w:name="heading 8" w:uiPriority="9" w:qFormat="1"/>
-    <w:lsdException w:name="heading 9" w:uiPriority="9" w:qFormat="1"/>
-    <w:lsdException w:name="index 1" w:semiHidden="1" w:unhideWhenUsed="1"/>
-    <w:lsdException w:name="index 2" w:semiHidden="1" w:unhideWhenUsed="1"/>
-    <w:lsdException w:name="index 3" w:semiHidden="1" w:unhideWhenUsed="1"/>
-    <w:lsdException w:name="index 4" w:semiHidden="1" w:unhideWhenUsed="1"/>
-    <w:lsdException w:name="index 5" w:semiHidden="1" w:unhideWhenUsed="1"/>
-    <w:lsdException w:name="index 6" w:semiHidden="1" w:unhideWhenUsed="1"/>
-    <w:lsdException w:name="index 7" w:semiHidden="1" w:unhideWhenUsed="1"/>
-    <w:lsdException w:name="index 8" w:semiHidden="1" w:unhideWhenUsed="1"/>
-    <w:lsdException w:name="index 9" w:semiHidden="1" w:unhideWhenUsed="1"/>
-    <w:lsdException w:name="toc 1" w:semiHidden="1" w:uiPriority="39" w:unhideWhenUsed="1"/>
-    <w:lsdException w:name="toc 2" w:semiHidden="1" w:uiPriority="39" w:unhideWhenUsed="1"/>
-    <w:lsdException w:name="toc 3" w:semiHidden="1" w:uiPriority="39" w:unhideWhenUsed="1"/>
-    <w:lsdException w:name="toc 4" w:semiHidden="1" w:uiPriority="39" w:unhideWhenUsed="1"/>
-    <w:lsdException w:name="toc 5" w:semiHidden="1" w:uiPriority="39" w:unhideWhenUsed="1"/>
-    <w:lsdException w:name="toc 6" w:semiHidden="1" w:uiPriority="39" w:unhideWhenUsed="1"/>
-    <w:lsdException w:name="toc 7" w:semiHidden="1" w:uiPriority="39" w:unhideWhenUsed="1"/>
-    <w:lsdException w:name="toc 8" w:semiHidden="1" w:uiPriority="39" w:unhideWhenUsed="1"/>
-    <w:lsdException w:name="toc 9" w:semiHidden="1" w:uiPriority="39" w:unhideWhenUsed="1"/>
-    <w:lsdException w:name="Normal Indent" w:semiHidden="1" w:unhideWhenUsed="1"/>
-    <w:lsdException w:name="footnote text" w:semiHidden="1" w:unhideWhenUsed="1"/>
-    <w:lsdException w:name="annotation text" w:semiHidden="1" w:unhideWhenUsed="1"/>
-    <w:lsdException w:name="header" w:semiHidden="1" w:unhideWhenUsed="1"/>
-    <w:lsdException w:name="footer" w:semiHidden="1" w:unhideWhenUsed="1"/>
-    <w:lsdException w:name="index heading" w:semiHidden="1" w:unhideWhenUsed="1"/>
-    <w:lsdException w:name="caption" w:semiHidden="1" w:uiPriority="35" w:unhideWhenUsed="1" w:qFormat="1"/>
-    <w:lsdException w:name="table of figures" w:semiHidden="1" w:unhideWhenUsed="1"/>
-    <w:lsdException w:name="envelope address" w:semiHidden="1" w:unhideWhenUsed="1"/>
-    <w:lsdException w:name="envelope return" w:semiHidden="1" w:unhideWhenUsed="1"/>
-    <w:lsdException w:name="footnote reference" w:semiHidden="1" w:unhideWhenUsed="1"/>
-    <w:lsdException w:name="annotation reference" w:semiHidden="1" w:unhideWhenUsed="1"/>
-    <w:lsdException w:name="line number" w:semiHidden="1" w:unhideWhenUsed="1"/>
-    <w:lsdException w:name="page number" w:semiHidden="1" w:unhideWhenUsed="1"/>
-    <w:lsdException w:name="endnote reference" w:semiHidden="1" w:unhideWhenUsed="1"/>
-    <w:lsdException w:name="endnote text" w:semiHidden="1" w:unhideWhenUsed="1"/>
-    <w:lsdException w:name="table of authorities" w:semiHidden="1" w:unhideWhenUsed="1"/>
-    <w:lsdException w:name="macro" w:semiHidden="1" w:unhideWhenUsed="1"/>
-    <w:lsdException w:name="toa heading" w:semiHidden="1" w:unhideWhenUsed="1"/>
-    <w:lsdException w:name="List" w:semiHidden="1" w:unhideWhenUsed="1"/>
-    <w:lsdException w:name="List Bullet" w:semiHidden="1" w:unhideWhenUsed="1"/>
-    <w:lsdException w:name="List Number" w:semiHidden="1" w:unhideWhenUsed="1"/>
-    <w:lsdException w:name="List 2" w:semiHidden="1" w:unhideWhenUsed="1"/>
-    <w:lsdException w:name="List 3" w:semiHidden="1" w:unhideWhenUsed="1"/>
-    <w:lsdException w:name="List 4" w:semiHidden="1" w:unhideWhenUsed="1"/>
-    <w:lsdException w:name="List 5" w:semiHidden="1" w:unhideWhenUsed="1"/>
-    <w:lsdException w:name="List Bullet 2" w:semiHidden="1" w:unhideWhenUsed="1"/>
-    <w:lsdException w:name="List Bullet 3" w:semiHidden="1" w:unhideWhenUsed="1"/>
-    <w:lsdException w:name="List Bullet 4" w:semiHidden="1" w:unhideWhenUsed="1"/>
-    <w:lsdException w:name="List Bullet 5" w:semiHidden="1" w:unhideWhenUsed="1"/>
-    <w:lsdException w:name="List Number 2" w:semiHidden="1" w:unhideWhenUsed="1"/>
-    <w:lsdException w:name="List Number 3" w:semiHidden="1" w:unhideWhenUsed="1"/>
-    <w:lsdException w:name="List Number 4" w:semiHidden="1" w:unhideWhenUsed="1"/>
-    <w:lsdException w:name="List Number 5" w:semiHidden="1" w:unhideWhenUsed="1"/>
-    <w:lsdException w:name="Title" w:uiPriority="10" w:qFormat="1"/>
-    <w:lsdException w:name="Closing" w:semiHidden="1" w:unhideWhenUsed="1"/>
-    <w:lsdException w:name="Signature" w:semiHidden="1" w:unhideWhenUsed="1"/>
-    <w:lsdException w:name="Default Paragraph Font" w:semiHidden="1" w:uiPriority="1" w:unhideWhenUsed="1"/>
-    <w:lsdException w:name="Body Text" w:semiHidden="1" w:unhideWhenUsed="1"/>
-    <w:lsdException w:name="Body Text Indent" w:semiHidden="1" w:unhideWhenUsed="1"/>
-    <w:lsdException w:name="List Continue" w:semiHidden="1" w:unhideWhenUsed="1"/>
-    <w:lsdException w:name="List Continue 2" w:semiHidden="1" w:unhideWhenUsed="1"/>
-    <w:lsdException w:name="List Continue 3" w:semiHidden="1" w:unhideWhenUsed="1"/>
-    <w:lsdException w:name="List Continue 4" w:semiHidden="1" w:unhideWhenUsed="1"/>
-    <w:lsdException w:name="List Continue 5" w:semiHidden="1" w:unhideWhenUsed="1"/>
-    <w:lsdException w:name="Message Header" w:semiHidden="1" w:unhideWhenUsed="1"/>
-    <w:lsdException w:name="Subtitle" w:uiPriority="11" w:qFormat="1"/>
-    <w:lsdException w:name="Salutation" w:semiHidden="1" w:unhideWhenUsed="1"/>
-    <w:lsdException w:name="Date" w:semiHidden="1" w:unhideWhenUsed="1"/>
-    <w:lsdException w:name="Body Text First Indent" w:semiHidden="1" w:unhideWhenUsed="1"/>
-    <w:lsdException w:name="Body Text First Indent 2" w:semiHidden="1" w:unhideWhenUsed="1"/>
-    <w:lsdException w:name="Note Heading" w:semiHidden="1" w:unhideWhenUsed="1"/>
-    <w:lsdException w:name="Body Text 2" w:semiHidden="1" w:unhideWhenUsed="1"/>
-    <w:lsdException w:name="Body Text 3" w:semiHidden="1" w:unhideWhenUsed="1"/>
-    <w:lsdException w:name="Body Text Indent 2" w:semiHidden="1" w:unhideWhenUsed="1"/>
-    <w:lsdException w:name="Body Text Indent 3" w:semiHidden="1" w:unhideWhenUsed="1"/>
-    <w:lsdException w:name="Block Text" w:semiHidden="1" w:unhideWhenUsed="1"/>
-    <w:lsdException w:name="Hyperlink" w:semiHidden="1" w:unhideWhenUsed="1"/>
-    <w:lsdException w:name="FollowedHyperlink" w:semiHidden="1" w:unhideWhenUsed="1"/>
-    <w:lsdException w:name="Strong" w:uiPriority="22" w:qFormat="1"/>
-    <w:lsdException w:name="Emphasis" w:uiPriority="20" w:qFormat="1"/>
-    <w:lsdException w:name="Document Map" w:semiHidden="1" w:unhideWhenUsed="1"/>
-    <w:lsdException w:name="Plain Text" w:semiHidden="1" w:unhideWhenUsed="1"/>
-    <w:lsdException w:name="E-mail Signature" w:semiHidden="1" w:unhideWhenUsed="1"/>
-    <w:lsdException w:name="HTML Top of Form" w:semiHidden="1" w:unhideWhenUsed="1"/>
-    <w:lsdException w:name="HTML Bottom of Form" w:semiHidden="1" w:unhideWhenUsed="1"/>
-    <w:lsdException w:name="Normal (Web)" w:semiHidden="1" w:unhideWhenUsed="1"/>
-    <w:lsdException w:name="HTML Acronym" w:semiHidden="1" w:unhideWhenUsed="1"/>
-    <w:lsdException w:name="HTML Address" w:semiHidden="1" w:unhideWhenUsed="1"/>
-    <w:lsdException w:name="HTML Cite" w:semiHidden="1" w:unhideWhenUsed="1"/>
-    <w:lsdException w:name="HTML Code" w:semiHidden="1" w:unhideWhenUsed="1"/>
-    <w:lsdException w:name="HTML Definition" w:semiHidden="1" w:unhideWhenUsed="1"/>
-    <w:lsdException w:name="HTML Keyboard" w:semiHidden="1" w:unhideWhenUsed="1"/>
-    <w:lsdException w:name="HTML Preformatted" w:semiHidden="1" w:unhideWhenUsed="1"/>
-    <w:lsdException w:name="HTML Sample" w:semiHidden="1" w:unhideWhenUsed="1"/>
-    <w:lsdException w:name="HTML Typewriter" w:semiHidden="1" w:unhideWhenUsed="1"/>
-    <w:lsdException w:name="HTML Variable" w:semiHidden="1" w:unhideWhenUsed="1"/>
-    <w:lsdException w:name="Normal Table" w:semiHidden="1" w:unhideWhenUsed="1"/>
-    <w:lsdException w:name="annotation subject" w:semiHidden="1" w:unhideWhenUsed="1"/>
-    <w:lsdException w:name="No List" w:semiHidden="1" w:unhideWhenUsed="1"/>
-    <w:lsdException w:name="Outline List 1" w:semiHidden="1" w:unhideWhenUsed="1"/>
-    <w:lsdException w:name="Outline List 2" w:semiHidden="1" w:unhideWhenUsed="1"/>
-    <w:lsdException w:name="Outline List 3" w:semiHidden="1" w:unhideWhenUsed="1"/>
-    <w:lsdException w:name="Table Simple 1" w:semiHidden="1" w:unhideWhenUsed="1"/>
-    <w:lsdException w:name="Table Simple 2" w:semiHidden="1" w:unhideWhenUsed="1"/>
-    <w:lsdException w:name="Table Simple 3" w:semiHidden="1" w:unhideWhenUsed="1"/>
-    <w:lsdException w:name="Table Classic 1" w:semiHidden="1" w:unhideWhenUsed="1"/>
-    <w:lsdException w:name="Table Classic 2" w:semiHidden="1" w:unhideWhenUsed="1"/>
-    <w:lsdException w:name="Table Classic 3" w:semiHidden="1" w:unhideWhenUsed="1"/>
-    <w:lsdException w:name="Table Classic 4" w:semiHidden="1" w:unhideWhenUsed="1"/>
-    <w:lsdException w:name="Table Colorful 1" w:semiHidden="1" w:unhideWhenUsed="1"/>
-    <w:lsdException w:name="Table Colorful 2" w:semiHidden="1" w:unhideWhenUsed="1"/>
-    <w:lsdException w:name="Table Colorful 3" w:semiHidden="1" w:unhideWhenUsed="1"/>
-    <w:lsdException w:name="Table Columns 1" w:semiHidden="1" w:unhideWhenUsed="1"/>
-    <w:lsdException w:name="Table Columns 2" w:semiHidden="1" w:unhideWhenUsed="1"/>
-    <w:lsdException w:name="Table Columns 3" w:semiHidden="1" w:unhideWhenUsed="1"/>
-    <w:lsdException w:name="Table Columns 4" w:semiHidden="1" w:unhideWhenUsed="1"/>
-    <w:lsdException w:name="Table Columns 5" w:semiHidden="1" w:unhideWhenUsed="1"/>
-    <w:lsdException w:name="Table Grid 1" w:semiHidden="1" w:unhideWhenUsed="1"/>
-    <w:lsdException w:name="Table Grid 2" w:semiHidden="1" w:unhideWhenUsed="1"/>
-    <w:lsdException w:name="Table Grid 3" w:semiHidden="1" w:unhideWhenUsed="1"/>
-    <w:lsdException w:name="Table Grid 4" w:semiHidden="1" w:unhideWhenUsed="1"/>
-    <w:lsdException w:name="Table Grid 5" w:semiHidden="1" w:unhideWhenUsed="1"/>
-    <w:lsdException w:name="Table Grid 6" w:semiHidden="1" w:unhideWhenUsed="1"/>
-    <w:lsdException w:name="Table Grid 7" w:semiHidden="1" w:unhideWhenUsed="1"/>
-    <w:lsdException w:name="Table Grid 8" w:semiHidden="1" w:unhideWhenUsed="1"/>
-    <w:lsdException w:name="Table List 1" w:semiHidden="1" w:unhideWhenUsed="1"/>
-    <w:lsdException w:name="Table List 2" w:semiHidden="1" w:unhideWhenUsed="1"/>
-    <w:lsdException w:name="Table List 3" w:semiHidden="1" w:unhideWhenUsed="1"/>
-    <w:lsdException w:name="Table List 4" w:semiHidden="1" w:unhideWhenUsed="1"/>
-    <w:lsdException w:name="Table List 5" w:semiHidden="1" w:unhideWhenUsed="1"/>
-    <w:lsdException w:name="Table List 6" w:semiHidden="1" w:unhideWhenUsed="1"/>
-    <w:lsdException w:name="Table List 7" w:semiHidden="1" w:unhideWhenUsed="1"/>
-    <w:lsdException w:name="Table List 8" w:semiHidden="1" w:unhideWhenUsed="1"/>
-    <w:lsdException w:name="Table 3D effects 1" w:semiHidden="1" w:unhideWhenUsed="1"/>
-    <w:lsdException w:name="Table 3D effects 2" w:semiHidden="1" w:unhideWhenUsed="1"/>
-    <w:lsdException w:name="Table 3D effects 3" w:semiHidden="1" w:unhideWhenUsed="1"/>
-    <w:lsdException w:name="Table Contemporary" w:semiHidden="1" w:unhideWhenUsed="1"/>
-    <w:lsdException w:name="Table Elegant" w:semiHidden="1" w:unhideWhenUsed="1"/>
-    <w:lsdException w:name="Table Professional" w:semiHidden="1" w:unhideWhenUsed="1"/>
-    <w:lsdException w:name="Table Subtle 1" w:semiHidden="1" w:unhideWhenUsed="1"/>
-    <w:lsdException w:name="Table Subtle 2" w:semiHidden="1" w:unhideWhenUsed="1"/>
-    <w:lsdException w:name="Table Web 1" w:semiHidden="1" w:unhideWhenUsed="1"/>
-    <w:lsdException w:name="Table Web 2" w:semiHidden="1" w:unhideWhenUsed="1"/>
-    <w:lsdException w:name="Table Web 3" w:semiHidden="1" w:unhideWhenUsed="1"/>
-    <w:lsdException w:name="Balloon Text" w:semiHidden="1" w:unhideWhenUsed="1"/>
-    <w:lsdException w:name="Table Grid" w:uiPriority="59"/>
-    <w:lsdException w:name="Table Theme" w:semiHidden="1" w:unhideWhenUsed="1"/>
-    <w:lsdException w:name="Placeholder Text" w:semiHidden="1"/>
-    <w:lsdException w:name="No Spacing" w:uiPriority="1" w:qFormat="1"/>
-    <w:lsdException w:name="Light Shading" w:uiPriority="60"/>
-    <w:lsdException w:name="Light List" w:uiPriority="61"/>
-    <w:lsdException w:name="Light Grid" w:uiPriority="62"/>
-    <w:lsdException w:name="Medium Shading 1" w:uiPriority="63"/>
-    <w:lsdException w:name="Medium Shading 2" w:uiPriority="64"/>
-    <w:lsdException w:name="Medium List 1" w:uiPriority="65"/>
-    <w:lsdException w:name="Medium List 2" w:uiPriority="66"/>
-    <w:lsdException w:name="Medium Grid 1" w:uiPriority="67"/>
-    <w:lsdException w:name="Medium Grid 2" w:uiPriority="68"/>
-    <w:lsdException w:name="Medium Grid 3" w:uiPriority="69"/>
-    <w:lsdException w:name="Dark List" w:uiPriority="70"/>
-    <w:lsdException w:name="Colorful Shading" w:uiPriority="71"/>
-    <w:lsdException w:name="Colorful List" w:uiPriority="72"/>
-    <w:lsdException w:name="Colorful Grid" w:uiPriority="73"/>
-    <w:lsdException w:name="Light Shading Accent 1" w:uiPriority="60"/>
-    <w:lsdException w:name="Light List Accent 1" w:uiPriority="61"/>
-    <w:lsdException w:name="Light Grid Accent 1" w:uiPriority="62"/>
-    <w:lsdException w:name="Medium Shading 1 Accent 1" w:uiPriority="63"/>
-    <w:lsdException w:name="Medium Shading 2 Accent 1" w:uiPriority="64"/>
-    <w:lsdException w:name="Medium List 1 Accent 1" w:uiPriority="65"/>
-    <w:lsdException w:name="Revision" w:semiHidden="1"/>
-    <w:lsdException w:name="List Paragraph" w:uiPriority="34" w:qFormat="1"/>
-    <w:lsdException w:name="Quote" w:uiPriority="29" w:qFormat="1"/>
-    <w:lsdException w:name="Intense Quote" w:uiPriority="30" w:qFormat="1"/>
-    <w:lsdException w:name="Medium List 2 Accent 1" w:uiPriority="66"/>
-    <w:lsdException w:name="Medium Grid 1 Accent 1" w:uiPriority="67"/>
-    <w:lsdException w:name="Medium Grid 2 Accent 1" w:uiPriority="68"/>
-    <w:lsdException w:name="Medium Grid 3 Accent 1" w:uiPriority="69"/>
-    <w:lsdException w:name="Dark List Accent 1" w:uiPriority="70"/>
-    <w:lsdException w:name="Colorful Shading Accent 1" w:uiPriority="71"/>
-    <w:lsdException w:name="Colorful List Accent 1" w:uiPriority="72"/>
-    <w:lsdException w:name="Colorful Grid Accent 1" w:uiPriority="73"/>
-    <w:lsdException w:name="Light Shading Accent 2" w:uiPriority="60"/>
-    <w:lsdException w:name="Light List Accent 2" w:uiPriority="61"/>
-    <w:lsdException w:name="Light Grid Accent 2" w:uiPriority="62"/>
-    <w:lsdException w:name="Medium Shading 1 Accent 2" w:uiPriority="63"/>
-    <w:lsdException w:name="Medium Shading 2 Accent 2" w:uiPriority="64"/>
-    <w:lsdException w:name="Medium List 1 Accent 2" w:uiPriority="65"/>
-    <w:lsdException w:name="Medium List 2 Accent 2" w:uiPriority="66"/>
-    <w:lsdException w:name="Medium Grid 1 Accent 2" w:uiPriority="67"/>
-    <w:lsdException w:name="Medium Grid 2 Accent 2" w:uiPriority="68"/>
-    <w:lsdException w:name="Medium Grid 3 Accent 2" w:uiPriority="69"/>
-    <w:lsdException w:name="Dark List Accent 2" w:uiPriority="70"/>
-    <w:lsdException w:name="Colorful Shading Accent 2" w:uiPriority="71"/>
-    <w:lsdException w:name="Colorful List Accent 2" w:uiPriority="72"/>
-    <w:lsdException w:name="Colorful Grid Accent 2" w:uiPriority="73"/>
-    <w:lsdException w:name="Light Shading Accent 3" w:uiPriority="60"/>
-    <w:lsdException w:name="Light List Accent 3" w:uiPriority="61"/>
-    <w:lsdException w:name="Light Grid Accent 3" w:uiPriority="62"/>
-    <w:lsdException w:name="Medium Shading 1 Accent 3" w:uiPriority="63"/>
-    <w:lsdException w:name="Medium Shading 2 Accent 3" w:uiPriority="64"/>
-    <w:lsdException w:name="Medium List 1 Accent 3" w:uiPriority="65"/>
-    <w:lsdException w:name="Medium List 2 Accent 3" w:uiPriority="66"/>
-    <w:lsdException w:name="Medium Grid 1 Accent 3" w:uiPriority="67"/>
-    <w:lsdException w:name="Medium Grid 2 Accent 3" w:uiPriority="68"/>
-    <w:lsdException w:name="Medium Grid 3 Accent 3" w:uiPriority="69"/>
-    <w:lsdException w:name="Dark List Accent 3" w:uiPriority="70"/>
-    <w:lsdException w:name="Colorful Shading Accent 3" w:uiPriority="71"/>
-    <w:lsdException w:name="Colorful List Accent 3" w:uiPriority="72"/>
-    <w:lsdException w:name="Colorful Grid Accent 3" w:uiPriority="73"/>
-    <w:lsdException w:name="Light Shading Accent 4" w:uiPriority="60"/>
-    <w:lsdException w:name="Light List Accent 4" w:uiPriority="61"/>
-    <w:lsdException w:name="Light Grid Accent 4" w:uiPriority="62"/>
-    <w:lsdException w:name="Medium Shading 1 Accent 4" w:uiPriority="63"/>
-    <w:lsdException w:name="Medium Shading 2 Accent 4" w:uiPriority="64"/>
-    <w:lsdException w:name="Medium List 1 Accent 4" w:uiPriority="65"/>
-    <w:lsdException w:name="Medium List 2 Accent 4" w:uiPriority="66"/>
-    <w:lsdException w:name="Medium Grid 1 Accent 4" w:uiPriority="67"/>
-    <w:lsdException w:name="Medium Grid 2 Accent 4" w:uiPriority="68"/>
-    <w:lsdException w:name="Medium Grid 3 Accent 4" w:uiPriority="69"/>
-    <w:lsdException w:name="Dark List Accent 4" w:uiPriority="70"/>
-    <w:lsdException w:name="Colorful Shading Accent 4" w:uiPriority="71"/>
-    <w:lsdException w:name="Colorful List Accent 4" w:uiPriority="72"/>
-    <w:lsdException w:name="Colorful Grid Accent 4" w:uiPriority="73"/>
-    <w:lsdException w:name="Light Shading Accent 5" w:uiPriority="60"/>
-    <w:lsdException w:name="Light List Accent 5" w:uiPriority="61"/>
-    <w:lsdException w:name="Light Grid Accent 5" w:uiPriority="62"/>
-    <w:lsdException w:name="Medium Shading 1 Accent 5" w:uiPriority="63"/>
-    <w:lsdException w:name="Medium Shading 2 Accent 5" w:uiPriority="64"/>
-    <w:lsdException w:name="Medium List 1 Accent 5" w:uiPriority="65"/>
-    <w:lsdException w:name="Medium List 2 Accent 5" w:uiPriority="66"/>
-    <w:lsdException w:name="Medium Grid 1 Accent 5" w:uiPriority="67"/>
-    <w:lsdException w:name="Medium Grid 2 Accent 5" w:uiPriority="68"/>
-    <w:lsdException w:name="Medium Grid 3 Accent 5" w:uiPriority="69"/>
-    <w:lsdException w:name="Dark List Accent 5" w:uiPriority="70"/>
-    <w:lsdException w:name="Colorful Shading Accent 5" w:uiPriority="71"/>
-    <w:lsdException w:name="Colorful List Accent 5" w:uiPriority="72"/>
-    <w:lsdException w:name="Colorful Grid Accent 5" w:uiPriority="73"/>
-    <w:lsdException w:name="Light Shading Accent 6" w:uiPriority="60"/>
-    <w:lsdException w:name="Light List Accent 6" w:uiPriority="61"/>
-    <w:lsdException w:name="Light Grid Accent 6" w:uiPriority="62"/>
-    <w:lsdException w:name="Medium Shading 1 Accent 6" w:uiPriority="63"/>
-    <w:lsdException w:name="Medium Shading 2 Accent 6" w:uiPriority="64"/>
-    <w:lsdException w:name="Medium List 1 Accent 6" w:uiPriority="65"/>
-    <w:lsdException w:name="Medium List 2 Accent 6" w:uiPriority="66"/>
-    <w:lsdException w:name="Medium Grid 1 Accent 6" w:uiPriority="67"/>
-    <w:lsdException w:name="Medium Grid 2 Accent 6" w:uiPriority="68"/>
-    <w:lsdException w:name="Medium Grid 3 Accent 6" w:uiPriority="69"/>
-    <w:lsdException w:name="Dark List Accent 6" w:uiPriority="70"/>
-    <w:lsdException w:name="Colorful Shading Accent 6" w:uiPriority="71"/>
-    <w:lsdException w:name="Colorful List Accent 6" w:uiPriority="72"/>
-    <w:lsdException w:name="Colorful Grid Accent 6" w:uiPriority="73"/>
-    <w:lsdException w:name="Subtle Emphasis" w:uiPriority="19" w:qFormat="1"/>
-    <w:lsdException w:name="Intense Emphasis" w:uiPriority="21" w:qFormat="1"/>
-    <w:lsdException w:name="Subtle Reference" w:uiPriority="31" w:qFormat="1"/>
-    <w:lsdException w:name="Intense Reference" w:uiPriority="32" w:qFormat="1"/>
-    <w:lsdException w:name="Book Title" w:uiPriority="33" w:qFormat="1"/>
-    <w:lsdException w:name="Bibliography" w:semiHidden="1" w:uiPriority="37" w:unhideWhenUsed="1"/>
-    <w:lsdException w:name="TOC Heading" w:semiHidden="1" w:uiPriority="39" w:unhideWhenUsed="1" w:qFormat="1"/>
-    <w:lsdException w:name="Plain Table 1" w:uiPriority="41"/>
-    <w:lsdException w:name="Plain Table 2" w:uiPriority="42"/>
-    <w:lsdException w:name="Plain Table 3" w:uiPriority="43"/>
-    <w:lsdException w:name="Plain Table 4" w:uiPriority="44"/>
-    <w:lsdException w:name="Plain Table 5" w:uiPriority="45"/>
-    <w:lsdException w:name="Grid Table Light" w:uiPriority="40"/>
-    <w:lsdException w:name="Grid Table 1 Light" w:uiPriority="46"/>
-    <w:lsdException w:name="Grid Table 2" w:uiPriority="47"/>
-    <w:lsdException w:name="Grid Table 3" w:uiPriority="48"/>
-    <w:lsdException w:name="Grid Table 4" w:uiPriority="49"/>
-    <w:lsdException w:name="Grid Table 5 Dark" w:uiPriority="50"/>
-    <w:lsdException w:name="Grid Table 6 Colorful" w:uiPriority="51"/>
-    <w:lsdException w:name="Grid Table 7 Colorful" w:uiPriority="52"/>
-    <w:lsdException w:name="Grid Table 1 Light Accent 1" w:uiPriority="46"/>
-    <w:lsdException w:name="Grid Table 2 Accent 1" w:uiPriority="47"/>
-    <w:lsdException w:name="Grid Table 3 Accent 1" w:uiPriority="48"/>
-    <w:lsdException w:name="Grid Table 4 Accent 1" w:uiPriority="49"/>
-    <w:lsdException w:name="Grid Table 5 Dark Accent 1" w:uiPriority="50"/>
-    <w:lsdException w:name="Grid Table 6 Colorful Accent 1" w:uiPriority="51"/>
-    <w:lsdException w:name="Grid Table 7 Colorful Accent 1" w:uiPriority="52"/>
-    <w:lsdException w:name="Grid Table 1 Light Accent 2" w:uiPriority="46"/>
-    <w:lsdException w:name="Grid Table 2 Accent 2" w:uiPriority="47"/>
-    <w:lsdException w:name="Grid Table 3 Accent 2" w:uiPriority="48"/>
-    <w:lsdException w:name="Grid Table 4 Accent 2" w:uiPriority="49"/>
-    <w:lsdException w:name="Grid Table 5 Dark Accent 2" w:uiPriority="50"/>
-    <w:lsdException w:name="Grid Table 6 Colorful Accent 2" w:uiPriority="51"/>
-    <w:lsdException w:name="Grid Table 7 Colorful Accent 2" w:uiPriority="52"/>
-    <w:lsdException w:name="Grid Table 1 Light Accent 3" w:uiPriority="46"/>
-    <w:lsdException w:name="Grid Table 2 Accent 3" w:uiPriority="47"/>
-    <w:lsdException w:name="Grid Table 3 Accent 3" w:uiPriority="48"/>
-    <w:lsdException w:name="Grid Table 4 Accent 3" w:uiPriority="49"/>
-    <w:lsdException w:name="Grid Table 5 Dark Accent 3" w:uiPriority="50"/>
-    <w:lsdException w:name="Grid Table 6 Colorful Accent 3" w:uiPriority="51"/>
-    <w:lsdException w:name="Grid Table 7 Colorful Accent 3" w:uiPriority="52"/>
-    <w:lsdException w:name="Grid Table 1 Light Accent 4" w:uiPriority="46"/>
-    <w:lsdException w:name="Grid Table 2 Accent 4" w:uiPriority="47"/>
-    <w:lsdException w:name="Grid Table 3 Accent 4" w:uiPriority="48"/>
-    <w:lsdException w:name="Grid Table 4 Accent 4" w:uiPriority="49"/>
-    <w:lsdException w:name="Grid Table 5 Dark Accent 4" w:uiPriority="50"/>
-    <w:lsdException w:name="Grid Table 6 Colorful Accent 4" w:uiPriority="51"/>
-    <w:lsdException w:name="Grid Table 7 Colorful Accent 4" w:uiPriority="52"/>
-    <w:lsdException w:name="Grid Table 1 Light Accent 5" w:uiPriority="46"/>
-    <w:lsdException w:name="Grid Table 2 Accent 5" w:uiPriority="47"/>
-    <w:lsdException w:name="Grid Table 3 Accent 5" w:uiPriority="48"/>
-    <w:lsdException w:name="Grid Table 4 Accent 5" w:uiPriority="49"/>
-    <w:lsdException w:name="Grid Table 5 Dark Accent 5" w:uiPriority="50"/>
-    <w:lsdException w:name="Grid Table 6 Colorful Accent 5" w:uiPriority="51"/>
-    <w:lsdException w:name="Grid Table 7 Colorful Accent 5" w:uiPriority="52"/>
-    <w:lsdException w:name="Grid Table 1 Light Accent 6" w:uiPriority="46"/>
-    <w:lsdException w:name="Grid Table 2 Accent 6" w:uiPriority="47"/>
-    <w:lsdException w:name="Grid Table 3 Accent 6" w:uiPriority="48"/>
-    <w:lsdException w:name="Grid Table 4 Accent 6" w:uiPriority="49"/>
-    <w:lsdException w:name="Grid Table 5 Dark Accent 6" w:uiPriority="50"/>
-    <w:lsdException w:name="Grid Table 6 Colorful Accent 6" w:uiPriority="51"/>
-    <w:lsdException w:name="Grid Table 7 Colorful Accent 6" w:uiPriority="52"/>
-    <w:lsdException w:name="List Table 1 Light" w:uiPriority="46"/>
-    <w:lsdException w:name="List Table 2" w:uiPriority="47"/>
-    <w:lsdException w:name="List Table 3" w:uiPriority="48"/>
-    <w:lsdException w:name="List Table 4" w:uiPriority="49"/>
-    <w:lsdException w:name="List Table 5 Dark" w:uiPriority="50"/>
-    <w:lsdException w:name="List Table 6 Colorful" w:uiPriority="51"/>
-    <w:lsdException w:name="List Table 7 Colorful" w:uiPriority="52"/>
-    <w:lsdException w:name="List Table 1 Light Accent 1" w:uiPriority="46"/>
-    <w:lsdException w:name="List Table 2 Accent 1" w:uiPriority="47"/>
-    <w:lsdException w:name="List Table 3 Accent 1" w:uiPriority="48"/>
-    <w:lsdException w:name="List Table 4 Accent 1" w:uiPriority="49"/>
-    <w:lsdException w:name="List Table 5 Dark Accent 1" w:uiPriority="50"/>
-    <w:lsdException w:name="List Table 6 Colorful Accent 1" w:uiPriority="51"/>
-    <w:lsdException w:name="List Table 7 Colorful Accent 1" w:uiPriority="52"/>
-    <w:lsdException w:name="List Table 1 Light Accent 2" w:uiPriority="46"/>
-    <w:lsdException w:name="List Table 2 Accent 2" w:uiPriority="47"/>
-    <w:lsdException w:name="List Table 3 Accent 2" w:uiPriority="48"/>
-    <w:lsdException w:name="List Table 4 Accent 2" w:uiPriority="49"/>
-    <w:lsdException w:name="List Table 5 Dark Accent 2" w:uiPriority="50"/>
-    <w:lsdException w:name="List Table 6 Colorful Accent 2" w:uiPriority="51"/>
-    <w:lsdException w:name="List Table 7 Colorful Accent 2" w:uiPriority="52"/>
-    <w:lsdException w:name="List Table 1 Light Accent 3" w:uiPriority="46"/>
-    <w:lsdException w:name="List Table 2 Accent 3" w:uiPriority="47"/>
-    <w:lsdException w:name="List Table 3 Accent 3" w:uiPriority="48"/>
-    <w:lsdException w:name="List Table 4 Accent 3" w:uiPriority="49"/>
-    <w:lsdException w:name="List Table 5 Dark Accent 3" w:uiPriority="50"/>
-    <w:lsdException w:name="List Table 6 Colorful Accent 3" w:uiPriority="51"/>
-    <w:lsdException w:name="List Table 7 Colorful Accent 3" w:uiPriority="52"/>
-    <w:lsdException w:name="List Table 1 Light Accent 4" w:uiPriority="46"/>
-    <w:lsdException w:name="List Table 2 Accent 4" w:uiPriority="47"/>
-    <w:lsdException w:name="List Table 3 Accent 4" w:uiPriority="48"/>
-    <w:lsdException w:name="List Table 4 Accent 4" w:uiPriority="49"/>
-    <w:lsdException w:name="List Table 5 Dark Accent 4" w:uiPriority="50"/>
-    <w:lsdException w:name="List Table 6 Colorful Accent 4" w:uiPriority="51"/>
-    <w:lsdException w:name="List Table 7 Colorful Accent 4" w:uiPriority="52"/>
-    <w:lsdException w:name="List Table 1 Light Accent 5" w:uiPriority="46"/>
-    <w:lsdException w:name="List Table 2 Accent 5" w:uiPriority="47"/>
-    <w:lsdException w:name="List Table 3 Accent 5" w:uiPriority="48"/>
-    <w:lsdException w:name="List Table 4 Accent 5" w:uiPriority="49"/>
-    <w:lsdException w:name="List Table 5 Dark Accent 5" w:uiPriority="50"/>
-    <w:lsdException w:name="List Table 6 Colorful Accent 5" w:uiPriority="51"/>
-    <w:lsdException w:name="List Table 7 Colorful Accent 5" w:uiPriority="52"/>
-    <w:lsdException w:name="List Table 1 Light Accent 6" w:uiPriority="46"/>
-    <w:lsdException w:name="List Table 2 Accent 6" w:uiPriority="47"/>
-    <w:lsdException w:name="List Table 3 Accent 6" w:uiPriority="48"/>
-    <w:lsdException w:name="List Table 4 Accent 6" w:uiPriority="49"/>
-    <w:lsdException w:name="List Table 5 Dark Accent 6" w:uiPriority="50"/>
-    <w:lsdException w:name="List Table 6 Colorful Accent 6" w:uiPriority="51"/>
-    <w:lsdException w:name="List Table 7 Colorful Accent 6" w:uiPriority="52"/>
+  <w:latentStyles w:defLockedState="0" w:defUIPriority="99" w:defSemiHidden="1" w:defUnhideWhenUsed="1" w:defQFormat="0" w:count="267">
+    <w:lsdException w:name="Normal" w:semiHidden="0" w:uiPriority="0" w:unhideWhenUsed="0" w:qFormat="1"/>
+    <w:lsdException w:name="heading 1" w:semiHidden="0" w:uiPriority="9" w:unhideWhenUsed="0" w:qFormat="1"/>
+    <w:lsdException w:name="heading 2" w:semiHidden="0" w:uiPriority="9" w:unhideWhenUsed="0" w:qFormat="1"/>
+    <w:lsdException w:name="heading 3" w:semiHidden="0" w:uiPriority="9" w:unhideWhenUsed="0" w:qFormat="1"/>
+    <w:lsdException w:name="heading 4" w:semiHidden="0" w:uiPriority="9" w:unhideWhenUsed="0" w:qFormat="1"/>
+    <w:lsdException w:name="heading 5" w:semiHidden="0" w:uiPriority="9" w:unhideWhenUsed="0" w:qFormat="1"/>
+    <w:lsdException w:name="heading 6" w:semiHidden="0" w:uiPriority="9" w:unhideWhenUsed="0" w:qFormat="1"/>
+    <w:lsdException w:name="heading 7" w:semiHidden="0" w:uiPriority="9" w:unhideWhenUsed="0" w:qFormat="1"/>
+    <w:lsdException w:name="heading 8" w:semiHidden="0" w:uiPriority="9" w:unhideWhenUsed="0" w:qFormat="1"/>
+    <w:lsdException w:name="heading 9" w:semiHidden="0" w:uiPriority="9" w:unhideWhenUsed="0" w:qFormat="1"/>
+    <w:lsdException w:name="toc 1" w:uiPriority="39"/>
+    <w:lsdException w:name="toc 2" w:uiPriority="39"/>
+    <w:lsdException w:name="toc 3" w:uiPriority="39"/>
+    <w:lsdException w:name="toc 4" w:uiPriority="39"/>
+    <w:lsdException w:name="toc 5" w:uiPriority="39"/>
+    <w:lsdException w:name="toc 6" w:uiPriority="39"/>
+    <w:lsdException w:name="toc 7" w:uiPriority="39"/>
+    <w:lsdException w:name="toc 8" w:uiPriority="39"/>
+    <w:lsdException w:name="toc 9" w:uiPriority="39"/>
+    <w:lsdException w:name="caption" w:uiPriority="35" w:qFormat="1"/>
+    <w:lsdException w:name="Title" w:semiHidden="0" w:uiPriority="10" w:unhideWhenUsed="0" w:qFormat="1"/>
+    <w:lsdException w:name="Default Paragraph Font" w:uiPriority="1"/>
+    <w:lsdException w:name="Subtitle" w:semiHidden="0" w:uiPriority="11" w:unhideWhenUsed="0" w:qFormat="1"/>
+    <w:lsdException w:name="Strong" w:semiHidden="0" w:uiPriority="22" w:unhideWhenUsed="0" w:qFormat="1"/>
+    <w:lsdException w:name="Emphasis" w:semiHidden="0" w:uiPriority="20" w:unhideWhenUsed="0" w:qFormat="1"/>
+    <w:lsdException w:name="Table Grid" w:semiHidden="0" w:uiPriority="59" w:unhideWhenUsed="0"/>
+    <w:lsdException w:name="Placeholder Text" w:unhideWhenUsed="0"/>
+    <w:lsdException w:name="No Spacing" w:semiHidden="0" w:uiPriority="1" w:unhideWhenUsed="0" w:qFormat="1"/>
+    <w:lsdException w:name="Light Shading" w:semiHidden="0" w:uiPriority="60" w:unhideWhenUsed="0"/>
+    <w:lsdException w:name="Light List" w:semiHidden="0" w:uiPriority="61" w:unhideWhenUsed="0"/>
+    <w:lsdException w:name="Light Grid" w:semiHidden="0" w:uiPriority="62" w:unhideWhenUsed="0"/>
+    <w:lsdException w:name="Medium Shading 1" w:semiHidden="0" w:uiPriority="63" w:unhideWhenUsed="0"/>
+    <w:lsdException w:name="Medium Shading 2" w:semiHidden="0" w:uiPriority="64" w:unhideWhenUsed="0"/>
+    <w:lsdException w:name="Medium List 1" w:semiHidden="0" w:uiPriority="65" w:unhideWhenUsed="0"/>
+    <w:lsdException w:name="Medium List 2" w:semiHidden="0" w:uiPriority="66" w:unhideWhenUsed="0"/>
+    <w:lsdException w:name="Medium Grid 1" w:semiHidden="0" w:uiPriority="67" w:unhideWhenUsed="0"/>
+    <w:lsdException w:name="Medium Grid 2" w:semiHidden="0" w:uiPriority="68" w:unhideWhenUsed="0"/>
+    <w:lsdException w:name="Medium Grid 3" w:semiHidden="0" w:uiPriority="69" w:unhideWhenUsed="0"/>
+    <w:lsdException w:name="Dark List" w:semiHidden="0" w:uiPriority="70" w:unhideWhenUsed="0"/>
+    <w:lsdException w:name="Colorful Shading" w:semiHidden="0" w:uiPriority="71" w:unhideWhenUsed="0"/>
+    <w:lsdException w:name="Colorful List" w:semiHidden="0" w:uiPriority="72" w:unhideWhenUsed="0"/>
+    <w:lsdException w:name="Colorful Grid" w:semiHidden="0" w:uiPriority="73" w:unhideWhenUsed="0"/>
+    <w:lsdException w:name="Light Shading Accent 1" w:semiHidden="0" w:uiPriority="60" w:unhideWhenUsed="0"/>
+    <w:lsdException w:name="Light List Accent 1" w:semiHidden="0" w:uiPriority="61" w:unhideWhenUsed="0"/>
+    <w:lsdException w:name="Light Grid Accent 1" w:semiHidden="0" w:uiPriority="62" w:unhideWhenUsed="0"/>
+    <w:lsdException w:name="Medium Shading 1 Accent 1" w:semiHidden="0" w:uiPriority="63" w:unhideWhenUsed="0"/>
+    <w:lsdException w:name="Medium Shading 2 Accent 1" w:semiHidden="0" w:uiPriority="64" w:unhideWhenUsed="0"/>
+    <w:lsdException w:name="Medium List 1 Accent 1" w:semiHidden="0" w:uiPriority="65" w:unhideWhenUsed="0"/>
+    <w:lsdException w:name="Revision" w:unhideWhenUsed="0"/>
+    <w:lsdException w:name="List Paragraph" w:semiHidden="0" w:uiPriority="34" w:unhideWhenUsed="0" w:qFormat="1"/>
+    <w:lsdException w:name="Quote" w:semiHidden="0" w:uiPriority="29" w:unhideWhenUsed="0" w:qFormat="1"/>
+    <w:lsdException w:name="Intense Quote" w:semiHidden="0" w:uiPriority="30" w:unhideWhenUsed="0" w:qFormat="1"/>
+    <w:lsdException w:name="Medium List 2 Accent 1" w:semiHidden="0" w:uiPriority="66" w:unhideWhenUsed="0"/>
+    <w:lsdException w:name="Medium Grid 1 Accent 1" w:semiHidden="0" w:uiPriority="67" w:unhideWhenUsed="0"/>
+    <w:lsdException w:name="Medium Grid 2 Accent 1" w:semiHidden="0" w:uiPriority="68" w:unhideWhenUsed="0"/>
+    <w:lsdException w:name="Medium Grid 3 Accent 1" w:semiHidden="0" w:uiPriority="69" w:unhideWhenUsed="0"/>
+    <w:lsdException w:name="Dark List Accent 1" w:semiHidden="0" w:uiPriority="70" w:unhideWhenUsed="0"/>
+    <w:lsdException w:name="Colorful Shading Accent 1" w:semiHidden="0" w:uiPriority="71" w:unhideWhenUsed="0"/>
+    <w:lsdException w:name="Colorful List Accent 1" w:semiHidden="0" w:uiPriority="72" w:unhideWhenUsed="0"/>
+    <w:lsdException w:name="Colorful Grid Accent 1" w:semiHidden="0" w:uiPriority="73" w:unhideWhenUsed="0"/>
+    <w:lsdException w:name="Light Shading Accent 2" w:semiHidden="0" w:uiPriority="60" w:unhideWhenUsed="0"/>
+    <w:lsdException w:name="Light List Accent 2" w:semiHidden="0" w:uiPriority="61" w:unhideWhenUsed="0"/>
+    <w:lsdException w:name="Light Grid Accent 2" w:semiHidden="0" w:uiPriority="62" w:unhideWhenUsed="0"/>
+    <w:lsdException w:name="Medium Shading 1 Accent 2" w:semiHidden="0" w:uiPriority="63" w:unhideWhenUsed="0"/>
+    <w:lsdException w:name="Medium Shading 2 Accent 2" w:semiHidden="0" w:uiPriority="64" w:unhideWhenUsed="0"/>
+    <w:lsdException w:name="Medium List 1 Accent 2" w:semiHidden="0" w:uiPriority="65" w:unhideWhenUsed="0"/>
+    <w:lsdException w:name="Medium List 2 Accent 2" w:semiHidden="0" w:uiPriority="66" w:unhideWhenUsed="0"/>
+    <w:lsdException w:name="Medium Grid 1 Accent 2" w:semiHidden="0" w:uiPriority="67" w:unhideWhenUsed="0"/>
+    <w:lsdException w:name="Medium Grid 2 Accent 2" w:semiHidden="0" w:uiPriority="68" w:unhideWhenUsed="0"/>
+    <w:lsdException w:name="Medium Grid 3 Accent 2" w:semiHidden="0" w:uiPriority="69" w:unhideWhenUsed="0"/>
+    <w:lsdException w:name="Dark List Accent 2" w:semiHidden="0" w:uiPriority="70" w:unhideWhenUsed="0"/>
+    <w:lsdException w:name="Colorful Shading Accent 2" w:semiHidden="0" w:uiPriority="71" w:unhideWhenUsed="0"/>
+    <w:lsdException w:name="Colorful List Accent 2" w:semiHidden="0" w:uiPriority="72" w:unhideWhenUsed="0"/>
+    <w:lsdException w:name="Colorful Grid Accent 2" w:semiHidden="0" w:uiPriority="73" w:unhideWhenUsed="0"/>
+    <w:lsdException w:name="Light Shading Accent 3" w:semiHidden="0" w:uiPriority="60" w:unhideWhenUsed="0"/>
+    <w:lsdException w:name="Light List Accent 3" w:semiHidden="0" w:uiPriority="61" w:unhideWhenUsed="0"/>
+    <w:lsdException w:name="Light Grid Accent 3" w:semiHidden="0" w:uiPriority="62" w:unhideWhenUsed="0"/>
+    <w:lsdException w:name="Medium Shading 1 Accent 3" w:semiHidden="0" w:uiPriority="63" w:unhideWhenUsed="0"/>
+    <w:lsdException w:name="Medium Shading 2 Accent 3" w:semiHidden="0" w:uiPriority="64" w:unhideWhenUsed="0"/>
+    <w:lsdException w:name="Medium List 1 Accent 3" w:semiHidden="0" w:uiPriority="65" w:unhideWhenUsed="0"/>
+    <w:lsdException w:name="Medium List 2 Accent 3" w:semiHidden="0" w:uiPriority="66" w:unhideWhenUsed="0"/>
+    <w:lsdException w:name="Medium Grid 1 Accent 3" w:semiHidden="0" w:uiPriority="67" w:unhideWhenUsed="0"/>
+    <w:lsdException w:name="Medium Grid 2 Accent 3" w:semiHidden="0" w:uiPriority="68" w:unhideWhenUsed="0"/>
+    <w:lsdException w:name="Medium Grid 3 Accent 3" w:semiHidden="0" w:uiPriority="69" w:unhideWhenUsed="0"/>
+    <w:lsdException w:name="Dark List Accent 3" w:semiHidden="0" w:uiPriority="70" w:unhideWhenUsed="0"/>
+    <w:lsdException w:name="Colorful Shading Accent 3" w:semiHidden="0" w:uiPriority="71" w:unhideWhenUsed="0"/>
+    <w:lsdException w:name="Colorful List Accent 3" w:semiHidden="0" w:uiPriority="72" w:unhideWhenUsed="0"/>
+    <w:lsdException w:name="Colorful Grid Accent 3" w:semiHidden="0" w:uiPriority="73" w:unhideWhenUsed="0"/>
+    <w:lsdException w:name="Light Shading Accent 4" w:semiHidden="0" w:uiPriority="60" w:unhideWhenUsed="0"/>
+    <w:lsdException w:name="Light List Accent 4" w:semiHidden="0" w:uiPriority="61" w:unhideWhenUsed="0"/>
+    <w:lsdException w:name="Light Grid Accent 4" w:semiHidden="0" w:uiPriority="62" w:unhideWhenUsed="0"/>
+    <w:lsdException w:name="Medium Shading 1 Accent 4" w:semiHidden="0" w:uiPriority="63" w:unhideWhenUsed="0"/>
+    <w:lsdException w:name="Medium Shading 2 Accent 4" w:semiHidden="0" w:uiPriority="64" w:unhideWhenUsed="0"/>
+    <w:lsdException w:name="Medium List 1 Accent 4" w:semiHidden="0" w:uiPriority="65" w:unhideWhenUsed="0"/>
+    <w:lsdException w:name="Medium List 2 Accent 4" w:semiHidden="0" w:uiPriority="66" w:unhideWhenUsed="0"/>
+    <w:lsdException w:name="Medium Grid 1 Accent 4" w:semiHidden="0" w:uiPriority="67" w:unhideWhenUsed="0"/>
+    <w:lsdException w:name="Medium Grid 2 Accent 4" w:semiHidden="0" w:uiPriority="68" w:unhideWhenUsed="0"/>
+    <w:lsdException w:name="Medium Grid 3 Accent 4" w:semiHidden="0" w:uiPriority="69" w:unhideWhenUsed="0"/>
+    <w:lsdException w:name="Dark List Accent 4" w:semiHidden="0" w:uiPriority="70" w:unhideWhenUsed="0"/>
+    <w:lsdException w:name="Colorful Shading Accent 4" w:semiHidden="0" w:uiPriority="71" w:unhideWhenUsed="0"/>
+    <w:lsdException w:name="Colorful List Accent 4" w:semiHidden="0" w:uiPriority="72" w:unhideWhenUsed="0"/>
+    <w:lsdException w:name="Colorful Grid Accent 4" w:semiHidden="0" w:uiPriority="73" w:unhideWhenUsed="0"/>
+    <w:lsdException w:name="Light Shading Accent 5" w:semiHidden="0" w:uiPriority="60" w:unhideWhenUsed="0"/>
+    <w:lsdException w:name="Light List Accent 5" w:semiHidden="0" w:uiPriority="61" w:unhideWhenUsed="0"/>
+    <w:lsdException w:name="Light Grid Accent 5" w:semiHidden="0" w:uiPriority="62" w:unhideWhenUsed="0"/>
+    <w:lsdException w:name="Medium Shading 1 Accent 5" w:semiHidden="0" w:uiPriority="63" w:unhideWhenUsed="0"/>
+    <w:lsdException w:name="Medium Shading 2 Accent 5" w:semiHidden="0" w:uiPriority="64" w:unhideWhenUsed="0"/>
+    <w:lsdException w:name="Medium List 1 Accent 5" w:semiHidden="0" w:uiPriority="65" w:unhideWhenUsed="0"/>
+    <w:lsdException w:name="Medium List 2 Accent 5" w:semiHidden="0" w:uiPriority="66" w:unhideWhenUsed="0"/>
+    <w:lsdException w:name="Medium Grid 1 Accent 5" w:semiHidden="0" w:uiPriority="67" w:unhideWhenUsed="0"/>
+    <w:lsdException w:name="Medium Grid 2 Accent 5" w:semiHidden="0" w:uiPriority="68" w:unhideWhenUsed="0"/>
+    <w:lsdException w:name="Medium Grid 3 Accent 5" w:semiHidden="0" w:uiPriority="69" w:unhideWhenUsed="0"/>
+    <w:lsdException w:name="Dark List Accent 5" w:semiHidden="0" w:uiPriority="70" w:unhideWhenUsed="0"/>
+    <w:lsdException w:name="Colorful Shading Accent 5" w:semiHidden="0" w:uiPriority="71" w:unhideWhenUsed="0"/>
+    <w:lsdException w:name="Colorful List Accent 5" w:semiHidden="0" w:uiPriority="72" w:unhideWhenUsed="0"/>
+    <w:lsdException w:name="Colorful Grid Accent 5" w:semiHidden="0" w:uiPriority="73" w:unhideWhenUsed="0"/>
+    <w:lsdException w:name="Light Shading Accent 6" w:semiHidden="0" w:uiPriority="60" w:unhideWhenUsed="0"/>
+    <w:lsdException w:name="Light List Accent 6" w:semiHidden="0" w:uiPriority="61" w:unhideWhenUsed="0"/>
+    <w:lsdException w:name="Light Grid Accent 6" w:semiHidden="0" w:uiPriority="62" w:unhideWhenUsed="0"/>
+    <w:lsdException w:name="Medium Shading 1 Accent 6" w:semiHidden="0" w:uiPriority="63" w:unhideWhenUsed="0"/>
+    <w:lsdException w:name="Medium Shading 2 Accent 6" w:semiHidden="0" w:uiPriority="64" w:unhideWhenUsed="0"/>
+    <w:lsdException w:name="Medium List 1 Accent 6" w:semiHidden="0" w:uiPriority="65" w:unhideWhenUsed="0"/>
+    <w:lsdException w:name="Medium List 2 Accent 6" w:semiHidden="0" w:uiPriority="66" w:unhideWhenUsed="0"/>
+    <w:lsdException w:name="Medium Grid 1 Accent 6" w:semiHidden="0" w:uiPriority="67" w:unhideWhenUsed="0"/>
+    <w:lsdException w:name="Medium Grid 2 Accent 6" w:semiHidden="0" w:uiPriority="68" w:unhideWhenUsed="0"/>
+    <w:lsdException w:name="Medium Grid 3 Accent 6" w:semiHidden="0" w:uiPriority="69" w:unhideWhenUsed="0"/>
+    <w:lsdException w:name="Dark List Accent 6" w:semiHidden="0" w:uiPriority="70" w:unhideWhenUsed="0"/>
+    <w:lsdException w:name="Colorful Shading Accent 6" w:semiHidden="0" w:uiPriority="71" w:unhideWhenUsed="0"/>
+    <w:lsdException w:name="Colorful List Accent 6" w:semiHidden="0" w:uiPriority="72" w:unhideWhenUsed="0"/>
+    <w:lsdException w:name="Colorful Grid Accent 6" w:semiHidden="0" w:uiPriority="73" w:unhideWhenUsed="0"/>
+    <w:lsdException w:name="Subtle Emphasis" w:semiHidden="0" w:uiPriority="19" w:unhideWhenUsed="0" w:qFormat="1"/>
+    <w:lsdException w:name="Intense Emphasis" w:semiHidden="0" w:uiPriority="21" w:unhideWhenUsed="0" w:qFormat="1"/>
+    <w:lsdException w:name="Subtle Reference" w:semiHidden="0" w:uiPriority="31" w:unhideWhenUsed="0" w:qFormat="1"/>
+    <w:lsdException w:name="Intense Reference" w:semiHidden="0" w:uiPriority="32" w:unhideWhenUsed="0" w:qFormat="1"/>
+    <w:lsdException w:name="Book Title" w:semiHidden="0" w:uiPriority="33" w:unhideWhenUsed="0" w:qFormat="1"/>
+    <w:lsdException w:name="Bibliography" w:uiPriority="37"/>
+    <w:lsdException w:name="TOC Heading" w:uiPriority="39" w:qFormat="1"/>
   </w:latentStyles>
   <w:style w:type="paragraph" w:default="1" w:styleId="Normal">
     <w:name w:val="Normal"/>
@@ -7769,6 +7676,7 @@
     <w:uiPriority w:val="99"/>
     <w:semiHidden/>
     <w:unhideWhenUsed/>
+    <w:qFormat/>
     <w:tblPr>
       <w:tblInd w:w="0" w:type="dxa"/>
       <w:tblCellMar>

--- a/trunk/AnaliseProjeto/Documento de Arquitetura de Software - MissM.docx
+++ b/trunk/AnaliseProjeto/Documento de Arquitetura de Software - MissM.docx
@@ -1,6 +1,6 @@
 
 <file path=word/document.xml><?xml version="1.0" encoding="utf-8"?>
-<w:document xmlns:ve="http://schemas.openxmlformats.org/markup-compatibility/2006" xmlns:o="urn:schemas-microsoft-com:office:office" xmlns:r="http://schemas.openxmlformats.org/officeDocument/2006/relationships" xmlns:m="http://schemas.openxmlformats.org/officeDocument/2006/math" xmlns:v="urn:schemas-microsoft-com:vml" xmlns:wp="http://schemas.openxmlformats.org/drawingml/2006/wordprocessingDrawing" xmlns:w10="urn:schemas-microsoft-com:office:word" xmlns:w="http://schemas.openxmlformats.org/wordprocessingml/2006/main" xmlns:wne="http://schemas.microsoft.com/office/word/2006/wordml">
+<w:document xmlns:wpc="http://schemas.microsoft.com/office/word/2010/wordprocessingCanvas" xmlns:mc="http://schemas.openxmlformats.org/markup-compatibility/2006" xmlns:o="urn:schemas-microsoft-com:office:office" xmlns:r="http://schemas.openxmlformats.org/officeDocument/2006/relationships" xmlns:m="http://schemas.openxmlformats.org/officeDocument/2006/math" xmlns:v="urn:schemas-microsoft-com:vml" xmlns:wp14="http://schemas.microsoft.com/office/word/2010/wordprocessingDrawing" xmlns:wp="http://schemas.openxmlformats.org/drawingml/2006/wordprocessingDrawing" xmlns:w10="urn:schemas-microsoft-com:office:word" xmlns:w="http://schemas.openxmlformats.org/wordprocessingml/2006/main" xmlns:w14="http://schemas.microsoft.com/office/word/2010/wordml" xmlns:w15="http://schemas.microsoft.com/office/word/2012/wordml" xmlns:wpg="http://schemas.microsoft.com/office/word/2010/wordprocessingGroup" xmlns:wpi="http://schemas.microsoft.com/office/word/2010/wordprocessingInk" xmlns:wne="http://schemas.microsoft.com/office/word/2006/wordml" xmlns:wps="http://schemas.microsoft.com/office/word/2010/wordprocessingShape" mc:Ignorable="w14 w15 wp14">
   <w:body>
     <w:p>
       <w:pPr>
@@ -25,14 +25,27 @@
           <w:lang w:val="pt-BR"/>
         </w:rPr>
       </w:pPr>
-      <w:fldSimple w:instr=" TITLE  \* MERGEFORMAT ">
-        <w:r>
-          <w:rPr>
-            <w:lang w:val="pt-BR"/>
-          </w:rPr>
-          <w:t>Documento de Arquitetura de Software</w:t>
-        </w:r>
-      </w:fldSimple>
+      <w:r>
+        <w:fldChar w:fldCharType="begin"/>
+      </w:r>
+      <w:r>
+        <w:instrText xml:space="preserve"> TITLE  \* MERGEFORMAT </w:instrText>
+      </w:r>
+      <w:r>
+        <w:fldChar w:fldCharType="separate"/>
+      </w:r>
+      <w:r>
+        <w:rPr>
+          <w:lang w:val="pt-BR"/>
+        </w:rPr>
+        <w:t>Documento de Arquitetura de Software</w:t>
+      </w:r>
+      <w:r>
+        <w:rPr>
+          <w:lang w:val="pt-BR"/>
+        </w:rPr>
+        <w:fldChar w:fldCharType="end"/>
+      </w:r>
     </w:p>
     <w:p>
       <w:pPr>
@@ -2183,14 +2196,28 @@
         </w:rPr>
         <w:br w:type="page"/>
       </w:r>
-      <w:fldSimple w:instr=" TITLE  \* MERGEFORMAT ">
-        <w:r>
-          <w:rPr>
-            <w:lang w:val="pt-BR"/>
-          </w:rPr>
-          <w:t>Documento de Arquitetura de Software</w:t>
-        </w:r>
-      </w:fldSimple>
+      <w:r>
+        <w:lastRenderedPageBreak/>
+        <w:fldChar w:fldCharType="begin"/>
+      </w:r>
+      <w:r>
+        <w:instrText xml:space="preserve"> TITLE  \* MERGEFORMAT </w:instrText>
+      </w:r>
+      <w:r>
+        <w:fldChar w:fldCharType="separate"/>
+      </w:r>
+      <w:r>
+        <w:rPr>
+          <w:lang w:val="pt-BR"/>
+        </w:rPr>
+        <w:t>Documento de Arquitetura de Software</w:t>
+      </w:r>
+      <w:r>
+        <w:rPr>
+          <w:lang w:val="pt-BR"/>
+        </w:rPr>
+        <w:fldChar w:fldCharType="end"/>
+      </w:r>
     </w:p>
     <w:p>
       <w:pPr>
@@ -3278,7 +3305,7 @@
                     <a:blip r:embed="rId9">
                       <a:extLst>
                         <a:ext uri="{28A0092B-C50C-407E-A947-70E740481C1C}">
-                          <a14:useLocalDpi xmlns:a14="http://schemas.microsoft.com/office/drawing/2010/main" xmlns:wps="http://schemas.microsoft.com/office/word/2010/wordprocessingShape" xmlns:wpi="http://schemas.microsoft.com/office/word/2010/wordprocessingInk" xmlns:wpg="http://schemas.microsoft.com/office/word/2010/wordprocessingGroup" xmlns:w15="http://schemas.microsoft.com/office/word/2012/wordml" xmlns:w14="http://schemas.microsoft.com/office/word/2010/wordml" xmlns:w="http://schemas.openxmlformats.org/wordprocessingml/2006/main" xmlns:w10="urn:schemas-microsoft-com:office:word" xmlns:wp14="http://schemas.microsoft.com/office/word/2010/wordprocessingDrawing" xmlns:v="urn:schemas-microsoft-com:vml" xmlns:o="urn:schemas-microsoft-com:office:office" xmlns:mc="http://schemas.openxmlformats.org/markup-compatibility/2006" xmlns:wpc="http://schemas.microsoft.com/office/word/2010/wordprocessingCanvas" xmlns="" val="0"/>
+                          <a14:useLocalDpi xmlns:a14="http://schemas.microsoft.com/office/drawing/2010/main" val="0"/>
                         </a:ext>
                       </a:extLst>
                     </a:blip>
@@ -3629,6 +3656,13 @@
         </w:rPr>
         <w:t>:</w:t>
       </w:r>
+      <w:r>
+        <w:rPr>
+          <w:iCs/>
+          <w:lang w:val="pt-BR"/>
+        </w:rPr>
+        <w:t xml:space="preserve"> Regras de negócio</w:t>
+      </w:r>
     </w:p>
     <w:p>
       <w:pPr>
@@ -3734,6 +3768,15 @@
         </w:rPr>
         <w:t>Data:</w:t>
       </w:r>
+      <w:r>
+        <w:rPr>
+          <w:iCs/>
+          <w:lang w:val="pt-BR"/>
+        </w:rPr>
+        <w:t xml:space="preserve"> As classes de persistência </w:t>
+      </w:r>
+      <w:bookmarkStart w:id="30" w:name="_GoBack"/>
+      <w:bookmarkEnd w:id="30"/>
     </w:p>
     <w:p>
       <w:pPr>
@@ -3743,16 +3786,16 @@
           <w:lang w:val="pt-BR"/>
         </w:rPr>
       </w:pPr>
-      <w:bookmarkStart w:id="30" w:name="_Toc18206187"/>
-      <w:bookmarkStart w:id="31" w:name="_Toc321036886"/>
+      <w:bookmarkStart w:id="31" w:name="_Toc18206187"/>
+      <w:bookmarkStart w:id="32" w:name="_Toc321036886"/>
       <w:r>
         <w:rPr>
           <w:lang w:val="pt-BR"/>
         </w:rPr>
         <w:t>Pacotes de Design Significativos do Ponto de Vista da Arquitetura</w:t>
       </w:r>
-      <w:bookmarkEnd w:id="30"/>
       <w:bookmarkEnd w:id="31"/>
+      <w:bookmarkEnd w:id="32"/>
     </w:p>
     <w:p>
       <w:pPr>
@@ -3822,6 +3865,9 @@
           </wp:inline>
         </w:drawing>
       </w:r>
+      <w:r>
+        <w:t>vr</w:t>
+      </w:r>
     </w:p>
     <w:p>
       <w:pPr>
@@ -3966,14 +4012,14 @@
           <w:lang w:val="pt-BR"/>
         </w:rPr>
       </w:pPr>
-      <w:bookmarkStart w:id="32" w:name="_Toc321036887"/>
+      <w:bookmarkStart w:id="33" w:name="_Toc321036887"/>
       <w:r>
         <w:rPr>
           <w:lang w:val="pt-BR"/>
         </w:rPr>
         <w:t>Diagrama de componentes</w:t>
       </w:r>
-      <w:bookmarkEnd w:id="32"/>
+      <w:bookmarkEnd w:id="33"/>
     </w:p>
     <w:p>
       <w:pPr>
@@ -4005,7 +4051,7 @@
                     <a:blip r:embed="rId11">
                       <a:extLst>
                         <a:ext uri="{28A0092B-C50C-407E-A947-70E740481C1C}">
-                          <a14:useLocalDpi xmlns:a14="http://schemas.microsoft.com/office/drawing/2010/main" xmlns:wps="http://schemas.microsoft.com/office/word/2010/wordprocessingShape" xmlns:wpi="http://schemas.microsoft.com/office/word/2010/wordprocessingInk" xmlns:wpg="http://schemas.microsoft.com/office/word/2010/wordprocessingGroup" xmlns:w15="http://schemas.microsoft.com/office/word/2012/wordml" xmlns:w14="http://schemas.microsoft.com/office/word/2010/wordml" xmlns:w="http://schemas.openxmlformats.org/wordprocessingml/2006/main" xmlns:w10="urn:schemas-microsoft-com:office:word" xmlns:wp14="http://schemas.microsoft.com/office/word/2010/wordprocessingDrawing" xmlns:v="urn:schemas-microsoft-com:vml" xmlns:o="urn:schemas-microsoft-com:office:office" xmlns:mc="http://schemas.openxmlformats.org/markup-compatibility/2006" xmlns:wpc="http://schemas.microsoft.com/office/word/2010/wordprocessingCanvas" xmlns="" val="0"/>
+                          <a14:useLocalDpi xmlns:a14="http://schemas.microsoft.com/office/drawing/2010/main" val="0"/>
                         </a:ext>
                       </a:extLst>
                     </a:blip>
@@ -4089,16 +4135,16 @@
           <w:lang w:val="pt-BR"/>
         </w:rPr>
       </w:pPr>
-      <w:bookmarkStart w:id="33" w:name="_Toc18206188"/>
-      <w:bookmarkStart w:id="34" w:name="_Toc321036888"/>
+      <w:bookmarkStart w:id="34" w:name="_Toc18206188"/>
+      <w:bookmarkStart w:id="35" w:name="_Toc321036888"/>
       <w:r>
         <w:rPr>
           <w:lang w:val="pt-BR"/>
         </w:rPr>
         <w:t>Visão de Processos</w:t>
       </w:r>
-      <w:bookmarkEnd w:id="33"/>
       <w:bookmarkEnd w:id="34"/>
+      <w:bookmarkEnd w:id="35"/>
     </w:p>
     <w:p>
       <w:pPr>
@@ -4182,24 +4228,22 @@
           <w:lang w:val="pt-BR"/>
         </w:rPr>
       </w:pPr>
-      <w:bookmarkStart w:id="35" w:name="_Toc18206189"/>
-      <w:bookmarkStart w:id="36" w:name="_Toc321036889"/>
+      <w:bookmarkStart w:id="36" w:name="_Toc18206189"/>
+      <w:bookmarkStart w:id="37" w:name="_Toc321036889"/>
       <w:r>
         <w:rPr>
           <w:lang w:val="pt-BR"/>
         </w:rPr>
         <w:t>Visão de Implantação</w:t>
       </w:r>
-      <w:bookmarkEnd w:id="35"/>
       <w:bookmarkEnd w:id="36"/>
+      <w:bookmarkEnd w:id="37"/>
     </w:p>
     <w:p>
       <w:pPr>
         <w:pStyle w:val="InfoBlue"/>
         <w:jc w:val="center"/>
       </w:pPr>
-      <w:bookmarkStart w:id="37" w:name="_GoBack"/>
-      <w:bookmarkEnd w:id="37"/>
       <w:r>
         <w:rPr>
           <w:noProof/>
@@ -4622,8 +4666,8 @@
 </file>
 
 <file path=word/endnotes.xml><?xml version="1.0" encoding="utf-8"?>
-<w:endnotes xmlns:ve="http://schemas.openxmlformats.org/markup-compatibility/2006" xmlns:o="urn:schemas-microsoft-com:office:office" xmlns:r="http://schemas.openxmlformats.org/officeDocument/2006/relationships" xmlns:m="http://schemas.openxmlformats.org/officeDocument/2006/math" xmlns:v="urn:schemas-microsoft-com:vml" xmlns:wp="http://schemas.openxmlformats.org/drawingml/2006/wordprocessingDrawing" xmlns:w10="urn:schemas-microsoft-com:office:word" xmlns:w="http://schemas.openxmlformats.org/wordprocessingml/2006/main" xmlns:wne="http://schemas.microsoft.com/office/word/2006/wordml">
-  <w:endnote w:type="separator" w:id="0">
+<w:endnotes xmlns:wpc="http://schemas.microsoft.com/office/word/2010/wordprocessingCanvas" xmlns:mc="http://schemas.openxmlformats.org/markup-compatibility/2006" xmlns:o="urn:schemas-microsoft-com:office:office" xmlns:r="http://schemas.openxmlformats.org/officeDocument/2006/relationships" xmlns:m="http://schemas.openxmlformats.org/officeDocument/2006/math" xmlns:v="urn:schemas-microsoft-com:vml" xmlns:wp14="http://schemas.microsoft.com/office/word/2010/wordprocessingDrawing" xmlns:wp="http://schemas.openxmlformats.org/drawingml/2006/wordprocessingDrawing" xmlns:w10="urn:schemas-microsoft-com:office:word" xmlns:w="http://schemas.openxmlformats.org/wordprocessingml/2006/main" xmlns:w14="http://schemas.microsoft.com/office/word/2010/wordml" xmlns:w15="http://schemas.microsoft.com/office/word/2012/wordml" xmlns:wpg="http://schemas.microsoft.com/office/word/2010/wordprocessingGroup" xmlns:wpi="http://schemas.microsoft.com/office/word/2010/wordprocessingInk" xmlns:wne="http://schemas.microsoft.com/office/word/2006/wordml" xmlns:wps="http://schemas.microsoft.com/office/word/2010/wordprocessingShape" mc:Ignorable="w14 w15 wp14">
+  <w:endnote w:type="separator" w:id="-1">
     <w:p>
       <w:pPr>
         <w:spacing w:line="240" w:lineRule="auto"/>
@@ -4633,7 +4677,7 @@
       </w:r>
     </w:p>
   </w:endnote>
-  <w:endnote w:type="continuationSeparator" w:id="1">
+  <w:endnote w:type="continuationSeparator" w:id="0">
     <w:p>
       <w:pPr>
         <w:spacing w:line="240" w:lineRule="auto"/>
@@ -4647,7 +4691,7 @@
 </file>
 
 <file path=word/footer1.xml><?xml version="1.0" encoding="utf-8"?>
-<w:ftr xmlns:ve="http://schemas.openxmlformats.org/markup-compatibility/2006" xmlns:o="urn:schemas-microsoft-com:office:office" xmlns:r="http://schemas.openxmlformats.org/officeDocument/2006/relationships" xmlns:m="http://schemas.openxmlformats.org/officeDocument/2006/math" xmlns:v="urn:schemas-microsoft-com:vml" xmlns:wp="http://schemas.openxmlformats.org/drawingml/2006/wordprocessingDrawing" xmlns:w10="urn:schemas-microsoft-com:office:word" xmlns:w="http://schemas.openxmlformats.org/wordprocessingml/2006/main" xmlns:wne="http://schemas.microsoft.com/office/word/2006/wordml">
+<w:ftr xmlns:wpc="http://schemas.microsoft.com/office/word/2010/wordprocessingCanvas" xmlns:mc="http://schemas.openxmlformats.org/markup-compatibility/2006" xmlns:o="urn:schemas-microsoft-com:office:office" xmlns:r="http://schemas.openxmlformats.org/officeDocument/2006/relationships" xmlns:m="http://schemas.openxmlformats.org/officeDocument/2006/math" xmlns:v="urn:schemas-microsoft-com:vml" xmlns:wp14="http://schemas.microsoft.com/office/word/2010/wordprocessingDrawing" xmlns:wp="http://schemas.openxmlformats.org/drawingml/2006/wordprocessingDrawing" xmlns:w10="urn:schemas-microsoft-com:office:word" xmlns:w="http://schemas.openxmlformats.org/wordprocessingml/2006/main" xmlns:w14="http://schemas.microsoft.com/office/word/2010/wordml" xmlns:w15="http://schemas.microsoft.com/office/word/2012/wordml" xmlns:wpg="http://schemas.microsoft.com/office/word/2010/wordprocessingGroup" xmlns:wpi="http://schemas.microsoft.com/office/word/2010/wordprocessingInk" xmlns:wne="http://schemas.microsoft.com/office/word/2006/wordml" xmlns:wps="http://schemas.microsoft.com/office/word/2010/wordprocessingShape" mc:Ignorable="w14 w15 wp14">
   <w:tbl>
     <w:tblPr>
       <w:tblW w:w="0" w:type="auto"/>
@@ -4660,7 +4704,7 @@
         <w:insideV w:val="single" w:sz="6" w:space="0" w:color="auto"/>
       </w:tblBorders>
       <w:tblLayout w:type="fixed"/>
-      <w:tblLook w:val="0000"/>
+      <w:tblLook w:val="0000" w:firstRow="0" w:lastRow="0" w:firstColumn="0" w:lastColumn="0" w:noHBand="0" w:noVBand="0"/>
     </w:tblPr>
     <w:tblGrid>
       <w:gridCol w:w="3162"/>
@@ -4780,7 +4824,7 @@
               <w:noProof/>
               <w:lang w:val="pt-BR"/>
             </w:rPr>
-            <w:t>8</w:t>
+            <w:t>6</w:t>
           </w:r>
           <w:r>
             <w:rPr>
@@ -4796,15 +4840,29 @@
             </w:rPr>
             <w:t>of</w:t>
           </w:r>
-          <w:fldSimple w:instr=" NUMPAGES  \* MERGEFORMAT ">
-            <w:r>
-              <w:rPr>
-                <w:rStyle w:val="Nmerodepgina"/>
-                <w:noProof/>
-              </w:rPr>
-              <w:t>9</w:t>
-            </w:r>
-          </w:fldSimple>
+          <w:r>
+            <w:fldChar w:fldCharType="begin"/>
+          </w:r>
+          <w:r>
+            <w:instrText xml:space="preserve"> NUMPAGES  \* MERGEFORMAT </w:instrText>
+          </w:r>
+          <w:r>
+            <w:fldChar w:fldCharType="separate"/>
+          </w:r>
+          <w:r>
+            <w:rPr>
+              <w:rStyle w:val="Nmerodepgina"/>
+              <w:noProof/>
+            </w:rPr>
+            <w:t>9</w:t>
+          </w:r>
+          <w:r>
+            <w:rPr>
+              <w:rStyle w:val="Nmerodepgina"/>
+              <w:noProof/>
+            </w:rPr>
+            <w:fldChar w:fldCharType="end"/>
+          </w:r>
         </w:p>
       </w:tc>
     </w:tr>
@@ -4818,8 +4876,8 @@
 </file>
 
 <file path=word/footnotes.xml><?xml version="1.0" encoding="utf-8"?>
-<w:footnotes xmlns:ve="http://schemas.openxmlformats.org/markup-compatibility/2006" xmlns:o="urn:schemas-microsoft-com:office:office" xmlns:r="http://schemas.openxmlformats.org/officeDocument/2006/relationships" xmlns:m="http://schemas.openxmlformats.org/officeDocument/2006/math" xmlns:v="urn:schemas-microsoft-com:vml" xmlns:wp="http://schemas.openxmlformats.org/drawingml/2006/wordprocessingDrawing" xmlns:w10="urn:schemas-microsoft-com:office:word" xmlns:w="http://schemas.openxmlformats.org/wordprocessingml/2006/main" xmlns:wne="http://schemas.microsoft.com/office/word/2006/wordml">
-  <w:footnote w:type="separator" w:id="0">
+<w:footnotes xmlns:wpc="http://schemas.microsoft.com/office/word/2010/wordprocessingCanvas" xmlns:mc="http://schemas.openxmlformats.org/markup-compatibility/2006" xmlns:o="urn:schemas-microsoft-com:office:office" xmlns:r="http://schemas.openxmlformats.org/officeDocument/2006/relationships" xmlns:m="http://schemas.openxmlformats.org/officeDocument/2006/math" xmlns:v="urn:schemas-microsoft-com:vml" xmlns:wp14="http://schemas.microsoft.com/office/word/2010/wordprocessingDrawing" xmlns:wp="http://schemas.openxmlformats.org/drawingml/2006/wordprocessingDrawing" xmlns:w10="urn:schemas-microsoft-com:office:word" xmlns:w="http://schemas.openxmlformats.org/wordprocessingml/2006/main" xmlns:w14="http://schemas.microsoft.com/office/word/2010/wordml" xmlns:w15="http://schemas.microsoft.com/office/word/2012/wordml" xmlns:wpg="http://schemas.microsoft.com/office/word/2010/wordprocessingGroup" xmlns:wpi="http://schemas.microsoft.com/office/word/2010/wordprocessingInk" xmlns:wne="http://schemas.microsoft.com/office/word/2006/wordml" xmlns:wps="http://schemas.microsoft.com/office/word/2010/wordprocessingShape" mc:Ignorable="w14 w15 wp14">
+  <w:footnote w:type="separator" w:id="-1">
     <w:p>
       <w:pPr>
         <w:spacing w:line="240" w:lineRule="auto"/>
@@ -4829,7 +4887,7 @@
       </w:r>
     </w:p>
   </w:footnote>
-  <w:footnote w:type="continuationSeparator" w:id="1">
+  <w:footnote w:type="continuationSeparator" w:id="0">
     <w:p>
       <w:pPr>
         <w:spacing w:line="240" w:lineRule="auto"/>
@@ -4843,7 +4901,7 @@
 </file>
 
 <file path=word/header1.xml><?xml version="1.0" encoding="utf-8"?>
-<w:hdr xmlns:ve="http://schemas.openxmlformats.org/markup-compatibility/2006" xmlns:o="urn:schemas-microsoft-com:office:office" xmlns:r="http://schemas.openxmlformats.org/officeDocument/2006/relationships" xmlns:m="http://schemas.openxmlformats.org/officeDocument/2006/math" xmlns:v="urn:schemas-microsoft-com:vml" xmlns:wp="http://schemas.openxmlformats.org/drawingml/2006/wordprocessingDrawing" xmlns:w10="urn:schemas-microsoft-com:office:word" xmlns:w="http://schemas.openxmlformats.org/wordprocessingml/2006/main" xmlns:wne="http://schemas.microsoft.com/office/word/2006/wordml">
+<w:hdr xmlns:wpc="http://schemas.microsoft.com/office/word/2010/wordprocessingCanvas" xmlns:mc="http://schemas.openxmlformats.org/markup-compatibility/2006" xmlns:o="urn:schemas-microsoft-com:office:office" xmlns:r="http://schemas.openxmlformats.org/officeDocument/2006/relationships" xmlns:m="http://schemas.openxmlformats.org/officeDocument/2006/math" xmlns:v="urn:schemas-microsoft-com:vml" xmlns:wp14="http://schemas.microsoft.com/office/word/2010/wordprocessingDrawing" xmlns:wp="http://schemas.openxmlformats.org/drawingml/2006/wordprocessingDrawing" xmlns:w10="urn:schemas-microsoft-com:office:word" xmlns:w="http://schemas.openxmlformats.org/wordprocessingml/2006/main" xmlns:w14="http://schemas.microsoft.com/office/word/2010/wordml" xmlns:w15="http://schemas.microsoft.com/office/word/2012/wordml" xmlns:wpg="http://schemas.microsoft.com/office/word/2010/wordprocessingGroup" xmlns:wpi="http://schemas.microsoft.com/office/word/2010/wordprocessingInk" xmlns:wne="http://schemas.microsoft.com/office/word/2006/wordml" xmlns:wps="http://schemas.microsoft.com/office/word/2010/wordprocessingShape" mc:Ignorable="w14 w15 wp14">
   <w:p>
     <w:pPr>
       <w:rPr>
@@ -4920,7 +4978,7 @@
 </file>
 
 <file path=word/header2.xml><?xml version="1.0" encoding="utf-8"?>
-<w:hdr xmlns:ve="http://schemas.openxmlformats.org/markup-compatibility/2006" xmlns:o="urn:schemas-microsoft-com:office:office" xmlns:r="http://schemas.openxmlformats.org/officeDocument/2006/relationships" xmlns:m="http://schemas.openxmlformats.org/officeDocument/2006/math" xmlns:v="urn:schemas-microsoft-com:vml" xmlns:wp="http://schemas.openxmlformats.org/drawingml/2006/wordprocessingDrawing" xmlns:w10="urn:schemas-microsoft-com:office:word" xmlns:w="http://schemas.openxmlformats.org/wordprocessingml/2006/main" xmlns:wne="http://schemas.microsoft.com/office/word/2006/wordml">
+<w:hdr xmlns:wpc="http://schemas.microsoft.com/office/word/2010/wordprocessingCanvas" xmlns:mc="http://schemas.openxmlformats.org/markup-compatibility/2006" xmlns:o="urn:schemas-microsoft-com:office:office" xmlns:r="http://schemas.openxmlformats.org/officeDocument/2006/relationships" xmlns:m="http://schemas.openxmlformats.org/officeDocument/2006/math" xmlns:v="urn:schemas-microsoft-com:vml" xmlns:wp14="http://schemas.microsoft.com/office/word/2010/wordprocessingDrawing" xmlns:wp="http://schemas.openxmlformats.org/drawingml/2006/wordprocessingDrawing" xmlns:w10="urn:schemas-microsoft-com:office:word" xmlns:w="http://schemas.openxmlformats.org/wordprocessingml/2006/main" xmlns:w14="http://schemas.microsoft.com/office/word/2010/wordml" xmlns:w15="http://schemas.microsoft.com/office/word/2012/wordml" xmlns:wpg="http://schemas.microsoft.com/office/word/2010/wordprocessingGroup" xmlns:wpi="http://schemas.microsoft.com/office/word/2010/wordprocessingInk" xmlns:wne="http://schemas.microsoft.com/office/word/2006/wordml" xmlns:wps="http://schemas.microsoft.com/office/word/2010/wordprocessingShape" mc:Ignorable="w14 w15 wp14">
   <w:tbl>
     <w:tblPr>
       <w:tblW w:w="0" w:type="auto"/>
@@ -4933,7 +4991,7 @@
         <w:insideV w:val="single" w:sz="6" w:space="0" w:color="auto"/>
       </w:tblBorders>
       <w:tblLayout w:type="fixed"/>
-      <w:tblLook w:val="0000"/>
+      <w:tblLook w:val="0000" w:firstRow="0" w:lastRow="0" w:firstColumn="0" w:lastColumn="0" w:noHBand="0" w:noVBand="0"/>
     </w:tblPr>
     <w:tblGrid>
       <w:gridCol w:w="6379"/>
@@ -5021,14 +5079,27 @@
               <w:lang w:val="pt-BR"/>
             </w:rPr>
           </w:pPr>
-          <w:fldSimple w:instr=" TITLE  \* MERGEFORMAT ">
-            <w:r>
-              <w:rPr>
-                <w:lang w:val="pt-BR"/>
-              </w:rPr>
-              <w:t>Documento de Arquitetura de Software</w:t>
-            </w:r>
-          </w:fldSimple>
+          <w:r>
+            <w:fldChar w:fldCharType="begin"/>
+          </w:r>
+          <w:r>
+            <w:instrText xml:space="preserve"> TITLE  \* MERGEFORMAT </w:instrText>
+          </w:r>
+          <w:r>
+            <w:fldChar w:fldCharType="separate"/>
+          </w:r>
+          <w:r>
+            <w:rPr>
+              <w:lang w:val="pt-BR"/>
+            </w:rPr>
+            <w:t>Documento de Arquitetura de Software</w:t>
+          </w:r>
+          <w:r>
+            <w:rPr>
+              <w:lang w:val="pt-BR"/>
+            </w:rPr>
+            <w:fldChar w:fldCharType="end"/>
+          </w:r>
         </w:p>
       </w:tc>
       <w:tc>
@@ -5097,7 +5168,7 @@
 </file>
 
 <file path=word/numbering.xml><?xml version="1.0" encoding="utf-8"?>
-<w:numbering xmlns:ve="http://schemas.openxmlformats.org/markup-compatibility/2006" xmlns:o="urn:schemas-microsoft-com:office:office" xmlns:r="http://schemas.openxmlformats.org/officeDocument/2006/relationships" xmlns:m="http://schemas.openxmlformats.org/officeDocument/2006/math" xmlns:v="urn:schemas-microsoft-com:vml" xmlns:wp="http://schemas.openxmlformats.org/drawingml/2006/wordprocessingDrawing" xmlns:w10="urn:schemas-microsoft-com:office:word" xmlns:w="http://schemas.openxmlformats.org/wordprocessingml/2006/main" xmlns:wne="http://schemas.microsoft.com/office/word/2006/wordml">
+<w:numbering xmlns:wpc="http://schemas.microsoft.com/office/word/2010/wordprocessingCanvas" xmlns:mc="http://schemas.openxmlformats.org/markup-compatibility/2006" xmlns:o="urn:schemas-microsoft-com:office:office" xmlns:r="http://schemas.openxmlformats.org/officeDocument/2006/relationships" xmlns:m="http://schemas.openxmlformats.org/officeDocument/2006/math" xmlns:v="urn:schemas-microsoft-com:vml" xmlns:wp14="http://schemas.microsoft.com/office/word/2010/wordprocessingDrawing" xmlns:wp="http://schemas.openxmlformats.org/drawingml/2006/wordprocessingDrawing" xmlns:w10="urn:schemas-microsoft-com:office:word" xmlns:w="http://schemas.openxmlformats.org/wordprocessingml/2006/main" xmlns:w14="http://schemas.microsoft.com/office/word/2010/wordml" xmlns:w15="http://schemas.microsoft.com/office/word/2012/wordml" xmlns:wpg="http://schemas.microsoft.com/office/word/2010/wordprocessingGroup" xmlns:wpi="http://schemas.microsoft.com/office/word/2010/wordprocessingInk" xmlns:wne="http://schemas.microsoft.com/office/word/2006/wordml" xmlns:wps="http://schemas.microsoft.com/office/word/2010/wordprocessingShape" mc:Ignorable="w14 w15 wp14">
   <w:abstractNum w:abstractNumId="0">
     <w:nsid w:val="FFFFFFFB"/>
     <w:multiLevelType w:val="multilevel"/>
@@ -7319,7 +7390,7 @@
 </file>
 
 <file path=word/styles.xml><?xml version="1.0" encoding="utf-8"?>
-<w:styles xmlns:r="http://schemas.openxmlformats.org/officeDocument/2006/relationships" xmlns:w="http://schemas.openxmlformats.org/wordprocessingml/2006/main">
+<w:styles xmlns:mc="http://schemas.openxmlformats.org/markup-compatibility/2006" xmlns:r="http://schemas.openxmlformats.org/officeDocument/2006/relationships" xmlns:w="http://schemas.openxmlformats.org/wordprocessingml/2006/main" xmlns:w14="http://schemas.microsoft.com/office/word/2010/wordml" xmlns:w15="http://schemas.microsoft.com/office/word/2012/wordml" mc:Ignorable="w14 w15">
   <w:docDefaults>
     <w:rPrDefault>
       <w:rPr>
@@ -7329,144 +7400,378 @@
     </w:rPrDefault>
     <w:pPrDefault/>
   </w:docDefaults>
-  <w:latentStyles w:defLockedState="0" w:defUIPriority="99" w:defSemiHidden="1" w:defUnhideWhenUsed="1" w:defQFormat="0" w:count="267">
-    <w:lsdException w:name="Normal" w:semiHidden="0" w:uiPriority="0" w:unhideWhenUsed="0" w:qFormat="1"/>
-    <w:lsdException w:name="heading 1" w:semiHidden="0" w:uiPriority="9" w:unhideWhenUsed="0" w:qFormat="1"/>
-    <w:lsdException w:name="heading 2" w:semiHidden="0" w:uiPriority="9" w:unhideWhenUsed="0" w:qFormat="1"/>
-    <w:lsdException w:name="heading 3" w:semiHidden="0" w:uiPriority="9" w:unhideWhenUsed="0" w:qFormat="1"/>
-    <w:lsdException w:name="heading 4" w:semiHidden="0" w:uiPriority="9" w:unhideWhenUsed="0" w:qFormat="1"/>
-    <w:lsdException w:name="heading 5" w:semiHidden="0" w:uiPriority="9" w:unhideWhenUsed="0" w:qFormat="1"/>
-    <w:lsdException w:name="heading 6" w:semiHidden="0" w:uiPriority="9" w:unhideWhenUsed="0" w:qFormat="1"/>
-    <w:lsdException w:name="heading 7" w:semiHidden="0" w:uiPriority="9" w:unhideWhenUsed="0" w:qFormat="1"/>
-    <w:lsdException w:name="heading 8" w:semiHidden="0" w:uiPriority="9" w:unhideWhenUsed="0" w:qFormat="1"/>
-    <w:lsdException w:name="heading 9" w:semiHidden="0" w:uiPriority="9" w:unhideWhenUsed="0" w:qFormat="1"/>
-    <w:lsdException w:name="toc 1" w:uiPriority="39"/>
-    <w:lsdException w:name="toc 2" w:uiPriority="39"/>
-    <w:lsdException w:name="toc 3" w:uiPriority="39"/>
-    <w:lsdException w:name="toc 4" w:uiPriority="39"/>
-    <w:lsdException w:name="toc 5" w:uiPriority="39"/>
-    <w:lsdException w:name="toc 6" w:uiPriority="39"/>
-    <w:lsdException w:name="toc 7" w:uiPriority="39"/>
-    <w:lsdException w:name="toc 8" w:uiPriority="39"/>
-    <w:lsdException w:name="toc 9" w:uiPriority="39"/>
-    <w:lsdException w:name="caption" w:uiPriority="35" w:qFormat="1"/>
-    <w:lsdException w:name="Title" w:semiHidden="0" w:uiPriority="10" w:unhideWhenUsed="0" w:qFormat="1"/>
-    <w:lsdException w:name="Default Paragraph Font" w:uiPriority="1"/>
-    <w:lsdException w:name="Subtitle" w:semiHidden="0" w:uiPriority="11" w:unhideWhenUsed="0" w:qFormat="1"/>
-    <w:lsdException w:name="Strong" w:semiHidden="0" w:uiPriority="22" w:unhideWhenUsed="0" w:qFormat="1"/>
-    <w:lsdException w:name="Emphasis" w:semiHidden="0" w:uiPriority="20" w:unhideWhenUsed="0" w:qFormat="1"/>
-    <w:lsdException w:name="Table Grid" w:semiHidden="0" w:uiPriority="59" w:unhideWhenUsed="0"/>
-    <w:lsdException w:name="Placeholder Text" w:unhideWhenUsed="0"/>
-    <w:lsdException w:name="No Spacing" w:semiHidden="0" w:uiPriority="1" w:unhideWhenUsed="0" w:qFormat="1"/>
-    <w:lsdException w:name="Light Shading" w:semiHidden="0" w:uiPriority="60" w:unhideWhenUsed="0"/>
-    <w:lsdException w:name="Light List" w:semiHidden="0" w:uiPriority="61" w:unhideWhenUsed="0"/>
-    <w:lsdException w:name="Light Grid" w:semiHidden="0" w:uiPriority="62" w:unhideWhenUsed="0"/>
-    <w:lsdException w:name="Medium Shading 1" w:semiHidden="0" w:uiPriority="63" w:unhideWhenUsed="0"/>
-    <w:lsdException w:name="Medium Shading 2" w:semiHidden="0" w:uiPriority="64" w:unhideWhenUsed="0"/>
-    <w:lsdException w:name="Medium List 1" w:semiHidden="0" w:uiPriority="65" w:unhideWhenUsed="0"/>
-    <w:lsdException w:name="Medium List 2" w:semiHidden="0" w:uiPriority="66" w:unhideWhenUsed="0"/>
-    <w:lsdException w:name="Medium Grid 1" w:semiHidden="0" w:uiPriority="67" w:unhideWhenUsed="0"/>
-    <w:lsdException w:name="Medium Grid 2" w:semiHidden="0" w:uiPriority="68" w:unhideWhenUsed="0"/>
-    <w:lsdException w:name="Medium Grid 3" w:semiHidden="0" w:uiPriority="69" w:unhideWhenUsed="0"/>
-    <w:lsdException w:name="Dark List" w:semiHidden="0" w:uiPriority="70" w:unhideWhenUsed="0"/>
-    <w:lsdException w:name="Colorful Shading" w:semiHidden="0" w:uiPriority="71" w:unhideWhenUsed="0"/>
-    <w:lsdException w:name="Colorful List" w:semiHidden="0" w:uiPriority="72" w:unhideWhenUsed="0"/>
-    <w:lsdException w:name="Colorful Grid" w:semiHidden="0" w:uiPriority="73" w:unhideWhenUsed="0"/>
-    <w:lsdException w:name="Light Shading Accent 1" w:semiHidden="0" w:uiPriority="60" w:unhideWhenUsed="0"/>
-    <w:lsdException w:name="Light List Accent 1" w:semiHidden="0" w:uiPriority="61" w:unhideWhenUsed="0"/>
-    <w:lsdException w:name="Light Grid Accent 1" w:semiHidden="0" w:uiPriority="62" w:unhideWhenUsed="0"/>
-    <w:lsdException w:name="Medium Shading 1 Accent 1" w:semiHidden="0" w:uiPriority="63" w:unhideWhenUsed="0"/>
-    <w:lsdException w:name="Medium Shading 2 Accent 1" w:semiHidden="0" w:uiPriority="64" w:unhideWhenUsed="0"/>
-    <w:lsdException w:name="Medium List 1 Accent 1" w:semiHidden="0" w:uiPriority="65" w:unhideWhenUsed="0"/>
-    <w:lsdException w:name="Revision" w:unhideWhenUsed="0"/>
-    <w:lsdException w:name="List Paragraph" w:semiHidden="0" w:uiPriority="34" w:unhideWhenUsed="0" w:qFormat="1"/>
-    <w:lsdException w:name="Quote" w:semiHidden="0" w:uiPriority="29" w:unhideWhenUsed="0" w:qFormat="1"/>
-    <w:lsdException w:name="Intense Quote" w:semiHidden="0" w:uiPriority="30" w:unhideWhenUsed="0" w:qFormat="1"/>
-    <w:lsdException w:name="Medium List 2 Accent 1" w:semiHidden="0" w:uiPriority="66" w:unhideWhenUsed="0"/>
-    <w:lsdException w:name="Medium Grid 1 Accent 1" w:semiHidden="0" w:uiPriority="67" w:unhideWhenUsed="0"/>
-    <w:lsdException w:name="Medium Grid 2 Accent 1" w:semiHidden="0" w:uiPriority="68" w:unhideWhenUsed="0"/>
-    <w:lsdException w:name="Medium Grid 3 Accent 1" w:semiHidden="0" w:uiPriority="69" w:unhideWhenUsed="0"/>
-    <w:lsdException w:name="Dark List Accent 1" w:semiHidden="0" w:uiPriority="70" w:unhideWhenUsed="0"/>
-    <w:lsdException w:name="Colorful Shading Accent 1" w:semiHidden="0" w:uiPriority="71" w:unhideWhenUsed="0"/>
-    <w:lsdException w:name="Colorful List Accent 1" w:semiHidden="0" w:uiPriority="72" w:unhideWhenUsed="0"/>
-    <w:lsdException w:name="Colorful Grid Accent 1" w:semiHidden="0" w:uiPriority="73" w:unhideWhenUsed="0"/>
-    <w:lsdException w:name="Light Shading Accent 2" w:semiHidden="0" w:uiPriority="60" w:unhideWhenUsed="0"/>
-    <w:lsdException w:name="Light List Accent 2" w:semiHidden="0" w:uiPriority="61" w:unhideWhenUsed="0"/>
-    <w:lsdException w:name="Light Grid Accent 2" w:semiHidden="0" w:uiPriority="62" w:unhideWhenUsed="0"/>
-    <w:lsdException w:name="Medium Shading 1 Accent 2" w:semiHidden="0" w:uiPriority="63" w:unhideWhenUsed="0"/>
-    <w:lsdException w:name="Medium Shading 2 Accent 2" w:semiHidden="0" w:uiPriority="64" w:unhideWhenUsed="0"/>
-    <w:lsdException w:name="Medium List 1 Accent 2" w:semiHidden="0" w:uiPriority="65" w:unhideWhenUsed="0"/>
-    <w:lsdException w:name="Medium List 2 Accent 2" w:semiHidden="0" w:uiPriority="66" w:unhideWhenUsed="0"/>
-    <w:lsdException w:name="Medium Grid 1 Accent 2" w:semiHidden="0" w:uiPriority="67" w:unhideWhenUsed="0"/>
-    <w:lsdException w:name="Medium Grid 2 Accent 2" w:semiHidden="0" w:uiPriority="68" w:unhideWhenUsed="0"/>
-    <w:lsdException w:name="Medium Grid 3 Accent 2" w:semiHidden="0" w:uiPriority="69" w:unhideWhenUsed="0"/>
-    <w:lsdException w:name="Dark List Accent 2" w:semiHidden="0" w:uiPriority="70" w:unhideWhenUsed="0"/>
-    <w:lsdException w:name="Colorful Shading Accent 2" w:semiHidden="0" w:uiPriority="71" w:unhideWhenUsed="0"/>
-    <w:lsdException w:name="Colorful List Accent 2" w:semiHidden="0" w:uiPriority="72" w:unhideWhenUsed="0"/>
-    <w:lsdException w:name="Colorful Grid Accent 2" w:semiHidden="0" w:uiPriority="73" w:unhideWhenUsed="0"/>
-    <w:lsdException w:name="Light Shading Accent 3" w:semiHidden="0" w:uiPriority="60" w:unhideWhenUsed="0"/>
-    <w:lsdException w:name="Light List Accent 3" w:semiHidden="0" w:uiPriority="61" w:unhideWhenUsed="0"/>
-    <w:lsdException w:name="Light Grid Accent 3" w:semiHidden="0" w:uiPriority="62" w:unhideWhenUsed="0"/>
-    <w:lsdException w:name="Medium Shading 1 Accent 3" w:semiHidden="0" w:uiPriority="63" w:unhideWhenUsed="0"/>
-    <w:lsdException w:name="Medium Shading 2 Accent 3" w:semiHidden="0" w:uiPriority="64" w:unhideWhenUsed="0"/>
-    <w:lsdException w:name="Medium List 1 Accent 3" w:semiHidden="0" w:uiPriority="65" w:unhideWhenUsed="0"/>
-    <w:lsdException w:name="Medium List 2 Accent 3" w:semiHidden="0" w:uiPriority="66" w:unhideWhenUsed="0"/>
-    <w:lsdException w:name="Medium Grid 1 Accent 3" w:semiHidden="0" w:uiPriority="67" w:unhideWhenUsed="0"/>
-    <w:lsdException w:name="Medium Grid 2 Accent 3" w:semiHidden="0" w:uiPriority="68" w:unhideWhenUsed="0"/>
-    <w:lsdException w:name="Medium Grid 3 Accent 3" w:semiHidden="0" w:uiPriority="69" w:unhideWhenUsed="0"/>
-    <w:lsdException w:name="Dark List Accent 3" w:semiHidden="0" w:uiPriority="70" w:unhideWhenUsed="0"/>
-    <w:lsdException w:name="Colorful Shading Accent 3" w:semiHidden="0" w:uiPriority="71" w:unhideWhenUsed="0"/>
-    <w:lsdException w:name="Colorful List Accent 3" w:semiHidden="0" w:uiPriority="72" w:unhideWhenUsed="0"/>
-    <w:lsdException w:name="Colorful Grid Accent 3" w:semiHidden="0" w:uiPriority="73" w:unhideWhenUsed="0"/>
-    <w:lsdException w:name="Light Shading Accent 4" w:semiHidden="0" w:uiPriority="60" w:unhideWhenUsed="0"/>
-    <w:lsdException w:name="Light List Accent 4" w:semiHidden="0" w:uiPriority="61" w:unhideWhenUsed="0"/>
-    <w:lsdException w:name="Light Grid Accent 4" w:semiHidden="0" w:uiPriority="62" w:unhideWhenUsed="0"/>
-    <w:lsdException w:name="Medium Shading 1 Accent 4" w:semiHidden="0" w:uiPriority="63" w:unhideWhenUsed="0"/>
-    <w:lsdException w:name="Medium Shading 2 Accent 4" w:semiHidden="0" w:uiPriority="64" w:unhideWhenUsed="0"/>
-    <w:lsdException w:name="Medium List 1 Accent 4" w:semiHidden="0" w:uiPriority="65" w:unhideWhenUsed="0"/>
-    <w:lsdException w:name="Medium List 2 Accent 4" w:semiHidden="0" w:uiPriority="66" w:unhideWhenUsed="0"/>
-    <w:lsdException w:name="Medium Grid 1 Accent 4" w:semiHidden="0" w:uiPriority="67" w:unhideWhenUsed="0"/>
-    <w:lsdException w:name="Medium Grid 2 Accent 4" w:semiHidden="0" w:uiPriority="68" w:unhideWhenUsed="0"/>
-    <w:lsdException w:name="Medium Grid 3 Accent 4" w:semiHidden="0" w:uiPriority="69" w:unhideWhenUsed="0"/>
-    <w:lsdException w:name="Dark List Accent 4" w:semiHidden="0" w:uiPriority="70" w:unhideWhenUsed="0"/>
-    <w:lsdException w:name="Colorful Shading Accent 4" w:semiHidden="0" w:uiPriority="71" w:unhideWhenUsed="0"/>
-    <w:lsdException w:name="Colorful List Accent 4" w:semiHidden="0" w:uiPriority="72" w:unhideWhenUsed="0"/>
-    <w:lsdException w:name="Colorful Grid Accent 4" w:semiHidden="0" w:uiPriority="73" w:unhideWhenUsed="0"/>
-    <w:lsdException w:name="Light Shading Accent 5" w:semiHidden="0" w:uiPriority="60" w:unhideWhenUsed="0"/>
-    <w:lsdException w:name="Light List Accent 5" w:semiHidden="0" w:uiPriority="61" w:unhideWhenUsed="0"/>
-    <w:lsdException w:name="Light Grid Accent 5" w:semiHidden="0" w:uiPriority="62" w:unhideWhenUsed="0"/>
-    <w:lsdException w:name="Medium Shading 1 Accent 5" w:semiHidden="0" w:uiPriority="63" w:unhideWhenUsed="0"/>
-    <w:lsdException w:name="Medium Shading 2 Accent 5" w:semiHidden="0" w:uiPriority="64" w:unhideWhenUsed="0"/>
-    <w:lsdException w:name="Medium List 1 Accent 5" w:semiHidden="0" w:uiPriority="65" w:unhideWhenUsed="0"/>
-    <w:lsdException w:name="Medium List 2 Accent 5" w:semiHidden="0" w:uiPriority="66" w:unhideWhenUsed="0"/>
-    <w:lsdException w:name="Medium Grid 1 Accent 5" w:semiHidden="0" w:uiPriority="67" w:unhideWhenUsed="0"/>
-    <w:lsdException w:name="Medium Grid 2 Accent 5" w:semiHidden="0" w:uiPriority="68" w:unhideWhenUsed="0"/>
-    <w:lsdException w:name="Medium Grid 3 Accent 5" w:semiHidden="0" w:uiPriority="69" w:unhideWhenUsed="0"/>
-    <w:lsdException w:name="Dark List Accent 5" w:semiHidden="0" w:uiPriority="70" w:unhideWhenUsed="0"/>
-    <w:lsdException w:name="Colorful Shading Accent 5" w:semiHidden="0" w:uiPriority="71" w:unhideWhenUsed="0"/>
-    <w:lsdException w:name="Colorful List Accent 5" w:semiHidden="0" w:uiPriority="72" w:unhideWhenUsed="0"/>
-    <w:lsdException w:name="Colorful Grid Accent 5" w:semiHidden="0" w:uiPriority="73" w:unhideWhenUsed="0"/>
-    <w:lsdException w:name="Light Shading Accent 6" w:semiHidden="0" w:uiPriority="60" w:unhideWhenUsed="0"/>
-    <w:lsdException w:name="Light List Accent 6" w:semiHidden="0" w:uiPriority="61" w:unhideWhenUsed="0"/>
-    <w:lsdException w:name="Light Grid Accent 6" w:semiHidden="0" w:uiPriority="62" w:unhideWhenUsed="0"/>
-    <w:lsdException w:name="Medium Shading 1 Accent 6" w:semiHidden="0" w:uiPriority="63" w:unhideWhenUsed="0"/>
-    <w:lsdException w:name="Medium Shading 2 Accent 6" w:semiHidden="0" w:uiPriority="64" w:unhideWhenUsed="0"/>
-    <w:lsdException w:name="Medium List 1 Accent 6" w:semiHidden="0" w:uiPriority="65" w:unhideWhenUsed="0"/>
-    <w:lsdException w:name="Medium List 2 Accent 6" w:semiHidden="0" w:uiPriority="66" w:unhideWhenUsed="0"/>
-    <w:lsdException w:name="Medium Grid 1 Accent 6" w:semiHidden="0" w:uiPriority="67" w:unhideWhenUsed="0"/>
-    <w:lsdException w:name="Medium Grid 2 Accent 6" w:semiHidden="0" w:uiPriority="68" w:unhideWhenUsed="0"/>
-    <w:lsdException w:name="Medium Grid 3 Accent 6" w:semiHidden="0" w:uiPriority="69" w:unhideWhenUsed="0"/>
-    <w:lsdException w:name="Dark List Accent 6" w:semiHidden="0" w:uiPriority="70" w:unhideWhenUsed="0"/>
-    <w:lsdException w:name="Colorful Shading Accent 6" w:semiHidden="0" w:uiPriority="71" w:unhideWhenUsed="0"/>
-    <w:lsdException w:name="Colorful List Accent 6" w:semiHidden="0" w:uiPriority="72" w:unhideWhenUsed="0"/>
-    <w:lsdException w:name="Colorful Grid Accent 6" w:semiHidden="0" w:uiPriority="73" w:unhideWhenUsed="0"/>
-    <w:lsdException w:name="Subtle Emphasis" w:semiHidden="0" w:uiPriority="19" w:unhideWhenUsed="0" w:qFormat="1"/>
-    <w:lsdException w:name="Intense Emphasis" w:semiHidden="0" w:uiPriority="21" w:unhideWhenUsed="0" w:qFormat="1"/>
-    <w:lsdException w:name="Subtle Reference" w:semiHidden="0" w:uiPriority="31" w:unhideWhenUsed="0" w:qFormat="1"/>
-    <w:lsdException w:name="Intense Reference" w:semiHidden="0" w:uiPriority="32" w:unhideWhenUsed="0" w:qFormat="1"/>
-    <w:lsdException w:name="Book Title" w:semiHidden="0" w:uiPriority="33" w:unhideWhenUsed="0" w:qFormat="1"/>
-    <w:lsdException w:name="Bibliography" w:uiPriority="37"/>
-    <w:lsdException w:name="TOC Heading" w:uiPriority="39" w:qFormat="1"/>
+  <w:latentStyles w:defLockedState="0" w:defUIPriority="99" w:defSemiHidden="0" w:defUnhideWhenUsed="0" w:defQFormat="0" w:count="371">
+    <w:lsdException w:name="Normal" w:uiPriority="0" w:qFormat="1"/>
+    <w:lsdException w:name="heading 1" w:uiPriority="9" w:qFormat="1"/>
+    <w:lsdException w:name="heading 2" w:uiPriority="9" w:qFormat="1"/>
+    <w:lsdException w:name="heading 3" w:uiPriority="9" w:qFormat="1"/>
+    <w:lsdException w:name="heading 4" w:uiPriority="9" w:qFormat="1"/>
+    <w:lsdException w:name="heading 5" w:uiPriority="9" w:qFormat="1"/>
+    <w:lsdException w:name="heading 6" w:uiPriority="9" w:qFormat="1"/>
+    <w:lsdException w:name="heading 7" w:uiPriority="9" w:qFormat="1"/>
+    <w:lsdException w:name="heading 8" w:uiPriority="9" w:qFormat="1"/>
+    <w:lsdException w:name="heading 9" w:uiPriority="9" w:qFormat="1"/>
+    <w:lsdException w:name="index 1" w:semiHidden="1" w:unhideWhenUsed="1"/>
+    <w:lsdException w:name="index 2" w:semiHidden="1" w:unhideWhenUsed="1"/>
+    <w:lsdException w:name="index 3" w:semiHidden="1" w:unhideWhenUsed="1"/>
+    <w:lsdException w:name="index 4" w:semiHidden="1" w:unhideWhenUsed="1"/>
+    <w:lsdException w:name="index 5" w:semiHidden="1" w:unhideWhenUsed="1"/>
+    <w:lsdException w:name="index 6" w:semiHidden="1" w:unhideWhenUsed="1"/>
+    <w:lsdException w:name="index 7" w:semiHidden="1" w:unhideWhenUsed="1"/>
+    <w:lsdException w:name="index 8" w:semiHidden="1" w:unhideWhenUsed="1"/>
+    <w:lsdException w:name="index 9" w:semiHidden="1" w:unhideWhenUsed="1"/>
+    <w:lsdException w:name="toc 1" w:semiHidden="1" w:uiPriority="39" w:unhideWhenUsed="1"/>
+    <w:lsdException w:name="toc 2" w:semiHidden="1" w:uiPriority="39" w:unhideWhenUsed="1"/>
+    <w:lsdException w:name="toc 3" w:semiHidden="1" w:uiPriority="39" w:unhideWhenUsed="1"/>
+    <w:lsdException w:name="toc 4" w:semiHidden="1" w:uiPriority="39" w:unhideWhenUsed="1"/>
+    <w:lsdException w:name="toc 5" w:semiHidden="1" w:uiPriority="39" w:unhideWhenUsed="1"/>
+    <w:lsdException w:name="toc 6" w:semiHidden="1" w:uiPriority="39" w:unhideWhenUsed="1"/>
+    <w:lsdException w:name="toc 7" w:semiHidden="1" w:uiPriority="39" w:unhideWhenUsed="1"/>
+    <w:lsdException w:name="toc 8" w:semiHidden="1" w:uiPriority="39" w:unhideWhenUsed="1"/>
+    <w:lsdException w:name="toc 9" w:semiHidden="1" w:uiPriority="39" w:unhideWhenUsed="1"/>
+    <w:lsdException w:name="Normal Indent" w:semiHidden="1" w:unhideWhenUsed="1"/>
+    <w:lsdException w:name="footnote text" w:semiHidden="1" w:unhideWhenUsed="1"/>
+    <w:lsdException w:name="annotation text" w:semiHidden="1" w:unhideWhenUsed="1"/>
+    <w:lsdException w:name="header" w:semiHidden="1" w:unhideWhenUsed="1"/>
+    <w:lsdException w:name="footer" w:semiHidden="1" w:unhideWhenUsed="1"/>
+    <w:lsdException w:name="index heading" w:semiHidden="1" w:unhideWhenUsed="1"/>
+    <w:lsdException w:name="caption" w:semiHidden="1" w:uiPriority="35" w:unhideWhenUsed="1" w:qFormat="1"/>
+    <w:lsdException w:name="table of figures" w:semiHidden="1" w:unhideWhenUsed="1"/>
+    <w:lsdException w:name="envelope address" w:semiHidden="1" w:unhideWhenUsed="1"/>
+    <w:lsdException w:name="envelope return" w:semiHidden="1" w:unhideWhenUsed="1"/>
+    <w:lsdException w:name="footnote reference" w:semiHidden="1" w:unhideWhenUsed="1"/>
+    <w:lsdException w:name="annotation reference" w:semiHidden="1" w:unhideWhenUsed="1"/>
+    <w:lsdException w:name="line number" w:semiHidden="1" w:unhideWhenUsed="1"/>
+    <w:lsdException w:name="page number" w:semiHidden="1" w:unhideWhenUsed="1"/>
+    <w:lsdException w:name="endnote reference" w:semiHidden="1" w:unhideWhenUsed="1"/>
+    <w:lsdException w:name="endnote text" w:semiHidden="1" w:unhideWhenUsed="1"/>
+    <w:lsdException w:name="table of authorities" w:semiHidden="1" w:unhideWhenUsed="1"/>
+    <w:lsdException w:name="macro" w:semiHidden="1" w:unhideWhenUsed="1"/>
+    <w:lsdException w:name="toa heading" w:semiHidden="1" w:unhideWhenUsed="1"/>
+    <w:lsdException w:name="List" w:semiHidden="1" w:unhideWhenUsed="1"/>
+    <w:lsdException w:name="List Bullet" w:semiHidden="1" w:unhideWhenUsed="1"/>
+    <w:lsdException w:name="List Number" w:semiHidden="1" w:unhideWhenUsed="1"/>
+    <w:lsdException w:name="List 2" w:semiHidden="1" w:unhideWhenUsed="1"/>
+    <w:lsdException w:name="List 3" w:semiHidden="1" w:unhideWhenUsed="1"/>
+    <w:lsdException w:name="List 4" w:semiHidden="1" w:unhideWhenUsed="1"/>
+    <w:lsdException w:name="List 5" w:semiHidden="1" w:unhideWhenUsed="1"/>
+    <w:lsdException w:name="List Bullet 2" w:semiHidden="1" w:unhideWhenUsed="1"/>
+    <w:lsdException w:name="List Bullet 3" w:semiHidden="1" w:unhideWhenUsed="1"/>
+    <w:lsdException w:name="List Bullet 4" w:semiHidden="1" w:unhideWhenUsed="1"/>
+    <w:lsdException w:name="List Bullet 5" w:semiHidden="1" w:unhideWhenUsed="1"/>
+    <w:lsdException w:name="List Number 2" w:semiHidden="1" w:unhideWhenUsed="1"/>
+    <w:lsdException w:name="List Number 3" w:semiHidden="1" w:unhideWhenUsed="1"/>
+    <w:lsdException w:name="List Number 4" w:semiHidden="1" w:unhideWhenUsed="1"/>
+    <w:lsdException w:name="List Number 5" w:semiHidden="1" w:unhideWhenUsed="1"/>
+    <w:lsdException w:name="Title" w:uiPriority="10" w:qFormat="1"/>
+    <w:lsdException w:name="Closing" w:semiHidden="1" w:unhideWhenUsed="1"/>
+    <w:lsdException w:name="Signature" w:semiHidden="1" w:unhideWhenUsed="1"/>
+    <w:lsdException w:name="Default Paragraph Font" w:semiHidden="1" w:uiPriority="1" w:unhideWhenUsed="1"/>
+    <w:lsdException w:name="Body Text" w:semiHidden="1" w:unhideWhenUsed="1"/>
+    <w:lsdException w:name="Body Text Indent" w:semiHidden="1" w:unhideWhenUsed="1"/>
+    <w:lsdException w:name="List Continue" w:semiHidden="1" w:unhideWhenUsed="1"/>
+    <w:lsdException w:name="List Continue 2" w:semiHidden="1" w:unhideWhenUsed="1"/>
+    <w:lsdException w:name="List Continue 3" w:semiHidden="1" w:unhideWhenUsed="1"/>
+    <w:lsdException w:name="List Continue 4" w:semiHidden="1" w:unhideWhenUsed="1"/>
+    <w:lsdException w:name="List Continue 5" w:semiHidden="1" w:unhideWhenUsed="1"/>
+    <w:lsdException w:name="Message Header" w:semiHidden="1" w:unhideWhenUsed="1"/>
+    <w:lsdException w:name="Subtitle" w:uiPriority="11" w:qFormat="1"/>
+    <w:lsdException w:name="Salutation" w:semiHidden="1" w:unhideWhenUsed="1"/>
+    <w:lsdException w:name="Date" w:semiHidden="1" w:unhideWhenUsed="1"/>
+    <w:lsdException w:name="Body Text First Indent" w:semiHidden="1" w:unhideWhenUsed="1"/>
+    <w:lsdException w:name="Body Text First Indent 2" w:semiHidden="1" w:unhideWhenUsed="1"/>
+    <w:lsdException w:name="Note Heading" w:semiHidden="1" w:unhideWhenUsed="1"/>
+    <w:lsdException w:name="Body Text 2" w:semiHidden="1" w:unhideWhenUsed="1"/>
+    <w:lsdException w:name="Body Text 3" w:semiHidden="1" w:unhideWhenUsed="1"/>
+    <w:lsdException w:name="Body Text Indent 2" w:semiHidden="1" w:unhideWhenUsed="1"/>
+    <w:lsdException w:name="Body Text Indent 3" w:semiHidden="1" w:unhideWhenUsed="1"/>
+    <w:lsdException w:name="Block Text" w:semiHidden="1" w:unhideWhenUsed="1"/>
+    <w:lsdException w:name="Hyperlink" w:semiHidden="1" w:unhideWhenUsed="1"/>
+    <w:lsdException w:name="FollowedHyperlink" w:semiHidden="1" w:unhideWhenUsed="1"/>
+    <w:lsdException w:name="Strong" w:uiPriority="22" w:qFormat="1"/>
+    <w:lsdException w:name="Emphasis" w:uiPriority="20" w:qFormat="1"/>
+    <w:lsdException w:name="Document Map" w:semiHidden="1" w:unhideWhenUsed="1"/>
+    <w:lsdException w:name="Plain Text" w:semiHidden="1" w:unhideWhenUsed="1"/>
+    <w:lsdException w:name="E-mail Signature" w:semiHidden="1" w:unhideWhenUsed="1"/>
+    <w:lsdException w:name="HTML Top of Form" w:semiHidden="1" w:unhideWhenUsed="1"/>
+    <w:lsdException w:name="HTML Bottom of Form" w:semiHidden="1" w:unhideWhenUsed="1"/>
+    <w:lsdException w:name="Normal (Web)" w:semiHidden="1" w:unhideWhenUsed="1"/>
+    <w:lsdException w:name="HTML Acronym" w:semiHidden="1" w:unhideWhenUsed="1"/>
+    <w:lsdException w:name="HTML Address" w:semiHidden="1" w:unhideWhenUsed="1"/>
+    <w:lsdException w:name="HTML Cite" w:semiHidden="1" w:unhideWhenUsed="1"/>
+    <w:lsdException w:name="HTML Code" w:semiHidden="1" w:unhideWhenUsed="1"/>
+    <w:lsdException w:name="HTML Definition" w:semiHidden="1" w:unhideWhenUsed="1"/>
+    <w:lsdException w:name="HTML Keyboard" w:semiHidden="1" w:unhideWhenUsed="1"/>
+    <w:lsdException w:name="HTML Preformatted" w:semiHidden="1" w:unhideWhenUsed="1"/>
+    <w:lsdException w:name="HTML Sample" w:semiHidden="1" w:unhideWhenUsed="1"/>
+    <w:lsdException w:name="HTML Typewriter" w:semiHidden="1" w:unhideWhenUsed="1"/>
+    <w:lsdException w:name="HTML Variable" w:semiHidden="1" w:unhideWhenUsed="1"/>
+    <w:lsdException w:name="Normal Table" w:semiHidden="1" w:unhideWhenUsed="1"/>
+    <w:lsdException w:name="annotation subject" w:semiHidden="1" w:unhideWhenUsed="1"/>
+    <w:lsdException w:name="No List" w:semiHidden="1" w:unhideWhenUsed="1"/>
+    <w:lsdException w:name="Outline List 1" w:semiHidden="1" w:unhideWhenUsed="1"/>
+    <w:lsdException w:name="Outline List 2" w:semiHidden="1" w:unhideWhenUsed="1"/>
+    <w:lsdException w:name="Outline List 3" w:semiHidden="1" w:unhideWhenUsed="1"/>
+    <w:lsdException w:name="Table Simple 1" w:semiHidden="1" w:unhideWhenUsed="1"/>
+    <w:lsdException w:name="Table Simple 2" w:semiHidden="1" w:unhideWhenUsed="1"/>
+    <w:lsdException w:name="Table Simple 3" w:semiHidden="1" w:unhideWhenUsed="1"/>
+    <w:lsdException w:name="Table Classic 1" w:semiHidden="1" w:unhideWhenUsed="1"/>
+    <w:lsdException w:name="Table Classic 2" w:semiHidden="1" w:unhideWhenUsed="1"/>
+    <w:lsdException w:name="Table Classic 3" w:semiHidden="1" w:unhideWhenUsed="1"/>
+    <w:lsdException w:name="Table Classic 4" w:semiHidden="1" w:unhideWhenUsed="1"/>
+    <w:lsdException w:name="Table Colorful 1" w:semiHidden="1" w:unhideWhenUsed="1"/>
+    <w:lsdException w:name="Table Colorful 2" w:semiHidden="1" w:unhideWhenUsed="1"/>
+    <w:lsdException w:name="Table Colorful 3" w:semiHidden="1" w:unhideWhenUsed="1"/>
+    <w:lsdException w:name="Table Columns 1" w:semiHidden="1" w:unhideWhenUsed="1"/>
+    <w:lsdException w:name="Table Columns 2" w:semiHidden="1" w:unhideWhenUsed="1"/>
+    <w:lsdException w:name="Table Columns 3" w:semiHidden="1" w:unhideWhenUsed="1"/>
+    <w:lsdException w:name="Table Columns 4" w:semiHidden="1" w:unhideWhenUsed="1"/>
+    <w:lsdException w:name="Table Columns 5" w:semiHidden="1" w:unhideWhenUsed="1"/>
+    <w:lsdException w:name="Table Grid 1" w:semiHidden="1" w:unhideWhenUsed="1"/>
+    <w:lsdException w:name="Table Grid 2" w:semiHidden="1" w:unhideWhenUsed="1"/>
+    <w:lsdException w:name="Table Grid 3" w:semiHidden="1" w:unhideWhenUsed="1"/>
+    <w:lsdException w:name="Table Grid 4" w:semiHidden="1" w:unhideWhenUsed="1"/>
+    <w:lsdException w:name="Table Grid 5" w:semiHidden="1" w:unhideWhenUsed="1"/>
+    <w:lsdException w:name="Table Grid 6" w:semiHidden="1" w:unhideWhenUsed="1"/>
+    <w:lsdException w:name="Table Grid 7" w:semiHidden="1" w:unhideWhenUsed="1"/>
+    <w:lsdException w:name="Table Grid 8" w:semiHidden="1" w:unhideWhenUsed="1"/>
+    <w:lsdException w:name="Table List 1" w:semiHidden="1" w:unhideWhenUsed="1"/>
+    <w:lsdException w:name="Table List 2" w:semiHidden="1" w:unhideWhenUsed="1"/>
+    <w:lsdException w:name="Table List 3" w:semiHidden="1" w:unhideWhenUsed="1"/>
+    <w:lsdException w:name="Table List 4" w:semiHidden="1" w:unhideWhenUsed="1"/>
+    <w:lsdException w:name="Table List 5" w:semiHidden="1" w:unhideWhenUsed="1"/>
+    <w:lsdException w:name="Table List 6" w:semiHidden="1" w:unhideWhenUsed="1"/>
+    <w:lsdException w:name="Table List 7" w:semiHidden="1" w:unhideWhenUsed="1"/>
+    <w:lsdException w:name="Table List 8" w:semiHidden="1" w:unhideWhenUsed="1"/>
+    <w:lsdException w:name="Table 3D effects 1" w:semiHidden="1" w:unhideWhenUsed="1"/>
+    <w:lsdException w:name="Table 3D effects 2" w:semiHidden="1" w:unhideWhenUsed="1"/>
+    <w:lsdException w:name="Table 3D effects 3" w:semiHidden="1" w:unhideWhenUsed="1"/>
+    <w:lsdException w:name="Table Contemporary" w:semiHidden="1" w:unhideWhenUsed="1"/>
+    <w:lsdException w:name="Table Elegant" w:semiHidden="1" w:unhideWhenUsed="1"/>
+    <w:lsdException w:name="Table Professional" w:semiHidden="1" w:unhideWhenUsed="1"/>
+    <w:lsdException w:name="Table Subtle 1" w:semiHidden="1" w:unhideWhenUsed="1"/>
+    <w:lsdException w:name="Table Subtle 2" w:semiHidden="1" w:unhideWhenUsed="1"/>
+    <w:lsdException w:name="Table Web 1" w:semiHidden="1" w:unhideWhenUsed="1"/>
+    <w:lsdException w:name="Table Web 2" w:semiHidden="1" w:unhideWhenUsed="1"/>
+    <w:lsdException w:name="Table Web 3" w:semiHidden="1" w:unhideWhenUsed="1"/>
+    <w:lsdException w:name="Balloon Text" w:semiHidden="1" w:unhideWhenUsed="1"/>
+    <w:lsdException w:name="Table Grid" w:uiPriority="59"/>
+    <w:lsdException w:name="Table Theme" w:semiHidden="1" w:unhideWhenUsed="1"/>
+    <w:lsdException w:name="Placeholder Text" w:semiHidden="1"/>
+    <w:lsdException w:name="No Spacing" w:uiPriority="1" w:qFormat="1"/>
+    <w:lsdException w:name="Light Shading" w:uiPriority="60"/>
+    <w:lsdException w:name="Light List" w:uiPriority="61"/>
+    <w:lsdException w:name="Light Grid" w:uiPriority="62"/>
+    <w:lsdException w:name="Medium Shading 1" w:uiPriority="63"/>
+    <w:lsdException w:name="Medium Shading 2" w:uiPriority="64"/>
+    <w:lsdException w:name="Medium List 1" w:uiPriority="65"/>
+    <w:lsdException w:name="Medium List 2" w:uiPriority="66"/>
+    <w:lsdException w:name="Medium Grid 1" w:uiPriority="67"/>
+    <w:lsdException w:name="Medium Grid 2" w:uiPriority="68"/>
+    <w:lsdException w:name="Medium Grid 3" w:uiPriority="69"/>
+    <w:lsdException w:name="Dark List" w:uiPriority="70"/>
+    <w:lsdException w:name="Colorful Shading" w:uiPriority="71"/>
+    <w:lsdException w:name="Colorful List" w:uiPriority="72"/>
+    <w:lsdException w:name="Colorful Grid" w:uiPriority="73"/>
+    <w:lsdException w:name="Light Shading Accent 1" w:uiPriority="60"/>
+    <w:lsdException w:name="Light List Accent 1" w:uiPriority="61"/>
+    <w:lsdException w:name="Light Grid Accent 1" w:uiPriority="62"/>
+    <w:lsdException w:name="Medium Shading 1 Accent 1" w:uiPriority="63"/>
+    <w:lsdException w:name="Medium Shading 2 Accent 1" w:uiPriority="64"/>
+    <w:lsdException w:name="Medium List 1 Accent 1" w:uiPriority="65"/>
+    <w:lsdException w:name="Revision" w:semiHidden="1"/>
+    <w:lsdException w:name="List Paragraph" w:uiPriority="34" w:qFormat="1"/>
+    <w:lsdException w:name="Quote" w:uiPriority="29" w:qFormat="1"/>
+    <w:lsdException w:name="Intense Quote" w:uiPriority="30" w:qFormat="1"/>
+    <w:lsdException w:name="Medium List 2 Accent 1" w:uiPriority="66"/>
+    <w:lsdException w:name="Medium Grid 1 Accent 1" w:uiPriority="67"/>
+    <w:lsdException w:name="Medium Grid 2 Accent 1" w:uiPriority="68"/>
+    <w:lsdException w:name="Medium Grid 3 Accent 1" w:uiPriority="69"/>
+    <w:lsdException w:name="Dark List Accent 1" w:uiPriority="70"/>
+    <w:lsdException w:name="Colorful Shading Accent 1" w:uiPriority="71"/>
+    <w:lsdException w:name="Colorful List Accent 1" w:uiPriority="72"/>
+    <w:lsdException w:name="Colorful Grid Accent 1" w:uiPriority="73"/>
+    <w:lsdException w:name="Light Shading Accent 2" w:uiPriority="60"/>
+    <w:lsdException w:name="Light List Accent 2" w:uiPriority="61"/>
+    <w:lsdException w:name="Light Grid Accent 2" w:uiPriority="62"/>
+    <w:lsdException w:name="Medium Shading 1 Accent 2" w:uiPriority="63"/>
+    <w:lsdException w:name="Medium Shading 2 Accent 2" w:uiPriority="64"/>
+    <w:lsdException w:name="Medium List 1 Accent 2" w:uiPriority="65"/>
+    <w:lsdException w:name="Medium List 2 Accent 2" w:uiPriority="66"/>
+    <w:lsdException w:name="Medium Grid 1 Accent 2" w:uiPriority="67"/>
+    <w:lsdException w:name="Medium Grid 2 Accent 2" w:uiPriority="68"/>
+    <w:lsdException w:name="Medium Grid 3 Accent 2" w:uiPriority="69"/>
+    <w:lsdException w:name="Dark List Accent 2" w:uiPriority="70"/>
+    <w:lsdException w:name="Colorful Shading Accent 2" w:uiPriority="71"/>
+    <w:lsdException w:name="Colorful List Accent 2" w:uiPriority="72"/>
+    <w:lsdException w:name="Colorful Grid Accent 2" w:uiPriority="73"/>
+    <w:lsdException w:name="Light Shading Accent 3" w:uiPriority="60"/>
+    <w:lsdException w:name="Light List Accent 3" w:uiPriority="61"/>
+    <w:lsdException w:name="Light Grid Accent 3" w:uiPriority="62"/>
+    <w:lsdException w:name="Medium Shading 1 Accent 3" w:uiPriority="63"/>
+    <w:lsdException w:name="Medium Shading 2 Accent 3" w:uiPriority="64"/>
+    <w:lsdException w:name="Medium List 1 Accent 3" w:uiPriority="65"/>
+    <w:lsdException w:name="Medium List 2 Accent 3" w:uiPriority="66"/>
+    <w:lsdException w:name="Medium Grid 1 Accent 3" w:uiPriority="67"/>
+    <w:lsdException w:name="Medium Grid 2 Accent 3" w:uiPriority="68"/>
+    <w:lsdException w:name="Medium Grid 3 Accent 3" w:uiPriority="69"/>
+    <w:lsdException w:name="Dark List Accent 3" w:uiPriority="70"/>
+    <w:lsdException w:name="Colorful Shading Accent 3" w:uiPriority="71"/>
+    <w:lsdException w:name="Colorful List Accent 3" w:uiPriority="72"/>
+    <w:lsdException w:name="Colorful Grid Accent 3" w:uiPriority="73"/>
+    <w:lsdException w:name="Light Shading Accent 4" w:uiPriority="60"/>
+    <w:lsdException w:name="Light List Accent 4" w:uiPriority="61"/>
+    <w:lsdException w:name="Light Grid Accent 4" w:uiPriority="62"/>
+    <w:lsdException w:name="Medium Shading 1 Accent 4" w:uiPriority="63"/>
+    <w:lsdException w:name="Medium Shading 2 Accent 4" w:uiPriority="64"/>
+    <w:lsdException w:name="Medium List 1 Accent 4" w:uiPriority="65"/>
+    <w:lsdException w:name="Medium List 2 Accent 4" w:uiPriority="66"/>
+    <w:lsdException w:name="Medium Grid 1 Accent 4" w:uiPriority="67"/>
+    <w:lsdException w:name="Medium Grid 2 Accent 4" w:uiPriority="68"/>
+    <w:lsdException w:name="Medium Grid 3 Accent 4" w:uiPriority="69"/>
+    <w:lsdException w:name="Dark List Accent 4" w:uiPriority="70"/>
+    <w:lsdException w:name="Colorful Shading Accent 4" w:uiPriority="71"/>
+    <w:lsdException w:name="Colorful List Accent 4" w:uiPriority="72"/>
+    <w:lsdException w:name="Colorful Grid Accent 4" w:uiPriority="73"/>
+    <w:lsdException w:name="Light Shading Accent 5" w:uiPriority="60"/>
+    <w:lsdException w:name="Light List Accent 5" w:uiPriority="61"/>
+    <w:lsdException w:name="Light Grid Accent 5" w:uiPriority="62"/>
+    <w:lsdException w:name="Medium Shading 1 Accent 5" w:uiPriority="63"/>
+    <w:lsdException w:name="Medium Shading 2 Accent 5" w:uiPriority="64"/>
+    <w:lsdException w:name="Medium List 1 Accent 5" w:uiPriority="65"/>
+    <w:lsdException w:name="Medium List 2 Accent 5" w:uiPriority="66"/>
+    <w:lsdException w:name="Medium Grid 1 Accent 5" w:uiPriority="67"/>
+    <w:lsdException w:name="Medium Grid 2 Accent 5" w:uiPriority="68"/>
+    <w:lsdException w:name="Medium Grid 3 Accent 5" w:uiPriority="69"/>
+    <w:lsdException w:name="Dark List Accent 5" w:uiPriority="70"/>
+    <w:lsdException w:name="Colorful Shading Accent 5" w:uiPriority="71"/>
+    <w:lsdException w:name="Colorful List Accent 5" w:uiPriority="72"/>
+    <w:lsdException w:name="Colorful Grid Accent 5" w:uiPriority="73"/>
+    <w:lsdException w:name="Light Shading Accent 6" w:uiPriority="60"/>
+    <w:lsdException w:name="Light List Accent 6" w:uiPriority="61"/>
+    <w:lsdException w:name="Light Grid Accent 6" w:uiPriority="62"/>
+    <w:lsdException w:name="Medium Shading 1 Accent 6" w:uiPriority="63"/>
+    <w:lsdException w:name="Medium Shading 2 Accent 6" w:uiPriority="64"/>
+    <w:lsdException w:name="Medium List 1 Accent 6" w:uiPriority="65"/>
+    <w:lsdException w:name="Medium List 2 Accent 6" w:uiPriority="66"/>
+    <w:lsdException w:name="Medium Grid 1 Accent 6" w:uiPriority="67"/>
+    <w:lsdException w:name="Medium Grid 2 Accent 6" w:uiPriority="68"/>
+    <w:lsdException w:name="Medium Grid 3 Accent 6" w:uiPriority="69"/>
+    <w:lsdException w:name="Dark List Accent 6" w:uiPriority="70"/>
+    <w:lsdException w:name="Colorful Shading Accent 6" w:uiPriority="71"/>
+    <w:lsdException w:name="Colorful List Accent 6" w:uiPriority="72"/>
+    <w:lsdException w:name="Colorful Grid Accent 6" w:uiPriority="73"/>
+    <w:lsdException w:name="Subtle Emphasis" w:uiPriority="19" w:qFormat="1"/>
+    <w:lsdException w:name="Intense Emphasis" w:uiPriority="21" w:qFormat="1"/>
+    <w:lsdException w:name="Subtle Reference" w:uiPriority="31" w:qFormat="1"/>
+    <w:lsdException w:name="Intense Reference" w:uiPriority="32" w:qFormat="1"/>
+    <w:lsdException w:name="Book Title" w:uiPriority="33" w:qFormat="1"/>
+    <w:lsdException w:name="Bibliography" w:semiHidden="1" w:uiPriority="37" w:unhideWhenUsed="1"/>
+    <w:lsdException w:name="TOC Heading" w:semiHidden="1" w:uiPriority="39" w:unhideWhenUsed="1" w:qFormat="1"/>
+    <w:lsdException w:name="Plain Table 1" w:uiPriority="41"/>
+    <w:lsdException w:name="Plain Table 2" w:uiPriority="42"/>
+    <w:lsdException w:name="Plain Table 3" w:uiPriority="43"/>
+    <w:lsdException w:name="Plain Table 4" w:uiPriority="44"/>
+    <w:lsdException w:name="Plain Table 5" w:uiPriority="45"/>
+    <w:lsdException w:name="Grid Table Light" w:uiPriority="40"/>
+    <w:lsdException w:name="Grid Table 1 Light" w:uiPriority="46"/>
+    <w:lsdException w:name="Grid Table 2" w:uiPriority="47"/>
+    <w:lsdException w:name="Grid Table 3" w:uiPriority="48"/>
+    <w:lsdException w:name="Grid Table 4" w:uiPriority="49"/>
+    <w:lsdException w:name="Grid Table 5 Dark" w:uiPriority="50"/>
+    <w:lsdException w:name="Grid Table 6 Colorful" w:uiPriority="51"/>
+    <w:lsdException w:name="Grid Table 7 Colorful" w:uiPriority="52"/>
+    <w:lsdException w:name="Grid Table 1 Light Accent 1" w:uiPriority="46"/>
+    <w:lsdException w:name="Grid Table 2 Accent 1" w:uiPriority="47"/>
+    <w:lsdException w:name="Grid Table 3 Accent 1" w:uiPriority="48"/>
+    <w:lsdException w:name="Grid Table 4 Accent 1" w:uiPriority="49"/>
+    <w:lsdException w:name="Grid Table 5 Dark Accent 1" w:uiPriority="50"/>
+    <w:lsdException w:name="Grid Table 6 Colorful Accent 1" w:uiPriority="51"/>
+    <w:lsdException w:name="Grid Table 7 Colorful Accent 1" w:uiPriority="52"/>
+    <w:lsdException w:name="Grid Table 1 Light Accent 2" w:uiPriority="46"/>
+    <w:lsdException w:name="Grid Table 2 Accent 2" w:uiPriority="47"/>
+    <w:lsdException w:name="Grid Table 3 Accent 2" w:uiPriority="48"/>
+    <w:lsdException w:name="Grid Table 4 Accent 2" w:uiPriority="49"/>
+    <w:lsdException w:name="Grid Table 5 Dark Accent 2" w:uiPriority="50"/>
+    <w:lsdException w:name="Grid Table 6 Colorful Accent 2" w:uiPriority="51"/>
+    <w:lsdException w:name="Grid Table 7 Colorful Accent 2" w:uiPriority="52"/>
+    <w:lsdException w:name="Grid Table 1 Light Accent 3" w:uiPriority="46"/>
+    <w:lsdException w:name="Grid Table 2 Accent 3" w:uiPriority="47"/>
+    <w:lsdException w:name="Grid Table 3 Accent 3" w:uiPriority="48"/>
+    <w:lsdException w:name="Grid Table 4 Accent 3" w:uiPriority="49"/>
+    <w:lsdException w:name="Grid Table 5 Dark Accent 3" w:uiPriority="50"/>
+    <w:lsdException w:name="Grid Table 6 Colorful Accent 3" w:uiPriority="51"/>
+    <w:lsdException w:name="Grid Table 7 Colorful Accent 3" w:uiPriority="52"/>
+    <w:lsdException w:name="Grid Table 1 Light Accent 4" w:uiPriority="46"/>
+    <w:lsdException w:name="Grid Table 2 Accent 4" w:uiPriority="47"/>
+    <w:lsdException w:name="Grid Table 3 Accent 4" w:uiPriority="48"/>
+    <w:lsdException w:name="Grid Table 4 Accent 4" w:uiPriority="49"/>
+    <w:lsdException w:name="Grid Table 5 Dark Accent 4" w:uiPriority="50"/>
+    <w:lsdException w:name="Grid Table 6 Colorful Accent 4" w:uiPriority="51"/>
+    <w:lsdException w:name="Grid Table 7 Colorful Accent 4" w:uiPriority="52"/>
+    <w:lsdException w:name="Grid Table 1 Light Accent 5" w:uiPriority="46"/>
+    <w:lsdException w:name="Grid Table 2 Accent 5" w:uiPriority="47"/>
+    <w:lsdException w:name="Grid Table 3 Accent 5" w:uiPriority="48"/>
+    <w:lsdException w:name="Grid Table 4 Accent 5" w:uiPriority="49"/>
+    <w:lsdException w:name="Grid Table 5 Dark Accent 5" w:uiPriority="50"/>
+    <w:lsdException w:name="Grid Table 6 Colorful Accent 5" w:uiPriority="51"/>
+    <w:lsdException w:name="Grid Table 7 Colorful Accent 5" w:uiPriority="52"/>
+    <w:lsdException w:name="Grid Table 1 Light Accent 6" w:uiPriority="46"/>
+    <w:lsdException w:name="Grid Table 2 Accent 6" w:uiPriority="47"/>
+    <w:lsdException w:name="Grid Table 3 Accent 6" w:uiPriority="48"/>
+    <w:lsdException w:name="Grid Table 4 Accent 6" w:uiPriority="49"/>
+    <w:lsdException w:name="Grid Table 5 Dark Accent 6" w:uiPriority="50"/>
+    <w:lsdException w:name="Grid Table 6 Colorful Accent 6" w:uiPriority="51"/>
+    <w:lsdException w:name="Grid Table 7 Colorful Accent 6" w:uiPriority="52"/>
+    <w:lsdException w:name="List Table 1 Light" w:uiPriority="46"/>
+    <w:lsdException w:name="List Table 2" w:uiPriority="47"/>
+    <w:lsdException w:name="List Table 3" w:uiPriority="48"/>
+    <w:lsdException w:name="List Table 4" w:uiPriority="49"/>
+    <w:lsdException w:name="List Table 5 Dark" w:uiPriority="50"/>
+    <w:lsdException w:name="List Table 6 Colorful" w:uiPriority="51"/>
+    <w:lsdException w:name="List Table 7 Colorful" w:uiPriority="52"/>
+    <w:lsdException w:name="List Table 1 Light Accent 1" w:uiPriority="46"/>
+    <w:lsdException w:name="List Table 2 Accent 1" w:uiPriority="47"/>
+    <w:lsdException w:name="List Table 3 Accent 1" w:uiPriority="48"/>
+    <w:lsdException w:name="List Table 4 Accent 1" w:uiPriority="49"/>
+    <w:lsdException w:name="List Table 5 Dark Accent 1" w:uiPriority="50"/>
+    <w:lsdException w:name="List Table 6 Colorful Accent 1" w:uiPriority="51"/>
+    <w:lsdException w:name="List Table 7 Colorful Accent 1" w:uiPriority="52"/>
+    <w:lsdException w:name="List Table 1 Light Accent 2" w:uiPriority="46"/>
+    <w:lsdException w:name="List Table 2 Accent 2" w:uiPriority="47"/>
+    <w:lsdException w:name="List Table 3 Accent 2" w:uiPriority="48"/>
+    <w:lsdException w:name="List Table 4 Accent 2" w:uiPriority="49"/>
+    <w:lsdException w:name="List Table 5 Dark Accent 2" w:uiPriority="50"/>
+    <w:lsdException w:name="List Table 6 Colorful Accent 2" w:uiPriority="51"/>
+    <w:lsdException w:name="List Table 7 Colorful Accent 2" w:uiPriority="52"/>
+    <w:lsdException w:name="List Table 1 Light Accent 3" w:uiPriority="46"/>
+    <w:lsdException w:name="List Table 2 Accent 3" w:uiPriority="47"/>
+    <w:lsdException w:name="List Table 3 Accent 3" w:uiPriority="48"/>
+    <w:lsdException w:name="List Table 4 Accent 3" w:uiPriority="49"/>
+    <w:lsdException w:name="List Table 5 Dark Accent 3" w:uiPriority="50"/>
+    <w:lsdException w:name="List Table 6 Colorful Accent 3" w:uiPriority="51"/>
+    <w:lsdException w:name="List Table 7 Colorful Accent 3" w:uiPriority="52"/>
+    <w:lsdException w:name="List Table 1 Light Accent 4" w:uiPriority="46"/>
+    <w:lsdException w:name="List Table 2 Accent 4" w:uiPriority="47"/>
+    <w:lsdException w:name="List Table 3 Accent 4" w:uiPriority="48"/>
+    <w:lsdException w:name="List Table 4 Accent 4" w:uiPriority="49"/>
+    <w:lsdException w:name="List Table 5 Dark Accent 4" w:uiPriority="50"/>
+    <w:lsdException w:name="List Table 6 Colorful Accent 4" w:uiPriority="51"/>
+    <w:lsdException w:name="List Table 7 Colorful Accent 4" w:uiPriority="52"/>
+    <w:lsdException w:name="List Table 1 Light Accent 5" w:uiPriority="46"/>
+    <w:lsdException w:name="List Table 2 Accent 5" w:uiPriority="47"/>
+    <w:lsdException w:name="List Table 3 Accent 5" w:uiPriority="48"/>
+    <w:lsdException w:name="List Table 4 Accent 5" w:uiPriority="49"/>
+    <w:lsdException w:name="List Table 5 Dark Accent 5" w:uiPriority="50"/>
+    <w:lsdException w:name="List Table 6 Colorful Accent 5" w:uiPriority="51"/>
+    <w:lsdException w:name="List Table 7 Colorful Accent 5" w:uiPriority="52"/>
+    <w:lsdException w:name="List Table 1 Light Accent 6" w:uiPriority="46"/>
+    <w:lsdException w:name="List Table 2 Accent 6" w:uiPriority="47"/>
+    <w:lsdException w:name="List Table 3 Accent 6" w:uiPriority="48"/>
+    <w:lsdException w:name="List Table 4 Accent 6" w:uiPriority="49"/>
+    <w:lsdException w:name="List Table 5 Dark Accent 6" w:uiPriority="50"/>
+    <w:lsdException w:name="List Table 6 Colorful Accent 6" w:uiPriority="51"/>
+    <w:lsdException w:name="List Table 7 Colorful Accent 6" w:uiPriority="52"/>
   </w:latentStyles>
   <w:style w:type="paragraph" w:default="1" w:styleId="Normal">
     <w:name w:val="Normal"/>
@@ -7676,7 +7981,6 @@
     <w:uiPriority w:val="99"/>
     <w:semiHidden/>
     <w:unhideWhenUsed/>
-    <w:qFormat/>
     <w:tblPr>
       <w:tblInd w:w="0" w:type="dxa"/>
       <w:tblCellMar>
@@ -8549,7 +8853,7 @@
 </file>
 
 <file path=customXml/itemProps1.xml><?xml version="1.0" encoding="utf-8"?>
-<ds:datastoreItem xmlns:ds="http://schemas.openxmlformats.org/officeDocument/2006/customXml" ds:itemID="{21297E46-BF6A-46E6-B26F-AD97D4C9DDA4}">
+<ds:datastoreItem xmlns:ds="http://schemas.openxmlformats.org/officeDocument/2006/customXml" ds:itemID="{B2BE65C7-3D79-4BB0-A691-1E82EC64665C}">
   <ds:schemaRefs>
     <ds:schemaRef ds:uri="http://schemas.openxmlformats.org/officeDocument/2006/bibliography"/>
   </ds:schemaRefs>

--- a/trunk/AnaliseProjeto/Documento de Arquitetura de Software - MissM.docx
+++ b/trunk/AnaliseProjeto/Documento de Arquitetura de Software - MissM.docx
@@ -5,22 +5,24 @@
     <w:p>
       <w:pPr>
         <w:pStyle w:val="Ttulo"/>
-        <w:jc w:val="right"/>
-        <w:rPr>
-          <w:lang w:val="pt-BR"/>
-        </w:rPr>
-      </w:pPr>
+        <w:jc w:val="both"/>
+        <w:rPr>
+          <w:lang w:val="pt-BR"/>
+        </w:rPr>
+      </w:pPr>
+      <w:proofErr w:type="spellStart"/>
       <w:r>
         <w:rPr>
           <w:lang w:val="pt-BR"/>
         </w:rPr>
         <w:t>MissM|Fotografia</w:t>
       </w:r>
+      <w:proofErr w:type="spellEnd"/>
     </w:p>
     <w:p>
       <w:pPr>
         <w:pStyle w:val="Ttulo"/>
-        <w:jc w:val="right"/>
+        <w:jc w:val="both"/>
         <w:rPr>
           <w:lang w:val="pt-BR"/>
         </w:rPr>
@@ -50,7 +52,7 @@
     <w:p>
       <w:pPr>
         <w:pStyle w:val="Ttulo"/>
-        <w:jc w:val="right"/>
+        <w:jc w:val="both"/>
         <w:rPr>
           <w:lang w:val="pt-BR"/>
         </w:rPr>
@@ -59,7 +61,7 @@
     <w:p>
       <w:pPr>
         <w:pStyle w:val="Ttulo"/>
-        <w:jc w:val="right"/>
+        <w:jc w:val="both"/>
         <w:rPr>
           <w:sz w:val="28"/>
           <w:szCs w:val="28"/>
@@ -139,7 +141,7 @@
         <w:sectPr>
           <w:headerReference w:type="default" r:id="rId8"/>
           <w:pgSz w:w="12240" w:h="15840" w:code="1"/>
-          <w:pgMar w:top="1417" w:right="1440" w:bottom="1417" w:left="1440" w:header="720" w:footer="720" w:gutter="0"/>
+          <w:pgMar w:top="1418" w:right="1440" w:bottom="1418" w:left="1440" w:header="720" w:footer="720" w:gutter="0"/>
           <w:cols w:space="720"/>
           <w:vAlign w:val="center"/>
         </w:sectPr>
@@ -2263,6 +2265,7 @@
         </w:rPr>
         <w:t xml:space="preserve">Esse documento provê uma visão de alto nível dos objetivos da arquitetura, dos estilos arquiteturais e componentes que foram selecionados para poder implementar as funcionalidades propostas pelos casos de usos levantados do </w:t>
       </w:r>
+      <w:proofErr w:type="spellStart"/>
       <w:r>
         <w:rPr>
           <w:color w:val="000000"/>
@@ -2271,6 +2274,7 @@
         </w:rPr>
         <w:t>MissM|Fotografia</w:t>
       </w:r>
+      <w:proofErr w:type="spellEnd"/>
       <w:r>
         <w:rPr>
           <w:color w:val="000000"/>
@@ -2308,12 +2312,14 @@
       <w:r>
         <w:t xml:space="preserve">Este documento oferece uma visão geral arquitetural abrangente do sistema </w:t>
       </w:r>
+      <w:proofErr w:type="spellStart"/>
       <w:r>
         <w:rPr>
           <w:color w:val="000000"/>
         </w:rPr>
         <w:t>MissM|Fotografia</w:t>
       </w:r>
+      <w:proofErr w:type="spellEnd"/>
       <w:r>
         <w:t>, usando diversas visões arquiteturais para representar diferentes aspectos do sistema. O objetivo deste documento é capturar e comunicar as decisões arquiteturais significativas que fora</w:t>
       </w:r>
@@ -2323,12 +2329,14 @@
       <w:r>
         <w:t xml:space="preserve">(UML – </w:t>
       </w:r>
+      <w:proofErr w:type="spellStart"/>
       <w:r>
         <w:rPr>
           <w:i/>
         </w:rPr>
         <w:t>UnifiedModelingLanguage</w:t>
       </w:r>
+      <w:proofErr w:type="spellEnd"/>
       <w:r>
         <w:t>).</w:t>
       </w:r>
@@ -2362,12 +2370,14 @@
       <w:r>
         <w:t xml:space="preserve">Este Documento de Arquitetura de Software é aplicado ao </w:t>
       </w:r>
+      <w:proofErr w:type="spellStart"/>
       <w:r>
         <w:rPr>
           <w:color w:val="000000"/>
         </w:rPr>
         <w:t>MissM|Fotografia</w:t>
       </w:r>
+      <w:proofErr w:type="spellEnd"/>
       <w:r>
         <w:t xml:space="preserve">, que será desenvolvido pelos alunos </w:t>
       </w:r>
@@ -2527,6 +2537,7 @@
           <w:lang w:val="pt-BR"/>
         </w:rPr>
       </w:pPr>
+      <w:proofErr w:type="spellStart"/>
       <w:r>
         <w:rPr>
           <w:i/>
@@ -2534,6 +2545,7 @@
         </w:rPr>
         <w:t>RationalUnifiedProcess</w:t>
       </w:r>
+      <w:proofErr w:type="spellEnd"/>
     </w:p>
     <w:p>
       <w:pPr>
@@ -2778,13 +2790,29 @@
         <w:jc w:val="both"/>
       </w:pPr>
       <w:r>
-        <w:t xml:space="preserve">Este documento apresenta a arquitetura como uma série de visualizações, mencionadas acima. Essas visões são apresentadas como Modelos do StarUML e utiliza a Linguagem Unificada de Modelagem (UML – </w:t>
-      </w:r>
+        <w:t xml:space="preserve">Este documento apresenta a arquitetura como uma série de visualizações, mencionadas acima. Essas visões são apresentadas como Modelos do </w:t>
+      </w:r>
+      <w:proofErr w:type="spellStart"/>
+      <w:r>
+        <w:t>StarUML</w:t>
+      </w:r>
+      <w:proofErr w:type="spellEnd"/>
+      <w:r>
+        <w:t xml:space="preserve"> e utiliza a Linguagem Unificada de Modelagem (UML – </w:t>
+      </w:r>
+      <w:proofErr w:type="spellStart"/>
       <w:r>
         <w:rPr>
           <w:i/>
         </w:rPr>
-        <w:t>UnifiedModelingLanguage).</w:t>
+        <w:t>UnifiedModelingLanguage</w:t>
+      </w:r>
+      <w:proofErr w:type="spellEnd"/>
+      <w:r>
+        <w:rPr>
+          <w:i/>
+        </w:rPr>
+        <w:t>).</w:t>
       </w:r>
     </w:p>
     <w:p>
@@ -2831,8 +2859,13 @@
         </w:numPr>
         <w:jc w:val="both"/>
       </w:pPr>
-      <w:r>
-        <w:t>Subrotinas;</w:t>
+      <w:proofErr w:type="spellStart"/>
+      <w:r>
+        <w:t>Subrotinas</w:t>
+      </w:r>
+      <w:proofErr w:type="spellEnd"/>
+      <w:r>
+        <w:t>;</w:t>
       </w:r>
     </w:p>
     <w:p>
@@ -2887,7 +2920,15 @@
         <w:jc w:val="both"/>
       </w:pPr>
       <w:r>
-        <w:t>Para que o software tenha um comportamento esperado pelos stakeholders ele deve as seguintes restrições:</w:t>
+        <w:t xml:space="preserve">Para que o software tenha um comportamento esperado pelos </w:t>
+      </w:r>
+      <w:proofErr w:type="spellStart"/>
+      <w:r>
+        <w:t>stakeholders</w:t>
+      </w:r>
+      <w:proofErr w:type="spellEnd"/>
+      <w:r>
+        <w:t xml:space="preserve"> ele deve as seguintes restrições:</w:t>
       </w:r>
     </w:p>
     <w:p>
@@ -2906,7 +2947,21 @@
         <w:rPr>
           <w:i/>
         </w:rPr>
-        <w:t>Mozilla Firefox, Chrome, Internet Explorer</w:t>
+        <w:t xml:space="preserve">Mozilla Firefox, </w:t>
+      </w:r>
+      <w:proofErr w:type="spellStart"/>
+      <w:r>
+        <w:rPr>
+          <w:i/>
+        </w:rPr>
+        <w:t>Chrome</w:t>
+      </w:r>
+      <w:proofErr w:type="spellEnd"/>
+      <w:r>
+        <w:rPr>
+          <w:i/>
+        </w:rPr>
+        <w:t>, Internet Explorer</w:t>
       </w:r>
       <w:r>
         <w:t>;</w:t>
@@ -3231,6 +3286,7 @@
       <w:pPr>
         <w:pStyle w:val="Corpodetexto"/>
         <w:ind w:left="1440"/>
+        <w:jc w:val="both"/>
         <w:rPr>
           <w:lang w:val="pt-BR"/>
         </w:rPr>
@@ -3239,6 +3295,7 @@
     <w:p>
       <w:pPr>
         <w:pStyle w:val="Corpodetexto"/>
+        <w:jc w:val="both"/>
         <w:rPr>
           <w:lang w:val="pt-BR"/>
         </w:rPr>
@@ -3247,6 +3304,7 @@
     <w:p>
       <w:pPr>
         <w:pStyle w:val="Corpodetexto"/>
+        <w:jc w:val="both"/>
         <w:rPr>
           <w:lang w:val="pt-BR"/>
         </w:rPr>
@@ -3287,7 +3345,7 @@
           <w:lang w:val="pt-BR" w:eastAsia="pt-BR"/>
         </w:rPr>
         <w:drawing>
-          <wp:inline distT="0" distB="0" distL="0" distR="0">
+          <wp:inline distT="0" distB="0" distL="0" distR="0" wp14:anchorId="644CD7A7" wp14:editId="72FA1D5F">
             <wp:extent cx="5943600" cy="5174615"/>
             <wp:effectExtent l="0" t="0" r="0" b="0"/>
             <wp:docPr id="2" name="Imagem 2"/>
@@ -3332,7 +3390,7 @@
     <w:p>
       <w:pPr>
         <w:pStyle w:val="Corpodetexto"/>
-        <w:jc w:val="center"/>
+        <w:jc w:val="both"/>
         <w:rPr>
           <w:lang w:val="pt-BR"/>
         </w:rPr>
@@ -3347,7 +3405,7 @@
     <w:p>
       <w:pPr>
         <w:pStyle w:val="Corpodetexto"/>
-        <w:jc w:val="center"/>
+        <w:jc w:val="both"/>
         <w:rPr>
           <w:lang w:val="pt-BR"/>
         </w:rPr>
@@ -3456,8 +3514,13 @@
         <w:t>A visão lógica do</w:t>
       </w:r>
       <w:r>
-        <w:t xml:space="preserve"> MissM|Fotografia</w:t>
-      </w:r>
+        <w:t xml:space="preserve"> </w:t>
+      </w:r>
+      <w:proofErr w:type="spellStart"/>
+      <w:r>
+        <w:t>MissM|Fotografia</w:t>
+      </w:r>
+      <w:proofErr w:type="spellEnd"/>
       <w:r>
         <w:t xml:space="preserve"> é </w:t>
       </w:r>
@@ -3467,6 +3530,8 @@
       <w:r>
         <w:t xml:space="preserve"> pacotes:</w:t>
       </w:r>
+      <w:bookmarkStart w:id="30" w:name="_GoBack"/>
+      <w:bookmarkEnd w:id="30"/>
     </w:p>
     <w:p>
       <w:pPr>
@@ -3481,6 +3546,7 @@
           <w:lang w:val="pt-BR"/>
         </w:rPr>
       </w:pPr>
+      <w:proofErr w:type="spellStart"/>
       <w:r>
         <w:rPr>
           <w:iCs/>
@@ -3489,6 +3555,7 @@
         <w:lastRenderedPageBreak/>
         <w:t>ViewController</w:t>
       </w:r>
+      <w:proofErr w:type="spellEnd"/>
       <w:r>
         <w:rPr>
           <w:iCs/>
@@ -3543,13 +3610,29 @@
           <w:iCs/>
           <w:lang w:val="pt-BR"/>
         </w:rPr>
-        <w:t xml:space="preserve"> do tipo View,</w:t>
-      </w:r>
+        <w:t xml:space="preserve"> do tipo </w:t>
+      </w:r>
+      <w:proofErr w:type="spellStart"/>
       <w:r>
         <w:rPr>
           <w:iCs/>
           <w:lang w:val="pt-BR"/>
         </w:rPr>
+        <w:t>View</w:t>
+      </w:r>
+      <w:proofErr w:type="spellEnd"/>
+      <w:r>
+        <w:rPr>
+          <w:iCs/>
+          <w:lang w:val="pt-BR"/>
+        </w:rPr>
+        <w:t>,</w:t>
+      </w:r>
+      <w:r>
+        <w:rPr>
+          <w:iCs/>
+          <w:lang w:val="pt-BR"/>
+        </w:rPr>
         <w:t xml:space="preserve"> que fazem parte da interface gr</w:t>
       </w:r>
       <w:r>
@@ -3585,13 +3668,29 @@
           <w:iCs/>
           <w:lang w:val="pt-BR"/>
         </w:rPr>
-        <w:t>os componentes do tipo Controller.</w:t>
-      </w:r>
+        <w:t xml:space="preserve">os componentes do tipo </w:t>
+      </w:r>
+      <w:proofErr w:type="spellStart"/>
       <w:r>
         <w:rPr>
           <w:iCs/>
           <w:lang w:val="pt-BR"/>
         </w:rPr>
+        <w:t>Controller</w:t>
+      </w:r>
+      <w:proofErr w:type="spellEnd"/>
+      <w:r>
+        <w:rPr>
+          <w:iCs/>
+          <w:lang w:val="pt-BR"/>
+        </w:rPr>
+        <w:t>.</w:t>
+      </w:r>
+      <w:r>
+        <w:rPr>
+          <w:iCs/>
+          <w:lang w:val="pt-BR"/>
+        </w:rPr>
         <w:t xml:space="preserve"> </w:t>
       </w:r>
       <w:r>
@@ -3606,14 +3705,39 @@
           <w:iCs/>
           <w:lang w:val="pt-BR"/>
         </w:rPr>
-        <w:t>integrar os Models</w:t>
-      </w:r>
+        <w:t xml:space="preserve">integrar os </w:t>
+      </w:r>
+      <w:proofErr w:type="spellStart"/>
       <w:r>
         <w:rPr>
           <w:iCs/>
           <w:lang w:val="pt-BR"/>
         </w:rPr>
-        <w:t xml:space="preserve"> com as Views, de acordo com a interaç</w:t>
+        <w:t>Models</w:t>
+      </w:r>
+      <w:proofErr w:type="spellEnd"/>
+      <w:r>
+        <w:rPr>
+          <w:iCs/>
+          <w:lang w:val="pt-BR"/>
+        </w:rPr>
+        <w:t xml:space="preserve"> com as </w:t>
+      </w:r>
+      <w:proofErr w:type="spellStart"/>
+      <w:r>
+        <w:rPr>
+          <w:iCs/>
+          <w:lang w:val="pt-BR"/>
+        </w:rPr>
+        <w:t>Views</w:t>
+      </w:r>
+      <w:proofErr w:type="spellEnd"/>
+      <w:r>
+        <w:rPr>
+          <w:iCs/>
+          <w:lang w:val="pt-BR"/>
+        </w:rPr>
+        <w:t>, de acordo com a interaç</w:t>
       </w:r>
       <w:r>
         <w:rPr>
@@ -3661,7 +3785,49 @@
           <w:iCs/>
           <w:lang w:val="pt-BR"/>
         </w:rPr>
-        <w:t xml:space="preserve"> Regras de negócio</w:t>
+        <w:t xml:space="preserve"> </w:t>
+      </w:r>
+      <w:r>
+        <w:rPr>
+          <w:iCs/>
+          <w:lang w:val="pt-BR"/>
+        </w:rPr>
+        <w:t>Ne</w:t>
+      </w:r>
+      <w:r>
+        <w:rPr>
+          <w:iCs/>
+          <w:lang w:val="pt-BR"/>
+        </w:rPr>
+        <w:t xml:space="preserve">sse pacote </w:t>
+      </w:r>
+      <w:r>
+        <w:rPr>
+          <w:iCs/>
+          <w:lang w:val="pt-BR"/>
+        </w:rPr>
+        <w:t xml:space="preserve">serão armazenadas as classes que representam </w:t>
+      </w:r>
+      <w:r>
+        <w:rPr>
+          <w:iCs/>
+          <w:lang w:val="pt-BR"/>
+        </w:rPr>
+        <w:t>as r</w:t>
+      </w:r>
+      <w:r>
+        <w:rPr>
+          <w:iCs/>
+          <w:lang w:val="pt-BR"/>
+        </w:rPr>
+        <w:t>egras de negócio</w:t>
+      </w:r>
+      <w:r>
+        <w:rPr>
+          <w:iCs/>
+          <w:lang w:val="pt-BR"/>
+        </w:rPr>
+        <w:t xml:space="preserve"> do sistema;</w:t>
       </w:r>
     </w:p>
     <w:p>
@@ -3677,6 +3843,7 @@
           <w:lang w:val="pt-BR"/>
         </w:rPr>
       </w:pPr>
+      <w:proofErr w:type="spellStart"/>
       <w:r>
         <w:rPr>
           <w:iCs/>
@@ -3684,68 +3851,34 @@
         </w:rPr>
         <w:t>Model</w:t>
       </w:r>
+      <w:proofErr w:type="spellEnd"/>
       <w:r>
         <w:rPr>
           <w:iCs/>
           <w:lang w:val="pt-BR"/>
         </w:rPr>
-        <w:t>: Esse pacote representa a implementação da parte lógica d</w:t>
+        <w:t>: Ne</w:t>
       </w:r>
       <w:r>
         <w:rPr>
           <w:iCs/>
           <w:lang w:val="pt-BR"/>
         </w:rPr>
-        <w:t>o domínio da</w:t>
+        <w:t xml:space="preserve">sse pacote </w:t>
       </w:r>
       <w:r>
         <w:rPr>
           <w:iCs/>
           <w:lang w:val="pt-BR"/>
         </w:rPr>
-        <w:t xml:space="preserve"> aplicaç</w:t>
+        <w:t xml:space="preserve">serão armazenadas </w:t>
       </w:r>
       <w:r>
         <w:rPr>
           <w:iCs/>
           <w:lang w:val="pt-BR"/>
         </w:rPr>
-        <w:t>ão</w:t>
-      </w:r>
-      <w:r>
-        <w:rPr>
-          <w:iCs/>
-          <w:lang w:val="pt-BR"/>
-        </w:rPr>
-        <w:t>.</w:t>
-      </w:r>
-      <w:r>
-        <w:rPr>
-          <w:iCs/>
-          <w:lang w:val="pt-BR"/>
-        </w:rPr>
-        <w:t xml:space="preserve"> Aqui serão armazenadas </w:t>
-      </w:r>
-      <w:r>
-        <w:rPr>
-          <w:iCs/>
-          <w:lang w:val="pt-BR"/>
-        </w:rPr>
-        <w:t>as classes que represent</w:t>
-      </w:r>
-      <w:r>
-        <w:rPr>
-          <w:iCs/>
-          <w:lang w:val="pt-BR"/>
-        </w:rPr>
-        <w:t>ão entidades da aplicação e classes responsáveis pela pers</w:t>
-      </w:r>
-      <w:r>
-        <w:rPr>
-          <w:iCs/>
-          <w:lang w:val="pt-BR"/>
-        </w:rPr>
-        <w:t>istência dos dados da aplicação;</w:t>
+        <w:t>as classes que representam entidades da aplicação;</w:t>
       </w:r>
     </w:p>
     <w:p>
@@ -3773,10 +3906,50 @@
           <w:iCs/>
           <w:lang w:val="pt-BR"/>
         </w:rPr>
-        <w:t xml:space="preserve"> As classes de persistência </w:t>
-      </w:r>
-      <w:bookmarkStart w:id="30" w:name="_GoBack"/>
-      <w:bookmarkEnd w:id="30"/>
+        <w:t xml:space="preserve"> </w:t>
+      </w:r>
+      <w:r>
+        <w:rPr>
+          <w:iCs/>
+          <w:lang w:val="pt-BR"/>
+        </w:rPr>
+        <w:t>Ne</w:t>
+      </w:r>
+      <w:r>
+        <w:rPr>
+          <w:iCs/>
+          <w:lang w:val="pt-BR"/>
+        </w:rPr>
+        <w:t xml:space="preserve">sse pacote </w:t>
+      </w:r>
+      <w:r>
+        <w:rPr>
+          <w:iCs/>
+          <w:lang w:val="pt-BR"/>
+        </w:rPr>
+        <w:t xml:space="preserve">serão armazenadas </w:t>
+      </w:r>
+      <w:r>
+        <w:rPr>
+          <w:iCs/>
+          <w:lang w:val="pt-BR"/>
+        </w:rPr>
+        <w:t xml:space="preserve">as classes </w:t>
+      </w:r>
+      <w:r>
+        <w:rPr>
+          <w:iCs/>
+          <w:lang w:val="pt-BR"/>
+        </w:rPr>
+        <w:t xml:space="preserve">de persistência </w:t>
+      </w:r>
+      <w:r>
+        <w:rPr>
+          <w:iCs/>
+          <w:lang w:val="pt-BR"/>
+        </w:rPr>
+        <w:t>da aplicação;</w:t>
+      </w:r>
     </w:p>
     <w:p>
       <w:pPr>
@@ -3799,20 +3972,23 @@
     </w:p>
     <w:p>
       <w:pPr>
-        <w:rPr>
-          <w:lang w:val="pt-BR"/>
-        </w:rPr>
-      </w:pPr>
-    </w:p>
-    <w:p>
-      <w:pPr>
-        <w:rPr>
-          <w:lang w:val="pt-BR"/>
-        </w:rPr>
-      </w:pPr>
-    </w:p>
-    <w:p>
-      <w:pPr>
+        <w:jc w:val="both"/>
+        <w:rPr>
+          <w:lang w:val="pt-BR"/>
+        </w:rPr>
+      </w:pPr>
+    </w:p>
+    <w:p>
+      <w:pPr>
+        <w:jc w:val="both"/>
+        <w:rPr>
+          <w:lang w:val="pt-BR"/>
+        </w:rPr>
+      </w:pPr>
+    </w:p>
+    <w:p>
+      <w:pPr>
+        <w:jc w:val="both"/>
         <w:rPr>
           <w:lang w:val="pt-BR"/>
         </w:rPr>
@@ -3821,7 +3997,10 @@
     <w:p>
       <w:pPr>
         <w:pStyle w:val="InfoBlue"/>
-        <w:jc w:val="center"/>
+        <w:jc w:val="both"/>
+        <w:rPr>
+          <w:u w:val="single"/>
+        </w:rPr>
       </w:pPr>
       <w:r>
         <w:rPr>
@@ -3830,7 +4009,7 @@
           <w:lang w:eastAsia="pt-BR"/>
         </w:rPr>
         <w:drawing>
-          <wp:inline distT="0" distB="0" distL="0" distR="0">
+          <wp:inline distT="0" distB="0" distL="0" distR="0" wp14:anchorId="0045C173" wp14:editId="0F1AF6AD">
             <wp:extent cx="4876800" cy="3800475"/>
             <wp:effectExtent l="19050" t="0" r="0" b="0"/>
             <wp:docPr id="3" name="Imagem 2" descr="Capturar.JPG"/>
@@ -3865,14 +4044,11 @@
           </wp:inline>
         </w:drawing>
       </w:r>
-      <w:r>
-        <w:t>vr</w:t>
-      </w:r>
     </w:p>
     <w:p>
       <w:pPr>
         <w:pStyle w:val="Corpodetexto"/>
-        <w:jc w:val="center"/>
+        <w:jc w:val="both"/>
         <w:rPr>
           <w:lang w:val="pt-BR"/>
         </w:rPr>
@@ -3899,16 +4075,45 @@
     <w:p>
       <w:pPr>
         <w:pStyle w:val="Corpodetexto"/>
-        <w:jc w:val="center"/>
-        <w:rPr>
-          <w:lang w:val="pt-BR"/>
-        </w:rPr>
-      </w:pPr>
+        <w:jc w:val="both"/>
+        <w:rPr>
+          <w:lang w:val="pt-BR"/>
+        </w:rPr>
+      </w:pPr>
+    </w:p>
+    <w:p>
+      <w:pPr>
+        <w:pStyle w:val="Ttulo1"/>
+        <w:ind w:left="360" w:hanging="360"/>
+        <w:jc w:val="both"/>
+        <w:rPr>
+          <w:lang w:val="pt-BR"/>
+        </w:rPr>
+      </w:pPr>
+      <w:bookmarkStart w:id="33" w:name="_Toc18206188"/>
+      <w:bookmarkStart w:id="34" w:name="_Toc321036888"/>
+      <w:r>
+        <w:rPr>
+          <w:lang w:val="pt-BR"/>
+        </w:rPr>
+        <w:t>Visão de Processos</w:t>
+      </w:r>
+      <w:bookmarkEnd w:id="33"/>
+      <w:bookmarkEnd w:id="34"/>
+    </w:p>
+    <w:p>
+      <w:pPr>
+        <w:pStyle w:val="InfoBlue"/>
+        <w:jc w:val="both"/>
+      </w:pPr>
+      <w:r>
+        <w:t>Ainda não foi definida</w:t>
+      </w:r>
     </w:p>
     <w:p>
       <w:pPr>
         <w:pStyle w:val="Corpodetexto"/>
-        <w:jc w:val="center"/>
+        <w:jc w:val="both"/>
         <w:rPr>
           <w:lang w:val="pt-BR"/>
         </w:rPr>
@@ -3917,7 +4122,7 @@
     <w:p>
       <w:pPr>
         <w:pStyle w:val="Corpodetexto"/>
-        <w:jc w:val="center"/>
+        <w:jc w:val="both"/>
         <w:rPr>
           <w:lang w:val="pt-BR"/>
         </w:rPr>
@@ -3926,105 +4131,37 @@
     <w:p>
       <w:pPr>
         <w:pStyle w:val="Corpodetexto"/>
-        <w:jc w:val="center"/>
-        <w:rPr>
-          <w:lang w:val="pt-BR"/>
-        </w:rPr>
-      </w:pPr>
-    </w:p>
-    <w:p>
-      <w:pPr>
-        <w:pStyle w:val="Corpodetexto"/>
-        <w:jc w:val="center"/>
-        <w:rPr>
-          <w:lang w:val="pt-BR"/>
-        </w:rPr>
-      </w:pPr>
-    </w:p>
-    <w:p>
-      <w:pPr>
-        <w:pStyle w:val="Corpodetexto"/>
-        <w:jc w:val="center"/>
-        <w:rPr>
-          <w:lang w:val="pt-BR"/>
-        </w:rPr>
-      </w:pPr>
-    </w:p>
-    <w:p>
-      <w:pPr>
-        <w:pStyle w:val="Corpodetexto"/>
-        <w:jc w:val="center"/>
-        <w:rPr>
-          <w:lang w:val="pt-BR"/>
-        </w:rPr>
-      </w:pPr>
-    </w:p>
-    <w:p>
-      <w:pPr>
-        <w:pStyle w:val="Corpodetexto"/>
-        <w:jc w:val="center"/>
-        <w:rPr>
-          <w:lang w:val="pt-BR"/>
-        </w:rPr>
-      </w:pPr>
-    </w:p>
-    <w:p>
-      <w:pPr>
-        <w:pStyle w:val="Corpodetexto"/>
-        <w:jc w:val="center"/>
-        <w:rPr>
-          <w:lang w:val="pt-BR"/>
-        </w:rPr>
-      </w:pPr>
-    </w:p>
-    <w:p>
-      <w:pPr>
-        <w:pStyle w:val="Corpodetexto"/>
-        <w:jc w:val="center"/>
-        <w:rPr>
-          <w:lang w:val="pt-BR"/>
-        </w:rPr>
-      </w:pPr>
-    </w:p>
-    <w:p>
-      <w:pPr>
-        <w:pStyle w:val="Corpodetexto"/>
-        <w:jc w:val="center"/>
-        <w:rPr>
-          <w:lang w:val="pt-BR"/>
-        </w:rPr>
-      </w:pPr>
-    </w:p>
-    <w:p>
-      <w:pPr>
-        <w:pStyle w:val="Corpodetexto"/>
-        <w:jc w:val="center"/>
-        <w:rPr>
-          <w:lang w:val="pt-BR"/>
-        </w:rPr>
-      </w:pPr>
-    </w:p>
-    <w:p>
-      <w:pPr>
-        <w:pStyle w:val="Ttulo2"/>
-        <w:jc w:val="both"/>
-        <w:rPr>
-          <w:lang w:val="pt-BR"/>
-        </w:rPr>
-      </w:pPr>
-      <w:bookmarkStart w:id="33" w:name="_Toc321036887"/>
-      <w:r>
-        <w:rPr>
-          <w:lang w:val="pt-BR"/>
-        </w:rPr>
-        <w:t>Diagrama de componentes</w:t>
-      </w:r>
-      <w:bookmarkEnd w:id="33"/>
+        <w:jc w:val="both"/>
+        <w:rPr>
+          <w:lang w:val="pt-BR"/>
+        </w:rPr>
+      </w:pPr>
+    </w:p>
+    <w:p>
+      <w:pPr>
+        <w:pStyle w:val="Ttulo1"/>
+        <w:ind w:left="360" w:hanging="360"/>
+        <w:jc w:val="both"/>
+        <w:rPr>
+          <w:lang w:val="pt-BR"/>
+        </w:rPr>
+      </w:pPr>
+      <w:bookmarkStart w:id="35" w:name="_Toc18206189"/>
+      <w:bookmarkStart w:id="36" w:name="_Toc321036889"/>
+      <w:r>
+        <w:rPr>
+          <w:lang w:val="pt-BR"/>
+        </w:rPr>
+        <w:lastRenderedPageBreak/>
+        <w:t>Visão de Implantação</w:t>
+      </w:r>
+      <w:bookmarkEnd w:id="35"/>
+      <w:bookmarkEnd w:id="36"/>
     </w:p>
     <w:p>
       <w:pPr>
         <w:pStyle w:val="InfoBlue"/>
-        <w:ind w:left="142"/>
+        <w:jc w:val="both"/>
       </w:pPr>
       <w:r>
         <w:rPr>
@@ -4033,225 +4170,7 @@
           <w:lang w:eastAsia="pt-BR"/>
         </w:rPr>
         <w:drawing>
-          <wp:inline distT="0" distB="0" distL="0" distR="0">
-            <wp:extent cx="6469258" cy="5051468"/>
-            <wp:effectExtent l="0" t="0" r="0" b="0"/>
-            <wp:docPr id="6" name="Imagem 6"/>
-            <wp:cNvGraphicFramePr>
-              <a:graphicFrameLocks xmlns:a="http://schemas.openxmlformats.org/drawingml/2006/main" noChangeAspect="1"/>
-            </wp:cNvGraphicFramePr>
-            <a:graphic xmlns:a="http://schemas.openxmlformats.org/drawingml/2006/main">
-              <a:graphicData uri="http://schemas.openxmlformats.org/drawingml/2006/picture">
-                <pic:pic xmlns:pic="http://schemas.openxmlformats.org/drawingml/2006/picture">
-                  <pic:nvPicPr>
-                    <pic:cNvPr id="6" name="Diagrama de Componentes.png"/>
-                    <pic:cNvPicPr/>
-                  </pic:nvPicPr>
-                  <pic:blipFill>
-                    <a:blip r:embed="rId11">
-                      <a:extLst>
-                        <a:ext uri="{28A0092B-C50C-407E-A947-70E740481C1C}">
-                          <a14:useLocalDpi xmlns:a14="http://schemas.microsoft.com/office/drawing/2010/main" val="0"/>
-                        </a:ext>
-                      </a:extLst>
-                    </a:blip>
-                    <a:stretch>
-                      <a:fillRect/>
-                    </a:stretch>
-                  </pic:blipFill>
-                  <pic:spPr>
-                    <a:xfrm>
-                      <a:off x="0" y="0"/>
-                      <a:ext cx="6475773" cy="5056555"/>
-                    </a:xfrm>
-                    <a:prstGeom prst="rect">
-                      <a:avLst/>
-                    </a:prstGeom>
-                  </pic:spPr>
-                </pic:pic>
-              </a:graphicData>
-            </a:graphic>
-          </wp:inline>
-        </w:drawing>
-      </w:r>
-    </w:p>
-    <w:p>
-      <w:pPr>
-        <w:pStyle w:val="Corpodetexto"/>
-        <w:jc w:val="center"/>
-        <w:rPr>
-          <w:lang w:val="pt-BR"/>
-        </w:rPr>
-      </w:pPr>
-      <w:r>
-        <w:rPr>
-          <w:lang w:val="pt-BR"/>
-        </w:rPr>
-        <w:t>Figura 3</w:t>
-      </w:r>
-      <w:r>
-        <w:rPr>
-          <w:lang w:val="pt-BR"/>
-        </w:rPr>
-        <w:t xml:space="preserve"> – Diagrama de Diagrama de Compon</w:t>
-      </w:r>
-      <w:r>
-        <w:rPr>
-          <w:lang w:val="pt-BR"/>
-        </w:rPr>
-        <w:t>en</w:t>
-      </w:r>
-      <w:r>
-        <w:rPr>
-          <w:lang w:val="pt-BR"/>
-        </w:rPr>
-        <w:t>tes</w:t>
-      </w:r>
-    </w:p>
-    <w:p>
-      <w:pPr>
-        <w:pStyle w:val="Corpodetexto"/>
-        <w:jc w:val="both"/>
-        <w:rPr>
-          <w:lang w:val="pt-BR"/>
-        </w:rPr>
-      </w:pPr>
-    </w:p>
-    <w:p>
-      <w:pPr>
-        <w:pStyle w:val="Corpodetexto"/>
-        <w:jc w:val="both"/>
-        <w:rPr>
-          <w:lang w:val="pt-BR"/>
-        </w:rPr>
-      </w:pPr>
-    </w:p>
-    <w:p>
-      <w:pPr>
-        <w:pStyle w:val="Ttulo1"/>
-        <w:ind w:left="360" w:hanging="360"/>
-        <w:jc w:val="both"/>
-        <w:rPr>
-          <w:lang w:val="pt-BR"/>
-        </w:rPr>
-      </w:pPr>
-      <w:bookmarkStart w:id="34" w:name="_Toc18206188"/>
-      <w:bookmarkStart w:id="35" w:name="_Toc321036888"/>
-      <w:r>
-        <w:rPr>
-          <w:lang w:val="pt-BR"/>
-        </w:rPr>
-        <w:t>Visão de Processos</w:t>
-      </w:r>
-      <w:bookmarkEnd w:id="34"/>
-      <w:bookmarkEnd w:id="35"/>
-    </w:p>
-    <w:p>
-      <w:pPr>
-        <w:pStyle w:val="InfoBlue"/>
-        <w:jc w:val="both"/>
-      </w:pPr>
-      <w:r>
-        <w:t>Ainda não foi definida</w:t>
-      </w:r>
-    </w:p>
-    <w:p>
-      <w:pPr>
-        <w:pStyle w:val="Corpodetexto"/>
-        <w:rPr>
-          <w:lang w:val="pt-BR"/>
-        </w:rPr>
-      </w:pPr>
-    </w:p>
-    <w:p>
-      <w:pPr>
-        <w:pStyle w:val="Corpodetexto"/>
-        <w:rPr>
-          <w:lang w:val="pt-BR"/>
-        </w:rPr>
-      </w:pPr>
-    </w:p>
-    <w:p>
-      <w:pPr>
-        <w:pStyle w:val="Corpodetexto"/>
-        <w:rPr>
-          <w:lang w:val="pt-BR"/>
-        </w:rPr>
-      </w:pPr>
-    </w:p>
-    <w:p>
-      <w:pPr>
-        <w:pStyle w:val="Corpodetexto"/>
-        <w:rPr>
-          <w:lang w:val="pt-BR"/>
-        </w:rPr>
-      </w:pPr>
-    </w:p>
-    <w:p>
-      <w:pPr>
-        <w:pStyle w:val="Corpodetexto"/>
-        <w:rPr>
-          <w:lang w:val="pt-BR"/>
-        </w:rPr>
-      </w:pPr>
-    </w:p>
-    <w:p>
-      <w:pPr>
-        <w:pStyle w:val="Corpodetexto"/>
-        <w:rPr>
-          <w:lang w:val="pt-BR"/>
-        </w:rPr>
-      </w:pPr>
-    </w:p>
-    <w:p>
-      <w:pPr>
-        <w:pStyle w:val="Corpodetexto"/>
-        <w:rPr>
-          <w:lang w:val="pt-BR"/>
-        </w:rPr>
-      </w:pPr>
-    </w:p>
-    <w:p>
-      <w:pPr>
-        <w:pStyle w:val="Corpodetexto"/>
-        <w:rPr>
-          <w:lang w:val="pt-BR"/>
-        </w:rPr>
-      </w:pPr>
-    </w:p>
-    <w:p>
-      <w:pPr>
-        <w:pStyle w:val="Ttulo1"/>
-        <w:ind w:left="360" w:hanging="360"/>
-        <w:jc w:val="both"/>
-        <w:rPr>
-          <w:lang w:val="pt-BR"/>
-        </w:rPr>
-      </w:pPr>
-      <w:bookmarkStart w:id="36" w:name="_Toc18206189"/>
-      <w:bookmarkStart w:id="37" w:name="_Toc321036889"/>
-      <w:r>
-        <w:rPr>
-          <w:lang w:val="pt-BR"/>
-        </w:rPr>
-        <w:t>Visão de Implantação</w:t>
-      </w:r>
-      <w:bookmarkEnd w:id="36"/>
-      <w:bookmarkEnd w:id="37"/>
-    </w:p>
-    <w:p>
-      <w:pPr>
-        <w:pStyle w:val="InfoBlue"/>
-        <w:jc w:val="center"/>
-      </w:pPr>
-      <w:r>
-        <w:rPr>
-          <w:noProof/>
-          <w:snapToGrid/>
-          <w:lang w:eastAsia="pt-BR"/>
-        </w:rPr>
-        <w:drawing>
-          <wp:inline distT="0" distB="0" distL="0" distR="0">
+          <wp:inline distT="0" distB="0" distL="0" distR="0" wp14:anchorId="18761089" wp14:editId="046516C5">
             <wp:extent cx="5486400" cy="4867275"/>
             <wp:effectExtent l="19050" t="0" r="0" b="0"/>
             <wp:docPr id="8" name="Imagem 7" descr="deploy.JPG"/>
@@ -4266,7 +4185,7 @@
                     <pic:cNvPicPr/>
                   </pic:nvPicPr>
                   <pic:blipFill>
-                    <a:blip r:embed="rId12"/>
+                    <a:blip r:embed="rId11"/>
                     <a:stretch>
                       <a:fillRect/>
                     </a:stretch>
@@ -4290,7 +4209,7 @@
     <w:p>
       <w:pPr>
         <w:pStyle w:val="Corpodetexto"/>
-        <w:jc w:val="center"/>
+        <w:jc w:val="both"/>
         <w:rPr>
           <w:lang w:val="pt-BR"/>
         </w:rPr>
@@ -4317,272 +4236,35 @@
           <w:lang w:val="pt-BR"/>
         </w:rPr>
       </w:pPr>
-      <w:bookmarkStart w:id="38" w:name="_Toc18206190"/>
-      <w:bookmarkStart w:id="39" w:name="_Toc321036890"/>
-      <w:r>
-        <w:rPr>
-          <w:lang w:val="pt-BR"/>
-        </w:rPr>
+      <w:bookmarkStart w:id="37" w:name="_Toc18206190"/>
+      <w:bookmarkStart w:id="38" w:name="_Toc321036890"/>
+      <w:r>
+        <w:rPr>
+          <w:lang w:val="pt-BR"/>
+        </w:rPr>
+        <w:lastRenderedPageBreak/>
         <w:t>Visão da Implementação</w:t>
       </w:r>
+      <w:bookmarkEnd w:id="37"/>
       <w:bookmarkEnd w:id="38"/>
-      <w:bookmarkEnd w:id="39"/>
     </w:p>
     <w:p>
       <w:pPr>
         <w:pStyle w:val="InfoBlue"/>
-        <w:jc w:val="both"/>
-      </w:pPr>
-      <w:r>
-        <w:t>A visão de imple</w:t>
-      </w:r>
-      <w:r>
-        <w:t>men</w:t>
-      </w:r>
-      <w:r>
-        <w:t>tação</w:t>
-      </w:r>
-      <w:r>
-        <w:t xml:space="preserve"> </w:t>
-      </w:r>
-      <w:r>
-        <w:t xml:space="preserve">encontra-se detalhada no documento Guia de Análise </w:t>
-      </w:r>
-      <w:r>
-        <w:t>e Projeto</w:t>
-      </w:r>
-      <w:r>
-        <w:t>.</w:t>
-      </w:r>
-    </w:p>
-    <w:p>
-      <w:pPr>
-        <w:pStyle w:val="Ttulo1"/>
-        <w:ind w:left="360" w:hanging="360"/>
-        <w:jc w:val="both"/>
-        <w:rPr>
-          <w:sz w:val="20"/>
-          <w:szCs w:val="20"/>
-          <w:lang w:val="pt-BR"/>
-        </w:rPr>
-      </w:pPr>
-      <w:bookmarkStart w:id="40" w:name="_Toc18206193"/>
-      <w:bookmarkStart w:id="41" w:name="_Toc321036891"/>
-      <w:r>
-        <w:rPr>
-          <w:sz w:val="20"/>
-          <w:szCs w:val="20"/>
-          <w:lang w:val="pt-BR"/>
-        </w:rPr>
-        <w:t>Visão de Dados (opcional)</w:t>
-      </w:r>
-      <w:bookmarkEnd w:id="40"/>
-      <w:bookmarkEnd w:id="41"/>
-    </w:p>
-    <w:p>
-      <w:pPr>
-        <w:pStyle w:val="InfoBlue"/>
-        <w:jc w:val="both"/>
-      </w:pPr>
-      <w:r>
-        <w:t>[Uma descrição da perspectiva de armazenamento de dados persistentes do sistema. Esta seção será opcional se os dados persistentes forem poucos ou inexistentes ou se a conversão entre o Modelo de Design e o Modelo de Dados for trivial.]</w:t>
-      </w:r>
-    </w:p>
-    <w:p>
-      <w:pPr>
-        <w:pStyle w:val="Ttulo1"/>
-        <w:ind w:left="360" w:hanging="360"/>
-        <w:jc w:val="both"/>
-        <w:rPr>
-          <w:lang w:val="pt-BR"/>
-        </w:rPr>
-      </w:pPr>
-      <w:bookmarkStart w:id="42" w:name="_Toc18206194"/>
-      <w:bookmarkStart w:id="43" w:name="_Toc321036892"/>
-      <w:r>
-        <w:rPr>
-          <w:lang w:val="pt-BR"/>
-        </w:rPr>
-        <w:lastRenderedPageBreak/>
-        <w:t>Tamanho e Desempenho</w:t>
-      </w:r>
-      <w:bookmarkEnd w:id="42"/>
-      <w:bookmarkEnd w:id="43"/>
-    </w:p>
-    <w:p>
-      <w:pPr>
-        <w:pStyle w:val="InfoBlue"/>
-        <w:jc w:val="both"/>
-      </w:pPr>
-      <w:r>
-        <w:t>[Uma descrição das principais características de dimensionamento do software que têm um impacto na arquitetura, bem como as restrições do desempenho desejado.]</w:t>
-      </w:r>
-    </w:p>
-    <w:p>
-      <w:pPr>
-        <w:pStyle w:val="Ttulo1"/>
-        <w:ind w:left="360" w:hanging="360"/>
-        <w:jc w:val="both"/>
-        <w:rPr>
-          <w:lang w:val="pt-BR"/>
-        </w:rPr>
-      </w:pPr>
-      <w:bookmarkStart w:id="44" w:name="_Toc18206195"/>
-      <w:bookmarkStart w:id="45" w:name="_Toc321036893"/>
-      <w:r>
-        <w:rPr>
-          <w:lang w:val="pt-BR"/>
-        </w:rPr>
-        <w:t>Qualidade</w:t>
-      </w:r>
-      <w:bookmarkEnd w:id="44"/>
-      <w:bookmarkEnd w:id="45"/>
-    </w:p>
-    <w:p>
-      <w:pPr>
-        <w:pStyle w:val="InfoBlue"/>
-        <w:jc w:val="both"/>
-      </w:pPr>
-      <w:r>
-        <w:t>[Uma descrição de como a arquitetura do software contribui para todos os recursos (exceto a funcionalidade) do sistema: extensibilidade, confiabilidade, portabilidade e assim por diante. Se essas características possuírem significado especial, como implicações de segurança, garantia ou privacidade, elas dev</w:t>
-      </w:r>
-      <w:r>
-        <w:t>erão ser delineadas claramente.</w:t>
-      </w:r>
-      <w:r>
-        <w:t>]</w:t>
-      </w:r>
-    </w:p>
-    <w:p>
-      <w:pPr>
-        <w:pStyle w:val="Corpodetexto"/>
-        <w:jc w:val="both"/>
-        <w:rPr>
-          <w:lang w:val="pt-BR"/>
-        </w:rPr>
-      </w:pPr>
-    </w:p>
-    <w:p>
-      <w:pPr>
-        <w:pStyle w:val="Ttulo1"/>
-        <w:ind w:left="360" w:hanging="360"/>
-        <w:jc w:val="both"/>
-        <w:rPr>
-          <w:lang w:val="pt-BR"/>
-        </w:rPr>
-      </w:pPr>
-      <w:bookmarkStart w:id="46" w:name="_Toc321036894"/>
-      <w:r>
-        <w:rPr>
-          <w:lang w:val="pt-BR"/>
-        </w:rPr>
-        <w:t>Exceções</w:t>
-      </w:r>
-      <w:bookmarkEnd w:id="46"/>
-    </w:p>
-    <w:p>
-      <w:pPr>
-        <w:pStyle w:val="Corpodetexto"/>
-        <w:jc w:val="both"/>
-        <w:rPr>
-          <w:i/>
-          <w:lang w:val="pt-BR"/>
-        </w:rPr>
-      </w:pPr>
-      <w:r>
-        <w:rPr>
-          <w:lang w:val="pt-BR"/>
-        </w:rPr>
-        <w:t>O tratamento de exceções se dará em camadas</w:t>
-      </w:r>
-      <w:r>
-        <w:rPr>
-          <w:lang w:val="pt-BR"/>
-        </w:rPr>
-        <w:t>. O sistema terá tratamento de exceções específicas definidas em</w:t>
-      </w:r>
-      <w:r>
-        <w:rPr>
-          <w:i/>
-          <w:lang w:val="pt-BR"/>
-        </w:rPr>
-        <w:t xml:space="preserve"> NegocioException, DadosException e ModelException</w:t>
-      </w:r>
-      <w:r>
-        <w:rPr>
-          <w:i/>
-          <w:lang w:val="pt-BR"/>
-        </w:rPr>
-        <w:t>,</w:t>
-      </w:r>
-      <w:r>
-        <w:rPr>
-          <w:lang w:val="pt-BR"/>
-        </w:rPr>
-        <w:t xml:space="preserve"> que</w:t>
-      </w:r>
-      <w:r>
-        <w:rPr>
-          <w:lang w:val="pt-BR"/>
-        </w:rPr>
-        <w:t xml:space="preserve"> utilizarão</w:t>
-      </w:r>
-      <w:r>
-        <w:rPr>
-          <w:lang w:val="pt-BR"/>
-        </w:rPr>
-        <w:t xml:space="preserve"> os tratamentos de exceções genéricos definidos em </w:t>
-      </w:r>
-      <w:r>
-        <w:rPr>
-          <w:i/>
-          <w:lang w:val="pt-BR"/>
-        </w:rPr>
-        <w:t>System.</w:t>
-      </w:r>
-      <w:r>
-        <w:rPr>
-          <w:i/>
-          <w:lang w:val="pt-BR"/>
-        </w:rPr>
-        <w:t>Exception</w:t>
-      </w:r>
-      <w:r>
-        <w:rPr>
-          <w:i/>
-          <w:lang w:val="pt-BR"/>
-        </w:rPr>
-        <w:t>.</w:t>
-      </w:r>
-    </w:p>
-    <w:p>
-      <w:pPr>
-        <w:pStyle w:val="Corpodetexto"/>
-        <w:jc w:val="both"/>
-        <w:rPr>
-          <w:lang w:val="pt-BR"/>
-        </w:rPr>
-      </w:pPr>
-    </w:p>
-    <w:p>
-      <w:pPr>
-        <w:pStyle w:val="Corpodetexto"/>
-        <w:jc w:val="center"/>
-        <w:rPr>
-          <w:lang w:val="pt-BR"/>
-        </w:rPr>
+        <w:ind w:left="142"/>
+        <w:jc w:val="both"/>
       </w:pPr>
       <w:r>
         <w:rPr>
           <w:noProof/>
           <w:snapToGrid/>
-          <w:lang w:val="pt-BR" w:eastAsia="pt-BR"/>
+          <w:lang w:eastAsia="pt-BR"/>
         </w:rPr>
         <w:drawing>
           <wp:inline distT="0" distB="0" distL="0" distR="0">
-            <wp:extent cx="5943600" cy="3734435"/>
-            <wp:effectExtent l="19050" t="0" r="0" b="0"/>
-            <wp:docPr id="9" name="Imagem 8" descr="exception.JPG"/>
+            <wp:extent cx="6655951" cy="4901180"/>
+            <wp:effectExtent l="0" t="0" r="0" b="0"/>
+            <wp:docPr id="7" name="Imagem 7"/>
             <wp:cNvGraphicFramePr>
               <a:graphicFrameLocks xmlns:a="http://schemas.openxmlformats.org/drawingml/2006/main" noChangeAspect="1"/>
             </wp:cNvGraphicFramePr>
@@ -4590,11 +4272,17 @@
               <a:graphicData uri="http://schemas.openxmlformats.org/drawingml/2006/picture">
                 <pic:pic xmlns:pic="http://schemas.openxmlformats.org/drawingml/2006/picture">
                   <pic:nvPicPr>
-                    <pic:cNvPr id="0" name="exception.JPG"/>
+                    <pic:cNvPr id="7" name="Diagrama de Componentes.png"/>
                     <pic:cNvPicPr/>
                   </pic:nvPicPr>
                   <pic:blipFill>
-                    <a:blip r:embed="rId13"/>
+                    <a:blip r:embed="rId12">
+                      <a:extLst>
+                        <a:ext uri="{28A0092B-C50C-407E-A947-70E740481C1C}">
+                          <a14:useLocalDpi xmlns:a14="http://schemas.microsoft.com/office/drawing/2010/main" val="0"/>
+                        </a:ext>
+                      </a:extLst>
+                    </a:blip>
                     <a:stretch>
                       <a:fillRect/>
                     </a:stretch>
@@ -4602,7 +4290,7 @@
                   <pic:spPr>
                     <a:xfrm>
                       <a:off x="0" y="0"/>
-                      <a:ext cx="5943600" cy="3734435"/>
+                      <a:ext cx="6666044" cy="4908612"/>
                     </a:xfrm>
                     <a:prstGeom prst="rect">
                       <a:avLst/>
@@ -4618,7 +4306,404 @@
     <w:p>
       <w:pPr>
         <w:pStyle w:val="Corpodetexto"/>
-        <w:jc w:val="center"/>
+        <w:jc w:val="both"/>
+        <w:rPr>
+          <w:lang w:val="pt-BR"/>
+        </w:rPr>
+      </w:pPr>
+      <w:r>
+        <w:rPr>
+          <w:lang w:val="pt-BR"/>
+        </w:rPr>
+        <w:t>Figura 3 – Diagrama de Diagrama de Componentes</w:t>
+      </w:r>
+    </w:p>
+    <w:p>
+      <w:pPr>
+        <w:pStyle w:val="Corpodetexto"/>
+        <w:jc w:val="both"/>
+        <w:rPr>
+          <w:lang w:val="pt-BR"/>
+        </w:rPr>
+      </w:pPr>
+    </w:p>
+    <w:p>
+      <w:pPr>
+        <w:pStyle w:val="Ttulo1"/>
+        <w:ind w:left="360" w:hanging="360"/>
+        <w:jc w:val="both"/>
+        <w:rPr>
+          <w:sz w:val="20"/>
+          <w:szCs w:val="20"/>
+          <w:lang w:val="pt-BR"/>
+        </w:rPr>
+      </w:pPr>
+      <w:bookmarkStart w:id="39" w:name="_Toc18206193"/>
+      <w:bookmarkStart w:id="40" w:name="_Toc321036891"/>
+      <w:r>
+        <w:rPr>
+          <w:sz w:val="20"/>
+          <w:szCs w:val="20"/>
+          <w:lang w:val="pt-BR"/>
+        </w:rPr>
+        <w:lastRenderedPageBreak/>
+        <w:t>Visão de Dados (opcional)</w:t>
+      </w:r>
+      <w:bookmarkEnd w:id="39"/>
+      <w:bookmarkEnd w:id="40"/>
+    </w:p>
+    <w:p>
+      <w:pPr>
+        <w:ind w:left="-142"/>
+        <w:jc w:val="both"/>
+        <w:rPr>
+          <w:lang w:val="pt-BR"/>
+        </w:rPr>
+      </w:pPr>
+      <w:r>
+        <w:rPr>
+          <w:noProof/>
+          <w:snapToGrid/>
+          <w:lang w:val="pt-BR" w:eastAsia="pt-BR"/>
+        </w:rPr>
+        <w:drawing>
+          <wp:inline distT="0" distB="0" distL="0" distR="0" wp14:anchorId="70F1D706" wp14:editId="08D2E716">
+            <wp:extent cx="5943600" cy="3528574"/>
+            <wp:effectExtent l="0" t="0" r="0" b="0"/>
+            <wp:docPr id="4" name="Imagem 4"/>
+            <wp:cNvGraphicFramePr>
+              <a:graphicFrameLocks xmlns:a="http://schemas.openxmlformats.org/drawingml/2006/main" noChangeAspect="1"/>
+            </wp:cNvGraphicFramePr>
+            <a:graphic xmlns:a="http://schemas.openxmlformats.org/drawingml/2006/main">
+              <a:graphicData uri="http://schemas.openxmlformats.org/drawingml/2006/picture">
+                <pic:pic xmlns:pic="http://schemas.openxmlformats.org/drawingml/2006/picture">
+                  <pic:nvPicPr>
+                    <pic:cNvPr id="4" name="der.jpg"/>
+                    <pic:cNvPicPr/>
+                  </pic:nvPicPr>
+                  <pic:blipFill>
+                    <a:blip r:embed="rId13">
+                      <a:extLst>
+                        <a:ext uri="{28A0092B-C50C-407E-A947-70E740481C1C}">
+                          <a14:useLocalDpi xmlns:a14="http://schemas.microsoft.com/office/drawing/2010/main" val="0"/>
+                        </a:ext>
+                      </a:extLst>
+                    </a:blip>
+                    <a:stretch>
+                      <a:fillRect/>
+                    </a:stretch>
+                  </pic:blipFill>
+                  <pic:spPr>
+                    <a:xfrm>
+                      <a:off x="0" y="0"/>
+                      <a:ext cx="5950204" cy="3532495"/>
+                    </a:xfrm>
+                    <a:prstGeom prst="rect">
+                      <a:avLst/>
+                    </a:prstGeom>
+                  </pic:spPr>
+                </pic:pic>
+              </a:graphicData>
+            </a:graphic>
+          </wp:inline>
+        </w:drawing>
+      </w:r>
+    </w:p>
+    <w:p>
+      <w:pPr>
+        <w:pStyle w:val="Ttulo1"/>
+        <w:ind w:left="360" w:hanging="360"/>
+        <w:jc w:val="both"/>
+        <w:rPr>
+          <w:lang w:val="pt-BR"/>
+        </w:rPr>
+      </w:pPr>
+      <w:bookmarkStart w:id="41" w:name="_Toc18206194"/>
+      <w:bookmarkStart w:id="42" w:name="_Toc321036892"/>
+      <w:r>
+        <w:rPr>
+          <w:lang w:val="pt-BR"/>
+        </w:rPr>
+        <w:t>Tamanho e Desempenho</w:t>
+      </w:r>
+      <w:bookmarkEnd w:id="41"/>
+      <w:bookmarkEnd w:id="42"/>
+    </w:p>
+    <w:p>
+      <w:pPr>
+        <w:pStyle w:val="Corpodetexto"/>
+        <w:jc w:val="both"/>
+        <w:rPr>
+          <w:lang w:val="pt-BR"/>
+        </w:rPr>
+      </w:pPr>
+      <w:r>
+        <w:rPr>
+          <w:lang w:val="pt-BR"/>
+        </w:rPr>
+        <w:t>O sistema armazenará imagens com tamanho entre 5Mb à 60Mb.</w:t>
+      </w:r>
+    </w:p>
+    <w:p>
+      <w:pPr>
+        <w:pStyle w:val="Ttulo1"/>
+        <w:ind w:left="360" w:hanging="360"/>
+        <w:jc w:val="both"/>
+        <w:rPr>
+          <w:lang w:val="pt-BR"/>
+        </w:rPr>
+      </w:pPr>
+      <w:bookmarkStart w:id="43" w:name="_Toc18206195"/>
+      <w:bookmarkStart w:id="44" w:name="_Toc321036893"/>
+      <w:r>
+        <w:rPr>
+          <w:lang w:val="pt-BR"/>
+        </w:rPr>
+        <w:t>Qualidade</w:t>
+      </w:r>
+      <w:bookmarkEnd w:id="43"/>
+      <w:bookmarkEnd w:id="44"/>
+    </w:p>
+    <w:p>
+      <w:pPr>
+        <w:pStyle w:val="InfoBlue"/>
+        <w:jc w:val="both"/>
+      </w:pPr>
+      <w:r>
+        <w:t>[Uma descrição de como a arquitetura do software contribui para todos os recursos (exceto a funcionalidade) do sistema: extensibilidade, confiabilidade, portabilidade e assim por diante. Se essas características possuírem significado especial, como implicações de segurança, garantia ou privacidade, elas dev</w:t>
+      </w:r>
+      <w:r>
+        <w:t xml:space="preserve">erão ser delineadas </w:t>
+      </w:r>
+      <w:proofErr w:type="gramStart"/>
+      <w:r>
+        <w:t>claramente.</w:t>
+      </w:r>
+      <w:r>
+        <w:t>]</w:t>
+      </w:r>
+      <w:proofErr w:type="gramEnd"/>
+    </w:p>
+    <w:p>
+      <w:pPr>
+        <w:pStyle w:val="Corpodetexto"/>
+        <w:jc w:val="both"/>
+        <w:rPr>
+          <w:lang w:val="pt-BR"/>
+        </w:rPr>
+      </w:pPr>
+    </w:p>
+    <w:p>
+      <w:pPr>
+        <w:pStyle w:val="Ttulo1"/>
+        <w:ind w:left="360" w:hanging="360"/>
+        <w:jc w:val="both"/>
+        <w:rPr>
+          <w:lang w:val="pt-BR"/>
+        </w:rPr>
+      </w:pPr>
+      <w:bookmarkStart w:id="45" w:name="_Toc321036894"/>
+      <w:r>
+        <w:rPr>
+          <w:lang w:val="pt-BR"/>
+        </w:rPr>
+        <w:t>Exceções</w:t>
+      </w:r>
+      <w:bookmarkEnd w:id="45"/>
+    </w:p>
+    <w:p>
+      <w:pPr>
+        <w:pStyle w:val="Corpodetexto"/>
+        <w:jc w:val="both"/>
+        <w:rPr>
+          <w:i/>
+          <w:lang w:val="pt-BR"/>
+        </w:rPr>
+      </w:pPr>
+      <w:r>
+        <w:rPr>
+          <w:lang w:val="pt-BR"/>
+        </w:rPr>
+        <w:t>O tratamento de exceções se dará em camadas</w:t>
+      </w:r>
+      <w:r>
+        <w:rPr>
+          <w:lang w:val="pt-BR"/>
+        </w:rPr>
+        <w:t>. O sistema terá tratamento de exceções específicas definidas em</w:t>
+      </w:r>
+      <w:r>
+        <w:rPr>
+          <w:i/>
+          <w:lang w:val="pt-BR"/>
+        </w:rPr>
+        <w:t xml:space="preserve"> </w:t>
+      </w:r>
+      <w:proofErr w:type="spellStart"/>
+      <w:r>
+        <w:rPr>
+          <w:i/>
+          <w:lang w:val="pt-BR"/>
+        </w:rPr>
+        <w:t>NegocioExc</w:t>
+      </w:r>
+      <w:r>
+        <w:rPr>
+          <w:i/>
+          <w:lang w:val="pt-BR"/>
+        </w:rPr>
+        <w:t>eption</w:t>
+      </w:r>
+      <w:proofErr w:type="spellEnd"/>
+      <w:r>
+        <w:rPr>
+          <w:i/>
+          <w:lang w:val="pt-BR"/>
+        </w:rPr>
+        <w:t xml:space="preserve">, </w:t>
+      </w:r>
+      <w:proofErr w:type="spellStart"/>
+      <w:r>
+        <w:rPr>
+          <w:i/>
+          <w:lang w:val="pt-BR"/>
+        </w:rPr>
+        <w:t>Data</w:t>
+      </w:r>
+      <w:r>
+        <w:rPr>
+          <w:i/>
+          <w:lang w:val="pt-BR"/>
+        </w:rPr>
+        <w:t>Exception</w:t>
+      </w:r>
+      <w:proofErr w:type="spellEnd"/>
+      <w:r>
+        <w:rPr>
+          <w:i/>
+          <w:lang w:val="pt-BR"/>
+        </w:rPr>
+        <w:t xml:space="preserve"> e </w:t>
+      </w:r>
+      <w:proofErr w:type="spellStart"/>
+      <w:r>
+        <w:rPr>
+          <w:i/>
+          <w:lang w:val="pt-BR"/>
+        </w:rPr>
+        <w:t>ModelException</w:t>
+      </w:r>
+      <w:proofErr w:type="spellEnd"/>
+      <w:r>
+        <w:rPr>
+          <w:i/>
+          <w:lang w:val="pt-BR"/>
+        </w:rPr>
+        <w:t>,</w:t>
+      </w:r>
+      <w:r>
+        <w:rPr>
+          <w:lang w:val="pt-BR"/>
+        </w:rPr>
+        <w:t xml:space="preserve"> que</w:t>
+      </w:r>
+      <w:r>
+        <w:rPr>
+          <w:lang w:val="pt-BR"/>
+        </w:rPr>
+        <w:t xml:space="preserve"> utilizarão</w:t>
+      </w:r>
+      <w:r>
+        <w:rPr>
+          <w:lang w:val="pt-BR"/>
+        </w:rPr>
+        <w:t xml:space="preserve"> os tratamentos de exceções genéricos definidos em </w:t>
+      </w:r>
+      <w:proofErr w:type="spellStart"/>
+      <w:r>
+        <w:rPr>
+          <w:i/>
+          <w:lang w:val="pt-BR"/>
+        </w:rPr>
+        <w:t>System.</w:t>
+      </w:r>
+      <w:r>
+        <w:rPr>
+          <w:i/>
+          <w:lang w:val="pt-BR"/>
+        </w:rPr>
+        <w:t>Exception</w:t>
+      </w:r>
+      <w:proofErr w:type="spellEnd"/>
+      <w:r>
+        <w:rPr>
+          <w:i/>
+          <w:lang w:val="pt-BR"/>
+        </w:rPr>
+        <w:t>.</w:t>
+      </w:r>
+    </w:p>
+    <w:p>
+      <w:pPr>
+        <w:jc w:val="both"/>
+        <w:rPr>
+          <w:lang w:val="pt-BR"/>
+        </w:rPr>
+      </w:pPr>
+      <w:r>
+        <w:rPr>
+          <w:noProof/>
+          <w:snapToGrid/>
+          <w:lang w:val="pt-BR" w:eastAsia="pt-BR"/>
+        </w:rPr>
+        <w:lastRenderedPageBreak/>
+        <w:drawing>
+          <wp:inline distT="0" distB="0" distL="0" distR="0">
+            <wp:extent cx="5943600" cy="2696845"/>
+            <wp:effectExtent l="0" t="0" r="0" b="0"/>
+            <wp:docPr id="10" name="Imagem 10"/>
+            <wp:cNvGraphicFramePr>
+              <a:graphicFrameLocks xmlns:a="http://schemas.openxmlformats.org/drawingml/2006/main" noChangeAspect="1"/>
+            </wp:cNvGraphicFramePr>
+            <a:graphic xmlns:a="http://schemas.openxmlformats.org/drawingml/2006/main">
+              <a:graphicData uri="http://schemas.openxmlformats.org/drawingml/2006/picture">
+                <pic:pic xmlns:pic="http://schemas.openxmlformats.org/drawingml/2006/picture">
+                  <pic:nvPicPr>
+                    <pic:cNvPr id="10" name="sdf.png"/>
+                    <pic:cNvPicPr/>
+                  </pic:nvPicPr>
+                  <pic:blipFill>
+                    <a:blip r:embed="rId14">
+                      <a:extLst>
+                        <a:ext uri="{28A0092B-C50C-407E-A947-70E740481C1C}">
+                          <a14:useLocalDpi xmlns:a14="http://schemas.microsoft.com/office/drawing/2010/main" val="0"/>
+                        </a:ext>
+                      </a:extLst>
+                    </a:blip>
+                    <a:stretch>
+                      <a:fillRect/>
+                    </a:stretch>
+                  </pic:blipFill>
+                  <pic:spPr>
+                    <a:xfrm>
+                      <a:off x="0" y="0"/>
+                      <a:ext cx="5943600" cy="2696845"/>
+                    </a:xfrm>
+                    <a:prstGeom prst="rect">
+                      <a:avLst/>
+                    </a:prstGeom>
+                  </pic:spPr>
+                </pic:pic>
+              </a:graphicData>
+            </a:graphic>
+          </wp:inline>
+        </w:drawing>
+      </w:r>
+    </w:p>
+    <w:p>
+      <w:pPr>
+        <w:pStyle w:val="Corpodetexto"/>
+        <w:jc w:val="both"/>
         <w:rPr>
           <w:lang w:val="pt-BR"/>
         </w:rPr>
@@ -4655,10 +4740,10 @@
       </w:pPr>
     </w:p>
     <w:sectPr>
-      <w:headerReference w:type="default" r:id="rId14"/>
-      <w:footerReference w:type="default" r:id="rId15"/>
+      <w:headerReference w:type="default" r:id="rId15"/>
+      <w:footerReference w:type="default" r:id="rId16"/>
       <w:pgSz w:w="12240" w:h="15840" w:code="1"/>
-      <w:pgMar w:top="1417" w:right="1440" w:bottom="1417" w:left="1440" w:header="720" w:footer="720" w:gutter="0"/>
+      <w:pgMar w:top="1418" w:right="1440" w:bottom="1418" w:left="1440" w:header="720" w:footer="720" w:gutter="0"/>
       <w:cols w:space="720"/>
     </w:sectPr>
   </w:body>
@@ -4795,7 +4880,13 @@
             <w:rPr>
               <w:lang w:val="pt-BR"/>
             </w:rPr>
-            <w:t xml:space="preserve">Page </w:t>
+            <w:t>Página</w:t>
+          </w:r>
+          <w:r>
+            <w:rPr>
+              <w:lang w:val="pt-BR"/>
+            </w:rPr>
+            <w:t xml:space="preserve"> </w:t>
           </w:r>
           <w:r>
             <w:rPr>
@@ -4824,7 +4915,7 @@
               <w:noProof/>
               <w:lang w:val="pt-BR"/>
             </w:rPr>
-            <w:t>6</w:t>
+            <w:t>2</w:t>
           </w:r>
           <w:r>
             <w:rPr>
@@ -4838,7 +4929,7 @@
               <w:rStyle w:val="Nmerodepgina"/>
               <w:lang w:val="pt-BR"/>
             </w:rPr>
-            <w:t>of</w:t>
+            <w:t xml:space="preserve"> de </w:t>
           </w:r>
           <w:r>
             <w:fldChar w:fldCharType="begin"/>
@@ -4854,7 +4945,7 @@
               <w:rStyle w:val="Nmerodepgina"/>
               <w:noProof/>
             </w:rPr>
-            <w:t>9</w:t>
+            <w:t>10</w:t>
           </w:r>
           <w:r>
             <w:rPr>
@@ -5009,9 +5100,11 @@
           </w:tcBorders>
         </w:tcPr>
         <w:p>
+          <w:proofErr w:type="spellStart"/>
           <w:r>
-            <w:t>Seu Barriga</w:t>
+            <w:t>MissM|Fotografia</w:t>
           </w:r>
+          <w:proofErr w:type="spellEnd"/>
         </w:p>
       </w:tc>
       <w:tc>
@@ -5032,6 +5125,7 @@
             <w:spacing w:before="40"/>
             <w:ind w:right="68"/>
           </w:pPr>
+          <w:proofErr w:type="gramStart"/>
           <w:r>
             <w:rPr>
               <w:lang w:val="pt-BR"/>
@@ -5059,6 +5153,7 @@
           <w:r>
             <w:t>0</w:t>
           </w:r>
+          <w:proofErr w:type="gramEnd"/>
         </w:p>
       </w:tc>
     </w:tr>
@@ -5135,7 +5230,7 @@
             <w:rPr>
               <w:lang w:val="pt-BR"/>
             </w:rPr>
-            <w:t>11</w:t>
+            <w:t>02</w:t>
           </w:r>
           <w:r>
             <w:rPr>
@@ -5147,13 +5242,7 @@
             <w:rPr>
               <w:lang w:val="pt-BR"/>
             </w:rPr>
-            <w:t>07</w:t>
-          </w:r>
-          <w:r>
-            <w:rPr>
-              <w:lang w:val="pt-BR"/>
-            </w:rPr>
-            <w:t>/2013</w:t>
+            <w:t>06/2014</w:t>
           </w:r>
         </w:p>
       </w:tc>
@@ -8849,11 +8938,11 @@
 </file>
 
 <file path=customXml/item1.xml><?xml version="1.0" encoding="utf-8"?>
-<b:Sources xmlns:b="http://schemas.openxmlformats.org/officeDocument/2006/bibliography" xmlns="http://schemas.openxmlformats.org/officeDocument/2006/bibliography" SelectedStyle="\APA.XSL" StyleName="APA"/>
+<b:Sources xmlns:b="http://schemas.openxmlformats.org/officeDocument/2006/bibliography" xmlns="http://schemas.openxmlformats.org/officeDocument/2006/bibliography" SelectedStyle="\ABNT_Author.XSL" StyleName="ABNT NBR 6023:2002*" Version="1"/>
 </file>
 
 <file path=customXml/itemProps1.xml><?xml version="1.0" encoding="utf-8"?>
-<ds:datastoreItem xmlns:ds="http://schemas.openxmlformats.org/officeDocument/2006/customXml" ds:itemID="{B2BE65C7-3D79-4BB0-A691-1E82EC64665C}">
+<ds:datastoreItem xmlns:ds="http://schemas.openxmlformats.org/officeDocument/2006/customXml" ds:itemID="{C12CB1D3-8525-4FC3-AB78-1A63D96E6334}">
   <ds:schemaRefs>
     <ds:schemaRef ds:uri="http://schemas.openxmlformats.org/officeDocument/2006/bibliography"/>
   </ds:schemaRefs>

--- a/trunk/AnaliseProjeto/Documento de Arquitetura de Software - MissM.docx
+++ b/trunk/AnaliseProjeto/Documento de Arquitetura de Software - MissM.docx
@@ -1,6 +1,6 @@
 
 <file path=word/document.xml><?xml version="1.0" encoding="utf-8"?>
-<w:document xmlns:wpc="http://schemas.microsoft.com/office/word/2010/wordprocessingCanvas" xmlns:mc="http://schemas.openxmlformats.org/markup-compatibility/2006" xmlns:o="urn:schemas-microsoft-com:office:office" xmlns:r="http://schemas.openxmlformats.org/officeDocument/2006/relationships" xmlns:m="http://schemas.openxmlformats.org/officeDocument/2006/math" xmlns:v="urn:schemas-microsoft-com:vml" xmlns:wp14="http://schemas.microsoft.com/office/word/2010/wordprocessingDrawing" xmlns:wp="http://schemas.openxmlformats.org/drawingml/2006/wordprocessingDrawing" xmlns:w10="urn:schemas-microsoft-com:office:word" xmlns:w="http://schemas.openxmlformats.org/wordprocessingml/2006/main" xmlns:w14="http://schemas.microsoft.com/office/word/2010/wordml" xmlns:w15="http://schemas.microsoft.com/office/word/2012/wordml" xmlns:wpg="http://schemas.microsoft.com/office/word/2010/wordprocessingGroup" xmlns:wpi="http://schemas.microsoft.com/office/word/2010/wordprocessingInk" xmlns:wne="http://schemas.microsoft.com/office/word/2006/wordml" xmlns:wps="http://schemas.microsoft.com/office/word/2010/wordprocessingShape" mc:Ignorable="w14 w15 wp14">
+<w:document xmlns:ve="http://schemas.openxmlformats.org/markup-compatibility/2006" xmlns:o="urn:schemas-microsoft-com:office:office" xmlns:r="http://schemas.openxmlformats.org/officeDocument/2006/relationships" xmlns:m="http://schemas.openxmlformats.org/officeDocument/2006/math" xmlns:v="urn:schemas-microsoft-com:vml" xmlns:wp="http://schemas.openxmlformats.org/drawingml/2006/wordprocessingDrawing" xmlns:w10="urn:schemas-microsoft-com:office:word" xmlns:w="http://schemas.openxmlformats.org/wordprocessingml/2006/main" xmlns:wne="http://schemas.microsoft.com/office/word/2006/wordml">
   <w:body>
     <w:p>
       <w:pPr>
@@ -10,14 +10,12 @@
           <w:lang w:val="pt-BR"/>
         </w:rPr>
       </w:pPr>
-      <w:proofErr w:type="spellStart"/>
       <w:r>
         <w:rPr>
           <w:lang w:val="pt-BR"/>
         </w:rPr>
         <w:t>MissM|Fotografia</w:t>
       </w:r>
-      <w:proofErr w:type="spellEnd"/>
     </w:p>
     <w:p>
       <w:pPr>
@@ -27,27 +25,14 @@
           <w:lang w:val="pt-BR"/>
         </w:rPr>
       </w:pPr>
-      <w:r>
-        <w:fldChar w:fldCharType="begin"/>
-      </w:r>
-      <w:r>
-        <w:instrText xml:space="preserve"> TITLE  \* MERGEFORMAT </w:instrText>
-      </w:r>
-      <w:r>
-        <w:fldChar w:fldCharType="separate"/>
-      </w:r>
-      <w:r>
-        <w:rPr>
-          <w:lang w:val="pt-BR"/>
-        </w:rPr>
-        <w:t>Documento de Arquitetura de Software</w:t>
-      </w:r>
-      <w:r>
-        <w:rPr>
-          <w:lang w:val="pt-BR"/>
-        </w:rPr>
-        <w:fldChar w:fldCharType="end"/>
-      </w:r>
+      <w:fldSimple w:instr=" TITLE  \* MERGEFORMAT ">
+        <w:r>
+          <w:rPr>
+            <w:lang w:val="pt-BR"/>
+          </w:rPr>
+          <w:t>Documento de Arquitetura de Software</w:t>
+        </w:r>
+      </w:fldSimple>
     </w:p>
     <w:p>
       <w:pPr>
@@ -2198,28 +2183,14 @@
         </w:rPr>
         <w:br w:type="page"/>
       </w:r>
-      <w:r>
-        <w:lastRenderedPageBreak/>
-        <w:fldChar w:fldCharType="begin"/>
-      </w:r>
-      <w:r>
-        <w:instrText xml:space="preserve"> TITLE  \* MERGEFORMAT </w:instrText>
-      </w:r>
-      <w:r>
-        <w:fldChar w:fldCharType="separate"/>
-      </w:r>
-      <w:r>
-        <w:rPr>
-          <w:lang w:val="pt-BR"/>
-        </w:rPr>
-        <w:t>Documento de Arquitetura de Software</w:t>
-      </w:r>
-      <w:r>
-        <w:rPr>
-          <w:lang w:val="pt-BR"/>
-        </w:rPr>
-        <w:fldChar w:fldCharType="end"/>
-      </w:r>
+      <w:fldSimple w:instr=" TITLE  \* MERGEFORMAT ">
+        <w:r>
+          <w:rPr>
+            <w:lang w:val="pt-BR"/>
+          </w:rPr>
+          <w:t>Documento de Arquitetura de Software</w:t>
+        </w:r>
+      </w:fldSimple>
     </w:p>
     <w:p>
       <w:pPr>
@@ -2227,6 +2198,7 @@
         <w:ind w:left="360" w:hanging="360"/>
         <w:jc w:val="both"/>
         <w:rPr>
+          <w:rFonts w:ascii="Times New Roman" w:hAnsi="Times New Roman"/>
           <w:lang w:val="pt-BR"/>
         </w:rPr>
       </w:pPr>
@@ -2235,6 +2207,7 @@
       <w:bookmarkStart w:id="2" w:name="_Toc321036874"/>
       <w:r>
         <w:rPr>
+          <w:rFonts w:ascii="Times New Roman" w:hAnsi="Times New Roman"/>
           <w:lang w:val="pt-BR"/>
         </w:rPr>
         <w:t>Introdução</w:t>
@@ -2251,8 +2224,6 @@
         <w:jc w:val="both"/>
         <w:rPr>
           <w:color w:val="000000"/>
-          <w:sz w:val="20"/>
-          <w:szCs w:val="20"/>
         </w:rPr>
       </w:pPr>
       <w:bookmarkStart w:id="3" w:name="_Toc456598587"/>
@@ -2260,26 +2231,18 @@
       <w:r>
         <w:rPr>
           <w:color w:val="000000"/>
-          <w:sz w:val="20"/>
-          <w:szCs w:val="20"/>
         </w:rPr>
         <w:t xml:space="preserve">Esse documento provê uma visão de alto nível dos objetivos da arquitetura, dos estilos arquiteturais e componentes que foram selecionados para poder implementar as funcionalidades propostas pelos casos de usos levantados do </w:t>
       </w:r>
-      <w:proofErr w:type="spellStart"/>
       <w:r>
         <w:rPr>
           <w:color w:val="000000"/>
-          <w:sz w:val="20"/>
-          <w:szCs w:val="20"/>
         </w:rPr>
         <w:t>MissM|Fotografia</w:t>
       </w:r>
-      <w:proofErr w:type="spellEnd"/>
       <w:r>
         <w:rPr>
           <w:color w:val="000000"/>
-          <w:sz w:val="20"/>
-          <w:szCs w:val="20"/>
         </w:rPr>
         <w:t>.</w:t>
       </w:r>
@@ -2289,12 +2252,18 @@
         <w:pStyle w:val="Ttulo2"/>
         <w:jc w:val="both"/>
         <w:rPr>
+          <w:rFonts w:ascii="Times New Roman" w:hAnsi="Times New Roman"/>
+          <w:sz w:val="24"/>
+          <w:szCs w:val="24"/>
           <w:lang w:val="pt-BR"/>
         </w:rPr>
       </w:pPr>
       <w:bookmarkStart w:id="5" w:name="_Toc321036875"/>
       <w:r>
         <w:rPr>
+          <w:rFonts w:ascii="Times New Roman" w:hAnsi="Times New Roman"/>
+          <w:sz w:val="24"/>
+          <w:szCs w:val="24"/>
           <w:lang w:val="pt-BR"/>
         </w:rPr>
         <w:t>Finalidade</w:t>
@@ -2307,37 +2276,61 @@
       <w:pPr>
         <w:pStyle w:val="InfoBlue"/>
         <w:jc w:val="both"/>
+        <w:rPr>
+          <w:sz w:val="24"/>
+          <w:szCs w:val="24"/>
+        </w:rPr>
       </w:pPr>
       <w:bookmarkStart w:id="6" w:name="_Toc456598588"/>
       <w:r>
+        <w:rPr>
+          <w:sz w:val="24"/>
+          <w:szCs w:val="24"/>
+        </w:rPr>
         <w:t xml:space="preserve">Este documento oferece uma visão geral arquitetural abrangente do sistema </w:t>
       </w:r>
-      <w:proofErr w:type="spellStart"/>
       <w:r>
         <w:rPr>
           <w:color w:val="000000"/>
+          <w:sz w:val="24"/>
+          <w:szCs w:val="24"/>
         </w:rPr>
         <w:t>MissM|Fotografia</w:t>
       </w:r>
-      <w:proofErr w:type="spellEnd"/>
-      <w:r>
+      <w:r>
+        <w:rPr>
+          <w:sz w:val="24"/>
+          <w:szCs w:val="24"/>
+        </w:rPr>
         <w:t>, usando diversas visões arquiteturais para representar diferentes aspectos do sistema. O objetivo deste documento é capturar e comunicar as decisões arquiteturais significativas que fora</w:t>
       </w:r>
       <w:r>
+        <w:rPr>
+          <w:sz w:val="24"/>
+          <w:szCs w:val="24"/>
+        </w:rPr>
         <w:t xml:space="preserve">m tomadas em relação ao sistema de Linguagem Unificada de Modelagem </w:t>
       </w:r>
       <w:r>
+        <w:rPr>
+          <w:sz w:val="24"/>
+          <w:szCs w:val="24"/>
+        </w:rPr>
         <w:t xml:space="preserve">(UML – </w:t>
       </w:r>
-      <w:proofErr w:type="spellStart"/>
       <w:r>
         <w:rPr>
           <w:i/>
+          <w:sz w:val="24"/>
+          <w:szCs w:val="24"/>
         </w:rPr>
         <w:t>UnifiedModelingLanguage</w:t>
       </w:r>
-      <w:proofErr w:type="spellEnd"/>
-      <w:r>
+      <w:r>
+        <w:rPr>
+          <w:sz w:val="24"/>
+          <w:szCs w:val="24"/>
+        </w:rPr>
         <w:t>).</w:t>
       </w:r>
     </w:p>
@@ -2346,6 +2339,9 @@
         <w:pStyle w:val="Ttulo2"/>
         <w:jc w:val="both"/>
         <w:rPr>
+          <w:rFonts w:ascii="Times New Roman" w:hAnsi="Times New Roman"/>
+          <w:sz w:val="24"/>
+          <w:szCs w:val="24"/>
           <w:lang w:val="pt-BR"/>
         </w:rPr>
       </w:pPr>
@@ -2353,6 +2349,9 @@
       <w:bookmarkStart w:id="8" w:name="_Toc321036876"/>
       <w:r>
         <w:rPr>
+          <w:rFonts w:ascii="Times New Roman" w:hAnsi="Times New Roman"/>
+          <w:sz w:val="24"/>
+          <w:szCs w:val="24"/>
           <w:lang w:val="pt-BR"/>
         </w:rPr>
         <w:t>Escopo</w:t>
@@ -2365,38 +2364,74 @@
       <w:pPr>
         <w:pStyle w:val="InfoBlue"/>
         <w:jc w:val="both"/>
+        <w:rPr>
+          <w:sz w:val="24"/>
+          <w:szCs w:val="24"/>
+        </w:rPr>
       </w:pPr>
       <w:bookmarkStart w:id="9" w:name="_Toc456598589"/>
       <w:r>
+        <w:rPr>
+          <w:sz w:val="24"/>
+          <w:szCs w:val="24"/>
+        </w:rPr>
         <w:t xml:space="preserve">Este Documento de Arquitetura de Software é aplicado ao </w:t>
       </w:r>
-      <w:proofErr w:type="spellStart"/>
       <w:r>
         <w:rPr>
           <w:color w:val="000000"/>
+          <w:sz w:val="24"/>
+          <w:szCs w:val="24"/>
         </w:rPr>
         <w:t>MissM|Fotografia</w:t>
       </w:r>
-      <w:proofErr w:type="spellEnd"/>
-      <w:r>
+      <w:r>
+        <w:rPr>
+          <w:sz w:val="24"/>
+          <w:szCs w:val="24"/>
+        </w:rPr>
         <w:t xml:space="preserve">, que será desenvolvido pelos alunos </w:t>
       </w:r>
       <w:r>
+        <w:rPr>
+          <w:sz w:val="24"/>
+          <w:szCs w:val="24"/>
+        </w:rPr>
         <w:t>Breno dos Reis</w:t>
       </w:r>
       <w:r>
+        <w:rPr>
+          <w:sz w:val="24"/>
+          <w:szCs w:val="24"/>
+        </w:rPr>
         <w:t xml:space="preserve"> Rezende</w:t>
       </w:r>
       <w:r>
+        <w:rPr>
+          <w:sz w:val="24"/>
+          <w:szCs w:val="24"/>
+        </w:rPr>
         <w:t xml:space="preserve">, Tarcísio Oliveira e Victor Menezes </w:t>
       </w:r>
       <w:r>
+        <w:rPr>
+          <w:sz w:val="24"/>
+          <w:szCs w:val="24"/>
+        </w:rPr>
         <w:t>do curs</w:t>
       </w:r>
       <w:r>
+        <w:rPr>
+          <w:sz w:val="24"/>
+          <w:szCs w:val="24"/>
+        </w:rPr>
         <w:t>o de Sistemas de Informação da U</w:t>
       </w:r>
       <w:r>
+        <w:rPr>
+          <w:sz w:val="24"/>
+          <w:szCs w:val="24"/>
+        </w:rPr>
         <w:t>niversidade Federal de Sergipe como projeto da disciplina Engenharia de Software II.</w:t>
       </w:r>
     </w:p>
@@ -2405,6 +2440,9 @@
         <w:pStyle w:val="Ttulo2"/>
         <w:jc w:val="both"/>
         <w:rPr>
+          <w:rFonts w:ascii="Times New Roman" w:hAnsi="Times New Roman"/>
+          <w:sz w:val="24"/>
+          <w:szCs w:val="24"/>
           <w:lang w:val="pt-BR"/>
         </w:rPr>
       </w:pPr>
@@ -2412,6 +2450,9 @@
       <w:bookmarkStart w:id="11" w:name="_Toc321036877"/>
       <w:r>
         <w:rPr>
+          <w:rFonts w:ascii="Times New Roman" w:hAnsi="Times New Roman"/>
+          <w:sz w:val="24"/>
+          <w:szCs w:val="24"/>
           <w:lang w:val="pt-BR"/>
         </w:rPr>
         <w:t>Definições, Acrônimos e Abreviações</w:t>
@@ -2424,8 +2465,16 @@
       <w:pPr>
         <w:pStyle w:val="InfoBlue"/>
         <w:jc w:val="both"/>
-      </w:pPr>
-      <w:r>
+        <w:rPr>
+          <w:sz w:val="24"/>
+          <w:szCs w:val="24"/>
+        </w:rPr>
+      </w:pPr>
+      <w:r>
+        <w:rPr>
+          <w:sz w:val="24"/>
+          <w:szCs w:val="24"/>
+        </w:rPr>
         <w:t>Todas as definições juntamente com os termos, acrônimos e abreviações necessárias à adequada interpretação e entendimento deste documento podem ser encontradas no documento de Glossário do Projeto.</w:t>
       </w:r>
     </w:p>
@@ -2434,6 +2483,9 @@
         <w:pStyle w:val="Ttulo2"/>
         <w:jc w:val="both"/>
         <w:rPr>
+          <w:rFonts w:ascii="Times New Roman" w:hAnsi="Times New Roman"/>
+          <w:sz w:val="24"/>
+          <w:szCs w:val="24"/>
           <w:lang w:val="pt-BR"/>
         </w:rPr>
       </w:pPr>
@@ -2442,6 +2494,9 @@
       <w:bookmarkStart w:id="14" w:name="_Toc321036878"/>
       <w:r>
         <w:rPr>
+          <w:rFonts w:ascii="Times New Roman" w:hAnsi="Times New Roman"/>
+          <w:sz w:val="24"/>
+          <w:szCs w:val="24"/>
           <w:lang w:val="pt-BR"/>
         </w:rPr>
         <w:t>Referências</w:t>
@@ -2454,8 +2509,16 @@
       <w:pPr>
         <w:pStyle w:val="InfoBlue"/>
         <w:jc w:val="both"/>
-      </w:pPr>
-      <w:r>
+        <w:rPr>
+          <w:sz w:val="24"/>
+          <w:szCs w:val="24"/>
+        </w:rPr>
+      </w:pPr>
+      <w:r>
+        <w:rPr>
+          <w:sz w:val="24"/>
+          <w:szCs w:val="24"/>
+        </w:rPr>
         <w:t>Os seguintes documentos foram utilizados como referência para a elaboração do documento arquitetura:</w:t>
       </w:r>
     </w:p>
@@ -2467,8 +2530,16 @@
           <w:numId w:val="22"/>
         </w:numPr>
         <w:jc w:val="both"/>
-      </w:pPr>
-      <w:r>
+        <w:rPr>
+          <w:sz w:val="24"/>
+          <w:szCs w:val="24"/>
+        </w:rPr>
+      </w:pPr>
+      <w:r>
+        <w:rPr>
+          <w:sz w:val="24"/>
+          <w:szCs w:val="24"/>
+        </w:rPr>
         <w:t xml:space="preserve">Modelo de Análise </w:t>
       </w:r>
     </w:p>
@@ -2480,8 +2551,16 @@
           <w:numId w:val="22"/>
         </w:numPr>
         <w:jc w:val="both"/>
-      </w:pPr>
-      <w:r>
+        <w:rPr>
+          <w:sz w:val="24"/>
+          <w:szCs w:val="24"/>
+        </w:rPr>
+      </w:pPr>
+      <w:r>
+        <w:rPr>
+          <w:sz w:val="24"/>
+          <w:szCs w:val="24"/>
+        </w:rPr>
         <w:t>Modelo de Regra de Negócio</w:t>
       </w:r>
     </w:p>
@@ -2493,8 +2572,16 @@
           <w:numId w:val="22"/>
         </w:numPr>
         <w:jc w:val="both"/>
-      </w:pPr>
-      <w:r>
+        <w:rPr>
+          <w:sz w:val="24"/>
+          <w:szCs w:val="24"/>
+        </w:rPr>
+      </w:pPr>
+      <w:r>
+        <w:rPr>
+          <w:sz w:val="24"/>
+          <w:szCs w:val="24"/>
+        </w:rPr>
         <w:t>Modelo de Casos de Uso</w:t>
       </w:r>
     </w:p>
@@ -2506,8 +2593,16 @@
           <w:numId w:val="22"/>
         </w:numPr>
         <w:jc w:val="both"/>
-      </w:pPr>
-      <w:r>
+        <w:rPr>
+          <w:sz w:val="24"/>
+          <w:szCs w:val="24"/>
+        </w:rPr>
+      </w:pPr>
+      <w:r>
+        <w:rPr>
+          <w:sz w:val="24"/>
+          <w:szCs w:val="24"/>
+        </w:rPr>
         <w:t>Descrição de Casos de Uso</w:t>
       </w:r>
     </w:p>
@@ -2519,8 +2614,16 @@
           <w:numId w:val="22"/>
         </w:numPr>
         <w:jc w:val="both"/>
-      </w:pPr>
-      <w:r>
+        <w:rPr>
+          <w:sz w:val="24"/>
+          <w:szCs w:val="24"/>
+        </w:rPr>
+      </w:pPr>
+      <w:r>
+        <w:rPr>
+          <w:sz w:val="24"/>
+          <w:szCs w:val="24"/>
+        </w:rPr>
         <w:t>Documento de Requisitos Funcionais e Não Funcionais</w:t>
       </w:r>
     </w:p>
@@ -2534,24 +2637,29 @@
         <w:jc w:val="both"/>
         <w:rPr>
           <w:i/>
-          <w:lang w:val="pt-BR"/>
-        </w:rPr>
-      </w:pPr>
-      <w:proofErr w:type="spellStart"/>
+          <w:sz w:val="24"/>
+          <w:szCs w:val="24"/>
+          <w:lang w:val="pt-BR"/>
+        </w:rPr>
+      </w:pPr>
       <w:r>
         <w:rPr>
           <w:i/>
+          <w:sz w:val="24"/>
+          <w:szCs w:val="24"/>
           <w:lang w:val="pt-BR"/>
         </w:rPr>
         <w:t>RationalUnifiedProcess</w:t>
       </w:r>
-      <w:proofErr w:type="spellEnd"/>
     </w:p>
     <w:p>
       <w:pPr>
         <w:pStyle w:val="Ttulo2"/>
         <w:jc w:val="both"/>
         <w:rPr>
+          <w:rFonts w:ascii="Times New Roman" w:hAnsi="Times New Roman"/>
+          <w:sz w:val="24"/>
+          <w:szCs w:val="24"/>
           <w:lang w:val="pt-BR"/>
         </w:rPr>
       </w:pPr>
@@ -2560,6 +2668,9 @@
       <w:bookmarkStart w:id="17" w:name="_Toc321036879"/>
       <w:r>
         <w:rPr>
+          <w:rFonts w:ascii="Times New Roman" w:hAnsi="Times New Roman"/>
+          <w:sz w:val="24"/>
+          <w:szCs w:val="24"/>
           <w:lang w:val="pt-BR"/>
         </w:rPr>
         <w:t>Visão Geral</w:t>
@@ -2572,8 +2683,16 @@
       <w:pPr>
         <w:pStyle w:val="InfoBlue"/>
         <w:jc w:val="both"/>
-      </w:pPr>
-      <w:r>
+        <w:rPr>
+          <w:sz w:val="24"/>
+          <w:szCs w:val="24"/>
+        </w:rPr>
+      </w:pPr>
+      <w:r>
+        <w:rPr>
+          <w:sz w:val="24"/>
+          <w:szCs w:val="24"/>
+        </w:rPr>
         <w:t>Com o objetivo de cobrir todos os aspectos da arquitetura, esse documento contém as seguintes subseções:</w:t>
       </w:r>
     </w:p>
@@ -2585,11 +2704,23 @@
           <w:numId w:val="23"/>
         </w:numPr>
         <w:jc w:val="both"/>
-      </w:pPr>
-      <w:r>
+        <w:rPr>
+          <w:sz w:val="24"/>
+          <w:szCs w:val="24"/>
+        </w:rPr>
+      </w:pPr>
+      <w:r>
+        <w:rPr>
+          <w:sz w:val="24"/>
+          <w:szCs w:val="24"/>
+        </w:rPr>
         <w:t>Subseção 1</w:t>
       </w:r>
       <w:r>
+        <w:rPr>
+          <w:sz w:val="24"/>
+          <w:szCs w:val="24"/>
+        </w:rPr>
         <w:t>: Descreve o uso de cada visão;</w:t>
       </w:r>
     </w:p>
@@ -2601,11 +2732,23 @@
           <w:numId w:val="23"/>
         </w:numPr>
         <w:jc w:val="both"/>
-      </w:pPr>
-      <w:r>
+        <w:rPr>
+          <w:sz w:val="24"/>
+          <w:szCs w:val="24"/>
+        </w:rPr>
+      </w:pPr>
+      <w:r>
+        <w:rPr>
+          <w:sz w:val="24"/>
+          <w:szCs w:val="24"/>
+        </w:rPr>
         <w:t>Subseção 2</w:t>
       </w:r>
       <w:r>
+        <w:rPr>
+          <w:sz w:val="24"/>
+          <w:szCs w:val="24"/>
+        </w:rPr>
         <w:t>: Descreve as restrições arquiteturais do sistema;</w:t>
       </w:r>
     </w:p>
@@ -2617,11 +2760,23 @@
           <w:numId w:val="23"/>
         </w:numPr>
         <w:jc w:val="both"/>
-      </w:pPr>
-      <w:r>
+        <w:rPr>
+          <w:sz w:val="24"/>
+          <w:szCs w:val="24"/>
+        </w:rPr>
+      </w:pPr>
+      <w:r>
+        <w:rPr>
+          <w:sz w:val="24"/>
+          <w:szCs w:val="24"/>
+        </w:rPr>
         <w:t>Subseção 3</w:t>
       </w:r>
       <w:r>
+        <w:rPr>
+          <w:sz w:val="24"/>
+          <w:szCs w:val="24"/>
+        </w:rPr>
         <w:t>: Descreve os requisitos funcionais que causam significante impacto na arquitetura;</w:t>
       </w:r>
     </w:p>
@@ -2633,11 +2788,24 @@
           <w:numId w:val="23"/>
         </w:numPr>
         <w:jc w:val="both"/>
-      </w:pPr>
-      <w:r>
+        <w:rPr>
+          <w:sz w:val="24"/>
+          <w:szCs w:val="24"/>
+        </w:rPr>
+      </w:pPr>
+      <w:r>
+        <w:rPr>
+          <w:sz w:val="24"/>
+          <w:szCs w:val="24"/>
+        </w:rPr>
+        <w:lastRenderedPageBreak/>
         <w:t>Subseção 4</w:t>
       </w:r>
       <w:r>
+        <w:rPr>
+          <w:sz w:val="24"/>
+          <w:szCs w:val="24"/>
+        </w:rPr>
         <w:t>: Descreve a visão lógica da arquitetura;</w:t>
       </w:r>
     </w:p>
@@ -2649,11 +2817,23 @@
           <w:numId w:val="23"/>
         </w:numPr>
         <w:jc w:val="both"/>
-      </w:pPr>
-      <w:r>
+        <w:rPr>
+          <w:sz w:val="24"/>
+          <w:szCs w:val="24"/>
+        </w:rPr>
+      </w:pPr>
+      <w:r>
+        <w:rPr>
+          <w:sz w:val="24"/>
+          <w:szCs w:val="24"/>
+        </w:rPr>
         <w:t>Subseção 5</w:t>
       </w:r>
       <w:r>
+        <w:rPr>
+          <w:sz w:val="24"/>
+          <w:szCs w:val="24"/>
+        </w:rPr>
         <w:t>: Descreve a visão de processos;</w:t>
       </w:r>
     </w:p>
@@ -2665,17 +2845,37 @@
           <w:numId w:val="23"/>
         </w:numPr>
         <w:jc w:val="both"/>
-      </w:pPr>
-      <w:r>
+        <w:rPr>
+          <w:sz w:val="24"/>
+          <w:szCs w:val="24"/>
+        </w:rPr>
+      </w:pPr>
+      <w:r>
+        <w:rPr>
+          <w:sz w:val="24"/>
+          <w:szCs w:val="24"/>
+        </w:rPr>
         <w:t xml:space="preserve">Subseção </w:t>
       </w:r>
       <w:r>
+        <w:rPr>
+          <w:sz w:val="24"/>
+          <w:szCs w:val="24"/>
+        </w:rPr>
         <w:t>6</w:t>
       </w:r>
       <w:r>
+        <w:rPr>
+          <w:sz w:val="24"/>
+          <w:szCs w:val="24"/>
+        </w:rPr>
         <w:t>: Descreve a visão de implanta</w:t>
       </w:r>
       <w:r>
+        <w:rPr>
+          <w:sz w:val="24"/>
+          <w:szCs w:val="24"/>
+        </w:rPr>
         <w:t>ção;</w:t>
       </w:r>
     </w:p>
@@ -2687,11 +2887,23 @@
           <w:numId w:val="23"/>
         </w:numPr>
         <w:jc w:val="both"/>
-      </w:pPr>
-      <w:r>
+        <w:rPr>
+          <w:sz w:val="24"/>
+          <w:szCs w:val="24"/>
+        </w:rPr>
+      </w:pPr>
+      <w:r>
+        <w:rPr>
+          <w:sz w:val="24"/>
+          <w:szCs w:val="24"/>
+        </w:rPr>
         <w:t>Subseção 7</w:t>
       </w:r>
       <w:r>
+        <w:rPr>
+          <w:sz w:val="24"/>
+          <w:szCs w:val="24"/>
+        </w:rPr>
         <w:t>: Descreve a visão de implementação;</w:t>
       </w:r>
     </w:p>
@@ -2703,11 +2915,23 @@
           <w:numId w:val="23"/>
         </w:numPr>
         <w:jc w:val="both"/>
-      </w:pPr>
-      <w:r>
+        <w:rPr>
+          <w:sz w:val="24"/>
+          <w:szCs w:val="24"/>
+        </w:rPr>
+      </w:pPr>
+      <w:r>
+        <w:rPr>
+          <w:sz w:val="24"/>
+          <w:szCs w:val="24"/>
+        </w:rPr>
         <w:t>Subseção 8</w:t>
       </w:r>
       <w:r>
+        <w:rPr>
+          <w:sz w:val="24"/>
+          <w:szCs w:val="24"/>
+        </w:rPr>
         <w:t>: Descreve a visão de dados;</w:t>
       </w:r>
     </w:p>
@@ -2719,11 +2943,23 @@
           <w:numId w:val="23"/>
         </w:numPr>
         <w:jc w:val="both"/>
-      </w:pPr>
-      <w:r>
+        <w:rPr>
+          <w:sz w:val="24"/>
+          <w:szCs w:val="24"/>
+        </w:rPr>
+      </w:pPr>
+      <w:r>
+        <w:rPr>
+          <w:sz w:val="24"/>
+          <w:szCs w:val="24"/>
+        </w:rPr>
         <w:t>Subseção 9</w:t>
       </w:r>
       <w:r>
+        <w:rPr>
+          <w:sz w:val="24"/>
+          <w:szCs w:val="24"/>
+        </w:rPr>
         <w:t>: Descreve as principais características de dimensionamento do software que têm um impacto na arquitetura;</w:t>
       </w:r>
     </w:p>
@@ -2735,12 +2971,23 @@
           <w:numId w:val="23"/>
         </w:numPr>
         <w:jc w:val="both"/>
-      </w:pPr>
-      <w:r>
-        <w:lastRenderedPageBreak/>
+        <w:rPr>
+          <w:sz w:val="24"/>
+          <w:szCs w:val="24"/>
+        </w:rPr>
+      </w:pPr>
+      <w:r>
+        <w:rPr>
+          <w:sz w:val="24"/>
+          <w:szCs w:val="24"/>
+        </w:rPr>
         <w:t>Subseção 10</w:t>
       </w:r>
       <w:r>
+        <w:rPr>
+          <w:sz w:val="24"/>
+          <w:szCs w:val="24"/>
+        </w:rPr>
         <w:t>: Descreve como a arquitetura do software contribui para todos os recursos.</w:t>
       </w:r>
     </w:p>
@@ -2752,11 +2999,23 @@
           <w:numId w:val="23"/>
         </w:numPr>
         <w:jc w:val="both"/>
-      </w:pPr>
-      <w:r>
+        <w:rPr>
+          <w:sz w:val="24"/>
+          <w:szCs w:val="24"/>
+        </w:rPr>
+      </w:pPr>
+      <w:r>
+        <w:rPr>
+          <w:sz w:val="24"/>
+          <w:szCs w:val="24"/>
+        </w:rPr>
         <w:t>Subseção 11</w:t>
       </w:r>
       <w:r>
+        <w:rPr>
+          <w:sz w:val="24"/>
+          <w:szCs w:val="24"/>
+        </w:rPr>
         <w:t>: Mostra a hierarquia de exceções.</w:t>
       </w:r>
     </w:p>
@@ -2766,8 +3025,7 @@
         <w:ind w:left="360" w:hanging="360"/>
         <w:jc w:val="both"/>
         <w:rPr>
-          <w:sz w:val="20"/>
-          <w:szCs w:val="20"/>
+          <w:rFonts w:ascii="Times New Roman" w:hAnsi="Times New Roman"/>
           <w:lang w:val="pt-BR"/>
         </w:rPr>
       </w:pPr>
@@ -2775,8 +3033,7 @@
       <w:bookmarkStart w:id="19" w:name="_Toc321036880"/>
       <w:r>
         <w:rPr>
-          <w:sz w:val="20"/>
-          <w:szCs w:val="20"/>
+          <w:rFonts w:ascii="Times New Roman" w:hAnsi="Times New Roman"/>
           <w:lang w:val="pt-BR"/>
         </w:rPr>
         <w:t>Representação Arquitetural</w:t>
@@ -2788,39 +3045,41 @@
       <w:pPr>
         <w:pStyle w:val="InfoBlue"/>
         <w:jc w:val="both"/>
-      </w:pPr>
-      <w:r>
-        <w:t xml:space="preserve">Este documento apresenta a arquitetura como uma série de visualizações, mencionadas acima. Essas visões são apresentadas como Modelos do </w:t>
-      </w:r>
-      <w:proofErr w:type="spellStart"/>
-      <w:r>
-        <w:t>StarUML</w:t>
-      </w:r>
-      <w:proofErr w:type="spellEnd"/>
-      <w:r>
-        <w:t xml:space="preserve"> e utiliza a Linguagem Unificada de Modelagem (UML – </w:t>
-      </w:r>
-      <w:proofErr w:type="spellStart"/>
+        <w:rPr>
+          <w:sz w:val="24"/>
+          <w:szCs w:val="24"/>
+        </w:rPr>
+      </w:pPr>
+      <w:r>
+        <w:rPr>
+          <w:sz w:val="24"/>
+          <w:szCs w:val="24"/>
+        </w:rPr>
+        <w:t xml:space="preserve">Este documento apresenta a arquitetura como uma série de visualizações, mencionadas acima. Essas visões são apresentadas como Modelos do StarUML e utiliza a Linguagem Unificada de Modelagem (UML – </w:t>
+      </w:r>
       <w:r>
         <w:rPr>
           <w:i/>
-        </w:rPr>
-        <w:t>UnifiedModelingLanguage</w:t>
-      </w:r>
-      <w:proofErr w:type="spellEnd"/>
-      <w:r>
-        <w:rPr>
-          <w:i/>
-        </w:rPr>
-        <w:t>).</w:t>
+          <w:sz w:val="24"/>
+          <w:szCs w:val="24"/>
+        </w:rPr>
+        <w:t>UnifiedModelingLanguage).</w:t>
       </w:r>
     </w:p>
     <w:p>
       <w:pPr>
         <w:pStyle w:val="InfoBlue"/>
         <w:jc w:val="both"/>
-      </w:pPr>
-      <w:r>
+        <w:rPr>
+          <w:sz w:val="24"/>
+          <w:szCs w:val="24"/>
+        </w:rPr>
+      </w:pPr>
+      <w:r>
+        <w:rPr>
+          <w:sz w:val="24"/>
+          <w:szCs w:val="24"/>
+        </w:rPr>
         <w:t>Para representar a arquitetura do software foram utilizados como base os seguintes estilos arquiteturais:</w:t>
       </w:r>
     </w:p>
@@ -2832,8 +3091,16 @@
           <w:numId w:val="24"/>
         </w:numPr>
         <w:jc w:val="both"/>
-      </w:pPr>
-      <w:r>
+        <w:rPr>
+          <w:sz w:val="24"/>
+          <w:szCs w:val="24"/>
+        </w:rPr>
+      </w:pPr>
+      <w:r>
+        <w:rPr>
+          <w:sz w:val="24"/>
+          <w:szCs w:val="24"/>
+        </w:rPr>
         <w:t>Camadas;</w:t>
       </w:r>
     </w:p>
@@ -2845,8 +3112,16 @@
           <w:numId w:val="24"/>
         </w:numPr>
         <w:jc w:val="both"/>
-      </w:pPr>
-      <w:r>
+        <w:rPr>
+          <w:sz w:val="24"/>
+          <w:szCs w:val="24"/>
+        </w:rPr>
+      </w:pPr>
+      <w:r>
+        <w:rPr>
+          <w:sz w:val="24"/>
+          <w:szCs w:val="24"/>
+        </w:rPr>
         <w:t>Cliente-Servidor;</w:t>
       </w:r>
     </w:p>
@@ -2858,14 +3133,17 @@
           <w:numId w:val="24"/>
         </w:numPr>
         <w:jc w:val="both"/>
-      </w:pPr>
-      <w:proofErr w:type="spellStart"/>
-      <w:r>
-        <w:t>Subrotinas</w:t>
-      </w:r>
-      <w:proofErr w:type="spellEnd"/>
-      <w:r>
-        <w:t>;</w:t>
+        <w:rPr>
+          <w:sz w:val="24"/>
+          <w:szCs w:val="24"/>
+        </w:rPr>
+      </w:pPr>
+      <w:r>
+        <w:rPr>
+          <w:sz w:val="24"/>
+          <w:szCs w:val="24"/>
+        </w:rPr>
+        <w:t>Subrotinas;</w:t>
       </w:r>
     </w:p>
     <w:p>
@@ -2876,8 +3154,16 @@
           <w:numId w:val="24"/>
         </w:numPr>
         <w:jc w:val="both"/>
-      </w:pPr>
-      <w:r>
+        <w:rPr>
+          <w:sz w:val="24"/>
+          <w:szCs w:val="24"/>
+        </w:rPr>
+      </w:pPr>
+      <w:r>
+        <w:rPr>
+          <w:sz w:val="24"/>
+          <w:szCs w:val="24"/>
+        </w:rPr>
         <w:t>Baseado em Eventos;</w:t>
       </w:r>
     </w:p>
@@ -2889,8 +3175,16 @@
           <w:numId w:val="24"/>
         </w:numPr>
         <w:jc w:val="both"/>
-      </w:pPr>
-      <w:r>
+        <w:rPr>
+          <w:sz w:val="24"/>
+          <w:szCs w:val="24"/>
+        </w:rPr>
+      </w:pPr>
+      <w:r>
+        <w:rPr>
+          <w:sz w:val="24"/>
+          <w:szCs w:val="24"/>
+        </w:rPr>
         <w:t>Repositório de banco de dados.</w:t>
       </w:r>
     </w:p>
@@ -2900,6 +3194,7 @@
         <w:ind w:left="360" w:hanging="360"/>
         <w:jc w:val="both"/>
         <w:rPr>
+          <w:rFonts w:ascii="Times New Roman" w:hAnsi="Times New Roman"/>
           <w:lang w:val="pt-BR"/>
         </w:rPr>
       </w:pPr>
@@ -2907,6 +3202,7 @@
       <w:bookmarkStart w:id="21" w:name="_Toc321036881"/>
       <w:r>
         <w:rPr>
+          <w:rFonts w:ascii="Times New Roman" w:hAnsi="Times New Roman"/>
           <w:lang w:val="pt-BR"/>
         </w:rPr>
         <w:t>Metas e Restrições da Arquitetura</w:t>
@@ -2918,17 +3214,17 @@
       <w:pPr>
         <w:pStyle w:val="InfoBlue"/>
         <w:jc w:val="both"/>
-      </w:pPr>
-      <w:r>
-        <w:t xml:space="preserve">Para que o software tenha um comportamento esperado pelos </w:t>
-      </w:r>
-      <w:proofErr w:type="spellStart"/>
-      <w:r>
-        <w:t>stakeholders</w:t>
-      </w:r>
-      <w:proofErr w:type="spellEnd"/>
-      <w:r>
-        <w:t xml:space="preserve"> ele deve as seguintes restrições:</w:t>
+        <w:rPr>
+          <w:sz w:val="24"/>
+          <w:szCs w:val="24"/>
+        </w:rPr>
+      </w:pPr>
+      <w:r>
+        <w:rPr>
+          <w:sz w:val="24"/>
+          <w:szCs w:val="24"/>
+        </w:rPr>
+        <w:t>Para que o software tenha um comportamento esperado pelos stakeholders ele deve as seguintes restrições:</w:t>
       </w:r>
     </w:p>
     <w:p>
@@ -2939,31 +3235,31 @@
           <w:numId w:val="25"/>
         </w:numPr>
         <w:jc w:val="both"/>
-      </w:pPr>
-      <w:r>
+        <w:rPr>
+          <w:sz w:val="24"/>
+          <w:szCs w:val="24"/>
+        </w:rPr>
+      </w:pPr>
+      <w:r>
+        <w:rPr>
+          <w:sz w:val="24"/>
+          <w:szCs w:val="24"/>
+        </w:rPr>
         <w:t xml:space="preserve">O sistema deve permitir a execução nos principais browsers disponíveis como por exemplo: </w:t>
       </w:r>
       <w:r>
         <w:rPr>
           <w:i/>
-        </w:rPr>
-        <w:t xml:space="preserve">Mozilla Firefox, </w:t>
-      </w:r>
-      <w:proofErr w:type="spellStart"/>
-      <w:r>
-        <w:rPr>
-          <w:i/>
-        </w:rPr>
-        <w:t>Chrome</w:t>
-      </w:r>
-      <w:proofErr w:type="spellEnd"/>
-      <w:r>
-        <w:rPr>
-          <w:i/>
-        </w:rPr>
-        <w:t>, Internet Explorer</w:t>
-      </w:r>
-      <w:r>
+          <w:sz w:val="24"/>
+          <w:szCs w:val="24"/>
+        </w:rPr>
+        <w:t>Mozilla Firefox, Chrome, Internet Explorer</w:t>
+      </w:r>
+      <w:r>
+        <w:rPr>
+          <w:sz w:val="24"/>
+          <w:szCs w:val="24"/>
+        </w:rPr>
         <w:t>;</w:t>
       </w:r>
     </w:p>
@@ -2975,14 +3271,30 @@
           <w:numId w:val="25"/>
         </w:numPr>
         <w:jc w:val="both"/>
-      </w:pPr>
-      <w:r>
+        <w:rPr>
+          <w:sz w:val="24"/>
+          <w:szCs w:val="24"/>
+        </w:rPr>
+      </w:pPr>
+      <w:r>
+        <w:rPr>
+          <w:sz w:val="24"/>
+          <w:szCs w:val="24"/>
+        </w:rPr>
         <w:t>O s</w:t>
       </w:r>
       <w:r>
+        <w:rPr>
+          <w:sz w:val="24"/>
+          <w:szCs w:val="24"/>
+        </w:rPr>
         <w:t>istema será implementado seguindo</w:t>
       </w:r>
       <w:r>
+        <w:rPr>
+          <w:sz w:val="24"/>
+          <w:szCs w:val="24"/>
+        </w:rPr>
         <w:t xml:space="preserve"> a arquitetura .NET, usando como linguagem o C#;</w:t>
       </w:r>
     </w:p>
@@ -2994,14 +3306,30 @@
           <w:numId w:val="25"/>
         </w:numPr>
         <w:jc w:val="both"/>
-      </w:pPr>
-      <w:r>
+        <w:rPr>
+          <w:sz w:val="24"/>
+          <w:szCs w:val="24"/>
+        </w:rPr>
+      </w:pPr>
+      <w:r>
+        <w:rPr>
+          <w:sz w:val="24"/>
+          <w:szCs w:val="24"/>
+        </w:rPr>
         <w:t xml:space="preserve">O sistema terá os seus dados persistidos no banco de dados </w:t>
       </w:r>
       <w:r>
+        <w:rPr>
+          <w:sz w:val="24"/>
+          <w:szCs w:val="24"/>
+        </w:rPr>
         <w:t>MySQL</w:t>
       </w:r>
       <w:r>
+        <w:rPr>
+          <w:sz w:val="24"/>
+          <w:szCs w:val="24"/>
+        </w:rPr>
         <w:t>;</w:t>
       </w:r>
     </w:p>
@@ -3013,14 +3341,30 @@
           <w:numId w:val="25"/>
         </w:numPr>
         <w:jc w:val="both"/>
-      </w:pPr>
-      <w:r>
+        <w:rPr>
+          <w:sz w:val="24"/>
+          <w:szCs w:val="24"/>
+        </w:rPr>
+      </w:pPr>
+      <w:r>
+        <w:rPr>
+          <w:sz w:val="24"/>
+          <w:szCs w:val="24"/>
+        </w:rPr>
         <w:t>Apenas</w:t>
       </w:r>
       <w:r>
+        <w:rPr>
+          <w:sz w:val="24"/>
+          <w:szCs w:val="24"/>
+        </w:rPr>
         <w:t xml:space="preserve"> usuários autenticados podem</w:t>
       </w:r>
       <w:r>
+        <w:rPr>
+          <w:sz w:val="24"/>
+          <w:szCs w:val="24"/>
+        </w:rPr>
         <w:t xml:space="preserve"> acessar o sistema.</w:t>
       </w:r>
     </w:p>
@@ -3030,6 +3374,7 @@
         <w:ind w:left="360" w:hanging="360"/>
         <w:jc w:val="both"/>
         <w:rPr>
+          <w:rFonts w:ascii="Times New Roman" w:hAnsi="Times New Roman"/>
           <w:lang w:val="pt-BR"/>
         </w:rPr>
       </w:pPr>
@@ -3037,6 +3382,7 @@
       <w:bookmarkStart w:id="23" w:name="_Toc321036882"/>
       <w:r>
         <w:rPr>
+          <w:rFonts w:ascii="Times New Roman" w:hAnsi="Times New Roman"/>
           <w:lang w:val="pt-BR"/>
         </w:rPr>
         <w:t>Visão de Casos de Uso</w:t>
@@ -3048,20 +3394,44 @@
       <w:pPr>
         <w:pStyle w:val="InfoBlue"/>
         <w:jc w:val="both"/>
-      </w:pPr>
-      <w:r>
+        <w:rPr>
+          <w:sz w:val="24"/>
+          <w:szCs w:val="24"/>
+        </w:rPr>
+      </w:pPr>
+      <w:r>
+        <w:rPr>
+          <w:sz w:val="24"/>
+          <w:szCs w:val="24"/>
+        </w:rPr>
         <w:t xml:space="preserve">Nessa seção serão listados os casos de uso que </w:t>
       </w:r>
       <w:r>
+        <w:rPr>
+          <w:sz w:val="24"/>
+          <w:szCs w:val="24"/>
+        </w:rPr>
         <w:t>est</w:t>
       </w:r>
       <w:r>
+        <w:rPr>
+          <w:sz w:val="24"/>
+          <w:szCs w:val="24"/>
+        </w:rPr>
         <w:t>ão representados</w:t>
       </w:r>
       <w:r>
+        <w:rPr>
+          <w:sz w:val="24"/>
+          <w:szCs w:val="24"/>
+        </w:rPr>
         <w:t xml:space="preserve"> no </w:t>
       </w:r>
       <w:r>
+        <w:rPr>
+          <w:sz w:val="24"/>
+          <w:szCs w:val="24"/>
+        </w:rPr>
         <w:t>modelo de casos de uso. Esses casos de uso são:</w:t>
       </w:r>
     </w:p>
@@ -3073,14 +3443,30 @@
           <w:numId w:val="26"/>
         </w:numPr>
         <w:jc w:val="both"/>
-      </w:pPr>
-      <w:r>
+        <w:rPr>
+          <w:sz w:val="24"/>
+          <w:szCs w:val="24"/>
+        </w:rPr>
+      </w:pPr>
+      <w:r>
+        <w:rPr>
+          <w:sz w:val="24"/>
+          <w:szCs w:val="24"/>
+        </w:rPr>
         <w:t>CSU01</w:t>
       </w:r>
       <w:r>
+        <w:rPr>
+          <w:sz w:val="24"/>
+          <w:szCs w:val="24"/>
+        </w:rPr>
         <w:t xml:space="preserve"> –Autenticar Usuário</w:t>
       </w:r>
       <w:r>
+        <w:rPr>
+          <w:sz w:val="24"/>
+          <w:szCs w:val="24"/>
+        </w:rPr>
         <w:t>;</w:t>
       </w:r>
     </w:p>
@@ -3092,14 +3478,31 @@
           <w:numId w:val="26"/>
         </w:numPr>
         <w:jc w:val="both"/>
-      </w:pPr>
-      <w:r>
+        <w:rPr>
+          <w:sz w:val="24"/>
+          <w:szCs w:val="24"/>
+        </w:rPr>
+      </w:pPr>
+      <w:r>
+        <w:rPr>
+          <w:sz w:val="24"/>
+          <w:szCs w:val="24"/>
+        </w:rPr>
+        <w:lastRenderedPageBreak/>
         <w:t>CSU02</w:t>
       </w:r>
       <w:r>
+        <w:rPr>
+          <w:sz w:val="24"/>
+          <w:szCs w:val="24"/>
+        </w:rPr>
         <w:t xml:space="preserve"> – Manter Serviço</w:t>
       </w:r>
       <w:r>
+        <w:rPr>
+          <w:sz w:val="24"/>
+          <w:szCs w:val="24"/>
+        </w:rPr>
         <w:t>;</w:t>
       </w:r>
     </w:p>
@@ -3111,11 +3514,23 @@
           <w:numId w:val="26"/>
         </w:numPr>
         <w:jc w:val="both"/>
-      </w:pPr>
-      <w:r>
+        <w:rPr>
+          <w:sz w:val="24"/>
+          <w:szCs w:val="24"/>
+        </w:rPr>
+      </w:pPr>
+      <w:r>
+        <w:rPr>
+          <w:sz w:val="24"/>
+          <w:szCs w:val="24"/>
+        </w:rPr>
         <w:t>CSU03 – Manter Pagamento</w:t>
       </w:r>
       <w:r>
+        <w:rPr>
+          <w:sz w:val="24"/>
+          <w:szCs w:val="24"/>
+        </w:rPr>
         <w:t>;</w:t>
       </w:r>
     </w:p>
@@ -3127,11 +3542,23 @@
           <w:numId w:val="26"/>
         </w:numPr>
         <w:jc w:val="both"/>
-      </w:pPr>
-      <w:r>
+        <w:rPr>
+          <w:sz w:val="24"/>
+          <w:szCs w:val="24"/>
+        </w:rPr>
+      </w:pPr>
+      <w:r>
+        <w:rPr>
+          <w:sz w:val="24"/>
+          <w:szCs w:val="24"/>
+        </w:rPr>
         <w:t>CSU04 – Manter Evento</w:t>
       </w:r>
       <w:r>
+        <w:rPr>
+          <w:sz w:val="24"/>
+          <w:szCs w:val="24"/>
+        </w:rPr>
         <w:t>;</w:t>
       </w:r>
     </w:p>
@@ -3143,11 +3570,23 @@
           <w:numId w:val="26"/>
         </w:numPr>
         <w:jc w:val="both"/>
-      </w:pPr>
-      <w:r>
+        <w:rPr>
+          <w:sz w:val="24"/>
+          <w:szCs w:val="24"/>
+        </w:rPr>
+      </w:pPr>
+      <w:r>
+        <w:rPr>
+          <w:sz w:val="24"/>
+          <w:szCs w:val="24"/>
+        </w:rPr>
         <w:t>CSU05 – Gerar Relatório</w:t>
       </w:r>
       <w:r>
+        <w:rPr>
+          <w:sz w:val="24"/>
+          <w:szCs w:val="24"/>
+        </w:rPr>
         <w:t>;</w:t>
       </w:r>
     </w:p>
@@ -3159,20 +3598,44 @@
           <w:numId w:val="26"/>
         </w:numPr>
         <w:jc w:val="both"/>
-      </w:pPr>
-      <w:r>
+        <w:rPr>
+          <w:sz w:val="24"/>
+          <w:szCs w:val="24"/>
+        </w:rPr>
+      </w:pPr>
+      <w:r>
+        <w:rPr>
+          <w:sz w:val="24"/>
+          <w:szCs w:val="24"/>
+        </w:rPr>
         <w:t>CSU0</w:t>
       </w:r>
       <w:r>
+        <w:rPr>
+          <w:sz w:val="24"/>
+          <w:szCs w:val="24"/>
+        </w:rPr>
         <w:t xml:space="preserve">6 – </w:t>
       </w:r>
       <w:r>
+        <w:rPr>
+          <w:sz w:val="24"/>
+          <w:szCs w:val="24"/>
+        </w:rPr>
         <w:t xml:space="preserve">Manter </w:t>
       </w:r>
       <w:r>
+        <w:rPr>
+          <w:sz w:val="24"/>
+          <w:szCs w:val="24"/>
+        </w:rPr>
         <w:t>Tipos de Evento</w:t>
       </w:r>
       <w:r>
+        <w:rPr>
+          <w:sz w:val="24"/>
+          <w:szCs w:val="24"/>
+        </w:rPr>
         <w:t>;</w:t>
       </w:r>
     </w:p>
@@ -3184,11 +3647,23 @@
           <w:numId w:val="26"/>
         </w:numPr>
         <w:jc w:val="both"/>
-      </w:pPr>
-      <w:r>
+        <w:rPr>
+          <w:sz w:val="24"/>
+          <w:szCs w:val="24"/>
+        </w:rPr>
+      </w:pPr>
+      <w:r>
+        <w:rPr>
+          <w:sz w:val="24"/>
+          <w:szCs w:val="24"/>
+        </w:rPr>
         <w:t>CSU07 – Manter Fotos</w:t>
       </w:r>
       <w:r>
+        <w:rPr>
+          <w:sz w:val="24"/>
+          <w:szCs w:val="24"/>
+        </w:rPr>
         <w:t>;</w:t>
       </w:r>
     </w:p>
@@ -3200,11 +3675,23 @@
           <w:numId w:val="26"/>
         </w:numPr>
         <w:jc w:val="both"/>
-      </w:pPr>
-      <w:r>
+        <w:rPr>
+          <w:sz w:val="24"/>
+          <w:szCs w:val="24"/>
+        </w:rPr>
+      </w:pPr>
+      <w:r>
+        <w:rPr>
+          <w:sz w:val="24"/>
+          <w:szCs w:val="24"/>
+        </w:rPr>
         <w:t>CSU08 – Manter Cliente</w:t>
       </w:r>
       <w:r>
+        <w:rPr>
+          <w:sz w:val="24"/>
+          <w:szCs w:val="24"/>
+        </w:rPr>
         <w:t>;</w:t>
       </w:r>
     </w:p>
@@ -3216,17 +3703,37 @@
           <w:numId w:val="26"/>
         </w:numPr>
         <w:jc w:val="both"/>
-      </w:pPr>
-      <w:r>
+        <w:rPr>
+          <w:sz w:val="24"/>
+          <w:szCs w:val="24"/>
+        </w:rPr>
+      </w:pPr>
+      <w:r>
+        <w:rPr>
+          <w:sz w:val="24"/>
+          <w:szCs w:val="24"/>
+        </w:rPr>
         <w:t xml:space="preserve">CSU09 – </w:t>
       </w:r>
       <w:r>
+        <w:rPr>
+          <w:sz w:val="24"/>
+          <w:szCs w:val="24"/>
+        </w:rPr>
         <w:t>Manter</w:t>
       </w:r>
       <w:r>
+        <w:rPr>
+          <w:sz w:val="24"/>
+          <w:szCs w:val="24"/>
+        </w:rPr>
         <w:t xml:space="preserve"> Orçamento</w:t>
       </w:r>
       <w:r>
+        <w:rPr>
+          <w:sz w:val="24"/>
+          <w:szCs w:val="24"/>
+        </w:rPr>
         <w:t>;</w:t>
       </w:r>
     </w:p>
@@ -3238,8 +3745,16 @@
           <w:numId w:val="26"/>
         </w:numPr>
         <w:jc w:val="both"/>
-      </w:pPr>
-      <w:r>
+        <w:rPr>
+          <w:sz w:val="24"/>
+          <w:szCs w:val="24"/>
+        </w:rPr>
+      </w:pPr>
+      <w:r>
+        <w:rPr>
+          <w:sz w:val="24"/>
+          <w:szCs w:val="24"/>
+        </w:rPr>
         <w:t>CSU10 – Manter Produto;</w:t>
       </w:r>
     </w:p>
@@ -3251,8 +3766,16 @@
           <w:numId w:val="26"/>
         </w:numPr>
         <w:jc w:val="both"/>
-      </w:pPr>
-      <w:r>
+        <w:rPr>
+          <w:sz w:val="24"/>
+          <w:szCs w:val="24"/>
+        </w:rPr>
+      </w:pPr>
+      <w:r>
+        <w:rPr>
+          <w:sz w:val="24"/>
+          <w:szCs w:val="24"/>
+        </w:rPr>
         <w:t>CSU11 – Manter Contrato;</w:t>
       </w:r>
     </w:p>
@@ -3264,8 +3787,16 @@
           <w:numId w:val="26"/>
         </w:numPr>
         <w:jc w:val="both"/>
-      </w:pPr>
-      <w:r>
+        <w:rPr>
+          <w:sz w:val="24"/>
+          <w:szCs w:val="24"/>
+        </w:rPr>
+      </w:pPr>
+      <w:r>
+        <w:rPr>
+          <w:sz w:val="24"/>
+          <w:szCs w:val="24"/>
+        </w:rPr>
         <w:t>CSU12 – Manter Agenda;</w:t>
       </w:r>
     </w:p>
@@ -3277,8 +3808,16 @@
           <w:numId w:val="26"/>
         </w:numPr>
         <w:jc w:val="both"/>
-      </w:pPr>
-      <w:r>
+        <w:rPr>
+          <w:sz w:val="24"/>
+          <w:szCs w:val="24"/>
+        </w:rPr>
+      </w:pPr>
+      <w:r>
+        <w:rPr>
+          <w:sz w:val="24"/>
+          <w:szCs w:val="24"/>
+        </w:rPr>
         <w:t>CSU13 – Manter Funcionário;</w:t>
       </w:r>
     </w:p>
@@ -3328,6 +3867,7 @@
           <w:szCs w:val="18"/>
           <w:lang w:val="pt-BR" w:eastAsia="pt-BR"/>
         </w:rPr>
+        <w:lastRenderedPageBreak/>
         <w:pict>
           <v:shapetype id="_x0000_t32" coordsize="21600,21600" o:spt="32" o:oned="t" path="m,l21600,21600e" filled="f">
             <v:path arrowok="t" fillok="f" o:connecttype="none"/>
@@ -3345,7 +3885,7 @@
           <w:lang w:val="pt-BR" w:eastAsia="pt-BR"/>
         </w:rPr>
         <w:drawing>
-          <wp:inline distT="0" distB="0" distL="0" distR="0" wp14:anchorId="644CD7A7" wp14:editId="72FA1D5F">
+          <wp:inline distT="0" distB="0" distL="0" distR="0">
             <wp:extent cx="5943600" cy="5174615"/>
             <wp:effectExtent l="0" t="0" r="0" b="0"/>
             <wp:docPr id="2" name="Imagem 2"/>
@@ -3363,7 +3903,7 @@
                     <a:blip r:embed="rId9">
                       <a:extLst>
                         <a:ext uri="{28A0092B-C50C-407E-A947-70E740481C1C}">
-                          <a14:useLocalDpi xmlns:a14="http://schemas.microsoft.com/office/drawing/2010/main" val="0"/>
+                          <a14:useLocalDpi xmlns:a14="http://schemas.microsoft.com/office/drawing/2010/main" xmlns:wps="http://schemas.microsoft.com/office/word/2010/wordprocessingShape" xmlns:wpi="http://schemas.microsoft.com/office/word/2010/wordprocessingInk" xmlns:wpg="http://schemas.microsoft.com/office/word/2010/wordprocessingGroup" xmlns:w15="http://schemas.microsoft.com/office/word/2012/wordml" xmlns:w14="http://schemas.microsoft.com/office/word/2010/wordml" xmlns:w="http://schemas.openxmlformats.org/wordprocessingml/2006/main" xmlns:w10="urn:schemas-microsoft-com:office:word" xmlns:wp14="http://schemas.microsoft.com/office/word/2010/wordprocessingDrawing" xmlns:v="urn:schemas-microsoft-com:vml" xmlns:o="urn:schemas-microsoft-com:office:office" xmlns:mc="http://schemas.openxmlformats.org/markup-compatibility/2006" xmlns:wpc="http://schemas.microsoft.com/office/word/2010/wordprocessingCanvas" xmlns="" val="0"/>
                         </a:ext>
                       </a:extLst>
                     </a:blip>
@@ -3390,7 +3930,7 @@
     <w:p>
       <w:pPr>
         <w:pStyle w:val="Corpodetexto"/>
-        <w:jc w:val="both"/>
+        <w:jc w:val="center"/>
         <w:rPr>
           <w:lang w:val="pt-BR"/>
         </w:rPr>
@@ -3416,6 +3956,9 @@
         <w:pStyle w:val="Ttulo2"/>
         <w:jc w:val="both"/>
         <w:rPr>
+          <w:rFonts w:ascii="Times New Roman" w:hAnsi="Times New Roman"/>
+          <w:sz w:val="24"/>
+          <w:szCs w:val="24"/>
           <w:lang w:val="pt-BR"/>
         </w:rPr>
       </w:pPr>
@@ -3423,6 +3966,9 @@
       <w:bookmarkStart w:id="25" w:name="_Toc321036883"/>
       <w:r>
         <w:rPr>
+          <w:rFonts w:ascii="Times New Roman" w:hAnsi="Times New Roman"/>
+          <w:sz w:val="24"/>
+          <w:szCs w:val="24"/>
           <w:lang w:val="pt-BR"/>
         </w:rPr>
         <w:t>Realizações de Casos de Uso</w:t>
@@ -3434,35 +3980,79 @@
       <w:pPr>
         <w:pStyle w:val="InfoBlue"/>
         <w:jc w:val="both"/>
-      </w:pPr>
-      <w:r>
+        <w:rPr>
+          <w:sz w:val="24"/>
+          <w:szCs w:val="24"/>
+        </w:rPr>
+      </w:pPr>
+      <w:r>
+        <w:rPr>
+          <w:sz w:val="24"/>
+          <w:szCs w:val="24"/>
+        </w:rPr>
         <w:t>As descrições</w:t>
       </w:r>
       <w:r>
+        <w:rPr>
+          <w:sz w:val="24"/>
+          <w:szCs w:val="24"/>
+        </w:rPr>
         <w:t xml:space="preserve"> de cada caso de uso conti</w:t>
       </w:r>
       <w:r>
+        <w:rPr>
+          <w:sz w:val="24"/>
+          <w:szCs w:val="24"/>
+        </w:rPr>
         <w:t>do</w:t>
       </w:r>
       <w:r>
+        <w:rPr>
+          <w:sz w:val="24"/>
+          <w:szCs w:val="24"/>
+        </w:rPr>
         <w:t xml:space="preserve"> no diagrama</w:t>
       </w:r>
       <w:r>
+        <w:rPr>
+          <w:sz w:val="24"/>
+          <w:szCs w:val="24"/>
+        </w:rPr>
         <w:t xml:space="preserve"> da</w:t>
       </w:r>
       <w:r>
+        <w:rPr>
+          <w:sz w:val="24"/>
+          <w:szCs w:val="24"/>
+        </w:rPr>
         <w:t xml:space="preserve"> Figura</w:t>
       </w:r>
       <w:r>
+        <w:rPr>
+          <w:sz w:val="24"/>
+          <w:szCs w:val="24"/>
+        </w:rPr>
         <w:t xml:space="preserve"> 1 estão disponíveis na pasta ”</w:t>
       </w:r>
       <w:r>
+        <w:rPr>
+          <w:sz w:val="24"/>
+          <w:szCs w:val="24"/>
+        </w:rPr>
         <w:t xml:space="preserve"> Casos de uso</w:t>
       </w:r>
       <w:r>
+        <w:rPr>
+          <w:sz w:val="24"/>
+          <w:szCs w:val="24"/>
+        </w:rPr>
         <w:t>”</w:t>
       </w:r>
       <w:r>
+        <w:rPr>
+          <w:sz w:val="24"/>
+          <w:szCs w:val="24"/>
+        </w:rPr>
         <w:t>.</w:t>
       </w:r>
     </w:p>
@@ -3472,6 +4062,7 @@
         <w:ind w:left="360" w:hanging="360"/>
         <w:jc w:val="both"/>
         <w:rPr>
+          <w:rFonts w:ascii="Times New Roman" w:hAnsi="Times New Roman"/>
           <w:lang w:val="pt-BR"/>
         </w:rPr>
       </w:pPr>
@@ -3479,6 +4070,7 @@
       <w:bookmarkStart w:id="27" w:name="_Toc321036884"/>
       <w:r>
         <w:rPr>
+          <w:rFonts w:ascii="Times New Roman" w:hAnsi="Times New Roman"/>
           <w:lang w:val="pt-BR"/>
         </w:rPr>
         <w:t>Visão Lógica</w:t>
@@ -3491,6 +4083,9 @@
         <w:pStyle w:val="Ttulo2"/>
         <w:jc w:val="both"/>
         <w:rPr>
+          <w:rFonts w:ascii="Times New Roman" w:hAnsi="Times New Roman"/>
+          <w:sz w:val="24"/>
+          <w:szCs w:val="24"/>
           <w:lang w:val="pt-BR"/>
         </w:rPr>
       </w:pPr>
@@ -3498,6 +4093,9 @@
       <w:bookmarkStart w:id="29" w:name="_Toc321036885"/>
       <w:r>
         <w:rPr>
+          <w:rFonts w:ascii="Times New Roman" w:hAnsi="Times New Roman"/>
+          <w:sz w:val="24"/>
+          <w:szCs w:val="24"/>
           <w:lang w:val="pt-BR"/>
         </w:rPr>
         <w:t>Visão Geral</w:t>
@@ -3509,25 +4107,44 @@
       <w:pPr>
         <w:pStyle w:val="InfoBlue"/>
         <w:jc w:val="both"/>
-      </w:pPr>
-      <w:r>
+        <w:rPr>
+          <w:sz w:val="24"/>
+          <w:szCs w:val="24"/>
+        </w:rPr>
+      </w:pPr>
+      <w:r>
+        <w:rPr>
+          <w:sz w:val="24"/>
+          <w:szCs w:val="24"/>
+        </w:rPr>
         <w:t>A visão lógica do</w:t>
       </w:r>
       <w:r>
-        <w:t xml:space="preserve"> </w:t>
-      </w:r>
-      <w:proofErr w:type="spellStart"/>
-      <w:r>
+        <w:rPr>
+          <w:sz w:val="24"/>
+          <w:szCs w:val="24"/>
+        </w:rPr>
         <w:t>MissM|Fotografia</w:t>
       </w:r>
-      <w:proofErr w:type="spellEnd"/>
-      <w:r>
+      <w:r>
+        <w:rPr>
+          <w:sz w:val="24"/>
+          <w:szCs w:val="24"/>
+        </w:rPr>
         <w:t xml:space="preserve"> é </w:t>
       </w:r>
       <w:r>
+        <w:rPr>
+          <w:sz w:val="24"/>
+          <w:szCs w:val="24"/>
+        </w:rPr>
         <w:t>composta principalmente por quatro</w:t>
       </w:r>
       <w:r>
+        <w:rPr>
+          <w:sz w:val="24"/>
+          <w:szCs w:val="24"/>
+        </w:rPr>
         <w:t xml:space="preserve"> pacotes:</w:t>
       </w:r>
       <w:bookmarkStart w:id="30" w:name="_GoBack"/>
@@ -3543,212 +4160,79 @@
         <w:jc w:val="both"/>
         <w:rPr>
           <w:iCs/>
-          <w:lang w:val="pt-BR"/>
-        </w:rPr>
-      </w:pPr>
-      <w:proofErr w:type="spellStart"/>
+          <w:sz w:val="24"/>
+          <w:szCs w:val="24"/>
+          <w:lang w:val="pt-BR"/>
+        </w:rPr>
+      </w:pPr>
       <w:r>
         <w:rPr>
           <w:iCs/>
-          <w:lang w:val="pt-BR"/>
-        </w:rPr>
-        <w:lastRenderedPageBreak/>
+          <w:sz w:val="24"/>
+          <w:szCs w:val="24"/>
+          <w:lang w:val="pt-BR"/>
+        </w:rPr>
         <w:t>ViewController</w:t>
       </w:r>
-      <w:proofErr w:type="spellEnd"/>
       <w:r>
         <w:rPr>
           <w:iCs/>
-          <w:lang w:val="pt-BR"/>
-        </w:rPr>
-        <w:t xml:space="preserve">: </w:t>
+          <w:sz w:val="24"/>
+          <w:szCs w:val="24"/>
+          <w:lang w:val="pt-BR"/>
+        </w:rPr>
+        <w:t>: Nesse pacote são armazenados os componentes</w:t>
       </w:r>
       <w:r>
         <w:rPr>
           <w:iCs/>
-          <w:lang w:val="pt-BR"/>
-        </w:rPr>
-        <w:t>Nesse pacote são</w:t>
+          <w:sz w:val="24"/>
+          <w:szCs w:val="24"/>
+          <w:lang w:val="pt-BR"/>
+        </w:rPr>
+        <w:t xml:space="preserve"> do tipo View,</w:t>
       </w:r>
       <w:r>
         <w:rPr>
           <w:iCs/>
-          <w:lang w:val="pt-BR"/>
-        </w:rPr>
-        <w:t xml:space="preserve"> arm</w:t>
+          <w:sz w:val="24"/>
+          <w:szCs w:val="24"/>
+          <w:lang w:val="pt-BR"/>
+        </w:rPr>
+        <w:t xml:space="preserve"> que fazem parte da interface gráfica da aplicação</w:t>
       </w:r>
       <w:r>
         <w:rPr>
           <w:iCs/>
-          <w:lang w:val="pt-BR"/>
-        </w:rPr>
-        <w:t>az</w:t>
+          <w:sz w:val="24"/>
+          <w:szCs w:val="24"/>
+          <w:lang w:val="pt-BR"/>
+        </w:rPr>
+        <w:t>. T</w:t>
       </w:r>
       <w:r>
         <w:rPr>
           <w:iCs/>
-          <w:lang w:val="pt-BR"/>
-        </w:rPr>
-        <w:t>enados os component</w:t>
+          <w:sz w:val="24"/>
+          <w:szCs w:val="24"/>
+          <w:lang w:val="pt-BR"/>
+        </w:rPr>
+        <w:t xml:space="preserve">ambém </w:t>
       </w:r>
       <w:r>
         <w:rPr>
           <w:iCs/>
-          <w:lang w:val="pt-BR"/>
-        </w:rPr>
-        <w:t>e</w:t>
+          <w:sz w:val="24"/>
+          <w:szCs w:val="24"/>
+          <w:lang w:val="pt-BR"/>
+        </w:rPr>
+        <w:t>serão armazenados os componentes do tipo Controller.Esses componentes são responsáveis por integrar os Models com as Views, de acordo com a interação com usuário</w:t>
       </w:r>
       <w:r>
         <w:rPr>
           <w:iCs/>
-          <w:lang w:val="pt-BR"/>
-        </w:rPr>
-        <w:t>s</w:t>
-      </w:r>
-      <w:r>
-        <w:rPr>
-          <w:iCs/>
-          <w:lang w:val="pt-BR"/>
-        </w:rPr>
-        <w:t xml:space="preserve"> do tipo </w:t>
-      </w:r>
-      <w:proofErr w:type="spellStart"/>
-      <w:r>
-        <w:rPr>
-          <w:iCs/>
-          <w:lang w:val="pt-BR"/>
-        </w:rPr>
-        <w:t>View</w:t>
-      </w:r>
-      <w:proofErr w:type="spellEnd"/>
-      <w:r>
-        <w:rPr>
-          <w:iCs/>
-          <w:lang w:val="pt-BR"/>
-        </w:rPr>
-        <w:t>,</w:t>
-      </w:r>
-      <w:r>
-        <w:rPr>
-          <w:iCs/>
-          <w:lang w:val="pt-BR"/>
-        </w:rPr>
-        <w:t xml:space="preserve"> que fazem parte da interface gr</w:t>
-      </w:r>
-      <w:r>
-        <w:rPr>
-          <w:iCs/>
-          <w:lang w:val="pt-BR"/>
-        </w:rPr>
-        <w:t>áfica da aplicação</w:t>
-      </w:r>
-      <w:r>
-        <w:rPr>
-          <w:iCs/>
-          <w:lang w:val="pt-BR"/>
-        </w:rPr>
-        <w:t>. T</w:t>
-      </w:r>
-      <w:r>
-        <w:rPr>
-          <w:iCs/>
-          <w:lang w:val="pt-BR"/>
-        </w:rPr>
-        <w:t xml:space="preserve">ambém </w:t>
-      </w:r>
-      <w:r>
-        <w:rPr>
-          <w:iCs/>
-          <w:lang w:val="pt-BR"/>
-        </w:rPr>
-        <w:t xml:space="preserve">serão armazenados </w:t>
-      </w:r>
-      <w:r>
-        <w:rPr>
-          <w:iCs/>
-          <w:lang w:val="pt-BR"/>
-        </w:rPr>
-        <w:t xml:space="preserve">os componentes do tipo </w:t>
-      </w:r>
-      <w:proofErr w:type="spellStart"/>
-      <w:r>
-        <w:rPr>
-          <w:iCs/>
-          <w:lang w:val="pt-BR"/>
-        </w:rPr>
-        <w:t>Controller</w:t>
-      </w:r>
-      <w:proofErr w:type="spellEnd"/>
-      <w:r>
-        <w:rPr>
-          <w:iCs/>
-          <w:lang w:val="pt-BR"/>
-        </w:rPr>
-        <w:t>.</w:t>
-      </w:r>
-      <w:r>
-        <w:rPr>
-          <w:iCs/>
-          <w:lang w:val="pt-BR"/>
-        </w:rPr>
-        <w:t xml:space="preserve"> </w:t>
-      </w:r>
-      <w:r>
-        <w:rPr>
-          <w:iCs/>
-          <w:lang w:val="pt-BR"/>
-        </w:rPr>
-        <w:t xml:space="preserve">Esses componentes são responsáveis por </w:t>
-      </w:r>
-      <w:r>
-        <w:rPr>
-          <w:iCs/>
-          <w:lang w:val="pt-BR"/>
-        </w:rPr>
-        <w:t xml:space="preserve">integrar os </w:t>
-      </w:r>
-      <w:proofErr w:type="spellStart"/>
-      <w:r>
-        <w:rPr>
-          <w:iCs/>
-          <w:lang w:val="pt-BR"/>
-        </w:rPr>
-        <w:t>Models</w:t>
-      </w:r>
-      <w:proofErr w:type="spellEnd"/>
-      <w:r>
-        <w:rPr>
-          <w:iCs/>
-          <w:lang w:val="pt-BR"/>
-        </w:rPr>
-        <w:t xml:space="preserve"> com as </w:t>
-      </w:r>
-      <w:proofErr w:type="spellStart"/>
-      <w:r>
-        <w:rPr>
-          <w:iCs/>
-          <w:lang w:val="pt-BR"/>
-        </w:rPr>
-        <w:t>Views</w:t>
-      </w:r>
-      <w:proofErr w:type="spellEnd"/>
-      <w:r>
-        <w:rPr>
-          <w:iCs/>
-          <w:lang w:val="pt-BR"/>
-        </w:rPr>
-        <w:t>, de acordo com a interaç</w:t>
-      </w:r>
-      <w:r>
-        <w:rPr>
-          <w:iCs/>
-          <w:lang w:val="pt-BR"/>
-        </w:rPr>
-        <w:t>ão com usuário</w:t>
-      </w:r>
-      <w:r>
-        <w:rPr>
-          <w:iCs/>
+          <w:sz w:val="24"/>
+          <w:szCs w:val="24"/>
           <w:lang w:val="pt-BR"/>
         </w:rPr>
         <w:t>;</w:t>
@@ -3763,19 +4247,26 @@
         </w:numPr>
         <w:jc w:val="both"/>
         <w:rPr>
+          <w:sz w:val="24"/>
+          <w:szCs w:val="24"/>
           <w:lang w:val="pt-BR"/>
         </w:rPr>
       </w:pPr>
       <w:r>
         <w:rPr>
           <w:iCs/>
-          <w:lang w:val="pt-BR"/>
-        </w:rPr>
+          <w:sz w:val="24"/>
+          <w:szCs w:val="24"/>
+          <w:lang w:val="pt-BR"/>
+        </w:rPr>
+        <w:lastRenderedPageBreak/>
         <w:t>Service</w:t>
       </w:r>
       <w:r>
         <w:rPr>
           <w:iCs/>
+          <w:sz w:val="24"/>
+          <w:szCs w:val="24"/>
           <w:lang w:val="pt-BR"/>
         </w:rPr>
         <w:t>:</w:t>
@@ -3783,48 +4274,26 @@
       <w:r>
         <w:rPr>
           <w:iCs/>
-          <w:lang w:val="pt-BR"/>
-        </w:rPr>
-        <w:t xml:space="preserve"> </w:t>
+          <w:sz w:val="24"/>
+          <w:szCs w:val="24"/>
+          <w:lang w:val="pt-BR"/>
+        </w:rPr>
+        <w:t>Nesse pacote serão armazenadas as classes que representam as r</w:t>
       </w:r>
       <w:r>
         <w:rPr>
           <w:iCs/>
-          <w:lang w:val="pt-BR"/>
-        </w:rPr>
-        <w:t>Ne</w:t>
+          <w:sz w:val="24"/>
+          <w:szCs w:val="24"/>
+          <w:lang w:val="pt-BR"/>
+        </w:rPr>
+        <w:t>egras de negócio</w:t>
       </w:r>
       <w:r>
         <w:rPr>
           <w:iCs/>
-          <w:lang w:val="pt-BR"/>
-        </w:rPr>
-        <w:t xml:space="preserve">sse pacote </w:t>
-      </w:r>
-      <w:r>
-        <w:rPr>
-          <w:iCs/>
-          <w:lang w:val="pt-BR"/>
-        </w:rPr>
-        <w:t xml:space="preserve">serão armazenadas as classes que representam </w:t>
-      </w:r>
-      <w:r>
-        <w:rPr>
-          <w:iCs/>
-          <w:lang w:val="pt-BR"/>
-        </w:rPr>
-        <w:t>as r</w:t>
-      </w:r>
-      <w:r>
-        <w:rPr>
-          <w:iCs/>
-          <w:lang w:val="pt-BR"/>
-        </w:rPr>
-        <w:t>egras de negócio</w:t>
-      </w:r>
-      <w:r>
-        <w:rPr>
-          <w:iCs/>
+          <w:sz w:val="24"/>
+          <w:szCs w:val="24"/>
           <w:lang w:val="pt-BR"/>
         </w:rPr>
         <w:t xml:space="preserve"> do sistema;</w:t>
@@ -3840,21 +4309,25 @@
         <w:jc w:val="both"/>
         <w:rPr>
           <w:iCs/>
-          <w:lang w:val="pt-BR"/>
-        </w:rPr>
-      </w:pPr>
-      <w:proofErr w:type="spellStart"/>
+          <w:sz w:val="24"/>
+          <w:szCs w:val="24"/>
+          <w:lang w:val="pt-BR"/>
+        </w:rPr>
+      </w:pPr>
       <w:r>
         <w:rPr>
           <w:iCs/>
+          <w:sz w:val="24"/>
+          <w:szCs w:val="24"/>
           <w:lang w:val="pt-BR"/>
         </w:rPr>
         <w:t>Model</w:t>
       </w:r>
-      <w:proofErr w:type="spellEnd"/>
       <w:r>
         <w:rPr>
           <w:iCs/>
+          <w:sz w:val="24"/>
+          <w:szCs w:val="24"/>
           <w:lang w:val="pt-BR"/>
         </w:rPr>
         <w:t>: Ne</w:t>
@@ -3862,20 +4335,17 @@
       <w:r>
         <w:rPr>
           <w:iCs/>
-          <w:lang w:val="pt-BR"/>
-        </w:rPr>
-        <w:t xml:space="preserve">sse pacote </w:t>
+          <w:sz w:val="24"/>
+          <w:szCs w:val="24"/>
+          <w:lang w:val="pt-BR"/>
+        </w:rPr>
+        <w:t xml:space="preserve">sse pacote serão armazenadas </w:t>
       </w:r>
       <w:r>
         <w:rPr>
           <w:iCs/>
-          <w:lang w:val="pt-BR"/>
-        </w:rPr>
-        <w:t xml:space="preserve">serão armazenadas </w:t>
-      </w:r>
-      <w:r>
-        <w:rPr>
-          <w:iCs/>
+          <w:sz w:val="24"/>
+          <w:szCs w:val="24"/>
           <w:lang w:val="pt-BR"/>
         </w:rPr>
         <w:t>as classes que representam entidades da aplicação;</w:t>
@@ -3891,12 +4361,16 @@
         <w:jc w:val="both"/>
         <w:rPr>
           <w:iCs/>
+          <w:sz w:val="24"/>
+          <w:szCs w:val="24"/>
           <w:lang w:val="pt-BR"/>
         </w:rPr>
       </w:pPr>
       <w:r>
         <w:rPr>
           <w:iCs/>
+          <w:sz w:val="24"/>
+          <w:szCs w:val="24"/>
           <w:lang w:val="pt-BR"/>
         </w:rPr>
         <w:t>Data:</w:t>
@@ -3904,48 +4378,26 @@
       <w:r>
         <w:rPr>
           <w:iCs/>
-          <w:lang w:val="pt-BR"/>
-        </w:rPr>
-        <w:t xml:space="preserve"> </w:t>
+          <w:sz w:val="24"/>
+          <w:szCs w:val="24"/>
+          <w:lang w:val="pt-BR"/>
+        </w:rPr>
+        <w:t xml:space="preserve">Nesse pacote serão armazenadas as classes </w:t>
       </w:r>
       <w:r>
         <w:rPr>
           <w:iCs/>
-          <w:lang w:val="pt-BR"/>
-        </w:rPr>
-        <w:t>Ne</w:t>
+          <w:sz w:val="24"/>
+          <w:szCs w:val="24"/>
+          <w:lang w:val="pt-BR"/>
+        </w:rPr>
+        <w:t xml:space="preserve">de persistência </w:t>
       </w:r>
       <w:r>
         <w:rPr>
           <w:iCs/>
-          <w:lang w:val="pt-BR"/>
-        </w:rPr>
-        <w:t xml:space="preserve">sse pacote </w:t>
-      </w:r>
-      <w:r>
-        <w:rPr>
-          <w:iCs/>
-          <w:lang w:val="pt-BR"/>
-        </w:rPr>
-        <w:t xml:space="preserve">serão armazenadas </w:t>
-      </w:r>
-      <w:r>
-        <w:rPr>
-          <w:iCs/>
-          <w:lang w:val="pt-BR"/>
-        </w:rPr>
-        <w:t xml:space="preserve">as classes </w:t>
-      </w:r>
-      <w:r>
-        <w:rPr>
-          <w:iCs/>
-          <w:lang w:val="pt-BR"/>
-        </w:rPr>
-        <w:t xml:space="preserve">de persistência </w:t>
-      </w:r>
-      <w:r>
-        <w:rPr>
-          <w:iCs/>
+          <w:sz w:val="24"/>
+          <w:szCs w:val="24"/>
           <w:lang w:val="pt-BR"/>
         </w:rPr>
         <w:t>da aplicação;</w:t>
@@ -3956,6 +4408,9 @@
         <w:pStyle w:val="Ttulo2"/>
         <w:jc w:val="both"/>
         <w:rPr>
+          <w:rFonts w:ascii="Times New Roman" w:hAnsi="Times New Roman"/>
+          <w:sz w:val="24"/>
+          <w:szCs w:val="24"/>
           <w:lang w:val="pt-BR"/>
         </w:rPr>
       </w:pPr>
@@ -3963,6 +4418,9 @@
       <w:bookmarkStart w:id="32" w:name="_Toc321036886"/>
       <w:r>
         <w:rPr>
+          <w:rFonts w:ascii="Times New Roman" w:hAnsi="Times New Roman"/>
+          <w:sz w:val="24"/>
+          <w:szCs w:val="24"/>
           <w:lang w:val="pt-BR"/>
         </w:rPr>
         <w:t>Pacotes de Design Significativos do Ponto de Vista da Arquitetura</w:t>
@@ -4009,7 +4467,7 @@
           <w:lang w:eastAsia="pt-BR"/>
         </w:rPr>
         <w:drawing>
-          <wp:inline distT="0" distB="0" distL="0" distR="0" wp14:anchorId="0045C173" wp14:editId="0F1AF6AD">
+          <wp:inline distT="0" distB="0" distL="0" distR="0">
             <wp:extent cx="4876800" cy="3800475"/>
             <wp:effectExtent l="19050" t="0" r="0" b="0"/>
             <wp:docPr id="3" name="Imagem 2" descr="Capturar.JPG"/>
@@ -4048,7 +4506,7 @@
     <w:p>
       <w:pPr>
         <w:pStyle w:val="Corpodetexto"/>
-        <w:jc w:val="both"/>
+        <w:jc w:val="center"/>
         <w:rPr>
           <w:lang w:val="pt-BR"/>
         </w:rPr>
@@ -4087,6 +4545,7 @@
         <w:ind w:left="360" w:hanging="360"/>
         <w:jc w:val="both"/>
         <w:rPr>
+          <w:rFonts w:ascii="Times New Roman" w:hAnsi="Times New Roman"/>
           <w:lang w:val="pt-BR"/>
         </w:rPr>
       </w:pPr>
@@ -4094,6 +4553,7 @@
       <w:bookmarkStart w:id="34" w:name="_Toc321036888"/>
       <w:r>
         <w:rPr>
+          <w:rFonts w:ascii="Times New Roman" w:hAnsi="Times New Roman"/>
           <w:lang w:val="pt-BR"/>
         </w:rPr>
         <w:t>Visão de Processos</w:t>
@@ -4105,8 +4565,16 @@
       <w:pPr>
         <w:pStyle w:val="InfoBlue"/>
         <w:jc w:val="both"/>
-      </w:pPr>
-      <w:r>
+        <w:rPr>
+          <w:sz w:val="24"/>
+          <w:szCs w:val="24"/>
+        </w:rPr>
+      </w:pPr>
+      <w:r>
+        <w:rPr>
+          <w:sz w:val="24"/>
+          <w:szCs w:val="24"/>
+        </w:rPr>
         <w:t>Ainda não foi definida</w:t>
       </w:r>
     </w:p>
@@ -4143,6 +4611,7 @@
         <w:ind w:left="360" w:hanging="360"/>
         <w:jc w:val="both"/>
         <w:rPr>
+          <w:rFonts w:ascii="Times New Roman" w:hAnsi="Times New Roman"/>
           <w:lang w:val="pt-BR"/>
         </w:rPr>
       </w:pPr>
@@ -4150,6 +4619,7 @@
       <w:bookmarkStart w:id="36" w:name="_Toc321036889"/>
       <w:r>
         <w:rPr>
+          <w:rFonts w:ascii="Times New Roman" w:hAnsi="Times New Roman"/>
           <w:lang w:val="pt-BR"/>
         </w:rPr>
         <w:lastRenderedPageBreak/>
@@ -4170,7 +4640,7 @@
           <w:lang w:eastAsia="pt-BR"/>
         </w:rPr>
         <w:drawing>
-          <wp:inline distT="0" distB="0" distL="0" distR="0" wp14:anchorId="18761089" wp14:editId="046516C5">
+          <wp:inline distT="0" distB="0" distL="0" distR="0">
             <wp:extent cx="5486400" cy="4867275"/>
             <wp:effectExtent l="19050" t="0" r="0" b="0"/>
             <wp:docPr id="8" name="Imagem 7" descr="deploy.JPG"/>
@@ -4209,7 +4679,7 @@
     <w:p>
       <w:pPr>
         <w:pStyle w:val="Corpodetexto"/>
-        <w:jc w:val="both"/>
+        <w:jc w:val="center"/>
         <w:rPr>
           <w:lang w:val="pt-BR"/>
         </w:rPr>
@@ -4233,6 +4703,7 @@
         <w:ind w:left="360" w:hanging="360"/>
         <w:jc w:val="both"/>
         <w:rPr>
+          <w:rFonts w:ascii="Times New Roman" w:hAnsi="Times New Roman"/>
           <w:lang w:val="pt-BR"/>
         </w:rPr>
       </w:pPr>
@@ -4240,6 +4711,7 @@
       <w:bookmarkStart w:id="38" w:name="_Toc321036890"/>
       <w:r>
         <w:rPr>
+          <w:rFonts w:ascii="Times New Roman" w:hAnsi="Times New Roman"/>
           <w:lang w:val="pt-BR"/>
         </w:rPr>
         <w:lastRenderedPageBreak/>
@@ -4279,7 +4751,7 @@
                     <a:blip r:embed="rId12">
                       <a:extLst>
                         <a:ext uri="{28A0092B-C50C-407E-A947-70E740481C1C}">
-                          <a14:useLocalDpi xmlns:a14="http://schemas.microsoft.com/office/drawing/2010/main" val="0"/>
+                          <a14:useLocalDpi xmlns:a14="http://schemas.microsoft.com/office/drawing/2010/main" xmlns:wps="http://schemas.microsoft.com/office/word/2010/wordprocessingShape" xmlns:wpi="http://schemas.microsoft.com/office/word/2010/wordprocessingInk" xmlns:wpg="http://schemas.microsoft.com/office/word/2010/wordprocessingGroup" xmlns:w15="http://schemas.microsoft.com/office/word/2012/wordml" xmlns:w14="http://schemas.microsoft.com/office/word/2010/wordml" xmlns:w="http://schemas.openxmlformats.org/wordprocessingml/2006/main" xmlns:w10="urn:schemas-microsoft-com:office:word" xmlns:wp14="http://schemas.microsoft.com/office/word/2010/wordprocessingDrawing" xmlns:v="urn:schemas-microsoft-com:vml" xmlns:o="urn:schemas-microsoft-com:office:office" xmlns:mc="http://schemas.openxmlformats.org/markup-compatibility/2006" xmlns:wpc="http://schemas.microsoft.com/office/word/2010/wordprocessingCanvas" xmlns="" val="0"/>
                         </a:ext>
                       </a:extLst>
                     </a:blip>
@@ -4306,7 +4778,7 @@
     <w:p>
       <w:pPr>
         <w:pStyle w:val="Corpodetexto"/>
-        <w:jc w:val="both"/>
+        <w:jc w:val="center"/>
         <w:rPr>
           <w:lang w:val="pt-BR"/>
         </w:rPr>
@@ -4317,6 +4789,114 @@
         </w:rPr>
         <w:t>Figura 3 – Diagrama de Diagrama de Componentes</w:t>
       </w:r>
+    </w:p>
+    <w:p>
+      <w:pPr>
+        <w:pStyle w:val="Corpodetexto"/>
+        <w:jc w:val="both"/>
+        <w:rPr>
+          <w:lang w:val="pt-BR"/>
+        </w:rPr>
+      </w:pPr>
+    </w:p>
+    <w:p>
+      <w:pPr>
+        <w:pStyle w:val="Corpodetexto"/>
+        <w:jc w:val="both"/>
+        <w:rPr>
+          <w:lang w:val="pt-BR"/>
+        </w:rPr>
+      </w:pPr>
+    </w:p>
+    <w:p>
+      <w:pPr>
+        <w:pStyle w:val="Corpodetexto"/>
+        <w:jc w:val="both"/>
+        <w:rPr>
+          <w:lang w:val="pt-BR"/>
+        </w:rPr>
+      </w:pPr>
+    </w:p>
+    <w:p>
+      <w:pPr>
+        <w:pStyle w:val="Corpodetexto"/>
+        <w:jc w:val="both"/>
+        <w:rPr>
+          <w:lang w:val="pt-BR"/>
+        </w:rPr>
+      </w:pPr>
+    </w:p>
+    <w:p>
+      <w:pPr>
+        <w:pStyle w:val="Corpodetexto"/>
+        <w:jc w:val="both"/>
+        <w:rPr>
+          <w:lang w:val="pt-BR"/>
+        </w:rPr>
+      </w:pPr>
+    </w:p>
+    <w:p>
+      <w:pPr>
+        <w:pStyle w:val="Corpodetexto"/>
+        <w:jc w:val="both"/>
+        <w:rPr>
+          <w:lang w:val="pt-BR"/>
+        </w:rPr>
+      </w:pPr>
+    </w:p>
+    <w:p>
+      <w:pPr>
+        <w:pStyle w:val="Corpodetexto"/>
+        <w:jc w:val="both"/>
+        <w:rPr>
+          <w:lang w:val="pt-BR"/>
+        </w:rPr>
+      </w:pPr>
+    </w:p>
+    <w:p>
+      <w:pPr>
+        <w:pStyle w:val="Corpodetexto"/>
+        <w:jc w:val="both"/>
+        <w:rPr>
+          <w:lang w:val="pt-BR"/>
+        </w:rPr>
+      </w:pPr>
+    </w:p>
+    <w:p>
+      <w:pPr>
+        <w:pStyle w:val="Corpodetexto"/>
+        <w:jc w:val="both"/>
+        <w:rPr>
+          <w:lang w:val="pt-BR"/>
+        </w:rPr>
+      </w:pPr>
+    </w:p>
+    <w:p>
+      <w:pPr>
+        <w:pStyle w:val="Corpodetexto"/>
+        <w:jc w:val="both"/>
+        <w:rPr>
+          <w:lang w:val="pt-BR"/>
+        </w:rPr>
+      </w:pPr>
+    </w:p>
+    <w:p>
+      <w:pPr>
+        <w:pStyle w:val="Corpodetexto"/>
+        <w:jc w:val="both"/>
+        <w:rPr>
+          <w:lang w:val="pt-BR"/>
+        </w:rPr>
+      </w:pPr>
+    </w:p>
+    <w:p>
+      <w:pPr>
+        <w:pStyle w:val="Corpodetexto"/>
+        <w:jc w:val="both"/>
+        <w:rPr>
+          <w:lang w:val="pt-BR"/>
+        </w:rPr>
+      </w:pPr>
     </w:p>
     <w:p>
       <w:pPr>
@@ -4333,8 +4913,7 @@
         <w:ind w:left="360" w:hanging="360"/>
         <w:jc w:val="both"/>
         <w:rPr>
-          <w:sz w:val="20"/>
-          <w:szCs w:val="20"/>
+          <w:rFonts w:ascii="Times New Roman" w:hAnsi="Times New Roman"/>
           <w:lang w:val="pt-BR"/>
         </w:rPr>
       </w:pPr>
@@ -4342,15 +4921,27 @@
       <w:bookmarkStart w:id="40" w:name="_Toc321036891"/>
       <w:r>
         <w:rPr>
-          <w:sz w:val="20"/>
-          <w:szCs w:val="20"/>
-          <w:lang w:val="pt-BR"/>
-        </w:rPr>
-        <w:lastRenderedPageBreak/>
-        <w:t>Visão de Dados (opcional)</w:t>
+          <w:rFonts w:ascii="Times New Roman" w:hAnsi="Times New Roman"/>
+          <w:lang w:val="pt-BR"/>
+        </w:rPr>
+        <w:t xml:space="preserve">Visão de Dados </w:t>
       </w:r>
       <w:bookmarkEnd w:id="39"/>
       <w:bookmarkEnd w:id="40"/>
+    </w:p>
+    <w:p>
+      <w:pPr>
+        <w:rPr>
+          <w:lang w:val="pt-BR"/>
+        </w:rPr>
+      </w:pPr>
+    </w:p>
+    <w:p>
+      <w:pPr>
+        <w:rPr>
+          <w:lang w:val="pt-BR"/>
+        </w:rPr>
+      </w:pPr>
     </w:p>
     <w:p>
       <w:pPr>
@@ -4367,7 +4958,7 @@
           <w:lang w:val="pt-BR" w:eastAsia="pt-BR"/>
         </w:rPr>
         <w:drawing>
-          <wp:inline distT="0" distB="0" distL="0" distR="0" wp14:anchorId="70F1D706" wp14:editId="08D2E716">
+          <wp:inline distT="0" distB="0" distL="0" distR="0">
             <wp:extent cx="5943600" cy="3528574"/>
             <wp:effectExtent l="0" t="0" r="0" b="0"/>
             <wp:docPr id="4" name="Imagem 4"/>
@@ -4385,7 +4976,7 @@
                     <a:blip r:embed="rId13">
                       <a:extLst>
                         <a:ext uri="{28A0092B-C50C-407E-A947-70E740481C1C}">
-                          <a14:useLocalDpi xmlns:a14="http://schemas.microsoft.com/office/drawing/2010/main" val="0"/>
+                          <a14:useLocalDpi xmlns:a14="http://schemas.microsoft.com/office/drawing/2010/main" xmlns:wps="http://schemas.microsoft.com/office/word/2010/wordprocessingShape" xmlns:wpi="http://schemas.microsoft.com/office/word/2010/wordprocessingInk" xmlns:wpg="http://schemas.microsoft.com/office/word/2010/wordprocessingGroup" xmlns:w15="http://schemas.microsoft.com/office/word/2012/wordml" xmlns:w14="http://schemas.microsoft.com/office/word/2010/wordml" xmlns:w="http://schemas.openxmlformats.org/wordprocessingml/2006/main" xmlns:w10="urn:schemas-microsoft-com:office:word" xmlns:wp14="http://schemas.microsoft.com/office/word/2010/wordprocessingDrawing" xmlns:v="urn:schemas-microsoft-com:vml" xmlns:o="urn:schemas-microsoft-com:office:office" xmlns:mc="http://schemas.openxmlformats.org/markup-compatibility/2006" xmlns:wpc="http://schemas.microsoft.com/office/word/2010/wordprocessingCanvas" xmlns="" val="0"/>
                         </a:ext>
                       </a:extLst>
                     </a:blip>
@@ -4411,10 +5002,20 @@
     </w:p>
     <w:p>
       <w:pPr>
+        <w:ind w:left="-142"/>
+        <w:jc w:val="both"/>
+        <w:rPr>
+          <w:lang w:val="pt-BR"/>
+        </w:rPr>
+      </w:pPr>
+    </w:p>
+    <w:p>
+      <w:pPr>
         <w:pStyle w:val="Ttulo1"/>
         <w:ind w:left="360" w:hanging="360"/>
         <w:jc w:val="both"/>
         <w:rPr>
+          <w:rFonts w:ascii="Times New Roman" w:hAnsi="Times New Roman"/>
           <w:lang w:val="pt-BR"/>
         </w:rPr>
       </w:pPr>
@@ -4422,6 +5023,7 @@
       <w:bookmarkStart w:id="42" w:name="_Toc321036892"/>
       <w:r>
         <w:rPr>
+          <w:rFonts w:ascii="Times New Roman" w:hAnsi="Times New Roman"/>
           <w:lang w:val="pt-BR"/>
         </w:rPr>
         <w:t>Tamanho e Desempenho</w:t>
@@ -4434,11 +5036,15 @@
         <w:pStyle w:val="Corpodetexto"/>
         <w:jc w:val="both"/>
         <w:rPr>
-          <w:lang w:val="pt-BR"/>
-        </w:rPr>
-      </w:pPr>
-      <w:r>
-        <w:rPr>
+          <w:sz w:val="24"/>
+          <w:szCs w:val="24"/>
+          <w:lang w:val="pt-BR"/>
+        </w:rPr>
+      </w:pPr>
+      <w:r>
+        <w:rPr>
+          <w:sz w:val="24"/>
+          <w:szCs w:val="24"/>
           <w:lang w:val="pt-BR"/>
         </w:rPr>
         <w:t>O sistema armazenará imagens com tamanho entre 5Mb à 60Mb.</w:t>
@@ -4450,6 +5056,7 @@
         <w:ind w:left="360" w:hanging="360"/>
         <w:jc w:val="both"/>
         <w:rPr>
+          <w:rFonts w:ascii="Times New Roman" w:hAnsi="Times New Roman"/>
           <w:lang w:val="pt-BR"/>
         </w:rPr>
       </w:pPr>
@@ -4457,6 +5064,7 @@
       <w:bookmarkStart w:id="44" w:name="_Toc321036893"/>
       <w:r>
         <w:rPr>
+          <w:rFonts w:ascii="Times New Roman" w:hAnsi="Times New Roman"/>
           <w:lang w:val="pt-BR"/>
         </w:rPr>
         <w:t>Qualidade</w:t>
@@ -4468,30 +5076,32 @@
       <w:pPr>
         <w:pStyle w:val="InfoBlue"/>
         <w:jc w:val="both"/>
-      </w:pPr>
-      <w:r>
+        <w:rPr>
+          <w:sz w:val="24"/>
+          <w:szCs w:val="24"/>
+        </w:rPr>
+      </w:pPr>
+      <w:r>
+        <w:rPr>
+          <w:sz w:val="24"/>
+          <w:szCs w:val="24"/>
+        </w:rPr>
         <w:t>[Uma descrição de como a arquitetura do software contribui para todos os recursos (exceto a funcionalidade) do sistema: extensibilidade, confiabilidade, portabilidade e assim por diante. Se essas características possuírem significado especial, como implicações de segurança, garantia ou privacidade, elas dev</w:t>
       </w:r>
       <w:r>
-        <w:t xml:space="preserve">erão ser delineadas </w:t>
-      </w:r>
-      <w:proofErr w:type="gramStart"/>
-      <w:r>
-        <w:t>claramente.</w:t>
-      </w:r>
-      <w:r>
+        <w:rPr>
+          <w:sz w:val="24"/>
+          <w:szCs w:val="24"/>
+        </w:rPr>
+        <w:t>erão ser delineadas claramente.</w:t>
+      </w:r>
+      <w:r>
+        <w:rPr>
+          <w:sz w:val="24"/>
+          <w:szCs w:val="24"/>
+        </w:rPr>
         <w:t>]</w:t>
       </w:r>
-      <w:proofErr w:type="gramEnd"/>
-    </w:p>
-    <w:p>
-      <w:pPr>
-        <w:pStyle w:val="Corpodetexto"/>
-        <w:jc w:val="both"/>
-        <w:rPr>
-          <w:lang w:val="pt-BR"/>
-        </w:rPr>
-      </w:pPr>
     </w:p>
     <w:p>
       <w:pPr>
@@ -4499,12 +5109,14 @@
         <w:ind w:left="360" w:hanging="360"/>
         <w:jc w:val="both"/>
         <w:rPr>
+          <w:rFonts w:ascii="Times New Roman" w:hAnsi="Times New Roman"/>
           <w:lang w:val="pt-BR"/>
         </w:rPr>
       </w:pPr>
       <w:bookmarkStart w:id="45" w:name="_Toc321036894"/>
       <w:r>
         <w:rPr>
+          <w:rFonts w:ascii="Times New Roman" w:hAnsi="Times New Roman"/>
           <w:lang w:val="pt-BR"/>
         </w:rPr>
         <w:t>Exceções</w:t>
@@ -4517,17 +5129,23 @@
         <w:jc w:val="both"/>
         <w:rPr>
           <w:i/>
-          <w:lang w:val="pt-BR"/>
-        </w:rPr>
-      </w:pPr>
-      <w:r>
-        <w:rPr>
+          <w:sz w:val="24"/>
+          <w:szCs w:val="24"/>
+          <w:lang w:val="pt-BR"/>
+        </w:rPr>
+      </w:pPr>
+      <w:r>
+        <w:rPr>
+          <w:sz w:val="24"/>
+          <w:szCs w:val="24"/>
           <w:lang w:val="pt-BR"/>
         </w:rPr>
         <w:t>O tratamento de exceções se dará em camadas</w:t>
       </w:r>
       <w:r>
         <w:rPr>
+          <w:sz w:val="24"/>
+          <w:szCs w:val="24"/>
           <w:lang w:val="pt-BR"/>
         </w:rPr>
         <w:t>. O sistema terá tratamento de exceções específicas definidas em</w:t>
@@ -4535,112 +5153,80 @@
       <w:r>
         <w:rPr>
           <w:i/>
-          <w:lang w:val="pt-BR"/>
-        </w:rPr>
-        <w:t xml:space="preserve"> </w:t>
-      </w:r>
-      <w:proofErr w:type="spellStart"/>
+          <w:sz w:val="24"/>
+          <w:szCs w:val="24"/>
+          <w:lang w:val="pt-BR"/>
+        </w:rPr>
+        <w:t>NegocioExc</w:t>
+      </w:r>
       <w:r>
         <w:rPr>
           <w:i/>
-          <w:lang w:val="pt-BR"/>
-        </w:rPr>
-        <w:t>NegocioExc</w:t>
+          <w:sz w:val="24"/>
+          <w:szCs w:val="24"/>
+          <w:lang w:val="pt-BR"/>
+        </w:rPr>
+        <w:t>eption, Data</w:t>
       </w:r>
       <w:r>
         <w:rPr>
           <w:i/>
-          <w:lang w:val="pt-BR"/>
-        </w:rPr>
-        <w:t>eption</w:t>
-      </w:r>
-      <w:proofErr w:type="spellEnd"/>
+          <w:sz w:val="24"/>
+          <w:szCs w:val="24"/>
+          <w:lang w:val="pt-BR"/>
+        </w:rPr>
+        <w:t>Exception e ModelException</w:t>
+      </w:r>
       <w:r>
         <w:rPr>
           <w:i/>
-          <w:lang w:val="pt-BR"/>
-        </w:rPr>
-        <w:t xml:space="preserve">, </w:t>
-      </w:r>
-      <w:proofErr w:type="spellStart"/>
+          <w:sz w:val="24"/>
+          <w:szCs w:val="24"/>
+          <w:lang w:val="pt-BR"/>
+        </w:rPr>
+        <w:t>,</w:t>
+      </w:r>
+      <w:r>
+        <w:rPr>
+          <w:sz w:val="24"/>
+          <w:szCs w:val="24"/>
+          <w:lang w:val="pt-BR"/>
+        </w:rPr>
+        <w:t xml:space="preserve"> que</w:t>
+      </w:r>
+      <w:r>
+        <w:rPr>
+          <w:sz w:val="24"/>
+          <w:szCs w:val="24"/>
+          <w:lang w:val="pt-BR"/>
+        </w:rPr>
+        <w:t xml:space="preserve"> utilizarão</w:t>
+      </w:r>
+      <w:r>
+        <w:rPr>
+          <w:sz w:val="24"/>
+          <w:szCs w:val="24"/>
+          <w:lang w:val="pt-BR"/>
+        </w:rPr>
+        <w:t xml:space="preserve"> os tratamentos de exceções genéricos definidos em </w:t>
+      </w:r>
       <w:r>
         <w:rPr>
           <w:i/>
-          <w:lang w:val="pt-BR"/>
-        </w:rPr>
-        <w:t>Data</w:t>
+          <w:sz w:val="24"/>
+          <w:szCs w:val="24"/>
+          <w:lang w:val="pt-BR"/>
+        </w:rPr>
+        <w:t>System.</w:t>
       </w:r>
       <w:r>
         <w:rPr>
           <w:i/>
-          <w:lang w:val="pt-BR"/>
-        </w:rPr>
-        <w:t>Exception</w:t>
-      </w:r>
-      <w:proofErr w:type="spellEnd"/>
-      <w:r>
-        <w:rPr>
-          <w:i/>
-          <w:lang w:val="pt-BR"/>
-        </w:rPr>
-        <w:t xml:space="preserve"> e </w:t>
-      </w:r>
-      <w:proofErr w:type="spellStart"/>
-      <w:r>
-        <w:rPr>
-          <w:i/>
-          <w:lang w:val="pt-BR"/>
-        </w:rPr>
-        <w:t>ModelException</w:t>
-      </w:r>
-      <w:proofErr w:type="spellEnd"/>
-      <w:r>
-        <w:rPr>
-          <w:i/>
-          <w:lang w:val="pt-BR"/>
-        </w:rPr>
-        <w:t>,</w:t>
-      </w:r>
-      <w:r>
-        <w:rPr>
-          <w:lang w:val="pt-BR"/>
-        </w:rPr>
-        <w:t xml:space="preserve"> que</w:t>
-      </w:r>
-      <w:r>
-        <w:rPr>
-          <w:lang w:val="pt-BR"/>
-        </w:rPr>
-        <w:t xml:space="preserve"> utilizarão</w:t>
-      </w:r>
-      <w:r>
-        <w:rPr>
-          <w:lang w:val="pt-BR"/>
-        </w:rPr>
-        <w:t xml:space="preserve"> os tratamentos de exceções genéricos definidos em </w:t>
-      </w:r>
-      <w:proofErr w:type="spellStart"/>
-      <w:r>
-        <w:rPr>
-          <w:i/>
-          <w:lang w:val="pt-BR"/>
-        </w:rPr>
-        <w:t>System.</w:t>
-      </w:r>
-      <w:r>
-        <w:rPr>
-          <w:i/>
-          <w:lang w:val="pt-BR"/>
-        </w:rPr>
-        <w:t>Exception</w:t>
-      </w:r>
-      <w:proofErr w:type="spellEnd"/>
-      <w:r>
-        <w:rPr>
-          <w:i/>
-          <w:lang w:val="pt-BR"/>
-        </w:rPr>
-        <w:t>.</w:t>
+          <w:sz w:val="24"/>
+          <w:szCs w:val="24"/>
+          <w:lang w:val="pt-BR"/>
+        </w:rPr>
+        <w:t>Exception.</w:t>
       </w:r>
     </w:p>
     <w:p>
@@ -4676,7 +5262,7 @@
                     <a:blip r:embed="rId14">
                       <a:extLst>
                         <a:ext uri="{28A0092B-C50C-407E-A947-70E740481C1C}">
-                          <a14:useLocalDpi xmlns:a14="http://schemas.microsoft.com/office/drawing/2010/main" val="0"/>
+                          <a14:useLocalDpi xmlns:a14="http://schemas.microsoft.com/office/drawing/2010/main" xmlns:wps="http://schemas.microsoft.com/office/word/2010/wordprocessingShape" xmlns:wpi="http://schemas.microsoft.com/office/word/2010/wordprocessingInk" xmlns:wpg="http://schemas.microsoft.com/office/word/2010/wordprocessingGroup" xmlns:w15="http://schemas.microsoft.com/office/word/2012/wordml" xmlns:w14="http://schemas.microsoft.com/office/word/2010/wordml" xmlns:w="http://schemas.openxmlformats.org/wordprocessingml/2006/main" xmlns:w10="urn:schemas-microsoft-com:office:word" xmlns:wp14="http://schemas.microsoft.com/office/word/2010/wordprocessingDrawing" xmlns:v="urn:schemas-microsoft-com:vml" xmlns:o="urn:schemas-microsoft-com:office:office" xmlns:mc="http://schemas.openxmlformats.org/markup-compatibility/2006" xmlns:wpc="http://schemas.microsoft.com/office/word/2010/wordprocessingCanvas" xmlns="" val="0"/>
                         </a:ext>
                       </a:extLst>
                     </a:blip>
@@ -4703,7 +5289,7 @@
     <w:p>
       <w:pPr>
         <w:pStyle w:val="Corpodetexto"/>
-        <w:jc w:val="both"/>
+        <w:jc w:val="center"/>
         <w:rPr>
           <w:lang w:val="pt-BR"/>
         </w:rPr>
@@ -4751,8 +5337,8 @@
 </file>
 
 <file path=word/endnotes.xml><?xml version="1.0" encoding="utf-8"?>
-<w:endnotes xmlns:wpc="http://schemas.microsoft.com/office/word/2010/wordprocessingCanvas" xmlns:mc="http://schemas.openxmlformats.org/markup-compatibility/2006" xmlns:o="urn:schemas-microsoft-com:office:office" xmlns:r="http://schemas.openxmlformats.org/officeDocument/2006/relationships" xmlns:m="http://schemas.openxmlformats.org/officeDocument/2006/math" xmlns:v="urn:schemas-microsoft-com:vml" xmlns:wp14="http://schemas.microsoft.com/office/word/2010/wordprocessingDrawing" xmlns:wp="http://schemas.openxmlformats.org/drawingml/2006/wordprocessingDrawing" xmlns:w10="urn:schemas-microsoft-com:office:word" xmlns:w="http://schemas.openxmlformats.org/wordprocessingml/2006/main" xmlns:w14="http://schemas.microsoft.com/office/word/2010/wordml" xmlns:w15="http://schemas.microsoft.com/office/word/2012/wordml" xmlns:wpg="http://schemas.microsoft.com/office/word/2010/wordprocessingGroup" xmlns:wpi="http://schemas.microsoft.com/office/word/2010/wordprocessingInk" xmlns:wne="http://schemas.microsoft.com/office/word/2006/wordml" xmlns:wps="http://schemas.microsoft.com/office/word/2010/wordprocessingShape" mc:Ignorable="w14 w15 wp14">
-  <w:endnote w:type="separator" w:id="-1">
+<w:endnotes xmlns:ve="http://schemas.openxmlformats.org/markup-compatibility/2006" xmlns:o="urn:schemas-microsoft-com:office:office" xmlns:r="http://schemas.openxmlformats.org/officeDocument/2006/relationships" xmlns:m="http://schemas.openxmlformats.org/officeDocument/2006/math" xmlns:v="urn:schemas-microsoft-com:vml" xmlns:wp="http://schemas.openxmlformats.org/drawingml/2006/wordprocessingDrawing" xmlns:w10="urn:schemas-microsoft-com:office:word" xmlns:w="http://schemas.openxmlformats.org/wordprocessingml/2006/main" xmlns:wne="http://schemas.microsoft.com/office/word/2006/wordml">
+  <w:endnote w:type="separator" w:id="0">
     <w:p>
       <w:pPr>
         <w:spacing w:line="240" w:lineRule="auto"/>
@@ -4762,7 +5348,7 @@
       </w:r>
     </w:p>
   </w:endnote>
-  <w:endnote w:type="continuationSeparator" w:id="0">
+  <w:endnote w:type="continuationSeparator" w:id="1">
     <w:p>
       <w:pPr>
         <w:spacing w:line="240" w:lineRule="auto"/>
@@ -4776,7 +5362,7 @@
 </file>
 
 <file path=word/footer1.xml><?xml version="1.0" encoding="utf-8"?>
-<w:ftr xmlns:wpc="http://schemas.microsoft.com/office/word/2010/wordprocessingCanvas" xmlns:mc="http://schemas.openxmlformats.org/markup-compatibility/2006" xmlns:o="urn:schemas-microsoft-com:office:office" xmlns:r="http://schemas.openxmlformats.org/officeDocument/2006/relationships" xmlns:m="http://schemas.openxmlformats.org/officeDocument/2006/math" xmlns:v="urn:schemas-microsoft-com:vml" xmlns:wp14="http://schemas.microsoft.com/office/word/2010/wordprocessingDrawing" xmlns:wp="http://schemas.openxmlformats.org/drawingml/2006/wordprocessingDrawing" xmlns:w10="urn:schemas-microsoft-com:office:word" xmlns:w="http://schemas.openxmlformats.org/wordprocessingml/2006/main" xmlns:w14="http://schemas.microsoft.com/office/word/2010/wordml" xmlns:w15="http://schemas.microsoft.com/office/word/2012/wordml" xmlns:wpg="http://schemas.microsoft.com/office/word/2010/wordprocessingGroup" xmlns:wpi="http://schemas.microsoft.com/office/word/2010/wordprocessingInk" xmlns:wne="http://schemas.microsoft.com/office/word/2006/wordml" xmlns:wps="http://schemas.microsoft.com/office/word/2010/wordprocessingShape" mc:Ignorable="w14 w15 wp14">
+<w:ftr xmlns:ve="http://schemas.openxmlformats.org/markup-compatibility/2006" xmlns:o="urn:schemas-microsoft-com:office:office" xmlns:r="http://schemas.openxmlformats.org/officeDocument/2006/relationships" xmlns:m="http://schemas.openxmlformats.org/officeDocument/2006/math" xmlns:v="urn:schemas-microsoft-com:vml" xmlns:wp="http://schemas.openxmlformats.org/drawingml/2006/wordprocessingDrawing" xmlns:w10="urn:schemas-microsoft-com:office:word" xmlns:w="http://schemas.openxmlformats.org/wordprocessingml/2006/main" xmlns:wne="http://schemas.microsoft.com/office/word/2006/wordml">
   <w:tbl>
     <w:tblPr>
       <w:tblW w:w="0" w:type="auto"/>
@@ -4789,7 +5375,7 @@
         <w:insideV w:val="single" w:sz="6" w:space="0" w:color="auto"/>
       </w:tblBorders>
       <w:tblLayout w:type="fixed"/>
-      <w:tblLook w:val="0000" w:firstRow="0" w:lastRow="0" w:firstColumn="0" w:lastColumn="0" w:noHBand="0" w:noVBand="0"/>
+      <w:tblLook w:val="0000"/>
     </w:tblPr>
     <w:tblGrid>
       <w:gridCol w:w="3162"/>
@@ -4884,12 +5470,6 @@
           </w:r>
           <w:r>
             <w:rPr>
-              <w:lang w:val="pt-BR"/>
-            </w:rPr>
-            <w:t xml:space="preserve"> </w:t>
-          </w:r>
-          <w:r>
-            <w:rPr>
               <w:rStyle w:val="Nmerodepgina"/>
               <w:lang w:val="pt-BR"/>
             </w:rPr>
@@ -4915,7 +5495,7 @@
               <w:noProof/>
               <w:lang w:val="pt-BR"/>
             </w:rPr>
-            <w:t>2</w:t>
+            <w:t>3</w:t>
           </w:r>
           <w:r>
             <w:rPr>
@@ -4931,29 +5511,15 @@
             </w:rPr>
             <w:t xml:space="preserve"> de </w:t>
           </w:r>
-          <w:r>
-            <w:fldChar w:fldCharType="begin"/>
-          </w:r>
-          <w:r>
-            <w:instrText xml:space="preserve"> NUMPAGES  \* MERGEFORMAT </w:instrText>
-          </w:r>
-          <w:r>
-            <w:fldChar w:fldCharType="separate"/>
-          </w:r>
-          <w:r>
-            <w:rPr>
-              <w:rStyle w:val="Nmerodepgina"/>
-              <w:noProof/>
-            </w:rPr>
-            <w:t>10</w:t>
-          </w:r>
-          <w:r>
-            <w:rPr>
-              <w:rStyle w:val="Nmerodepgina"/>
-              <w:noProof/>
-            </w:rPr>
-            <w:fldChar w:fldCharType="end"/>
-          </w:r>
+          <w:fldSimple w:instr=" NUMPAGES  \* MERGEFORMAT ">
+            <w:r>
+              <w:rPr>
+                <w:rStyle w:val="Nmerodepgina"/>
+                <w:noProof/>
+              </w:rPr>
+              <w:t>11</w:t>
+            </w:r>
+          </w:fldSimple>
         </w:p>
       </w:tc>
     </w:tr>
@@ -4967,8 +5533,8 @@
 </file>
 
 <file path=word/footnotes.xml><?xml version="1.0" encoding="utf-8"?>
-<w:footnotes xmlns:wpc="http://schemas.microsoft.com/office/word/2010/wordprocessingCanvas" xmlns:mc="http://schemas.openxmlformats.org/markup-compatibility/2006" xmlns:o="urn:schemas-microsoft-com:office:office" xmlns:r="http://schemas.openxmlformats.org/officeDocument/2006/relationships" xmlns:m="http://schemas.openxmlformats.org/officeDocument/2006/math" xmlns:v="urn:schemas-microsoft-com:vml" xmlns:wp14="http://schemas.microsoft.com/office/word/2010/wordprocessingDrawing" xmlns:wp="http://schemas.openxmlformats.org/drawingml/2006/wordprocessingDrawing" xmlns:w10="urn:schemas-microsoft-com:office:word" xmlns:w="http://schemas.openxmlformats.org/wordprocessingml/2006/main" xmlns:w14="http://schemas.microsoft.com/office/word/2010/wordml" xmlns:w15="http://schemas.microsoft.com/office/word/2012/wordml" xmlns:wpg="http://schemas.microsoft.com/office/word/2010/wordprocessingGroup" xmlns:wpi="http://schemas.microsoft.com/office/word/2010/wordprocessingInk" xmlns:wne="http://schemas.microsoft.com/office/word/2006/wordml" xmlns:wps="http://schemas.microsoft.com/office/word/2010/wordprocessingShape" mc:Ignorable="w14 w15 wp14">
-  <w:footnote w:type="separator" w:id="-1">
+<w:footnotes xmlns:ve="http://schemas.openxmlformats.org/markup-compatibility/2006" xmlns:o="urn:schemas-microsoft-com:office:office" xmlns:r="http://schemas.openxmlformats.org/officeDocument/2006/relationships" xmlns:m="http://schemas.openxmlformats.org/officeDocument/2006/math" xmlns:v="urn:schemas-microsoft-com:vml" xmlns:wp="http://schemas.openxmlformats.org/drawingml/2006/wordprocessingDrawing" xmlns:w10="urn:schemas-microsoft-com:office:word" xmlns:w="http://schemas.openxmlformats.org/wordprocessingml/2006/main" xmlns:wne="http://schemas.microsoft.com/office/word/2006/wordml">
+  <w:footnote w:type="separator" w:id="0">
     <w:p>
       <w:pPr>
         <w:spacing w:line="240" w:lineRule="auto"/>
@@ -4978,7 +5544,7 @@
       </w:r>
     </w:p>
   </w:footnote>
-  <w:footnote w:type="continuationSeparator" w:id="0">
+  <w:footnote w:type="continuationSeparator" w:id="1">
     <w:p>
       <w:pPr>
         <w:spacing w:line="240" w:lineRule="auto"/>
@@ -4992,7 +5558,7 @@
 </file>
 
 <file path=word/header1.xml><?xml version="1.0" encoding="utf-8"?>
-<w:hdr xmlns:wpc="http://schemas.microsoft.com/office/word/2010/wordprocessingCanvas" xmlns:mc="http://schemas.openxmlformats.org/markup-compatibility/2006" xmlns:o="urn:schemas-microsoft-com:office:office" xmlns:r="http://schemas.openxmlformats.org/officeDocument/2006/relationships" xmlns:m="http://schemas.openxmlformats.org/officeDocument/2006/math" xmlns:v="urn:schemas-microsoft-com:vml" xmlns:wp14="http://schemas.microsoft.com/office/word/2010/wordprocessingDrawing" xmlns:wp="http://schemas.openxmlformats.org/drawingml/2006/wordprocessingDrawing" xmlns:w10="urn:schemas-microsoft-com:office:word" xmlns:w="http://schemas.openxmlformats.org/wordprocessingml/2006/main" xmlns:w14="http://schemas.microsoft.com/office/word/2010/wordml" xmlns:w15="http://schemas.microsoft.com/office/word/2012/wordml" xmlns:wpg="http://schemas.microsoft.com/office/word/2010/wordprocessingGroup" xmlns:wpi="http://schemas.microsoft.com/office/word/2010/wordprocessingInk" xmlns:wne="http://schemas.microsoft.com/office/word/2006/wordml" xmlns:wps="http://schemas.microsoft.com/office/word/2010/wordprocessingShape" mc:Ignorable="w14 w15 wp14">
+<w:hdr xmlns:ve="http://schemas.openxmlformats.org/markup-compatibility/2006" xmlns:o="urn:schemas-microsoft-com:office:office" xmlns:r="http://schemas.openxmlformats.org/officeDocument/2006/relationships" xmlns:m="http://schemas.openxmlformats.org/officeDocument/2006/math" xmlns:v="urn:schemas-microsoft-com:vml" xmlns:wp="http://schemas.openxmlformats.org/drawingml/2006/wordprocessingDrawing" xmlns:w10="urn:schemas-microsoft-com:office:word" xmlns:w="http://schemas.openxmlformats.org/wordprocessingml/2006/main" xmlns:wne="http://schemas.microsoft.com/office/word/2006/wordml">
   <w:p>
     <w:pPr>
       <w:rPr>
@@ -5069,7 +5635,7 @@
 </file>
 
 <file path=word/header2.xml><?xml version="1.0" encoding="utf-8"?>
-<w:hdr xmlns:wpc="http://schemas.microsoft.com/office/word/2010/wordprocessingCanvas" xmlns:mc="http://schemas.openxmlformats.org/markup-compatibility/2006" xmlns:o="urn:schemas-microsoft-com:office:office" xmlns:r="http://schemas.openxmlformats.org/officeDocument/2006/relationships" xmlns:m="http://schemas.openxmlformats.org/officeDocument/2006/math" xmlns:v="urn:schemas-microsoft-com:vml" xmlns:wp14="http://schemas.microsoft.com/office/word/2010/wordprocessingDrawing" xmlns:wp="http://schemas.openxmlformats.org/drawingml/2006/wordprocessingDrawing" xmlns:w10="urn:schemas-microsoft-com:office:word" xmlns:w="http://schemas.openxmlformats.org/wordprocessingml/2006/main" xmlns:w14="http://schemas.microsoft.com/office/word/2010/wordml" xmlns:w15="http://schemas.microsoft.com/office/word/2012/wordml" xmlns:wpg="http://schemas.microsoft.com/office/word/2010/wordprocessingGroup" xmlns:wpi="http://schemas.microsoft.com/office/word/2010/wordprocessingInk" xmlns:wne="http://schemas.microsoft.com/office/word/2006/wordml" xmlns:wps="http://schemas.microsoft.com/office/word/2010/wordprocessingShape" mc:Ignorable="w14 w15 wp14">
+<w:hdr xmlns:ve="http://schemas.openxmlformats.org/markup-compatibility/2006" xmlns:o="urn:schemas-microsoft-com:office:office" xmlns:r="http://schemas.openxmlformats.org/officeDocument/2006/relationships" xmlns:m="http://schemas.openxmlformats.org/officeDocument/2006/math" xmlns:v="urn:schemas-microsoft-com:vml" xmlns:wp="http://schemas.openxmlformats.org/drawingml/2006/wordprocessingDrawing" xmlns:w10="urn:schemas-microsoft-com:office:word" xmlns:w="http://schemas.openxmlformats.org/wordprocessingml/2006/main" xmlns:wne="http://schemas.microsoft.com/office/word/2006/wordml">
   <w:tbl>
     <w:tblPr>
       <w:tblW w:w="0" w:type="auto"/>
@@ -5082,7 +5648,7 @@
         <w:insideV w:val="single" w:sz="6" w:space="0" w:color="auto"/>
       </w:tblBorders>
       <w:tblLayout w:type="fixed"/>
-      <w:tblLook w:val="0000" w:firstRow="0" w:lastRow="0" w:firstColumn="0" w:lastColumn="0" w:noHBand="0" w:noVBand="0"/>
+      <w:tblLook w:val="0000"/>
     </w:tblPr>
     <w:tblGrid>
       <w:gridCol w:w="6379"/>
@@ -5100,11 +5666,9 @@
           </w:tcBorders>
         </w:tcPr>
         <w:p>
-          <w:proofErr w:type="spellStart"/>
           <w:r>
             <w:t>MissM|Fotografia</w:t>
           </w:r>
-          <w:proofErr w:type="spellEnd"/>
         </w:p>
       </w:tc>
       <w:tc>
@@ -5125,7 +5689,6 @@
             <w:spacing w:before="40"/>
             <w:ind w:right="68"/>
           </w:pPr>
-          <w:proofErr w:type="gramStart"/>
           <w:r>
             <w:rPr>
               <w:lang w:val="pt-BR"/>
@@ -5153,7 +5716,6 @@
           <w:r>
             <w:t>0</w:t>
           </w:r>
-          <w:proofErr w:type="gramEnd"/>
         </w:p>
       </w:tc>
     </w:tr>
@@ -5174,27 +5736,14 @@
               <w:lang w:val="pt-BR"/>
             </w:rPr>
           </w:pPr>
-          <w:r>
-            <w:fldChar w:fldCharType="begin"/>
-          </w:r>
-          <w:r>
-            <w:instrText xml:space="preserve"> TITLE  \* MERGEFORMAT </w:instrText>
-          </w:r>
-          <w:r>
-            <w:fldChar w:fldCharType="separate"/>
-          </w:r>
-          <w:r>
-            <w:rPr>
-              <w:lang w:val="pt-BR"/>
-            </w:rPr>
-            <w:t>Documento de Arquitetura de Software</w:t>
-          </w:r>
-          <w:r>
-            <w:rPr>
-              <w:lang w:val="pt-BR"/>
-            </w:rPr>
-            <w:fldChar w:fldCharType="end"/>
-          </w:r>
+          <w:fldSimple w:instr=" TITLE  \* MERGEFORMAT ">
+            <w:r>
+              <w:rPr>
+                <w:lang w:val="pt-BR"/>
+              </w:rPr>
+              <w:t>Documento de Arquitetura de Software</w:t>
+            </w:r>
+          </w:fldSimple>
         </w:p>
       </w:tc>
       <w:tc>
@@ -5257,7 +5806,7 @@
 </file>
 
 <file path=word/numbering.xml><?xml version="1.0" encoding="utf-8"?>
-<w:numbering xmlns:wpc="http://schemas.microsoft.com/office/word/2010/wordprocessingCanvas" xmlns:mc="http://schemas.openxmlformats.org/markup-compatibility/2006" xmlns:o="urn:schemas-microsoft-com:office:office" xmlns:r="http://schemas.openxmlformats.org/officeDocument/2006/relationships" xmlns:m="http://schemas.openxmlformats.org/officeDocument/2006/math" xmlns:v="urn:schemas-microsoft-com:vml" xmlns:wp14="http://schemas.microsoft.com/office/word/2010/wordprocessingDrawing" xmlns:wp="http://schemas.openxmlformats.org/drawingml/2006/wordprocessingDrawing" xmlns:w10="urn:schemas-microsoft-com:office:word" xmlns:w="http://schemas.openxmlformats.org/wordprocessingml/2006/main" xmlns:w14="http://schemas.microsoft.com/office/word/2010/wordml" xmlns:w15="http://schemas.microsoft.com/office/word/2012/wordml" xmlns:wpg="http://schemas.microsoft.com/office/word/2010/wordprocessingGroup" xmlns:wpi="http://schemas.microsoft.com/office/word/2010/wordprocessingInk" xmlns:wne="http://schemas.microsoft.com/office/word/2006/wordml" xmlns:wps="http://schemas.microsoft.com/office/word/2010/wordprocessingShape" mc:Ignorable="w14 w15 wp14">
+<w:numbering xmlns:ve="http://schemas.openxmlformats.org/markup-compatibility/2006" xmlns:o="urn:schemas-microsoft-com:office:office" xmlns:r="http://schemas.openxmlformats.org/officeDocument/2006/relationships" xmlns:m="http://schemas.openxmlformats.org/officeDocument/2006/math" xmlns:v="urn:schemas-microsoft-com:vml" xmlns:wp="http://schemas.openxmlformats.org/drawingml/2006/wordprocessingDrawing" xmlns:w10="urn:schemas-microsoft-com:office:word" xmlns:w="http://schemas.openxmlformats.org/wordprocessingml/2006/main" xmlns:wne="http://schemas.microsoft.com/office/word/2006/wordml">
   <w:abstractNum w:abstractNumId="0">
     <w:nsid w:val="FFFFFFFB"/>
     <w:multiLevelType w:val="multilevel"/>
@@ -7479,7 +8028,7 @@
 </file>
 
 <file path=word/styles.xml><?xml version="1.0" encoding="utf-8"?>
-<w:styles xmlns:mc="http://schemas.openxmlformats.org/markup-compatibility/2006" xmlns:r="http://schemas.openxmlformats.org/officeDocument/2006/relationships" xmlns:w="http://schemas.openxmlformats.org/wordprocessingml/2006/main" xmlns:w14="http://schemas.microsoft.com/office/word/2010/wordml" xmlns:w15="http://schemas.microsoft.com/office/word/2012/wordml" mc:Ignorable="w14 w15">
+<w:styles xmlns:r="http://schemas.openxmlformats.org/officeDocument/2006/relationships" xmlns:w="http://schemas.openxmlformats.org/wordprocessingml/2006/main">
   <w:docDefaults>
     <w:rPrDefault>
       <w:rPr>
@@ -7489,378 +8038,144 @@
     </w:rPrDefault>
     <w:pPrDefault/>
   </w:docDefaults>
-  <w:latentStyles w:defLockedState="0" w:defUIPriority="99" w:defSemiHidden="0" w:defUnhideWhenUsed="0" w:defQFormat="0" w:count="371">
-    <w:lsdException w:name="Normal" w:uiPriority="0" w:qFormat="1"/>
-    <w:lsdException w:name="heading 1" w:uiPriority="9" w:qFormat="1"/>
-    <w:lsdException w:name="heading 2" w:uiPriority="9" w:qFormat="1"/>
-    <w:lsdException w:name="heading 3" w:uiPriority="9" w:qFormat="1"/>
-    <w:lsdException w:name="heading 4" w:uiPriority="9" w:qFormat="1"/>
-    <w:lsdException w:name="heading 5" w:uiPriority="9" w:qFormat="1"/>
-    <w:lsdException w:name="heading 6" w:uiPriority="9" w:qFormat="1"/>
-    <w:lsdException w:name="heading 7" w:uiPriority="9" w:qFormat="1"/>
-    <w:lsdException w:name="heading 8" w:uiPriority="9" w:qFormat="1"/>
-    <w:lsdException w:name="heading 9" w:uiPriority="9" w:qFormat="1"/>
-    <w:lsdException w:name="index 1" w:semiHidden="1" w:unhideWhenUsed="1"/>
-    <w:lsdException w:name="index 2" w:semiHidden="1" w:unhideWhenUsed="1"/>
-    <w:lsdException w:name="index 3" w:semiHidden="1" w:unhideWhenUsed="1"/>
-    <w:lsdException w:name="index 4" w:semiHidden="1" w:unhideWhenUsed="1"/>
-    <w:lsdException w:name="index 5" w:semiHidden="1" w:unhideWhenUsed="1"/>
-    <w:lsdException w:name="index 6" w:semiHidden="1" w:unhideWhenUsed="1"/>
-    <w:lsdException w:name="index 7" w:semiHidden="1" w:unhideWhenUsed="1"/>
-    <w:lsdException w:name="index 8" w:semiHidden="1" w:unhideWhenUsed="1"/>
-    <w:lsdException w:name="index 9" w:semiHidden="1" w:unhideWhenUsed="1"/>
-    <w:lsdException w:name="toc 1" w:semiHidden="1" w:uiPriority="39" w:unhideWhenUsed="1"/>
-    <w:lsdException w:name="toc 2" w:semiHidden="1" w:uiPriority="39" w:unhideWhenUsed="1"/>
-    <w:lsdException w:name="toc 3" w:semiHidden="1" w:uiPriority="39" w:unhideWhenUsed="1"/>
-    <w:lsdException w:name="toc 4" w:semiHidden="1" w:uiPriority="39" w:unhideWhenUsed="1"/>
-    <w:lsdException w:name="toc 5" w:semiHidden="1" w:uiPriority="39" w:unhideWhenUsed="1"/>
-    <w:lsdException w:name="toc 6" w:semiHidden="1" w:uiPriority="39" w:unhideWhenUsed="1"/>
-    <w:lsdException w:name="toc 7" w:semiHidden="1" w:uiPriority="39" w:unhideWhenUsed="1"/>
-    <w:lsdException w:name="toc 8" w:semiHidden="1" w:uiPriority="39" w:unhideWhenUsed="1"/>
-    <w:lsdException w:name="toc 9" w:semiHidden="1" w:uiPriority="39" w:unhideWhenUsed="1"/>
-    <w:lsdException w:name="Normal Indent" w:semiHidden="1" w:unhideWhenUsed="1"/>
-    <w:lsdException w:name="footnote text" w:semiHidden="1" w:unhideWhenUsed="1"/>
-    <w:lsdException w:name="annotation text" w:semiHidden="1" w:unhideWhenUsed="1"/>
-    <w:lsdException w:name="header" w:semiHidden="1" w:unhideWhenUsed="1"/>
-    <w:lsdException w:name="footer" w:semiHidden="1" w:unhideWhenUsed="1"/>
-    <w:lsdException w:name="index heading" w:semiHidden="1" w:unhideWhenUsed="1"/>
-    <w:lsdException w:name="caption" w:semiHidden="1" w:uiPriority="35" w:unhideWhenUsed="1" w:qFormat="1"/>
-    <w:lsdException w:name="table of figures" w:semiHidden="1" w:unhideWhenUsed="1"/>
-    <w:lsdException w:name="envelope address" w:semiHidden="1" w:unhideWhenUsed="1"/>
-    <w:lsdException w:name="envelope return" w:semiHidden="1" w:unhideWhenUsed="1"/>
-    <w:lsdException w:name="footnote reference" w:semiHidden="1" w:unhideWhenUsed="1"/>
-    <w:lsdException w:name="annotation reference" w:semiHidden="1" w:unhideWhenUsed="1"/>
-    <w:lsdException w:name="line number" w:semiHidden="1" w:unhideWhenUsed="1"/>
-    <w:lsdException w:name="page number" w:semiHidden="1" w:unhideWhenUsed="1"/>
-    <w:lsdException w:name="endnote reference" w:semiHidden="1" w:unhideWhenUsed="1"/>
-    <w:lsdException w:name="endnote text" w:semiHidden="1" w:unhideWhenUsed="1"/>
-    <w:lsdException w:name="table of authorities" w:semiHidden="1" w:unhideWhenUsed="1"/>
-    <w:lsdException w:name="macro" w:semiHidden="1" w:unhideWhenUsed="1"/>
-    <w:lsdException w:name="toa heading" w:semiHidden="1" w:unhideWhenUsed="1"/>
-    <w:lsdException w:name="List" w:semiHidden="1" w:unhideWhenUsed="1"/>
-    <w:lsdException w:name="List Bullet" w:semiHidden="1" w:unhideWhenUsed="1"/>
-    <w:lsdException w:name="List Number" w:semiHidden="1" w:unhideWhenUsed="1"/>
-    <w:lsdException w:name="List 2" w:semiHidden="1" w:unhideWhenUsed="1"/>
-    <w:lsdException w:name="List 3" w:semiHidden="1" w:unhideWhenUsed="1"/>
-    <w:lsdException w:name="List 4" w:semiHidden="1" w:unhideWhenUsed="1"/>
-    <w:lsdException w:name="List 5" w:semiHidden="1" w:unhideWhenUsed="1"/>
-    <w:lsdException w:name="List Bullet 2" w:semiHidden="1" w:unhideWhenUsed="1"/>
-    <w:lsdException w:name="List Bullet 3" w:semiHidden="1" w:unhideWhenUsed="1"/>
-    <w:lsdException w:name="List Bullet 4" w:semiHidden="1" w:unhideWhenUsed="1"/>
-    <w:lsdException w:name="List Bullet 5" w:semiHidden="1" w:unhideWhenUsed="1"/>
-    <w:lsdException w:name="List Number 2" w:semiHidden="1" w:unhideWhenUsed="1"/>
-    <w:lsdException w:name="List Number 3" w:semiHidden="1" w:unhideWhenUsed="1"/>
-    <w:lsdException w:name="List Number 4" w:semiHidden="1" w:unhideWhenUsed="1"/>
-    <w:lsdException w:name="List Number 5" w:semiHidden="1" w:unhideWhenUsed="1"/>
-    <w:lsdException w:name="Title" w:uiPriority="10" w:qFormat="1"/>
-    <w:lsdException w:name="Closing" w:semiHidden="1" w:unhideWhenUsed="1"/>
-    <w:lsdException w:name="Signature" w:semiHidden="1" w:unhideWhenUsed="1"/>
-    <w:lsdException w:name="Default Paragraph Font" w:semiHidden="1" w:uiPriority="1" w:unhideWhenUsed="1"/>
-    <w:lsdException w:name="Body Text" w:semiHidden="1" w:unhideWhenUsed="1"/>
-    <w:lsdException w:name="Body Text Indent" w:semiHidden="1" w:unhideWhenUsed="1"/>
-    <w:lsdException w:name="List Continue" w:semiHidden="1" w:unhideWhenUsed="1"/>
-    <w:lsdException w:name="List Continue 2" w:semiHidden="1" w:unhideWhenUsed="1"/>
-    <w:lsdException w:name="List Continue 3" w:semiHidden="1" w:unhideWhenUsed="1"/>
-    <w:lsdException w:name="List Continue 4" w:semiHidden="1" w:unhideWhenUsed="1"/>
-    <w:lsdException w:name="List Continue 5" w:semiHidden="1" w:unhideWhenUsed="1"/>
-    <w:lsdException w:name="Message Header" w:semiHidden="1" w:unhideWhenUsed="1"/>
-    <w:lsdException w:name="Subtitle" w:uiPriority="11" w:qFormat="1"/>
-    <w:lsdException w:name="Salutation" w:semiHidden="1" w:unhideWhenUsed="1"/>
-    <w:lsdException w:name="Date" w:semiHidden="1" w:unhideWhenUsed="1"/>
-    <w:lsdException w:name="Body Text First Indent" w:semiHidden="1" w:unhideWhenUsed="1"/>
-    <w:lsdException w:name="Body Text First Indent 2" w:semiHidden="1" w:unhideWhenUsed="1"/>
-    <w:lsdException w:name="Note Heading" w:semiHidden="1" w:unhideWhenUsed="1"/>
-    <w:lsdException w:name="Body Text 2" w:semiHidden="1" w:unhideWhenUsed="1"/>
-    <w:lsdException w:name="Body Text 3" w:semiHidden="1" w:unhideWhenUsed="1"/>
-    <w:lsdException w:name="Body Text Indent 2" w:semiHidden="1" w:unhideWhenUsed="1"/>
-    <w:lsdException w:name="Body Text Indent 3" w:semiHidden="1" w:unhideWhenUsed="1"/>
-    <w:lsdException w:name="Block Text" w:semiHidden="1" w:unhideWhenUsed="1"/>
-    <w:lsdException w:name="Hyperlink" w:semiHidden="1" w:unhideWhenUsed="1"/>
-    <w:lsdException w:name="FollowedHyperlink" w:semiHidden="1" w:unhideWhenUsed="1"/>
-    <w:lsdException w:name="Strong" w:uiPriority="22" w:qFormat="1"/>
-    <w:lsdException w:name="Emphasis" w:uiPriority="20" w:qFormat="1"/>
-    <w:lsdException w:name="Document Map" w:semiHidden="1" w:unhideWhenUsed="1"/>
-    <w:lsdException w:name="Plain Text" w:semiHidden="1" w:unhideWhenUsed="1"/>
-    <w:lsdException w:name="E-mail Signature" w:semiHidden="1" w:unhideWhenUsed="1"/>
-    <w:lsdException w:name="HTML Top of Form" w:semiHidden="1" w:unhideWhenUsed="1"/>
-    <w:lsdException w:name="HTML Bottom of Form" w:semiHidden="1" w:unhideWhenUsed="1"/>
-    <w:lsdException w:name="Normal (Web)" w:semiHidden="1" w:unhideWhenUsed="1"/>
-    <w:lsdException w:name="HTML Acronym" w:semiHidden="1" w:unhideWhenUsed="1"/>
-    <w:lsdException w:name="HTML Address" w:semiHidden="1" w:unhideWhenUsed="1"/>
-    <w:lsdException w:name="HTML Cite" w:semiHidden="1" w:unhideWhenUsed="1"/>
-    <w:lsdException w:name="HTML Code" w:semiHidden="1" w:unhideWhenUsed="1"/>
-    <w:lsdException w:name="HTML Definition" w:semiHidden="1" w:unhideWhenUsed="1"/>
-    <w:lsdException w:name="HTML Keyboard" w:semiHidden="1" w:unhideWhenUsed="1"/>
-    <w:lsdException w:name="HTML Preformatted" w:semiHidden="1" w:unhideWhenUsed="1"/>
-    <w:lsdException w:name="HTML Sample" w:semiHidden="1" w:unhideWhenUsed="1"/>
-    <w:lsdException w:name="HTML Typewriter" w:semiHidden="1" w:unhideWhenUsed="1"/>
-    <w:lsdException w:name="HTML Variable" w:semiHidden="1" w:unhideWhenUsed="1"/>
-    <w:lsdException w:name="Normal Table" w:semiHidden="1" w:unhideWhenUsed="1"/>
-    <w:lsdException w:name="annotation subject" w:semiHidden="1" w:unhideWhenUsed="1"/>
-    <w:lsdException w:name="No List" w:semiHidden="1" w:unhideWhenUsed="1"/>
-    <w:lsdException w:name="Outline List 1" w:semiHidden="1" w:unhideWhenUsed="1"/>
-    <w:lsdException w:name="Outline List 2" w:semiHidden="1" w:unhideWhenUsed="1"/>
-    <w:lsdException w:name="Outline List 3" w:semiHidden="1" w:unhideWhenUsed="1"/>
-    <w:lsdException w:name="Table Simple 1" w:semiHidden="1" w:unhideWhenUsed="1"/>
-    <w:lsdException w:name="Table Simple 2" w:semiHidden="1" w:unhideWhenUsed="1"/>
-    <w:lsdException w:name="Table Simple 3" w:semiHidden="1" w:unhideWhenUsed="1"/>
-    <w:lsdException w:name="Table Classic 1" w:semiHidden="1" w:unhideWhenUsed="1"/>
-    <w:lsdException w:name="Table Classic 2" w:semiHidden="1" w:unhideWhenUsed="1"/>
-    <w:lsdException w:name="Table Classic 3" w:semiHidden="1" w:unhideWhenUsed="1"/>
-    <w:lsdException w:name="Table Classic 4" w:semiHidden="1" w:unhideWhenUsed="1"/>
-    <w:lsdException w:name="Table Colorful 1" w:semiHidden="1" w:unhideWhenUsed="1"/>
-    <w:lsdException w:name="Table Colorful 2" w:semiHidden="1" w:unhideWhenUsed="1"/>
-    <w:lsdException w:name="Table Colorful 3" w:semiHidden="1" w:unhideWhenUsed="1"/>
-    <w:lsdException w:name="Table Columns 1" w:semiHidden="1" w:unhideWhenUsed="1"/>
-    <w:lsdException w:name="Table Columns 2" w:semiHidden="1" w:unhideWhenUsed="1"/>
-    <w:lsdException w:name="Table Columns 3" w:semiHidden="1" w:unhideWhenUsed="1"/>
-    <w:lsdException w:name="Table Columns 4" w:semiHidden="1" w:unhideWhenUsed="1"/>
-    <w:lsdException w:name="Table Columns 5" w:semiHidden="1" w:unhideWhenUsed="1"/>
-    <w:lsdException w:name="Table Grid 1" w:semiHidden="1" w:unhideWhenUsed="1"/>
-    <w:lsdException w:name="Table Grid 2" w:semiHidden="1" w:unhideWhenUsed="1"/>
-    <w:lsdException w:name="Table Grid 3" w:semiHidden="1" w:unhideWhenUsed="1"/>
-    <w:lsdException w:name="Table Grid 4" w:semiHidden="1" w:unhideWhenUsed="1"/>
-    <w:lsdException w:name="Table Grid 5" w:semiHidden="1" w:unhideWhenUsed="1"/>
-    <w:lsdException w:name="Table Grid 6" w:semiHidden="1" w:unhideWhenUsed="1"/>
-    <w:lsdException w:name="Table Grid 7" w:semiHidden="1" w:unhideWhenUsed="1"/>
-    <w:lsdException w:name="Table Grid 8" w:semiHidden="1" w:unhideWhenUsed="1"/>
-    <w:lsdException w:name="Table List 1" w:semiHidden="1" w:unhideWhenUsed="1"/>
-    <w:lsdException w:name="Table List 2" w:semiHidden="1" w:unhideWhenUsed="1"/>
-    <w:lsdException w:name="Table List 3" w:semiHidden="1" w:unhideWhenUsed="1"/>
-    <w:lsdException w:name="Table List 4" w:semiHidden="1" w:unhideWhenUsed="1"/>
-    <w:lsdException w:name="Table List 5" w:semiHidden="1" w:unhideWhenUsed="1"/>
-    <w:lsdException w:name="Table List 6" w:semiHidden="1" w:unhideWhenUsed="1"/>
-    <w:lsdException w:name="Table List 7" w:semiHidden="1" w:unhideWhenUsed="1"/>
-    <w:lsdException w:name="Table List 8" w:semiHidden="1" w:unhideWhenUsed="1"/>
-    <w:lsdException w:name="Table 3D effects 1" w:semiHidden="1" w:unhideWhenUsed="1"/>
-    <w:lsdException w:name="Table 3D effects 2" w:semiHidden="1" w:unhideWhenUsed="1"/>
-    <w:lsdException w:name="Table 3D effects 3" w:semiHidden="1" w:unhideWhenUsed="1"/>
-    <w:lsdException w:name="Table Contemporary" w:semiHidden="1" w:unhideWhenUsed="1"/>
-    <w:lsdException w:name="Table Elegant" w:semiHidden="1" w:unhideWhenUsed="1"/>
-    <w:lsdException w:name="Table Professional" w:semiHidden="1" w:unhideWhenUsed="1"/>
-    <w:lsdException w:name="Table Subtle 1" w:semiHidden="1" w:unhideWhenUsed="1"/>
-    <w:lsdException w:name="Table Subtle 2" w:semiHidden="1" w:unhideWhenUsed="1"/>
-    <w:lsdException w:name="Table Web 1" w:semiHidden="1" w:unhideWhenUsed="1"/>
-    <w:lsdException w:name="Table Web 2" w:semiHidden="1" w:unhideWhenUsed="1"/>
-    <w:lsdException w:name="Table Web 3" w:semiHidden="1" w:unhideWhenUsed="1"/>
-    <w:lsdException w:name="Balloon Text" w:semiHidden="1" w:unhideWhenUsed="1"/>
-    <w:lsdException w:name="Table Grid" w:uiPriority="59"/>
-    <w:lsdException w:name="Table Theme" w:semiHidden="1" w:unhideWhenUsed="1"/>
-    <w:lsdException w:name="Placeholder Text" w:semiHidden="1"/>
-    <w:lsdException w:name="No Spacing" w:uiPriority="1" w:qFormat="1"/>
-    <w:lsdException w:name="Light Shading" w:uiPriority="60"/>
-    <w:lsdException w:name="Light List" w:uiPriority="61"/>
-    <w:lsdException w:name="Light Grid" w:uiPriority="62"/>
-    <w:lsdException w:name="Medium Shading 1" w:uiPriority="63"/>
-    <w:lsdException w:name="Medium Shading 2" w:uiPriority="64"/>
-    <w:lsdException w:name="Medium List 1" w:uiPriority="65"/>
-    <w:lsdException w:name="Medium List 2" w:uiPriority="66"/>
-    <w:lsdException w:name="Medium Grid 1" w:uiPriority="67"/>
-    <w:lsdException w:name="Medium Grid 2" w:uiPriority="68"/>
-    <w:lsdException w:name="Medium Grid 3" w:uiPriority="69"/>
-    <w:lsdException w:name="Dark List" w:uiPriority="70"/>
-    <w:lsdException w:name="Colorful Shading" w:uiPriority="71"/>
-    <w:lsdException w:name="Colorful List" w:uiPriority="72"/>
-    <w:lsdException w:name="Colorful Grid" w:uiPriority="73"/>
-    <w:lsdException w:name="Light Shading Accent 1" w:uiPriority="60"/>
-    <w:lsdException w:name="Light List Accent 1" w:uiPriority="61"/>
-    <w:lsdException w:name="Light Grid Accent 1" w:uiPriority="62"/>
-    <w:lsdException w:name="Medium Shading 1 Accent 1" w:uiPriority="63"/>
-    <w:lsdException w:name="Medium Shading 2 Accent 1" w:uiPriority="64"/>
-    <w:lsdException w:name="Medium List 1 Accent 1" w:uiPriority="65"/>
-    <w:lsdException w:name="Revision" w:semiHidden="1"/>
-    <w:lsdException w:name="List Paragraph" w:uiPriority="34" w:qFormat="1"/>
-    <w:lsdException w:name="Quote" w:uiPriority="29" w:qFormat="1"/>
-    <w:lsdException w:name="Intense Quote" w:uiPriority="30" w:qFormat="1"/>
-    <w:lsdException w:name="Medium List 2 Accent 1" w:uiPriority="66"/>
-    <w:lsdException w:name="Medium Grid 1 Accent 1" w:uiPriority="67"/>
-    <w:lsdException w:name="Medium Grid 2 Accent 1" w:uiPriority="68"/>
-    <w:lsdException w:name="Medium Grid 3 Accent 1" w:uiPriority="69"/>
-    <w:lsdException w:name="Dark List Accent 1" w:uiPriority="70"/>
-    <w:lsdException w:name="Colorful Shading Accent 1" w:uiPriority="71"/>
-    <w:lsdException w:name="Colorful List Accent 1" w:uiPriority="72"/>
-    <w:lsdException w:name="Colorful Grid Accent 1" w:uiPriority="73"/>
-    <w:lsdException w:name="Light Shading Accent 2" w:uiPriority="60"/>
-    <w:lsdException w:name="Light List Accent 2" w:uiPriority="61"/>
-    <w:lsdException w:name="Light Grid Accent 2" w:uiPriority="62"/>
-    <w:lsdException w:name="Medium Shading 1 Accent 2" w:uiPriority="63"/>
-    <w:lsdException w:name="Medium Shading 2 Accent 2" w:uiPriority="64"/>
-    <w:lsdException w:name="Medium List 1 Accent 2" w:uiPriority="65"/>
-    <w:lsdException w:name="Medium List 2 Accent 2" w:uiPriority="66"/>
-    <w:lsdException w:name="Medium Grid 1 Accent 2" w:uiPriority="67"/>
-    <w:lsdException w:name="Medium Grid 2 Accent 2" w:uiPriority="68"/>
-    <w:lsdException w:name="Medium Grid 3 Accent 2" w:uiPriority="69"/>
-    <w:lsdException w:name="Dark List Accent 2" w:uiPriority="70"/>
-    <w:lsdException w:name="Colorful Shading Accent 2" w:uiPriority="71"/>
-    <w:lsdException w:name="Colorful List Accent 2" w:uiPriority="72"/>
-    <w:lsdException w:name="Colorful Grid Accent 2" w:uiPriority="73"/>
-    <w:lsdException w:name="Light Shading Accent 3" w:uiPriority="60"/>
-    <w:lsdException w:name="Light List Accent 3" w:uiPriority="61"/>
-    <w:lsdException w:name="Light Grid Accent 3" w:uiPriority="62"/>
-    <w:lsdException w:name="Medium Shading 1 Accent 3" w:uiPriority="63"/>
-    <w:lsdException w:name="Medium Shading 2 Accent 3" w:uiPriority="64"/>
-    <w:lsdException w:name="Medium List 1 Accent 3" w:uiPriority="65"/>
-    <w:lsdException w:name="Medium List 2 Accent 3" w:uiPriority="66"/>
-    <w:lsdException w:name="Medium Grid 1 Accent 3" w:uiPriority="67"/>
-    <w:lsdException w:name="Medium Grid 2 Accent 3" w:uiPriority="68"/>
-    <w:lsdException w:name="Medium Grid 3 Accent 3" w:uiPriority="69"/>
-    <w:lsdException w:name="Dark List Accent 3" w:uiPriority="70"/>
-    <w:lsdException w:name="Colorful Shading Accent 3" w:uiPriority="71"/>
-    <w:lsdException w:name="Colorful List Accent 3" w:uiPriority="72"/>
-    <w:lsdException w:name="Colorful Grid Accent 3" w:uiPriority="73"/>
-    <w:lsdException w:name="Light Shading Accent 4" w:uiPriority="60"/>
-    <w:lsdException w:name="Light List Accent 4" w:uiPriority="61"/>
-    <w:lsdException w:name="Light Grid Accent 4" w:uiPriority="62"/>
-    <w:lsdException w:name="Medium Shading 1 Accent 4" w:uiPriority="63"/>
-    <w:lsdException w:name="Medium Shading 2 Accent 4" w:uiPriority="64"/>
-    <w:lsdException w:name="Medium List 1 Accent 4" w:uiPriority="65"/>
-    <w:lsdException w:name="Medium List 2 Accent 4" w:uiPriority="66"/>
-    <w:lsdException w:name="Medium Grid 1 Accent 4" w:uiPriority="67"/>
-    <w:lsdException w:name="Medium Grid 2 Accent 4" w:uiPriority="68"/>
-    <w:lsdException w:name="Medium Grid 3 Accent 4" w:uiPriority="69"/>
-    <w:lsdException w:name="Dark List Accent 4" w:uiPriority="70"/>
-    <w:lsdException w:name="Colorful Shading Accent 4" w:uiPriority="71"/>
-    <w:lsdException w:name="Colorful List Accent 4" w:uiPriority="72"/>
-    <w:lsdException w:name="Colorful Grid Accent 4" w:uiPriority="73"/>
-    <w:lsdException w:name="Light Shading Accent 5" w:uiPriority="60"/>
-    <w:lsdException w:name="Light List Accent 5" w:uiPriority="61"/>
-    <w:lsdException w:name="Light Grid Accent 5" w:uiPriority="62"/>
-    <w:lsdException w:name="Medium Shading 1 Accent 5" w:uiPriority="63"/>
-    <w:lsdException w:name="Medium Shading 2 Accent 5" w:uiPriority="64"/>
-    <w:lsdException w:name="Medium List 1 Accent 5" w:uiPriority="65"/>
-    <w:lsdException w:name="Medium List 2 Accent 5" w:uiPriority="66"/>
-    <w:lsdException w:name="Medium Grid 1 Accent 5" w:uiPriority="67"/>
-    <w:lsdException w:name="Medium Grid 2 Accent 5" w:uiPriority="68"/>
-    <w:lsdException w:name="Medium Grid 3 Accent 5" w:uiPriority="69"/>
-    <w:lsdException w:name="Dark List Accent 5" w:uiPriority="70"/>
-    <w:lsdException w:name="Colorful Shading Accent 5" w:uiPriority="71"/>
-    <w:lsdException w:name="Colorful List Accent 5" w:uiPriority="72"/>
-    <w:lsdException w:name="Colorful Grid Accent 5" w:uiPriority="73"/>
-    <w:lsdException w:name="Light Shading Accent 6" w:uiPriority="60"/>
-    <w:lsdException w:name="Light List Accent 6" w:uiPriority="61"/>
-    <w:lsdException w:name="Light Grid Accent 6" w:uiPriority="62"/>
-    <w:lsdException w:name="Medium Shading 1 Accent 6" w:uiPriority="63"/>
-    <w:lsdException w:name="Medium Shading 2 Accent 6" w:uiPriority="64"/>
-    <w:lsdException w:name="Medium List 1 Accent 6" w:uiPriority="65"/>
-    <w:lsdException w:name="Medium List 2 Accent 6" w:uiPriority="66"/>
-    <w:lsdException w:name="Medium Grid 1 Accent 6" w:uiPriority="67"/>
-    <w:lsdException w:name="Medium Grid 2 Accent 6" w:uiPriority="68"/>
-    <w:lsdException w:name="Medium Grid 3 Accent 6" w:uiPriority="69"/>
-    <w:lsdException w:name="Dark List Accent 6" w:uiPriority="70"/>
-    <w:lsdException w:name="Colorful Shading Accent 6" w:uiPriority="71"/>
-    <w:lsdException w:name="Colorful List Accent 6" w:uiPriority="72"/>
-    <w:lsdException w:name="Colorful Grid Accent 6" w:uiPriority="73"/>
-    <w:lsdException w:name="Subtle Emphasis" w:uiPriority="19" w:qFormat="1"/>
-    <w:lsdException w:name="Intense Emphasis" w:uiPriority="21" w:qFormat="1"/>
-    <w:lsdException w:name="Subtle Reference" w:uiPriority="31" w:qFormat="1"/>
-    <w:lsdException w:name="Intense Reference" w:uiPriority="32" w:qFormat="1"/>
-    <w:lsdException w:name="Book Title" w:uiPriority="33" w:qFormat="1"/>
-    <w:lsdException w:name="Bibliography" w:semiHidden="1" w:uiPriority="37" w:unhideWhenUsed="1"/>
-    <w:lsdException w:name="TOC Heading" w:semiHidden="1" w:uiPriority="39" w:unhideWhenUsed="1" w:qFormat="1"/>
-    <w:lsdException w:name="Plain Table 1" w:uiPriority="41"/>
-    <w:lsdException w:name="Plain Table 2" w:uiPriority="42"/>
-    <w:lsdException w:name="Plain Table 3" w:uiPriority="43"/>
-    <w:lsdException w:name="Plain Table 4" w:uiPriority="44"/>
-    <w:lsdException w:name="Plain Table 5" w:uiPriority="45"/>
-    <w:lsdException w:name="Grid Table Light" w:uiPriority="40"/>
-    <w:lsdException w:name="Grid Table 1 Light" w:uiPriority="46"/>
-    <w:lsdException w:name="Grid Table 2" w:uiPriority="47"/>
-    <w:lsdException w:name="Grid Table 3" w:uiPriority="48"/>
-    <w:lsdException w:name="Grid Table 4" w:uiPriority="49"/>
-    <w:lsdException w:name="Grid Table 5 Dark" w:uiPriority="50"/>
-    <w:lsdException w:name="Grid Table 6 Colorful" w:uiPriority="51"/>
-    <w:lsdException w:name="Grid Table 7 Colorful" w:uiPriority="52"/>
-    <w:lsdException w:name="Grid Table 1 Light Accent 1" w:uiPriority="46"/>
-    <w:lsdException w:name="Grid Table 2 Accent 1" w:uiPriority="47"/>
-    <w:lsdException w:name="Grid Table 3 Accent 1" w:uiPriority="48"/>
-    <w:lsdException w:name="Grid Table 4 Accent 1" w:uiPriority="49"/>
-    <w:lsdException w:name="Grid Table 5 Dark Accent 1" w:uiPriority="50"/>
-    <w:lsdException w:name="Grid Table 6 Colorful Accent 1" w:uiPriority="51"/>
-    <w:lsdException w:name="Grid Table 7 Colorful Accent 1" w:uiPriority="52"/>
-    <w:lsdException w:name="Grid Table 1 Light Accent 2" w:uiPriority="46"/>
-    <w:lsdException w:name="Grid Table 2 Accent 2" w:uiPriority="47"/>
-    <w:lsdException w:name="Grid Table 3 Accent 2" w:uiPriority="48"/>
-    <w:lsdException w:name="Grid Table 4 Accent 2" w:uiPriority="49"/>
-    <w:lsdException w:name="Grid Table 5 Dark Accent 2" w:uiPriority="50"/>
-    <w:lsdException w:name="Grid Table 6 Colorful Accent 2" w:uiPriority="51"/>
-    <w:lsdException w:name="Grid Table 7 Colorful Accent 2" w:uiPriority="52"/>
-    <w:lsdException w:name="Grid Table 1 Light Accent 3" w:uiPriority="46"/>
-    <w:lsdException w:name="Grid Table 2 Accent 3" w:uiPriority="47"/>
-    <w:lsdException w:name="Grid Table 3 Accent 3" w:uiPriority="48"/>
-    <w:lsdException w:name="Grid Table 4 Accent 3" w:uiPriority="49"/>
-    <w:lsdException w:name="Grid Table 5 Dark Accent 3" w:uiPriority="50"/>
-    <w:lsdException w:name="Grid Table 6 Colorful Accent 3" w:uiPriority="51"/>
-    <w:lsdException w:name="Grid Table 7 Colorful Accent 3" w:uiPriority="52"/>
-    <w:lsdException w:name="Grid Table 1 Light Accent 4" w:uiPriority="46"/>
-    <w:lsdException w:name="Grid Table 2 Accent 4" w:uiPriority="47"/>
-    <w:lsdException w:name="Grid Table 3 Accent 4" w:uiPriority="48"/>
-    <w:lsdException w:name="Grid Table 4 Accent 4" w:uiPriority="49"/>
-    <w:lsdException w:name="Grid Table 5 Dark Accent 4" w:uiPriority="50"/>
-    <w:lsdException w:name="Grid Table 6 Colorful Accent 4" w:uiPriority="51"/>
-    <w:lsdException w:name="Grid Table 7 Colorful Accent 4" w:uiPriority="52"/>
-    <w:lsdException w:name="Grid Table 1 Light Accent 5" w:uiPriority="46"/>
-    <w:lsdException w:name="Grid Table 2 Accent 5" w:uiPriority="47"/>
-    <w:lsdException w:name="Grid Table 3 Accent 5" w:uiPriority="48"/>
-    <w:lsdException w:name="Grid Table 4 Accent 5" w:uiPriority="49"/>
-    <w:lsdException w:name="Grid Table 5 Dark Accent 5" w:uiPriority="50"/>
-    <w:lsdException w:name="Grid Table 6 Colorful Accent 5" w:uiPriority="51"/>
-    <w:lsdException w:name="Grid Table 7 Colorful Accent 5" w:uiPriority="52"/>
-    <w:lsdException w:name="Grid Table 1 Light Accent 6" w:uiPriority="46"/>
-    <w:lsdException w:name="Grid Table 2 Accent 6" w:uiPriority="47"/>
-    <w:lsdException w:name="Grid Table 3 Accent 6" w:uiPriority="48"/>
-    <w:lsdException w:name="Grid Table 4 Accent 6" w:uiPriority="49"/>
-    <w:lsdException w:name="Grid Table 5 Dark Accent 6" w:uiPriority="50"/>
-    <w:lsdException w:name="Grid Table 6 Colorful Accent 6" w:uiPriority="51"/>
-    <w:lsdException w:name="Grid Table 7 Colorful Accent 6" w:uiPriority="52"/>
-    <w:lsdException w:name="List Table 1 Light" w:uiPriority="46"/>
-    <w:lsdException w:name="List Table 2" w:uiPriority="47"/>
-    <w:lsdException w:name="List Table 3" w:uiPriority="48"/>
-    <w:lsdException w:name="List Table 4" w:uiPriority="49"/>
-    <w:lsdException w:name="List Table 5 Dark" w:uiPriority="50"/>
-    <w:lsdException w:name="List Table 6 Colorful" w:uiPriority="51"/>
-    <w:lsdException w:name="List Table 7 Colorful" w:uiPriority="52"/>
-    <w:lsdException w:name="List Table 1 Light Accent 1" w:uiPriority="46"/>
-    <w:lsdException w:name="List Table 2 Accent 1" w:uiPriority="47"/>
-    <w:lsdException w:name="List Table 3 Accent 1" w:uiPriority="48"/>
-    <w:lsdException w:name="List Table 4 Accent 1" w:uiPriority="49"/>
-    <w:lsdException w:name="List Table 5 Dark Accent 1" w:uiPriority="50"/>
-    <w:lsdException w:name="List Table 6 Colorful Accent 1" w:uiPriority="51"/>
-    <w:lsdException w:name="List Table 7 Colorful Accent 1" w:uiPriority="52"/>
-    <w:lsdException w:name="List Table 1 Light Accent 2" w:uiPriority="46"/>
-    <w:lsdException w:name="List Table 2 Accent 2" w:uiPriority="47"/>
-    <w:lsdException w:name="List Table 3 Accent 2" w:uiPriority="48"/>
-    <w:lsdException w:name="List Table 4 Accent 2" w:uiPriority="49"/>
-    <w:lsdException w:name="List Table 5 Dark Accent 2" w:uiPriority="50"/>
-    <w:lsdException w:name="List Table 6 Colorful Accent 2" w:uiPriority="51"/>
-    <w:lsdException w:name="List Table 7 Colorful Accent 2" w:uiPriority="52"/>
-    <w:lsdException w:name="List Table 1 Light Accent 3" w:uiPriority="46"/>
-    <w:lsdException w:name="List Table 2 Accent 3" w:uiPriority="47"/>
-    <w:lsdException w:name="List Table 3 Accent 3" w:uiPriority="48"/>
-    <w:lsdException w:name="List Table 4 Accent 3" w:uiPriority="49"/>
-    <w:lsdException w:name="List Table 5 Dark Accent 3" w:uiPriority="50"/>
-    <w:lsdException w:name="List Table 6 Colorful Accent 3" w:uiPriority="51"/>
-    <w:lsdException w:name="List Table 7 Colorful Accent 3" w:uiPriority="52"/>
-    <w:lsdException w:name="List Table 1 Light Accent 4" w:uiPriority="46"/>
-    <w:lsdException w:name="List Table 2 Accent 4" w:uiPriority="47"/>
-    <w:lsdException w:name="List Table 3 Accent 4" w:uiPriority="48"/>
-    <w:lsdException w:name="List Table 4 Accent 4" w:uiPriority="49"/>
-    <w:lsdException w:name="List Table 5 Dark Accent 4" w:uiPriority="50"/>
-    <w:lsdException w:name="List Table 6 Colorful Accent 4" w:uiPriority="51"/>
-    <w:lsdException w:name="List Table 7 Colorful Accent 4" w:uiPriority="52"/>
-    <w:lsdException w:name="List Table 1 Light Accent 5" w:uiPriority="46"/>
-    <w:lsdException w:name="List Table 2 Accent 5" w:uiPriority="47"/>
-    <w:lsdException w:name="List Table 3 Accent 5" w:uiPriority="48"/>
-    <w:lsdException w:name="List Table 4 Accent 5" w:uiPriority="49"/>
-    <w:lsdException w:name="List Table 5 Dark Accent 5" w:uiPriority="50"/>
-    <w:lsdException w:name="List Table 6 Colorful Accent 5" w:uiPriority="51"/>
-    <w:lsdException w:name="List Table 7 Colorful Accent 5" w:uiPriority="52"/>
-    <w:lsdException w:name="List Table 1 Light Accent 6" w:uiPriority="46"/>
-    <w:lsdException w:name="List Table 2 Accent 6" w:uiPriority="47"/>
-    <w:lsdException w:name="List Table 3 Accent 6" w:uiPriority="48"/>
-    <w:lsdException w:name="List Table 4 Accent 6" w:uiPriority="49"/>
-    <w:lsdException w:name="List Table 5 Dark Accent 6" w:uiPriority="50"/>
-    <w:lsdException w:name="List Table 6 Colorful Accent 6" w:uiPriority="51"/>
-    <w:lsdException w:name="List Table 7 Colorful Accent 6" w:uiPriority="52"/>
+  <w:latentStyles w:defLockedState="0" w:defUIPriority="99" w:defSemiHidden="1" w:defUnhideWhenUsed="1" w:defQFormat="0" w:count="267">
+    <w:lsdException w:name="Normal" w:semiHidden="0" w:uiPriority="0" w:unhideWhenUsed="0" w:qFormat="1"/>
+    <w:lsdException w:name="heading 1" w:semiHidden="0" w:uiPriority="9" w:unhideWhenUsed="0" w:qFormat="1"/>
+    <w:lsdException w:name="heading 2" w:semiHidden="0" w:uiPriority="9" w:unhideWhenUsed="0" w:qFormat="1"/>
+    <w:lsdException w:name="heading 3" w:semiHidden="0" w:uiPriority="9" w:unhideWhenUsed="0" w:qFormat="1"/>
+    <w:lsdException w:name="heading 4" w:semiHidden="0" w:uiPriority="9" w:unhideWhenUsed="0" w:qFormat="1"/>
+    <w:lsdException w:name="heading 5" w:semiHidden="0" w:uiPriority="9" w:unhideWhenUsed="0" w:qFormat="1"/>
+    <w:lsdException w:name="heading 6" w:semiHidden="0" w:uiPriority="9" w:unhideWhenUsed="0" w:qFormat="1"/>
+    <w:lsdException w:name="heading 7" w:semiHidden="0" w:uiPriority="9" w:unhideWhenUsed="0" w:qFormat="1"/>
+    <w:lsdException w:name="heading 8" w:semiHidden="0" w:uiPriority="9" w:unhideWhenUsed="0" w:qFormat="1"/>
+    <w:lsdException w:name="heading 9" w:semiHidden="0" w:uiPriority="9" w:unhideWhenUsed="0" w:qFormat="1"/>
+    <w:lsdException w:name="toc 1" w:uiPriority="39"/>
+    <w:lsdException w:name="toc 2" w:uiPriority="39"/>
+    <w:lsdException w:name="toc 3" w:uiPriority="39"/>
+    <w:lsdException w:name="toc 4" w:uiPriority="39"/>
+    <w:lsdException w:name="toc 5" w:uiPriority="39"/>
+    <w:lsdException w:name="toc 6" w:uiPriority="39"/>
+    <w:lsdException w:name="toc 7" w:uiPriority="39"/>
+    <w:lsdException w:name="toc 8" w:uiPriority="39"/>
+    <w:lsdException w:name="toc 9" w:uiPriority="39"/>
+    <w:lsdException w:name="caption" w:uiPriority="35" w:qFormat="1"/>
+    <w:lsdException w:name="Title" w:semiHidden="0" w:uiPriority="10" w:unhideWhenUsed="0" w:qFormat="1"/>
+    <w:lsdException w:name="Default Paragraph Font" w:uiPriority="1"/>
+    <w:lsdException w:name="Subtitle" w:semiHidden="0" w:uiPriority="11" w:unhideWhenUsed="0" w:qFormat="1"/>
+    <w:lsdException w:name="Strong" w:semiHidden="0" w:uiPriority="22" w:unhideWhenUsed="0" w:qFormat="1"/>
+    <w:lsdException w:name="Emphasis" w:semiHidden="0" w:uiPriority="20" w:unhideWhenUsed="0" w:qFormat="1"/>
+    <w:lsdException w:name="Table Grid" w:semiHidden="0" w:uiPriority="59" w:unhideWhenUsed="0"/>
+    <w:lsdException w:name="Placeholder Text" w:unhideWhenUsed="0"/>
+    <w:lsdException w:name="No Spacing" w:semiHidden="0" w:uiPriority="1" w:unhideWhenUsed="0" w:qFormat="1"/>
+    <w:lsdException w:name="Light Shading" w:semiHidden="0" w:uiPriority="60" w:unhideWhenUsed="0"/>
+    <w:lsdException w:name="Light List" w:semiHidden="0" w:uiPriority="61" w:unhideWhenUsed="0"/>
+    <w:lsdException w:name="Light Grid" w:semiHidden="0" w:uiPriority="62" w:unhideWhenUsed="0"/>
+    <w:lsdException w:name="Medium Shading 1" w:semiHidden="0" w:uiPriority="63" w:unhideWhenUsed="0"/>
+    <w:lsdException w:name="Medium Shading 2" w:semiHidden="0" w:uiPriority="64" w:unhideWhenUsed="0"/>
+    <w:lsdException w:name="Medium List 1" w:semiHidden="0" w:uiPriority="65" w:unhideWhenUsed="0"/>
+    <w:lsdException w:name="Medium List 2" w:semiHidden="0" w:uiPriority="66" w:unhideWhenUsed="0"/>
+    <w:lsdException w:name="Medium Grid 1" w:semiHidden="0" w:uiPriority="67" w:unhideWhenUsed="0"/>
+    <w:lsdException w:name="Medium Grid 2" w:semiHidden="0" w:uiPriority="68" w:unhideWhenUsed="0"/>
+    <w:lsdException w:name="Medium Grid 3" w:semiHidden="0" w:uiPriority="69" w:unhideWhenUsed="0"/>
+    <w:lsdException w:name="Dark List" w:semiHidden="0" w:uiPriority="70" w:unhideWhenUsed="0"/>
+    <w:lsdException w:name="Colorful Shading" w:semiHidden="0" w:uiPriority="71" w:unhideWhenUsed="0"/>
+    <w:lsdException w:name="Colorful List" w:semiHidden="0" w:uiPriority="72" w:unhideWhenUsed="0"/>
+    <w:lsdException w:name="Colorful Grid" w:semiHidden="0" w:uiPriority="73" w:unhideWhenUsed="0"/>
+    <w:lsdException w:name="Light Shading Accent 1" w:semiHidden="0" w:uiPriority="60" w:unhideWhenUsed="0"/>
+    <w:lsdException w:name="Light List Accent 1" w:semiHidden="0" w:uiPriority="61" w:unhideWhenUsed="0"/>
+    <w:lsdException w:name="Light Grid Accent 1" w:semiHidden="0" w:uiPriority="62" w:unhideWhenUsed="0"/>
+    <w:lsdException w:name="Medium Shading 1 Accent 1" w:semiHidden="0" w:uiPriority="63" w:unhideWhenUsed="0"/>
+    <w:lsdException w:name="Medium Shading 2 Accent 1" w:semiHidden="0" w:uiPriority="64" w:unhideWhenUsed="0"/>
+    <w:lsdException w:name="Medium List 1 Accent 1" w:semiHidden="0" w:uiPriority="65" w:unhideWhenUsed="0"/>
+    <w:lsdException w:name="Revision" w:unhideWhenUsed="0"/>
+    <w:lsdException w:name="List Paragraph" w:semiHidden="0" w:uiPriority="34" w:unhideWhenUsed="0" w:qFormat="1"/>
+    <w:lsdException w:name="Quote" w:semiHidden="0" w:uiPriority="29" w:unhideWhenUsed="0" w:qFormat="1"/>
+    <w:lsdException w:name="Intense Quote" w:semiHidden="0" w:uiPriority="30" w:unhideWhenUsed="0" w:qFormat="1"/>
+    <w:lsdException w:name="Medium List 2 Accent 1" w:semiHidden="0" w:uiPriority="66" w:unhideWhenUsed="0"/>
+    <w:lsdException w:name="Medium Grid 1 Accent 1" w:semiHidden="0" w:uiPriority="67" w:unhideWhenUsed="0"/>
+    <w:lsdException w:name="Medium Grid 2 Accent 1" w:semiHidden="0" w:uiPriority="68" w:unhideWhenUsed="0"/>
+    <w:lsdException w:name="Medium Grid 3 Accent 1" w:semiHidden="0" w:uiPriority="69" w:unhideWhenUsed="0"/>
+    <w:lsdException w:name="Dark List Accent 1" w:semiHidden="0" w:uiPriority="70" w:unhideWhenUsed="0"/>
+    <w:lsdException w:name="Colorful Shading Accent 1" w:semiHidden="0" w:uiPriority="71" w:unhideWhenUsed="0"/>
+    <w:lsdException w:name="Colorful List Accent 1" w:semiHidden="0" w:uiPriority="72" w:unhideWhenUsed="0"/>
+    <w:lsdException w:name="Colorful Grid Accent 1" w:semiHidden="0" w:uiPriority="73" w:unhideWhenUsed="0"/>
+    <w:lsdException w:name="Light Shading Accent 2" w:semiHidden="0" w:uiPriority="60" w:unhideWhenUsed="0"/>
+    <w:lsdException w:name="Light List Accent 2" w:semiHidden="0" w:uiPriority="61" w:unhideWhenUsed="0"/>
+    <w:lsdException w:name="Light Grid Accent 2" w:semiHidden="0" w:uiPriority="62" w:unhideWhenUsed="0"/>
+    <w:lsdException w:name="Medium Shading 1 Accent 2" w:semiHidden="0" w:uiPriority="63" w:unhideWhenUsed="0"/>
+    <w:lsdException w:name="Medium Shading 2 Accent 2" w:semiHidden="0" w:uiPriority="64" w:unhideWhenUsed="0"/>
+    <w:lsdException w:name="Medium List 1 Accent 2" w:semiHidden="0" w:uiPriority="65" w:unhideWhenUsed="0"/>
+    <w:lsdException w:name="Medium List 2 Accent 2" w:semiHidden="0" w:uiPriority="66" w:unhideWhenUsed="0"/>
+    <w:lsdException w:name="Medium Grid 1 Accent 2" w:semiHidden="0" w:uiPriority="67" w:unhideWhenUsed="0"/>
+    <w:lsdException w:name="Medium Grid 2 Accent 2" w:semiHidden="0" w:uiPriority="68" w:unhideWhenUsed="0"/>
+    <w:lsdException w:name="Medium Grid 3 Accent 2" w:semiHidden="0" w:uiPriority="69" w:unhideWhenUsed="0"/>
+    <w:lsdException w:name="Dark List Accent 2" w:semiHidden="0" w:uiPriority="70" w:unhideWhenUsed="0"/>
+    <w:lsdException w:name="Colorful Shading Accent 2" w:semiHidden="0" w:uiPriority="71" w:unhideWhenUsed="0"/>
+    <w:lsdException w:name="Colorful List Accent 2" w:semiHidden="0" w:uiPriority="72" w:unhideWhenUsed="0"/>
+    <w:lsdException w:name="Colorful Grid Accent 2" w:semiHidden="0" w:uiPriority="73" w:unhideWhenUsed="0"/>
+    <w:lsdException w:name="Light Shading Accent 3" w:semiHidden="0" w:uiPriority="60" w:unhideWhenUsed="0"/>
+    <w:lsdException w:name="Light List Accent 3" w:semiHidden="0" w:uiPriority="61" w:unhideWhenUsed="0"/>
+    <w:lsdException w:name="Light Grid Accent 3" w:semiHidden="0" w:uiPriority="62" w:unhideWhenUsed="0"/>
+    <w:lsdException w:name="Medium Shading 1 Accent 3" w:semiHidden="0" w:uiPriority="63" w:unhideWhenUsed="0"/>
+    <w:lsdException w:name="Medium Shading 2 Accent 3" w:semiHidden="0" w:uiPriority="64" w:unhideWhenUsed="0"/>
+    <w:lsdException w:name="Medium List 1 Accent 3" w:semiHidden="0" w:uiPriority="65" w:unhideWhenUsed="0"/>
+    <w:lsdException w:name="Medium List 2 Accent 3" w:semiHidden="0" w:uiPriority="66" w:unhideWhenUsed="0"/>
+    <w:lsdException w:name="Medium Grid 1 Accent 3" w:semiHidden="0" w:uiPriority="67" w:unhideWhenUsed="0"/>
+    <w:lsdException w:name="Medium Grid 2 Accent 3" w:semiHidden="0" w:uiPriority="68" w:unhideWhenUsed="0"/>
+    <w:lsdException w:name="Medium Grid 3 Accent 3" w:semiHidden="0" w:uiPriority="69" w:unhideWhenUsed="0"/>
+    <w:lsdException w:name="Dark List Accent 3" w:semiHidden="0" w:uiPriority="70" w:unhideWhenUsed="0"/>
+    <w:lsdException w:name="Colorful Shading Accent 3" w:semiHidden="0" w:uiPriority="71" w:unhideWhenUsed="0"/>
+    <w:lsdException w:name="Colorful List Accent 3" w:semiHidden="0" w:uiPriority="72" w:unhideWhenUsed="0"/>
+    <w:lsdException w:name="Colorful Grid Accent 3" w:semiHidden="0" w:uiPriority="73" w:unhideWhenUsed="0"/>
+    <w:lsdException w:name="Light Shading Accent 4" w:semiHidden="0" w:uiPriority="60" w:unhideWhenUsed="0"/>
+    <w:lsdException w:name="Light List Accent 4" w:semiHidden="0" w:uiPriority="61" w:unhideWhenUsed="0"/>
+    <w:lsdException w:name="Light Grid Accent 4" w:semiHidden="0" w:uiPriority="62" w:unhideWhenUsed="0"/>
+    <w:lsdException w:name="Medium Shading 1 Accent 4" w:semiHidden="0" w:uiPriority="63" w:unhideWhenUsed="0"/>
+    <w:lsdException w:name="Medium Shading 2 Accent 4" w:semiHidden="0" w:uiPriority="64" w:unhideWhenUsed="0"/>
+    <w:lsdException w:name="Medium List 1 Accent 4" w:semiHidden="0" w:uiPriority="65" w:unhideWhenUsed="0"/>
+    <w:lsdException w:name="Medium List 2 Accent 4" w:semiHidden="0" w:uiPriority="66" w:unhideWhenUsed="0"/>
+    <w:lsdException w:name="Medium Grid 1 Accent 4" w:semiHidden="0" w:uiPriority="67" w:unhideWhenUsed="0"/>
+    <w:lsdException w:name="Medium Grid 2 Accent 4" w:semiHidden="0" w:uiPriority="68" w:unhideWhenUsed="0"/>
+    <w:lsdException w:name="Medium Grid 3 Accent 4" w:semiHidden="0" w:uiPriority="69" w:unhideWhenUsed="0"/>
+    <w:lsdException w:name="Dark List Accent 4" w:semiHidden="0" w:uiPriority="70" w:unhideWhenUsed="0"/>
+    <w:lsdException w:name="Colorful Shading Accent 4" w:semiHidden="0" w:uiPriority="71" w:unhideWhenUsed="0"/>
+    <w:lsdException w:name="Colorful List Accent 4" w:semiHidden="0" w:uiPriority="72" w:unhideWhenUsed="0"/>
+    <w:lsdException w:name="Colorful Grid Accent 4" w:semiHidden="0" w:uiPriority="73" w:unhideWhenUsed="0"/>
+    <w:lsdException w:name="Light Shading Accent 5" w:semiHidden="0" w:uiPriority="60" w:unhideWhenUsed="0"/>
+    <w:lsdException w:name="Light List Accent 5" w:semiHidden="0" w:uiPriority="61" w:unhideWhenUsed="0"/>
+    <w:lsdException w:name="Light Grid Accent 5" w:semiHidden="0" w:uiPriority="62" w:unhideWhenUsed="0"/>
+    <w:lsdException w:name="Medium Shading 1 Accent 5" w:semiHidden="0" w:uiPriority="63" w:unhideWhenUsed="0"/>
+    <w:lsdException w:name="Medium Shading 2 Accent 5" w:semiHidden="0" w:uiPriority="64" w:unhideWhenUsed="0"/>
+    <w:lsdException w:name="Medium List 1 Accent 5" w:semiHidden="0" w:uiPriority="65" w:unhideWhenUsed="0"/>
+    <w:lsdException w:name="Medium List 2 Accent 5" w:semiHidden="0" w:uiPriority="66" w:unhideWhenUsed="0"/>
+    <w:lsdException w:name="Medium Grid 1 Accent 5" w:semiHidden="0" w:uiPriority="67" w:unhideWhenUsed="0"/>
+    <w:lsdException w:name="Medium Grid 2 Accent 5" w:semiHidden="0" w:uiPriority="68" w:unhideWhenUsed="0"/>
+    <w:lsdException w:name="Medium Grid 3 Accent 5" w:semiHidden="0" w:uiPriority="69" w:unhideWhenUsed="0"/>
+    <w:lsdException w:name="Dark List Accent 5" w:semiHidden="0" w:uiPriority="70" w:unhideWhenUsed="0"/>
+    <w:lsdException w:name="Colorful Shading Accent 5" w:semiHidden="0" w:uiPriority="71" w:unhideWhenUsed="0"/>
+    <w:lsdException w:name="Colorful List Accent 5" w:semiHidden="0" w:uiPriority="72" w:unhideWhenUsed="0"/>
+    <w:lsdException w:name="Colorful Grid Accent 5" w:semiHidden="0" w:uiPriority="73" w:unhideWhenUsed="0"/>
+    <w:lsdException w:name="Light Shading Accent 6" w:semiHidden="0" w:uiPriority="60" w:unhideWhenUsed="0"/>
+    <w:lsdException w:name="Light List Accent 6" w:semiHidden="0" w:uiPriority="61" w:unhideWhenUsed="0"/>
+    <w:lsdException w:name="Light Grid Accent 6" w:semiHidden="0" w:uiPriority="62" w:unhideWhenUsed="0"/>
+    <w:lsdException w:name="Medium Shading 1 Accent 6" w:semiHidden="0" w:uiPriority="63" w:unhideWhenUsed="0"/>
+    <w:lsdException w:name="Medium Shading 2 Accent 6" w:semiHidden="0" w:uiPriority="64" w:unhideWhenUsed="0"/>
+    <w:lsdException w:name="Medium List 1 Accent 6" w:semiHidden="0" w:uiPriority="65" w:unhideWhenUsed="0"/>
+    <w:lsdException w:name="Medium List 2 Accent 6" w:semiHidden="0" w:uiPriority="66" w:unhideWhenUsed="0"/>
+    <w:lsdException w:name="Medium Grid 1 Accent 6" w:semiHidden="0" w:uiPriority="67" w:unhideWhenUsed="0"/>
+    <w:lsdException w:name="Medium Grid 2 Accent 6" w:semiHidden="0" w:uiPriority="68" w:unhideWhenUsed="0"/>
+    <w:lsdException w:name="Medium Grid 3 Accent 6" w:semiHidden="0" w:uiPriority="69" w:unhideWhenUsed="0"/>
+    <w:lsdException w:name="Dark List Accent 6" w:semiHidden="0" w:uiPriority="70" w:unhideWhenUsed="0"/>
+    <w:lsdException w:name="Colorful Shading Accent 6" w:semiHidden="0" w:uiPriority="71" w:unhideWhenUsed="0"/>
+    <w:lsdException w:name="Colorful List Accent 6" w:semiHidden="0" w:uiPriority="72" w:unhideWhenUsed="0"/>
+    <w:lsdException w:name="Colorful Grid Accent 6" w:semiHidden="0" w:uiPriority="73" w:unhideWhenUsed="0"/>
+    <w:lsdException w:name="Subtle Emphasis" w:semiHidden="0" w:uiPriority="19" w:unhideWhenUsed="0" w:qFormat="1"/>
+    <w:lsdException w:name="Intense Emphasis" w:semiHidden="0" w:uiPriority="21" w:unhideWhenUsed="0" w:qFormat="1"/>
+    <w:lsdException w:name="Subtle Reference" w:semiHidden="0" w:uiPriority="31" w:unhideWhenUsed="0" w:qFormat="1"/>
+    <w:lsdException w:name="Intense Reference" w:semiHidden="0" w:uiPriority="32" w:unhideWhenUsed="0" w:qFormat="1"/>
+    <w:lsdException w:name="Book Title" w:semiHidden="0" w:uiPriority="33" w:unhideWhenUsed="0" w:qFormat="1"/>
+    <w:lsdException w:name="Bibliography" w:uiPriority="37"/>
+    <w:lsdException w:name="TOC Heading" w:uiPriority="39" w:qFormat="1"/>
   </w:latentStyles>
   <w:style w:type="paragraph" w:default="1" w:styleId="Normal">
     <w:name w:val="Normal"/>
@@ -8070,6 +8385,7 @@
     <w:uiPriority w:val="99"/>
     <w:semiHidden/>
     <w:unhideWhenUsed/>
+    <w:qFormat/>
     <w:tblPr>
       <w:tblInd w:w="0" w:type="dxa"/>
       <w:tblCellMar>
